--- a/ETL/FME/FMEfuo.docx
+++ b/ETL/FME/FMEfuo.docx
@@ -1,20 +1,46 @@
 
 <file path=word/document.xml><?xml version="1.0" encoding="utf-8"?>
-<w:document xmlns:wpc="http://schemas.microsoft.com/office/word/2010/wordprocessingCanvas" xmlns:mc="http://schemas.openxmlformats.org/markup-compatibility/2006" xmlns:o="urn:schemas-microsoft-com:office:office" xmlns:r="http://schemas.openxmlformats.org/officeDocument/2006/relationships" xmlns:m="http://schemas.openxmlformats.org/officeDocument/2006/math" xmlns:v="urn:schemas-microsoft-com:vml" xmlns:wp14="http://schemas.microsoft.com/office/word/2010/wordprocessingDrawing" xmlns:wp="http://schemas.openxmlformats.org/drawingml/2006/wordprocessingDrawing" xmlns:w10="urn:schemas-microsoft-com:office:word" xmlns:w="http://schemas.openxmlformats.org/wordprocessingml/2006/main" xmlns:w14="http://schemas.microsoft.com/office/word/2010/wordml" xmlns:wpg="http://schemas.microsoft.com/office/word/2010/wordprocessingGroup" xmlns:wpi="http://schemas.microsoft.com/office/word/2010/wordprocessingInk" xmlns:wne="http://schemas.microsoft.com/office/word/2006/wordml" xmlns:wps="http://schemas.microsoft.com/office/word/2010/wordprocessingShape" mc:Ignorable="w14 wp14">
+<w:document xmlns:wpc="http://schemas.microsoft.com/office/word/2010/wordprocessingCanvas" xmlns:cx="http://schemas.microsoft.com/office/drawing/2014/chartex" xmlns:cx1="http://schemas.microsoft.com/office/drawing/2015/9/8/chartex" xmlns:mc="http://schemas.openxmlformats.org/markup-compatibility/2006" xmlns:o="urn:schemas-microsoft-com:office:office" xmlns:r="http://schemas.openxmlformats.org/officeDocument/2006/relationships" xmlns:m="http://schemas.openxmlformats.org/officeDocument/2006/math" xmlns:v="urn:schemas-microsoft-com:vml" xmlns:wp14="http://schemas.microsoft.com/office/word/2010/wordprocessingDrawing" xmlns:wp="http://schemas.openxmlformats.org/drawingml/2006/wordprocessingDrawing" xmlns:w10="urn:schemas-microsoft-com:office:word" xmlns:w="http://schemas.openxmlformats.org/wordprocessingml/2006/main" xmlns:w14="http://schemas.microsoft.com/office/word/2010/wordml" xmlns:w15="http://schemas.microsoft.com/office/word/2012/wordml" xmlns:w16se="http://schemas.microsoft.com/office/word/2015/wordml/symex" xmlns:wpg="http://schemas.microsoft.com/office/word/2010/wordprocessingGroup" xmlns:wpi="http://schemas.microsoft.com/office/word/2010/wordprocessingInk" xmlns:wne="http://schemas.microsoft.com/office/word/2006/wordml" xmlns:wps="http://schemas.microsoft.com/office/word/2010/wordprocessingShape" mc:Ignorable="w14 w15 w16se wp14">
   <w:body>
-    <w:p/>
-    <w:p/>
+    <w:p>
+      <w:bookmarkStart w:id="0" w:name="_GoBack"/>
+      <w:bookmarkEnd w:id="0"/>
+    </w:p>
     <w:p/>
     <w:p>
+      <w:pPr>
+        <w:rPr>
+          <w:b/>
+          <w:u w:val="single"/>
+        </w:rPr>
+      </w:pPr>
+    </w:p>
+    <w:p>
+      <w:pPr>
+        <w:rPr>
+          <w:b/>
+          <w:u w:val="single"/>
+        </w:rPr>
+      </w:pPr>
       <w:r>
-        <w:t xml:space="preserve">Set Writer in </w:t>
+        <w:rPr>
+          <w:b/>
+          <w:u w:val="single"/>
+        </w:rPr>
+        <w:t>Set Writer in Appen</w:t>
       </w:r>
-      <w:proofErr w:type="spellStart"/>
       <w:r>
-        <w:t>Appen</w:t>
+        <w:rPr>
+          <w:b/>
+          <w:u w:val="single"/>
+        </w:rPr>
+        <w:t>d</w:t>
       </w:r>
-      <w:proofErr w:type="spellEnd"/>
       <w:r>
+        <w:rPr>
+          <w:b/>
+          <w:u w:val="single"/>
+        </w:rPr>
         <w:t xml:space="preserve"> mode</w:t>
       </w:r>
     </w:p>
@@ -42,7 +68,7 @@
                     </pic:cNvPicPr>
                   </pic:nvPicPr>
                   <pic:blipFill>
-                    <a:blip r:embed="rId5">
+                    <a:blip r:embed="rId4">
                       <a:extLst>
                         <a:ext uri="{28A0092B-C50C-407E-A947-70E740481C1C}">
                           <a14:useLocalDpi xmlns:a14="http://schemas.microsoft.com/office/drawing/2010/main" val="0"/>
@@ -73,14 +99,157 @@
           </wp:inline>
         </w:drawing>
       </w:r>
-      <w:bookmarkStart w:id="0" w:name="_GoBack"/>
-      <w:bookmarkEnd w:id="0"/>
     </w:p>
     <w:p/>
     <w:p/>
     <w:p/>
     <w:p/>
+    <w:p>
+      <w:pPr>
+        <w:rPr>
+          <w:b/>
+          <w:u w:val="single"/>
+        </w:rPr>
+      </w:pPr>
+      <w:r>
+        <w:rPr>
+          <w:b/>
+          <w:u w:val="single"/>
+        </w:rPr>
+        <w:t xml:space="preserve">Select a table in </w:t>
+      </w:r>
+      <w:r>
+        <w:rPr>
+          <w:b/>
+          <w:u w:val="single"/>
+        </w:rPr>
+        <w:t xml:space="preserve">Writer </w:t>
+      </w:r>
+      <w:proofErr w:type="spellStart"/>
+      <w:r>
+        <w:rPr>
+          <w:b/>
+          <w:u w:val="single"/>
+        </w:rPr>
+        <w:t>FeatureClass</w:t>
+      </w:r>
+      <w:proofErr w:type="spellEnd"/>
+    </w:p>
     <w:p/>
+    <w:p>
+      <w:r>
+        <w:rPr>
+          <w:noProof/>
+          <w:lang w:eastAsia="en-NZ"/>
+        </w:rPr>
+        <w:drawing>
+          <wp:inline distT="0" distB="0" distL="0" distR="0">
+            <wp:extent cx="3914140" cy="2637790"/>
+            <wp:effectExtent l="0" t="0" r="0" b="0"/>
+            <wp:docPr id="4" name="Picture 4"/>
+            <wp:cNvGraphicFramePr>
+              <a:graphicFrameLocks xmlns:a="http://schemas.openxmlformats.org/drawingml/2006/main" noChangeAspect="1"/>
+            </wp:cNvGraphicFramePr>
+            <a:graphic xmlns:a="http://schemas.openxmlformats.org/drawingml/2006/main">
+              <a:graphicData uri="http://schemas.openxmlformats.org/drawingml/2006/picture">
+                <pic:pic xmlns:pic="http://schemas.openxmlformats.org/drawingml/2006/picture">
+                  <pic:nvPicPr>
+                    <pic:cNvPr id="0" name="Picture 2"/>
+                    <pic:cNvPicPr>
+                      <a:picLocks noChangeAspect="1" noChangeArrowheads="1"/>
+                    </pic:cNvPicPr>
+                  </pic:nvPicPr>
+                  <pic:blipFill>
+                    <a:blip r:embed="rId5">
+                      <a:extLst>
+                        <a:ext uri="{28A0092B-C50C-407E-A947-70E740481C1C}">
+                          <a14:useLocalDpi xmlns:a14="http://schemas.microsoft.com/office/drawing/2010/main" val="0"/>
+                        </a:ext>
+                      </a:extLst>
+                    </a:blip>
+                    <a:srcRect/>
+                    <a:stretch>
+                      <a:fillRect/>
+                    </a:stretch>
+                  </pic:blipFill>
+                  <pic:spPr bwMode="auto">
+                    <a:xfrm>
+                      <a:off x="0" y="0"/>
+                      <a:ext cx="3914140" cy="2637790"/>
+                    </a:xfrm>
+                    <a:prstGeom prst="rect">
+                      <a:avLst/>
+                    </a:prstGeom>
+                    <a:noFill/>
+                    <a:ln>
+                      <a:noFill/>
+                    </a:ln>
+                  </pic:spPr>
+                </pic:pic>
+              </a:graphicData>
+            </a:graphic>
+          </wp:inline>
+        </w:drawing>
+      </w:r>
+    </w:p>
+    <w:p/>
+    <w:p/>
+    <w:p>
+      <w:r>
+        <w:rPr>
+          <w:noProof/>
+          <w:lang w:eastAsia="en-NZ"/>
+        </w:rPr>
+        <w:drawing>
+          <wp:inline distT="0" distB="0" distL="0" distR="0">
+            <wp:extent cx="5727700" cy="4275455"/>
+            <wp:effectExtent l="0" t="0" r="6350" b="0"/>
+            <wp:docPr id="3" name="Picture 3"/>
+            <wp:cNvGraphicFramePr>
+              <a:graphicFrameLocks xmlns:a="http://schemas.openxmlformats.org/drawingml/2006/main" noChangeAspect="1"/>
+            </wp:cNvGraphicFramePr>
+            <a:graphic xmlns:a="http://schemas.openxmlformats.org/drawingml/2006/main">
+              <a:graphicData uri="http://schemas.openxmlformats.org/drawingml/2006/picture">
+                <pic:pic xmlns:pic="http://schemas.openxmlformats.org/drawingml/2006/picture">
+                  <pic:nvPicPr>
+                    <pic:cNvPr id="0" name="Picture 1"/>
+                    <pic:cNvPicPr>
+                      <a:picLocks noChangeAspect="1" noChangeArrowheads="1"/>
+                    </pic:cNvPicPr>
+                  </pic:nvPicPr>
+                  <pic:blipFill>
+                    <a:blip r:embed="rId6">
+                      <a:extLst>
+                        <a:ext uri="{28A0092B-C50C-407E-A947-70E740481C1C}">
+                          <a14:useLocalDpi xmlns:a14="http://schemas.microsoft.com/office/drawing/2010/main" val="0"/>
+                        </a:ext>
+                      </a:extLst>
+                    </a:blip>
+                    <a:srcRect/>
+                    <a:stretch>
+                      <a:fillRect/>
+                    </a:stretch>
+                  </pic:blipFill>
+                  <pic:spPr bwMode="auto">
+                    <a:xfrm>
+                      <a:off x="0" y="0"/>
+                      <a:ext cx="5727700" cy="4275455"/>
+                    </a:xfrm>
+                    <a:prstGeom prst="rect">
+                      <a:avLst/>
+                    </a:prstGeom>
+                    <a:noFill/>
+                    <a:ln>
+                      <a:noFill/>
+                    </a:ln>
+                  </pic:spPr>
+                </pic:pic>
+              </a:graphicData>
+            </a:graphic>
+          </wp:inline>
+        </w:drawing>
+      </w:r>
+    </w:p>
     <w:sectPr>
       <w:pgSz w:w="11906" w:h="16838"/>
       <w:pgMar w:top="1440" w:right="1440" w:bottom="1440" w:left="1440" w:header="708" w:footer="708" w:gutter="0"/>
@@ -92,7 +261,7 @@
 </file>
 
 <file path=word/styles.xml><?xml version="1.0" encoding="utf-8"?>
-<w:styles xmlns:mc="http://schemas.openxmlformats.org/markup-compatibility/2006" xmlns:r="http://schemas.openxmlformats.org/officeDocument/2006/relationships" xmlns:w="http://schemas.openxmlformats.org/wordprocessingml/2006/main" xmlns:w14="http://schemas.microsoft.com/office/word/2010/wordml" mc:Ignorable="w14">
+<w:styles xmlns:mc="http://schemas.openxmlformats.org/markup-compatibility/2006" xmlns:r="http://schemas.openxmlformats.org/officeDocument/2006/relationships" xmlns:w="http://schemas.openxmlformats.org/wordprocessingml/2006/main" xmlns:w14="http://schemas.microsoft.com/office/word/2010/wordml" xmlns:w15="http://schemas.microsoft.com/office/word/2012/wordml" xmlns:w16se="http://schemas.microsoft.com/office/word/2015/wordml/symex" mc:Ignorable="w14 w15 w16se">
   <w:docDefaults>
     <w:rPrDefault>
       <w:rPr>
@@ -108,364 +277,378 @@
       </w:pPr>
     </w:pPrDefault>
   </w:docDefaults>
-  <w:latentStyles w:defLockedState="0" w:defUIPriority="99" w:defSemiHidden="1" w:defUnhideWhenUsed="1" w:defQFormat="0" w:count="267">
-    <w:lsdException w:name="Normal" w:semiHidden="0" w:uiPriority="0" w:unhideWhenUsed="0" w:qFormat="1"/>
-    <w:lsdException w:name="heading 1" w:semiHidden="0" w:uiPriority="9" w:unhideWhenUsed="0" w:qFormat="1"/>
-    <w:lsdException w:name="heading 2" w:uiPriority="9" w:qFormat="1"/>
-    <w:lsdException w:name="heading 3" w:uiPriority="9" w:qFormat="1"/>
-    <w:lsdException w:name="heading 4" w:uiPriority="9" w:qFormat="1"/>
-    <w:lsdException w:name="heading 5" w:uiPriority="9" w:qFormat="1"/>
-    <w:lsdException w:name="heading 6" w:uiPriority="9" w:qFormat="1"/>
-    <w:lsdException w:name="heading 7" w:uiPriority="9" w:qFormat="1"/>
-    <w:lsdException w:name="heading 8" w:uiPriority="9" w:qFormat="1"/>
-    <w:lsdException w:name="heading 9" w:uiPriority="9" w:qFormat="1"/>
-    <w:lsdException w:name="toc 1" w:uiPriority="39"/>
-    <w:lsdException w:name="toc 2" w:uiPriority="39"/>
-    <w:lsdException w:name="toc 3" w:uiPriority="39"/>
-    <w:lsdException w:name="toc 4" w:uiPriority="39"/>
-    <w:lsdException w:name="toc 5" w:uiPriority="39"/>
-    <w:lsdException w:name="toc 6" w:uiPriority="39"/>
-    <w:lsdException w:name="toc 7" w:uiPriority="39"/>
-    <w:lsdException w:name="toc 8" w:uiPriority="39"/>
-    <w:lsdException w:name="toc 9" w:uiPriority="39"/>
-    <w:lsdException w:name="caption" w:uiPriority="35" w:qFormat="1"/>
-    <w:lsdException w:name="Title" w:semiHidden="0" w:uiPriority="10" w:unhideWhenUsed="0" w:qFormat="1"/>
-    <w:lsdException w:name="Default Paragraph Font" w:uiPriority="1"/>
-    <w:lsdException w:name="Subtitle" w:semiHidden="0" w:uiPriority="11" w:unhideWhenUsed="0" w:qFormat="1"/>
-    <w:lsdException w:name="Strong" w:semiHidden="0" w:uiPriority="22" w:unhideWhenUsed="0" w:qFormat="1"/>
-    <w:lsdException w:name="Emphasis" w:semiHidden="0" w:uiPriority="20" w:unhideWhenUsed="0" w:qFormat="1"/>
-    <w:lsdException w:name="Table Grid" w:semiHidden="0" w:uiPriority="59" w:unhideWhenUsed="0"/>
-    <w:lsdException w:name="Placeholder Text" w:unhideWhenUsed="0"/>
-    <w:lsdException w:name="No Spacing" w:semiHidden="0" w:uiPriority="1" w:unhideWhenUsed="0" w:qFormat="1"/>
-    <w:lsdException w:name="Light Shading" w:semiHidden="0" w:uiPriority="60" w:unhideWhenUsed="0"/>
-    <w:lsdException w:name="Light List" w:semiHidden="0" w:uiPriority="61" w:unhideWhenUsed="0"/>
-    <w:lsdException w:name="Light Grid" w:semiHidden="0" w:uiPriority="62" w:unhideWhenUsed="0"/>
-    <w:lsdException w:name="Medium Shading 1" w:semiHidden="0" w:uiPriority="63" w:unhideWhenUsed="0"/>
-    <w:lsdException w:name="Medium Shading 2" w:semiHidden="0" w:uiPriority="64" w:unhideWhenUsed="0"/>
-    <w:lsdException w:name="Medium List 1" w:semiHidden="0" w:uiPriority="65" w:unhideWhenUsed="0"/>
-    <w:lsdException w:name="Medium List 2" w:semiHidden="0" w:uiPriority="66" w:unhideWhenUsed="0"/>
-    <w:lsdException w:name="Medium Grid 1" w:semiHidden="0" w:uiPriority="67" w:unhideWhenUsed="0"/>
-    <w:lsdException w:name="Medium Grid 2" w:semiHidden="0" w:uiPriority="68" w:unhideWhenUsed="0"/>
-    <w:lsdException w:name="Medium Grid 3" w:semiHidden="0" w:uiPriority="69" w:unhideWhenUsed="0"/>
-    <w:lsdException w:name="Dark List" w:semiHidden="0" w:uiPriority="70" w:unhideWhenUsed="0"/>
-    <w:lsdException w:name="Colorful Shading" w:semiHidden="0" w:uiPriority="71" w:unhideWhenUsed="0"/>
-    <w:lsdException w:name="Colorful List" w:semiHidden="0" w:uiPriority="72" w:unhideWhenUsed="0"/>
-    <w:lsdException w:name="Colorful Grid" w:semiHidden="0" w:uiPriority="73" w:unhideWhenUsed="0"/>
-    <w:lsdException w:name="Light Shading Accent 1" w:semiHidden="0" w:uiPriority="60" w:unhideWhenUsed="0"/>
-    <w:lsdException w:name="Light List Accent 1" w:semiHidden="0" w:uiPriority="61" w:unhideWhenUsed="0"/>
-    <w:lsdException w:name="Light Grid Accent 1" w:semiHidden="0" w:uiPriority="62" w:unhideWhenUsed="0"/>
-    <w:lsdException w:name="Medium Shading 1 Accent 1" w:semiHidden="0" w:uiPriority="63" w:unhideWhenUsed="0"/>
-    <w:lsdException w:name="Medium Shading 2 Accent 1" w:semiHidden="0" w:uiPriority="64" w:unhideWhenUsed="0"/>
-    <w:lsdException w:name="Medium List 1 Accent 1" w:semiHidden="0" w:uiPriority="65" w:unhideWhenUsed="0"/>
-    <w:lsdException w:name="Revision" w:unhideWhenUsed="0"/>
-    <w:lsdException w:name="List Paragraph" w:semiHidden="0" w:uiPriority="34" w:unhideWhenUsed="0" w:qFormat="1"/>
-    <w:lsdException w:name="Quote" w:semiHidden="0" w:uiPriority="29" w:unhideWhenUsed="0" w:qFormat="1"/>
-    <w:lsdException w:name="Intense Quote" w:semiHidden="0" w:uiPriority="30" w:unhideWhenUsed="0" w:qFormat="1"/>
-    <w:lsdException w:name="Medium List 2 Accent 1" w:semiHidden="0" w:uiPriority="66" w:unhideWhenUsed="0"/>
-    <w:lsdException w:name="Medium Grid 1 Accent 1" w:semiHidden="0" w:uiPriority="67" w:unhideWhenUsed="0"/>
-    <w:lsdException w:name="Medium Grid 2 Accent 1" w:semiHidden="0" w:uiPriority="68" w:unhideWhenUsed="0"/>
-    <w:lsdException w:name="Medium Grid 3 Accent 1" w:semiHidden="0" w:uiPriority="69" w:unhideWhenUsed="0"/>
-    <w:lsdException w:name="Dark List Accent 1" w:semiHidden="0" w:uiPriority="70" w:unhideWhenUsed="0"/>
-    <w:lsdException w:name="Colorful Shading Accent 1" w:semiHidden="0" w:uiPriority="71" w:unhideWhenUsed="0"/>
-    <w:lsdException w:name="Colorful List Accent 1" w:semiHidden="0" w:uiPriority="72" w:unhideWhenUsed="0"/>
-    <w:lsdException w:name="Colorful Grid Accent 1" w:semiHidden="0" w:uiPriority="73" w:unhideWhenUsed="0"/>
-    <w:lsdException w:name="Light Shading Accent 2" w:semiHidden="0" w:uiPriority="60" w:unhideWhenUsed="0"/>
-    <w:lsdException w:name="Light List Accent 2" w:semiHidden="0" w:uiPriority="61" w:unhideWhenUsed="0"/>
-    <w:lsdException w:name="Light Grid Accent 2" w:semiHidden="0" w:uiPriority="62" w:unhideWhenUsed="0"/>
-    <w:lsdException w:name="Medium Shading 1 Accent 2" w:semiHidden="0" w:uiPriority="63" w:unhideWhenUsed="0"/>
-    <w:lsdException w:name="Medium Shading 2 Accent 2" w:semiHidden="0" w:uiPriority="64" w:unhideWhenUsed="0"/>
-    <w:lsdException w:name="Medium List 1 Accent 2" w:semiHidden="0" w:uiPriority="65" w:unhideWhenUsed="0"/>
-    <w:lsdException w:name="Medium List 2 Accent 2" w:semiHidden="0" w:uiPriority="66" w:unhideWhenUsed="0"/>
-    <w:lsdException w:name="Medium Grid 1 Accent 2" w:semiHidden="0" w:uiPriority="67" w:unhideWhenUsed="0"/>
-    <w:lsdException w:name="Medium Grid 2 Accent 2" w:semiHidden="0" w:uiPriority="68" w:unhideWhenUsed="0"/>
-    <w:lsdException w:name="Medium Grid 3 Accent 2" w:semiHidden="0" w:uiPriority="69" w:unhideWhenUsed="0"/>
-    <w:lsdException w:name="Dark List Accent 2" w:semiHidden="0" w:uiPriority="70" w:unhideWhenUsed="0"/>
-    <w:lsdException w:name="Colorful Shading Accent 2" w:semiHidden="0" w:uiPriority="71" w:unhideWhenUsed="0"/>
-    <w:lsdException w:name="Colorful List Accent 2" w:semiHidden="0" w:uiPriority="72" w:unhideWhenUsed="0"/>
-    <w:lsdException w:name="Colorful Grid Accent 2" w:semiHidden="0" w:uiPriority="73" w:unhideWhenUsed="0"/>
-    <w:lsdException w:name="Light Shading Accent 3" w:semiHidden="0" w:uiPriority="60" w:unhideWhenUsed="0"/>
-    <w:lsdException w:name="Light List Accent 3" w:semiHidden="0" w:uiPriority="61" w:unhideWhenUsed="0"/>
-    <w:lsdException w:name="Light Grid Accent 3" w:semiHidden="0" w:uiPriority="62" w:unhideWhenUsed="0"/>
-    <w:lsdException w:name="Medium Shading 1 Accent 3" w:semiHidden="0" w:uiPriority="63" w:unhideWhenUsed="0"/>
-    <w:lsdException w:name="Medium Shading 2 Accent 3" w:semiHidden="0" w:uiPriority="64" w:unhideWhenUsed="0"/>
-    <w:lsdException w:name="Medium List 1 Accent 3" w:semiHidden="0" w:uiPriority="65" w:unhideWhenUsed="0"/>
-    <w:lsdException w:name="Medium List 2 Accent 3" w:semiHidden="0" w:uiPriority="66" w:unhideWhenUsed="0"/>
-    <w:lsdException w:name="Medium Grid 1 Accent 3" w:semiHidden="0" w:uiPriority="67" w:unhideWhenUsed="0"/>
-    <w:lsdException w:name="Medium Grid 2 Accent 3" w:semiHidden="0" w:uiPriority="68" w:unhideWhenUsed="0"/>
-    <w:lsdException w:name="Medium Grid 3 Accent 3" w:semiHidden="0" w:uiPriority="69" w:unhideWhenUsed="0"/>
-    <w:lsdException w:name="Dark List Accent 3" w:semiHidden="0" w:uiPriority="70" w:unhideWhenUsed="0"/>
-    <w:lsdException w:name="Colorful Shading Accent 3" w:semiHidden="0" w:uiPriority="71" w:unhideWhenUsed="0"/>
-    <w:lsdException w:name="Colorful List Accent 3" w:semiHidden="0" w:uiPriority="72" w:unhideWhenUsed="0"/>
-    <w:lsdException w:name="Colorful Grid Accent 3" w:semiHidden="0" w:uiPriority="73" w:unhideWhenUsed="0"/>
-    <w:lsdException w:name="Light Shading Accent 4" w:semiHidden="0" w:uiPriority="60" w:unhideWhenUsed="0"/>
-    <w:lsdException w:name="Light List Accent 4" w:semiHidden="0" w:uiPriority="61" w:unhideWhenUsed="0"/>
-    <w:lsdException w:name="Light Grid Accent 4" w:semiHidden="0" w:uiPriority="62" w:unhideWhenUsed="0"/>
-    <w:lsdException w:name="Medium Shading 1 Accent 4" w:semiHidden="0" w:uiPriority="63" w:unhideWhenUsed="0"/>
-    <w:lsdException w:name="Medium Shading 2 Accent 4" w:semiHidden="0" w:uiPriority="64" w:unhideWhenUsed="0"/>
-    <w:lsdException w:name="Medium List 1 Accent 4" w:semiHidden="0" w:uiPriority="65" w:unhideWhenUsed="0"/>
-    <w:lsdException w:name="Medium List 2 Accent 4" w:semiHidden="0" w:uiPriority="66" w:unhideWhenUsed="0"/>
-    <w:lsdException w:name="Medium Grid 1 Accent 4" w:semiHidden="0" w:uiPriority="67" w:unhideWhenUsed="0"/>
-    <w:lsdException w:name="Medium Grid 2 Accent 4" w:semiHidden="0" w:uiPriority="68" w:unhideWhenUsed="0"/>
-    <w:lsdException w:name="Medium Grid 3 Accent 4" w:semiHidden="0" w:uiPriority="69" w:unhideWhenUsed="0"/>
-    <w:lsdException w:name="Dark List Accent 4" w:semiHidden="0" w:uiPriority="70" w:unhideWhenUsed="0"/>
-    <w:lsdException w:name="Colorful Shading Accent 4" w:semiHidden="0" w:uiPriority="71" w:unhideWhenUsed="0"/>
-    <w:lsdException w:name="Colorful List Accent 4" w:semiHidden="0" w:uiPriority="72" w:unhideWhenUsed="0"/>
-    <w:lsdException w:name="Colorful Grid Accent 4" w:semiHidden="0" w:uiPriority="73" w:unhideWhenUsed="0"/>
-    <w:lsdException w:name="Light Shading Accent 5" w:semiHidden="0" w:uiPriority="60" w:unhideWhenUsed="0"/>
-    <w:lsdException w:name="Light List Accent 5" w:semiHidden="0" w:uiPriority="61" w:unhideWhenUsed="0"/>
-    <w:lsdException w:name="Light Grid Accent 5" w:semiHidden="0" w:uiPriority="62" w:unhideWhenUsed="0"/>
-    <w:lsdException w:name="Medium Shading 1 Accent 5" w:semiHidden="0" w:uiPriority="63" w:unhideWhenUsed="0"/>
-    <w:lsdException w:name="Medium Shading 2 Accent 5" w:semiHidden="0" w:uiPriority="64" w:unhideWhenUsed="0"/>
-    <w:lsdException w:name="Medium List 1 Accent 5" w:semiHidden="0" w:uiPriority="65" w:unhideWhenUsed="0"/>
-    <w:lsdException w:name="Medium List 2 Accent 5" w:semiHidden="0" w:uiPriority="66" w:unhideWhenUsed="0"/>
-    <w:lsdException w:name="Medium Grid 1 Accent 5" w:semiHidden="0" w:uiPriority="67" w:unhideWhenUsed="0"/>
-    <w:lsdException w:name="Medium Grid 2 Accent 5" w:semiHidden="0" w:uiPriority="68" w:unhideWhenUsed="0"/>
-    <w:lsdException w:name="Medium Grid 3 Accent 5" w:semiHidden="0" w:uiPriority="69" w:unhideWhenUsed="0"/>
-    <w:lsdException w:name="Dark List Accent 5" w:semiHidden="0" w:uiPriority="70" w:unhideWhenUsed="0"/>
-    <w:lsdException w:name="Colorful Shading Accent 5" w:semiHidden="0" w:uiPriority="71" w:unhideWhenUsed="0"/>
-    <w:lsdException w:name="Colorful List Accent 5" w:semiHidden="0" w:uiPriority="72" w:unhideWhenUsed="0"/>
-    <w:lsdException w:name="Colorful Grid Accent 5" w:semiHidden="0" w:uiPriority="73" w:unhideWhenUsed="0"/>
-    <w:lsdException w:name="Light Shading Accent 6" w:semiHidden="0" w:uiPriority="60" w:unhideWhenUsed="0"/>
-    <w:lsdException w:name="Light List Accent 6" w:semiHidden="0" w:uiPriority="61" w:unhideWhenUsed="0"/>
-    <w:lsdException w:name="Light Grid Accent 6" w:semiHidden="0" w:uiPriority="62" w:unhideWhenUsed="0"/>
-    <w:lsdException w:name="Medium Shading 1 Accent 6" w:semiHidden="0" w:uiPriority="63" w:unhideWhenUsed="0"/>
-    <w:lsdException w:name="Medium Shading 2 Accent 6" w:semiHidden="0" w:uiPriority="64" w:unhideWhenUsed="0"/>
-    <w:lsdException w:name="Medium List 1 Accent 6" w:semiHidden="0" w:uiPriority="65" w:unhideWhenUsed="0"/>
-    <w:lsdException w:name="Medium List 2 Accent 6" w:semiHidden="0" w:uiPriority="66" w:unhideWhenUsed="0"/>
-    <w:lsdException w:name="Medium Grid 1 Accent 6" w:semiHidden="0" w:uiPriority="67" w:unhideWhenUsed="0"/>
-    <w:lsdException w:name="Medium Grid 2 Accent 6" w:semiHidden="0" w:uiPriority="68" w:unhideWhenUsed="0"/>
-    <w:lsdException w:name="Medium Grid 3 Accent 6" w:semiHidden="0" w:uiPriority="69" w:unhideWhenUsed="0"/>
-    <w:lsdException w:name="Dark List Accent 6" w:semiHidden="0" w:uiPriority="70" w:unhideWhenUsed="0"/>
-    <w:lsdException w:name="Colorful Shading Accent 6" w:semiHidden="0" w:uiPriority="71" w:unhideWhenUsed="0"/>
-    <w:lsdException w:name="Colorful List Accent 6" w:semiHidden="0" w:uiPriority="72" w:unhideWhenUsed="0"/>
-    <w:lsdException w:name="Colorful Grid Accent 6" w:semiHidden="0" w:uiPriority="73" w:unhideWhenUsed="0"/>
-    <w:lsdException w:name="Subtle Emphasis" w:semiHidden="0" w:uiPriority="19" w:unhideWhenUsed="0" w:qFormat="1"/>
-    <w:lsdException w:name="Intense Emphasis" w:semiHidden="0" w:uiPriority="21" w:unhideWhenUsed="0" w:qFormat="1"/>
-    <w:lsdException w:name="Subtle Reference" w:semiHidden="0" w:uiPriority="31" w:unhideWhenUsed="0" w:qFormat="1"/>
-    <w:lsdException w:name="Intense Reference" w:semiHidden="0" w:uiPriority="32" w:unhideWhenUsed="0" w:qFormat="1"/>
-    <w:lsdException w:name="Book Title" w:semiHidden="0" w:uiPriority="33" w:unhideWhenUsed="0" w:qFormat="1"/>
-    <w:lsdException w:name="Bibliography" w:uiPriority="37"/>
-    <w:lsdException w:name="TOC Heading" w:uiPriority="39" w:qFormat="1"/>
-  </w:latentStyles>
-  <w:style w:type="paragraph" w:default="1" w:styleId="Normal">
-    <w:name w:val="Normal"/>
-    <w:qFormat/>
-  </w:style>
-  <w:style w:type="character" w:default="1" w:styleId="DefaultParagraphFont">
-    <w:name w:val="Default Paragraph Font"/>
-    <w:uiPriority w:val="1"/>
-    <w:semiHidden/>
-    <w:unhideWhenUsed/>
-  </w:style>
-  <w:style w:type="table" w:default="1" w:styleId="TableNormal">
-    <w:name w:val="Normal Table"/>
-    <w:uiPriority w:val="99"/>
-    <w:semiHidden/>
-    <w:unhideWhenUsed/>
-    <w:tblPr>
-      <w:tblInd w:w="0" w:type="dxa"/>
-      <w:tblCellMar>
-        <w:top w:w="0" w:type="dxa"/>
-        <w:left w:w="108" w:type="dxa"/>
-        <w:bottom w:w="0" w:type="dxa"/>
-        <w:right w:w="108" w:type="dxa"/>
-      </w:tblCellMar>
-    </w:tblPr>
-  </w:style>
-  <w:style w:type="numbering" w:default="1" w:styleId="NoList">
-    <w:name w:val="No List"/>
-    <w:uiPriority w:val="99"/>
-    <w:semiHidden/>
-    <w:unhideWhenUsed/>
-  </w:style>
-  <w:style w:type="paragraph" w:styleId="BalloonText">
-    <w:name w:val="Balloon Text"/>
-    <w:basedOn w:val="Normal"/>
-    <w:link w:val="BalloonTextChar"/>
-    <w:uiPriority w:val="99"/>
-    <w:semiHidden/>
-    <w:unhideWhenUsed/>
-    <w:rsid w:val="00210C97"/>
-    <w:pPr>
-      <w:spacing w:after="0" w:line="240" w:lineRule="auto"/>
-    </w:pPr>
-    <w:rPr>
-      <w:rFonts w:ascii="Tahoma" w:hAnsi="Tahoma" w:cs="Tahoma"/>
-      <w:sz w:val="16"/>
-      <w:szCs w:val="16"/>
-    </w:rPr>
-  </w:style>
-  <w:style w:type="character" w:customStyle="1" w:styleId="BalloonTextChar">
-    <w:name w:val="Balloon Text Char"/>
-    <w:basedOn w:val="DefaultParagraphFont"/>
-    <w:link w:val="BalloonText"/>
-    <w:uiPriority w:val="99"/>
-    <w:semiHidden/>
-    <w:rsid w:val="00210C97"/>
-    <w:rPr>
-      <w:rFonts w:ascii="Tahoma" w:hAnsi="Tahoma" w:cs="Tahoma"/>
-      <w:sz w:val="16"/>
-      <w:szCs w:val="16"/>
-    </w:rPr>
-  </w:style>
-</w:styles>
-</file>
-
-<file path=word/stylesWithEffects.xml><?xml version="1.0" encoding="utf-8"?>
-<w:styles xmlns:wpc="http://schemas.microsoft.com/office/word/2010/wordprocessingCanvas" xmlns:mc="http://schemas.openxmlformats.org/markup-compatibility/2006" xmlns:o="urn:schemas-microsoft-com:office:office" xmlns:r="http://schemas.openxmlformats.org/officeDocument/2006/relationships" xmlns:m="http://schemas.openxmlformats.org/officeDocument/2006/math" xmlns:v="urn:schemas-microsoft-com:vml" xmlns:wp14="http://schemas.microsoft.com/office/word/2010/wordprocessingDrawing" xmlns:wp="http://schemas.openxmlformats.org/drawingml/2006/wordprocessingDrawing" xmlns:w10="urn:schemas-microsoft-com:office:word" xmlns:w="http://schemas.openxmlformats.org/wordprocessingml/2006/main" xmlns:w14="http://schemas.microsoft.com/office/word/2010/wordml" xmlns:wpg="http://schemas.microsoft.com/office/word/2010/wordprocessingGroup" xmlns:wpi="http://schemas.microsoft.com/office/word/2010/wordprocessingInk" xmlns:wne="http://schemas.microsoft.com/office/word/2006/wordml" xmlns:wps="http://schemas.microsoft.com/office/word/2010/wordprocessingShape" mc:Ignorable="w14 wp14">
-  <w:docDefaults>
-    <w:rPrDefault>
-      <w:rPr>
-        <w:rFonts w:asciiTheme="minorHAnsi" w:eastAsiaTheme="minorHAnsi" w:hAnsiTheme="minorHAnsi" w:cstheme="minorBidi"/>
-        <w:sz w:val="22"/>
-        <w:szCs w:val="22"/>
-        <w:lang w:val="en-NZ" w:eastAsia="en-US" w:bidi="ar-SA"/>
-      </w:rPr>
-    </w:rPrDefault>
-    <w:pPrDefault>
-      <w:pPr>
-        <w:spacing w:after="200" w:line="276" w:lineRule="auto"/>
-      </w:pPr>
-    </w:pPrDefault>
-  </w:docDefaults>
-  <w:latentStyles w:defLockedState="0" w:defUIPriority="99" w:defSemiHidden="1" w:defUnhideWhenUsed="1" w:defQFormat="0" w:count="267">
-    <w:lsdException w:name="Normal" w:semiHidden="0" w:uiPriority="0" w:unhideWhenUsed="0" w:qFormat="1"/>
-    <w:lsdException w:name="heading 1" w:semiHidden="0" w:uiPriority="9" w:unhideWhenUsed="0" w:qFormat="1"/>
-    <w:lsdException w:name="heading 2" w:uiPriority="9" w:qFormat="1"/>
-    <w:lsdException w:name="heading 3" w:uiPriority="9" w:qFormat="1"/>
-    <w:lsdException w:name="heading 4" w:uiPriority="9" w:qFormat="1"/>
-    <w:lsdException w:name="heading 5" w:uiPriority="9" w:qFormat="1"/>
-    <w:lsdException w:name="heading 6" w:uiPriority="9" w:qFormat="1"/>
-    <w:lsdException w:name="heading 7" w:uiPriority="9" w:qFormat="1"/>
-    <w:lsdException w:name="heading 8" w:uiPriority="9" w:qFormat="1"/>
-    <w:lsdException w:name="heading 9" w:uiPriority="9" w:qFormat="1"/>
-    <w:lsdException w:name="toc 1" w:uiPriority="39"/>
-    <w:lsdException w:name="toc 2" w:uiPriority="39"/>
-    <w:lsdException w:name="toc 3" w:uiPriority="39"/>
-    <w:lsdException w:name="toc 4" w:uiPriority="39"/>
-    <w:lsdException w:name="toc 5" w:uiPriority="39"/>
-    <w:lsdException w:name="toc 6" w:uiPriority="39"/>
-    <w:lsdException w:name="toc 7" w:uiPriority="39"/>
-    <w:lsdException w:name="toc 8" w:uiPriority="39"/>
-    <w:lsdException w:name="toc 9" w:uiPriority="39"/>
-    <w:lsdException w:name="caption" w:uiPriority="35" w:qFormat="1"/>
-    <w:lsdException w:name="Title" w:semiHidden="0" w:uiPriority="10" w:unhideWhenUsed="0" w:qFormat="1"/>
-    <w:lsdException w:name="Default Paragraph Font" w:uiPriority="1"/>
-    <w:lsdException w:name="Subtitle" w:semiHidden="0" w:uiPriority="11" w:unhideWhenUsed="0" w:qFormat="1"/>
-    <w:lsdException w:name="Strong" w:semiHidden="0" w:uiPriority="22" w:unhideWhenUsed="0" w:qFormat="1"/>
-    <w:lsdException w:name="Emphasis" w:semiHidden="0" w:uiPriority="20" w:unhideWhenUsed="0" w:qFormat="1"/>
-    <w:lsdException w:name="Table Grid" w:semiHidden="0" w:uiPriority="59" w:unhideWhenUsed="0"/>
-    <w:lsdException w:name="Placeholder Text" w:unhideWhenUsed="0"/>
-    <w:lsdException w:name="No Spacing" w:semiHidden="0" w:uiPriority="1" w:unhideWhenUsed="0" w:qFormat="1"/>
-    <w:lsdException w:name="Light Shading" w:semiHidden="0" w:uiPriority="60" w:unhideWhenUsed="0"/>
-    <w:lsdException w:name="Light List" w:semiHidden="0" w:uiPriority="61" w:unhideWhenUsed="0"/>
-    <w:lsdException w:name="Light Grid" w:semiHidden="0" w:uiPriority="62" w:unhideWhenUsed="0"/>
-    <w:lsdException w:name="Medium Shading 1" w:semiHidden="0" w:uiPriority="63" w:unhideWhenUsed="0"/>
-    <w:lsdException w:name="Medium Shading 2" w:semiHidden="0" w:uiPriority="64" w:unhideWhenUsed="0"/>
-    <w:lsdException w:name="Medium List 1" w:semiHidden="0" w:uiPriority="65" w:unhideWhenUsed="0"/>
-    <w:lsdException w:name="Medium List 2" w:semiHidden="0" w:uiPriority="66" w:unhideWhenUsed="0"/>
-    <w:lsdException w:name="Medium Grid 1" w:semiHidden="0" w:uiPriority="67" w:unhideWhenUsed="0"/>
-    <w:lsdException w:name="Medium Grid 2" w:semiHidden="0" w:uiPriority="68" w:unhideWhenUsed="0"/>
-    <w:lsdException w:name="Medium Grid 3" w:semiHidden="0" w:uiPriority="69" w:unhideWhenUsed="0"/>
-    <w:lsdException w:name="Dark List" w:semiHidden="0" w:uiPriority="70" w:unhideWhenUsed="0"/>
-    <w:lsdException w:name="Colorful Shading" w:semiHidden="0" w:uiPriority="71" w:unhideWhenUsed="0"/>
-    <w:lsdException w:name="Colorful List" w:semiHidden="0" w:uiPriority="72" w:unhideWhenUsed="0"/>
-    <w:lsdException w:name="Colorful Grid" w:semiHidden="0" w:uiPriority="73" w:unhideWhenUsed="0"/>
-    <w:lsdException w:name="Light Shading Accent 1" w:semiHidden="0" w:uiPriority="60" w:unhideWhenUsed="0"/>
-    <w:lsdException w:name="Light List Accent 1" w:semiHidden="0" w:uiPriority="61" w:unhideWhenUsed="0"/>
-    <w:lsdException w:name="Light Grid Accent 1" w:semiHidden="0" w:uiPriority="62" w:unhideWhenUsed="0"/>
-    <w:lsdException w:name="Medium Shading 1 Accent 1" w:semiHidden="0" w:uiPriority="63" w:unhideWhenUsed="0"/>
-    <w:lsdException w:name="Medium Shading 2 Accent 1" w:semiHidden="0" w:uiPriority="64" w:unhideWhenUsed="0"/>
-    <w:lsdException w:name="Medium List 1 Accent 1" w:semiHidden="0" w:uiPriority="65" w:unhideWhenUsed="0"/>
-    <w:lsdException w:name="Revision" w:unhideWhenUsed="0"/>
-    <w:lsdException w:name="List Paragraph" w:semiHidden="0" w:uiPriority="34" w:unhideWhenUsed="0" w:qFormat="1"/>
-    <w:lsdException w:name="Quote" w:semiHidden="0" w:uiPriority="29" w:unhideWhenUsed="0" w:qFormat="1"/>
-    <w:lsdException w:name="Intense Quote" w:semiHidden="0" w:uiPriority="30" w:unhideWhenUsed="0" w:qFormat="1"/>
-    <w:lsdException w:name="Medium List 2 Accent 1" w:semiHidden="0" w:uiPriority="66" w:unhideWhenUsed="0"/>
-    <w:lsdException w:name="Medium Grid 1 Accent 1" w:semiHidden="0" w:uiPriority="67" w:unhideWhenUsed="0"/>
-    <w:lsdException w:name="Medium Grid 2 Accent 1" w:semiHidden="0" w:uiPriority="68" w:unhideWhenUsed="0"/>
-    <w:lsdException w:name="Medium Grid 3 Accent 1" w:semiHidden="0" w:uiPriority="69" w:unhideWhenUsed="0"/>
-    <w:lsdException w:name="Dark List Accent 1" w:semiHidden="0" w:uiPriority="70" w:unhideWhenUsed="0"/>
-    <w:lsdException w:name="Colorful Shading Accent 1" w:semiHidden="0" w:uiPriority="71" w:unhideWhenUsed="0"/>
-    <w:lsdException w:name="Colorful List Accent 1" w:semiHidden="0" w:uiPriority="72" w:unhideWhenUsed="0"/>
-    <w:lsdException w:name="Colorful Grid Accent 1" w:semiHidden="0" w:uiPriority="73" w:unhideWhenUsed="0"/>
-    <w:lsdException w:name="Light Shading Accent 2" w:semiHidden="0" w:uiPriority="60" w:unhideWhenUsed="0"/>
-    <w:lsdException w:name="Light List Accent 2" w:semiHidden="0" w:uiPriority="61" w:unhideWhenUsed="0"/>
-    <w:lsdException w:name="Light Grid Accent 2" w:semiHidden="0" w:uiPriority="62" w:unhideWhenUsed="0"/>
-    <w:lsdException w:name="Medium Shading 1 Accent 2" w:semiHidden="0" w:uiPriority="63" w:unhideWhenUsed="0"/>
-    <w:lsdException w:name="Medium Shading 2 Accent 2" w:semiHidden="0" w:uiPriority="64" w:unhideWhenUsed="0"/>
-    <w:lsdException w:name="Medium List 1 Accent 2" w:semiHidden="0" w:uiPriority="65" w:unhideWhenUsed="0"/>
-    <w:lsdException w:name="Medium List 2 Accent 2" w:semiHidden="0" w:uiPriority="66" w:unhideWhenUsed="0"/>
-    <w:lsdException w:name="Medium Grid 1 Accent 2" w:semiHidden="0" w:uiPriority="67" w:unhideWhenUsed="0"/>
-    <w:lsdException w:name="Medium Grid 2 Accent 2" w:semiHidden="0" w:uiPriority="68" w:unhideWhenUsed="0"/>
-    <w:lsdException w:name="Medium Grid 3 Accent 2" w:semiHidden="0" w:uiPriority="69" w:unhideWhenUsed="0"/>
-    <w:lsdException w:name="Dark List Accent 2" w:semiHidden="0" w:uiPriority="70" w:unhideWhenUsed="0"/>
-    <w:lsdException w:name="Colorful Shading Accent 2" w:semiHidden="0" w:uiPriority="71" w:unhideWhenUsed="0"/>
-    <w:lsdException w:name="Colorful List Accent 2" w:semiHidden="0" w:uiPriority="72" w:unhideWhenUsed="0"/>
-    <w:lsdException w:name="Colorful Grid Accent 2" w:semiHidden="0" w:uiPriority="73" w:unhideWhenUsed="0"/>
-    <w:lsdException w:name="Light Shading Accent 3" w:semiHidden="0" w:uiPriority="60" w:unhideWhenUsed="0"/>
-    <w:lsdException w:name="Light List Accent 3" w:semiHidden="0" w:uiPriority="61" w:unhideWhenUsed="0"/>
-    <w:lsdException w:name="Light Grid Accent 3" w:semiHidden="0" w:uiPriority="62" w:unhideWhenUsed="0"/>
-    <w:lsdException w:name="Medium Shading 1 Accent 3" w:semiHidden="0" w:uiPriority="63" w:unhideWhenUsed="0"/>
-    <w:lsdException w:name="Medium Shading 2 Accent 3" w:semiHidden="0" w:uiPriority="64" w:unhideWhenUsed="0"/>
-    <w:lsdException w:name="Medium List 1 Accent 3" w:semiHidden="0" w:uiPriority="65" w:unhideWhenUsed="0"/>
-    <w:lsdException w:name="Medium List 2 Accent 3" w:semiHidden="0" w:uiPriority="66" w:unhideWhenUsed="0"/>
-    <w:lsdException w:name="Medium Grid 1 Accent 3" w:semiHidden="0" w:uiPriority="67" w:unhideWhenUsed="0"/>
-    <w:lsdException w:name="Medium Grid 2 Accent 3" w:semiHidden="0" w:uiPriority="68" w:unhideWhenUsed="0"/>
-    <w:lsdException w:name="Medium Grid 3 Accent 3" w:semiHidden="0" w:uiPriority="69" w:unhideWhenUsed="0"/>
-    <w:lsdException w:name="Dark List Accent 3" w:semiHidden="0" w:uiPriority="70" w:unhideWhenUsed="0"/>
-    <w:lsdException w:name="Colorful Shading Accent 3" w:semiHidden="0" w:uiPriority="71" w:unhideWhenUsed="0"/>
-    <w:lsdException w:name="Colorful List Accent 3" w:semiHidden="0" w:uiPriority="72" w:unhideWhenUsed="0"/>
-    <w:lsdException w:name="Colorful Grid Accent 3" w:semiHidden="0" w:uiPriority="73" w:unhideWhenUsed="0"/>
-    <w:lsdException w:name="Light Shading Accent 4" w:semiHidden="0" w:uiPriority="60" w:unhideWhenUsed="0"/>
-    <w:lsdException w:name="Light List Accent 4" w:semiHidden="0" w:uiPriority="61" w:unhideWhenUsed="0"/>
-    <w:lsdException w:name="Light Grid Accent 4" w:semiHidden="0" w:uiPriority="62" w:unhideWhenUsed="0"/>
-    <w:lsdException w:name="Medium Shading 1 Accent 4" w:semiHidden="0" w:uiPriority="63" w:unhideWhenUsed="0"/>
-    <w:lsdException w:name="Medium Shading 2 Accent 4" w:semiHidden="0" w:uiPriority="64" w:unhideWhenUsed="0"/>
-    <w:lsdException w:name="Medium List 1 Accent 4" w:semiHidden="0" w:uiPriority="65" w:unhideWhenUsed="0"/>
-    <w:lsdException w:name="Medium List 2 Accent 4" w:semiHidden="0" w:uiPriority="66" w:unhideWhenUsed="0"/>
-    <w:lsdException w:name="Medium Grid 1 Accent 4" w:semiHidden="0" w:uiPriority="67" w:unhideWhenUsed="0"/>
-    <w:lsdException w:name="Medium Grid 2 Accent 4" w:semiHidden="0" w:uiPriority="68" w:unhideWhenUsed="0"/>
-    <w:lsdException w:name="Medium Grid 3 Accent 4" w:semiHidden="0" w:uiPriority="69" w:unhideWhenUsed="0"/>
-    <w:lsdException w:name="Dark List Accent 4" w:semiHidden="0" w:uiPriority="70" w:unhideWhenUsed="0"/>
-    <w:lsdException w:name="Colorful Shading Accent 4" w:semiHidden="0" w:uiPriority="71" w:unhideWhenUsed="0"/>
-    <w:lsdException w:name="Colorful List Accent 4" w:semiHidden="0" w:uiPriority="72" w:unhideWhenUsed="0"/>
-    <w:lsdException w:name="Colorful Grid Accent 4" w:semiHidden="0" w:uiPriority="73" w:unhideWhenUsed="0"/>
-    <w:lsdException w:name="Light Shading Accent 5" w:semiHidden="0" w:uiPriority="60" w:unhideWhenUsed="0"/>
-    <w:lsdException w:name="Light List Accent 5" w:semiHidden="0" w:uiPriority="61" w:unhideWhenUsed="0"/>
-    <w:lsdException w:name="Light Grid Accent 5" w:semiHidden="0" w:uiPriority="62" w:unhideWhenUsed="0"/>
-    <w:lsdException w:name="Medium Shading 1 Accent 5" w:semiHidden="0" w:uiPriority="63" w:unhideWhenUsed="0"/>
-    <w:lsdException w:name="Medium Shading 2 Accent 5" w:semiHidden="0" w:uiPriority="64" w:unhideWhenUsed="0"/>
-    <w:lsdException w:name="Medium List 1 Accent 5" w:semiHidden="0" w:uiPriority="65" w:unhideWhenUsed="0"/>
-    <w:lsdException w:name="Medium List 2 Accent 5" w:semiHidden="0" w:uiPriority="66" w:unhideWhenUsed="0"/>
-    <w:lsdException w:name="Medium Grid 1 Accent 5" w:semiHidden="0" w:uiPriority="67" w:unhideWhenUsed="0"/>
-    <w:lsdException w:name="Medium Grid 2 Accent 5" w:semiHidden="0" w:uiPriority="68" w:unhideWhenUsed="0"/>
-    <w:lsdException w:name="Medium Grid 3 Accent 5" w:semiHidden="0" w:uiPriority="69" w:unhideWhenUsed="0"/>
-    <w:lsdException w:name="Dark List Accent 5" w:semiHidden="0" w:uiPriority="70" w:unhideWhenUsed="0"/>
-    <w:lsdException w:name="Colorful Shading Accent 5" w:semiHidden="0" w:uiPriority="71" w:unhideWhenUsed="0"/>
-    <w:lsdException w:name="Colorful List Accent 5" w:semiHidden="0" w:uiPriority="72" w:unhideWhenUsed="0"/>
-    <w:lsdException w:name="Colorful Grid Accent 5" w:semiHidden="0" w:uiPriority="73" w:unhideWhenUsed="0"/>
-    <w:lsdException w:name="Light Shading Accent 6" w:semiHidden="0" w:uiPriority="60" w:unhideWhenUsed="0"/>
-    <w:lsdException w:name="Light List Accent 6" w:semiHidden="0" w:uiPriority="61" w:unhideWhenUsed="0"/>
-    <w:lsdException w:name="Light Grid Accent 6" w:semiHidden="0" w:uiPriority="62" w:unhideWhenUsed="0"/>
-    <w:lsdException w:name="Medium Shading 1 Accent 6" w:semiHidden="0" w:uiPriority="63" w:unhideWhenUsed="0"/>
-    <w:lsdException w:name="Medium Shading 2 Accent 6" w:semiHidden="0" w:uiPriority="64" w:unhideWhenUsed="0"/>
-    <w:lsdException w:name="Medium List 1 Accent 6" w:semiHidden="0" w:uiPriority="65" w:unhideWhenUsed="0"/>
-    <w:lsdException w:name="Medium List 2 Accent 6" w:semiHidden="0" w:uiPriority="66" w:unhideWhenUsed="0"/>
-    <w:lsdException w:name="Medium Grid 1 Accent 6" w:semiHidden="0" w:uiPriority="67" w:unhideWhenUsed="0"/>
-    <w:lsdException w:name="Medium Grid 2 Accent 6" w:semiHidden="0" w:uiPriority="68" w:unhideWhenUsed="0"/>
-    <w:lsdException w:name="Medium Grid 3 Accent 6" w:semiHidden="0" w:uiPriority="69" w:unhideWhenUsed="0"/>
-    <w:lsdException w:name="Dark List Accent 6" w:semiHidden="0" w:uiPriority="70" w:unhideWhenUsed="0"/>
-    <w:lsdException w:name="Colorful Shading Accent 6" w:semiHidden="0" w:uiPriority="71" w:unhideWhenUsed="0"/>
-    <w:lsdException w:name="Colorful List Accent 6" w:semiHidden="0" w:uiPriority="72" w:unhideWhenUsed="0"/>
-    <w:lsdException w:name="Colorful Grid Accent 6" w:semiHidden="0" w:uiPriority="73" w:unhideWhenUsed="0"/>
-    <w:lsdException w:name="Subtle Emphasis" w:semiHidden="0" w:uiPriority="19" w:unhideWhenUsed="0" w:qFormat="1"/>
-    <w:lsdException w:name="Intense Emphasis" w:semiHidden="0" w:uiPriority="21" w:unhideWhenUsed="0" w:qFormat="1"/>
-    <w:lsdException w:name="Subtle Reference" w:semiHidden="0" w:uiPriority="31" w:unhideWhenUsed="0" w:qFormat="1"/>
-    <w:lsdException w:name="Intense Reference" w:semiHidden="0" w:uiPriority="32" w:unhideWhenUsed="0" w:qFormat="1"/>
-    <w:lsdException w:name="Book Title" w:semiHidden="0" w:uiPriority="33" w:unhideWhenUsed="0" w:qFormat="1"/>
-    <w:lsdException w:name="Bibliography" w:uiPriority="37"/>
-    <w:lsdException w:name="TOC Heading" w:uiPriority="39" w:qFormat="1"/>
+  <w:latentStyles w:defLockedState="0" w:defUIPriority="99" w:defSemiHidden="0" w:defUnhideWhenUsed="0" w:defQFormat="0" w:count="371">
+    <w:lsdException w:name="Normal" w:uiPriority="0" w:qFormat="1"/>
+    <w:lsdException w:name="heading 1" w:uiPriority="9" w:qFormat="1"/>
+    <w:lsdException w:name="heading 2" w:semiHidden="1" w:uiPriority="9" w:unhideWhenUsed="1" w:qFormat="1"/>
+    <w:lsdException w:name="heading 3" w:semiHidden="1" w:uiPriority="9" w:unhideWhenUsed="1" w:qFormat="1"/>
+    <w:lsdException w:name="heading 4" w:semiHidden="1" w:uiPriority="9" w:unhideWhenUsed="1" w:qFormat="1"/>
+    <w:lsdException w:name="heading 5" w:semiHidden="1" w:uiPriority="9" w:unhideWhenUsed="1" w:qFormat="1"/>
+    <w:lsdException w:name="heading 6" w:semiHidden="1" w:uiPriority="9" w:unhideWhenUsed="1" w:qFormat="1"/>
+    <w:lsdException w:name="heading 7" w:semiHidden="1" w:uiPriority="9" w:unhideWhenUsed="1" w:qFormat="1"/>
+    <w:lsdException w:name="heading 8" w:semiHidden="1" w:uiPriority="9" w:unhideWhenUsed="1" w:qFormat="1"/>
+    <w:lsdException w:name="heading 9" w:semiHidden="1" w:uiPriority="9" w:unhideWhenUsed="1" w:qFormat="1"/>
+    <w:lsdException w:name="index 1" w:semiHidden="1" w:unhideWhenUsed="1"/>
+    <w:lsdException w:name="index 2" w:semiHidden="1" w:unhideWhenUsed="1"/>
+    <w:lsdException w:name="index 3" w:semiHidden="1" w:unhideWhenUsed="1"/>
+    <w:lsdException w:name="index 4" w:semiHidden="1" w:unhideWhenUsed="1"/>
+    <w:lsdException w:name="index 5" w:semiHidden="1" w:unhideWhenUsed="1"/>
+    <w:lsdException w:name="index 6" w:semiHidden="1" w:unhideWhenUsed="1"/>
+    <w:lsdException w:name="index 7" w:semiHidden="1" w:unhideWhenUsed="1"/>
+    <w:lsdException w:name="index 8" w:semiHidden="1" w:unhideWhenUsed="1"/>
+    <w:lsdException w:name="index 9" w:semiHidden="1" w:unhideWhenUsed="1"/>
+    <w:lsdException w:name="toc 1" w:semiHidden="1" w:uiPriority="39" w:unhideWhenUsed="1"/>
+    <w:lsdException w:name="toc 2" w:semiHidden="1" w:uiPriority="39" w:unhideWhenUsed="1"/>
+    <w:lsdException w:name="toc 3" w:semiHidden="1" w:uiPriority="39" w:unhideWhenUsed="1"/>
+    <w:lsdException w:name="toc 4" w:semiHidden="1" w:uiPriority="39" w:unhideWhenUsed="1"/>
+    <w:lsdException w:name="toc 5" w:semiHidden="1" w:uiPriority="39" w:unhideWhenUsed="1"/>
+    <w:lsdException w:name="toc 6" w:semiHidden="1" w:uiPriority="39" w:unhideWhenUsed="1"/>
+    <w:lsdException w:name="toc 7" w:semiHidden="1" w:uiPriority="39" w:unhideWhenUsed="1"/>
+    <w:lsdException w:name="toc 8" w:semiHidden="1" w:uiPriority="39" w:unhideWhenUsed="1"/>
+    <w:lsdException w:name="toc 9" w:semiHidden="1" w:uiPriority="39" w:unhideWhenUsed="1"/>
+    <w:lsdException w:name="Normal Indent" w:semiHidden="1" w:unhideWhenUsed="1"/>
+    <w:lsdException w:name="footnote text" w:semiHidden="1" w:unhideWhenUsed="1"/>
+    <w:lsdException w:name="annotation text" w:semiHidden="1" w:unhideWhenUsed="1"/>
+    <w:lsdException w:name="header" w:semiHidden="1" w:unhideWhenUsed="1"/>
+    <w:lsdException w:name="footer" w:semiHidden="1" w:unhideWhenUsed="1"/>
+    <w:lsdException w:name="index heading" w:semiHidden="1" w:unhideWhenUsed="1"/>
+    <w:lsdException w:name="caption" w:semiHidden="1" w:uiPriority="35" w:unhideWhenUsed="1" w:qFormat="1"/>
+    <w:lsdException w:name="table of figures" w:semiHidden="1" w:unhideWhenUsed="1"/>
+    <w:lsdException w:name="envelope address" w:semiHidden="1" w:unhideWhenUsed="1"/>
+    <w:lsdException w:name="envelope return" w:semiHidden="1" w:unhideWhenUsed="1"/>
+    <w:lsdException w:name="footnote reference" w:semiHidden="1" w:unhideWhenUsed="1"/>
+    <w:lsdException w:name="annotation reference" w:semiHidden="1" w:unhideWhenUsed="1"/>
+    <w:lsdException w:name="line number" w:semiHidden="1" w:unhideWhenUsed="1"/>
+    <w:lsdException w:name="page number" w:semiHidden="1" w:unhideWhenUsed="1"/>
+    <w:lsdException w:name="endnote reference" w:semiHidden="1" w:unhideWhenUsed="1"/>
+    <w:lsdException w:name="endnote text" w:semiHidden="1" w:unhideWhenUsed="1"/>
+    <w:lsdException w:name="table of authorities" w:semiHidden="1" w:unhideWhenUsed="1"/>
+    <w:lsdException w:name="macro" w:semiHidden="1" w:unhideWhenUsed="1"/>
+    <w:lsdException w:name="toa heading" w:semiHidden="1" w:unhideWhenUsed="1"/>
+    <w:lsdException w:name="List" w:semiHidden="1" w:unhideWhenUsed="1"/>
+    <w:lsdException w:name="List Bullet" w:semiHidden="1" w:unhideWhenUsed="1"/>
+    <w:lsdException w:name="List Number" w:semiHidden="1" w:unhideWhenUsed="1"/>
+    <w:lsdException w:name="List 2" w:semiHidden="1" w:unhideWhenUsed="1"/>
+    <w:lsdException w:name="List 3" w:semiHidden="1" w:unhideWhenUsed="1"/>
+    <w:lsdException w:name="List 4" w:semiHidden="1" w:unhideWhenUsed="1"/>
+    <w:lsdException w:name="List 5" w:semiHidden="1" w:unhideWhenUsed="1"/>
+    <w:lsdException w:name="List Bullet 2" w:semiHidden="1" w:unhideWhenUsed="1"/>
+    <w:lsdException w:name="List Bullet 3" w:semiHidden="1" w:unhideWhenUsed="1"/>
+    <w:lsdException w:name="List Bullet 4" w:semiHidden="1" w:unhideWhenUsed="1"/>
+    <w:lsdException w:name="List Bullet 5" w:semiHidden="1" w:unhideWhenUsed="1"/>
+    <w:lsdException w:name="List Number 2" w:semiHidden="1" w:unhideWhenUsed="1"/>
+    <w:lsdException w:name="List Number 3" w:semiHidden="1" w:unhideWhenUsed="1"/>
+    <w:lsdException w:name="List Number 4" w:semiHidden="1" w:unhideWhenUsed="1"/>
+    <w:lsdException w:name="List Number 5" w:semiHidden="1" w:unhideWhenUsed="1"/>
+    <w:lsdException w:name="Title" w:uiPriority="10" w:qFormat="1"/>
+    <w:lsdException w:name="Closing" w:semiHidden="1" w:unhideWhenUsed="1"/>
+    <w:lsdException w:name="Signature" w:semiHidden="1" w:unhideWhenUsed="1"/>
+    <w:lsdException w:name="Default Paragraph Font" w:semiHidden="1" w:uiPriority="1" w:unhideWhenUsed="1"/>
+    <w:lsdException w:name="Body Text" w:semiHidden="1" w:unhideWhenUsed="1"/>
+    <w:lsdException w:name="Body Text Indent" w:semiHidden="1" w:unhideWhenUsed="1"/>
+    <w:lsdException w:name="List Continue" w:semiHidden="1" w:unhideWhenUsed="1"/>
+    <w:lsdException w:name="List Continue 2" w:semiHidden="1" w:unhideWhenUsed="1"/>
+    <w:lsdException w:name="List Continue 3" w:semiHidden="1" w:unhideWhenUsed="1"/>
+    <w:lsdException w:name="List Continue 4" w:semiHidden="1" w:unhideWhenUsed="1"/>
+    <w:lsdException w:name="List Continue 5" w:semiHidden="1" w:unhideWhenUsed="1"/>
+    <w:lsdException w:name="Message Header" w:semiHidden="1" w:unhideWhenUsed="1"/>
+    <w:lsdException w:name="Subtitle" w:uiPriority="11" w:qFormat="1"/>
+    <w:lsdException w:name="Salutation" w:semiHidden="1" w:unhideWhenUsed="1"/>
+    <w:lsdException w:name="Date" w:semiHidden="1" w:unhideWhenUsed="1"/>
+    <w:lsdException w:name="Body Text First Indent" w:semiHidden="1" w:unhideWhenUsed="1"/>
+    <w:lsdException w:name="Body Text First Indent 2" w:semiHidden="1" w:unhideWhenUsed="1"/>
+    <w:lsdException w:name="Note Heading" w:semiHidden="1" w:unhideWhenUsed="1"/>
+    <w:lsdException w:name="Body Text 2" w:semiHidden="1" w:unhideWhenUsed="1"/>
+    <w:lsdException w:name="Body Text 3" w:semiHidden="1" w:unhideWhenUsed="1"/>
+    <w:lsdException w:name="Body Text Indent 2" w:semiHidden="1" w:unhideWhenUsed="1"/>
+    <w:lsdException w:name="Body Text Indent 3" w:semiHidden="1" w:unhideWhenUsed="1"/>
+    <w:lsdException w:name="Block Text" w:semiHidden="1" w:unhideWhenUsed="1"/>
+    <w:lsdException w:name="Hyperlink" w:semiHidden="1" w:unhideWhenUsed="1"/>
+    <w:lsdException w:name="FollowedHyperlink" w:semiHidden="1" w:unhideWhenUsed="1"/>
+    <w:lsdException w:name="Strong" w:uiPriority="22" w:qFormat="1"/>
+    <w:lsdException w:name="Emphasis" w:uiPriority="20" w:qFormat="1"/>
+    <w:lsdException w:name="Document Map" w:semiHidden="1" w:unhideWhenUsed="1"/>
+    <w:lsdException w:name="Plain Text" w:semiHidden="1" w:unhideWhenUsed="1"/>
+    <w:lsdException w:name="E-mail Signature" w:semiHidden="1" w:unhideWhenUsed="1"/>
+    <w:lsdException w:name="HTML Top of Form" w:semiHidden="1" w:unhideWhenUsed="1"/>
+    <w:lsdException w:name="HTML Bottom of Form" w:semiHidden="1" w:unhideWhenUsed="1"/>
+    <w:lsdException w:name="Normal (Web)" w:semiHidden="1" w:unhideWhenUsed="1"/>
+    <w:lsdException w:name="HTML Acronym" w:semiHidden="1" w:unhideWhenUsed="1"/>
+    <w:lsdException w:name="HTML Address" w:semiHidden="1" w:unhideWhenUsed="1"/>
+    <w:lsdException w:name="HTML Cite" w:semiHidden="1" w:unhideWhenUsed="1"/>
+    <w:lsdException w:name="HTML Code" w:semiHidden="1" w:unhideWhenUsed="1"/>
+    <w:lsdException w:name="HTML Definition" w:semiHidden="1" w:unhideWhenUsed="1"/>
+    <w:lsdException w:name="HTML Keyboard" w:semiHidden="1" w:unhideWhenUsed="1"/>
+    <w:lsdException w:name="HTML Preformatted" w:semiHidden="1" w:unhideWhenUsed="1"/>
+    <w:lsdException w:name="HTML Sample" w:semiHidden="1" w:unhideWhenUsed="1"/>
+    <w:lsdException w:name="HTML Typewriter" w:semiHidden="1" w:unhideWhenUsed="1"/>
+    <w:lsdException w:name="HTML Variable" w:semiHidden="1" w:unhideWhenUsed="1"/>
+    <w:lsdException w:name="Normal Table" w:semiHidden="1" w:unhideWhenUsed="1"/>
+    <w:lsdException w:name="annotation subject" w:semiHidden="1" w:unhideWhenUsed="1"/>
+    <w:lsdException w:name="No List" w:semiHidden="1" w:unhideWhenUsed="1"/>
+    <w:lsdException w:name="Outline List 1" w:semiHidden="1" w:unhideWhenUsed="1"/>
+    <w:lsdException w:name="Outline List 2" w:semiHidden="1" w:unhideWhenUsed="1"/>
+    <w:lsdException w:name="Outline List 3" w:semiHidden="1" w:unhideWhenUsed="1"/>
+    <w:lsdException w:name="Table Simple 1" w:semiHidden="1" w:unhideWhenUsed="1"/>
+    <w:lsdException w:name="Table Simple 2" w:semiHidden="1" w:unhideWhenUsed="1"/>
+    <w:lsdException w:name="Table Simple 3" w:semiHidden="1" w:unhideWhenUsed="1"/>
+    <w:lsdException w:name="Table Classic 1" w:semiHidden="1" w:unhideWhenUsed="1"/>
+    <w:lsdException w:name="Table Classic 2" w:semiHidden="1" w:unhideWhenUsed="1"/>
+    <w:lsdException w:name="Table Classic 3" w:semiHidden="1" w:unhideWhenUsed="1"/>
+    <w:lsdException w:name="Table Classic 4" w:semiHidden="1" w:unhideWhenUsed="1"/>
+    <w:lsdException w:name="Table Colorful 1" w:semiHidden="1" w:unhideWhenUsed="1"/>
+    <w:lsdException w:name="Table Colorful 2" w:semiHidden="1" w:unhideWhenUsed="1"/>
+    <w:lsdException w:name="Table Colorful 3" w:semiHidden="1" w:unhideWhenUsed="1"/>
+    <w:lsdException w:name="Table Columns 1" w:semiHidden="1" w:unhideWhenUsed="1"/>
+    <w:lsdException w:name="Table Columns 2" w:semiHidden="1" w:unhideWhenUsed="1"/>
+    <w:lsdException w:name="Table Columns 3" w:semiHidden="1" w:unhideWhenUsed="1"/>
+    <w:lsdException w:name="Table Columns 4" w:semiHidden="1" w:unhideWhenUsed="1"/>
+    <w:lsdException w:name="Table Columns 5" w:semiHidden="1" w:unhideWhenUsed="1"/>
+    <w:lsdException w:name="Table Grid 1" w:semiHidden="1" w:unhideWhenUsed="1"/>
+    <w:lsdException w:name="Table Grid 2" w:semiHidden="1" w:unhideWhenUsed="1"/>
+    <w:lsdException w:name="Table Grid 3" w:semiHidden="1" w:unhideWhenUsed="1"/>
+    <w:lsdException w:name="Table Grid 4" w:semiHidden="1" w:unhideWhenUsed="1"/>
+    <w:lsdException w:name="Table Grid 5" w:semiHidden="1" w:unhideWhenUsed="1"/>
+    <w:lsdException w:name="Table Grid 6" w:semiHidden="1" w:unhideWhenUsed="1"/>
+    <w:lsdException w:name="Table Grid 7" w:semiHidden="1" w:unhideWhenUsed="1"/>
+    <w:lsdException w:name="Table Grid 8" w:semiHidden="1" w:unhideWhenUsed="1"/>
+    <w:lsdException w:name="Table List 1" w:semiHidden="1" w:unhideWhenUsed="1"/>
+    <w:lsdException w:name="Table List 2" w:semiHidden="1" w:unhideWhenUsed="1"/>
+    <w:lsdException w:name="Table List 3" w:semiHidden="1" w:unhideWhenUsed="1"/>
+    <w:lsdException w:name="Table List 4" w:semiHidden="1" w:unhideWhenUsed="1"/>
+    <w:lsdException w:name="Table List 5" w:semiHidden="1" w:unhideWhenUsed="1"/>
+    <w:lsdException w:name="Table List 6" w:semiHidden="1" w:unhideWhenUsed="1"/>
+    <w:lsdException w:name="Table List 7" w:semiHidden="1" w:unhideWhenUsed="1"/>
+    <w:lsdException w:name="Table List 8" w:semiHidden="1" w:unhideWhenUsed="1"/>
+    <w:lsdException w:name="Table 3D effects 1" w:semiHidden="1" w:unhideWhenUsed="1"/>
+    <w:lsdException w:name="Table 3D effects 2" w:semiHidden="1" w:unhideWhenUsed="1"/>
+    <w:lsdException w:name="Table 3D effects 3" w:semiHidden="1" w:unhideWhenUsed="1"/>
+    <w:lsdException w:name="Table Contemporary" w:semiHidden="1" w:unhideWhenUsed="1"/>
+    <w:lsdException w:name="Table Elegant" w:semiHidden="1" w:unhideWhenUsed="1"/>
+    <w:lsdException w:name="Table Professional" w:semiHidden="1" w:unhideWhenUsed="1"/>
+    <w:lsdException w:name="Table Subtle 1" w:semiHidden="1" w:unhideWhenUsed="1"/>
+    <w:lsdException w:name="Table Subtle 2" w:semiHidden="1" w:unhideWhenUsed="1"/>
+    <w:lsdException w:name="Table Web 1" w:semiHidden="1" w:unhideWhenUsed="1"/>
+    <w:lsdException w:name="Table Web 2" w:semiHidden="1" w:unhideWhenUsed="1"/>
+    <w:lsdException w:name="Table Web 3" w:semiHidden="1" w:unhideWhenUsed="1"/>
+    <w:lsdException w:name="Balloon Text" w:semiHidden="1" w:unhideWhenUsed="1"/>
+    <w:lsdException w:name="Table Grid" w:uiPriority="59"/>
+    <w:lsdException w:name="Table Theme" w:semiHidden="1" w:unhideWhenUsed="1"/>
+    <w:lsdException w:name="Placeholder Text" w:semiHidden="1"/>
+    <w:lsdException w:name="No Spacing" w:uiPriority="1" w:qFormat="1"/>
+    <w:lsdException w:name="Light Shading" w:uiPriority="60"/>
+    <w:lsdException w:name="Light List" w:uiPriority="61"/>
+    <w:lsdException w:name="Light Grid" w:uiPriority="62"/>
+    <w:lsdException w:name="Medium Shading 1" w:uiPriority="63"/>
+    <w:lsdException w:name="Medium Shading 2" w:uiPriority="64"/>
+    <w:lsdException w:name="Medium List 1" w:uiPriority="65"/>
+    <w:lsdException w:name="Medium List 2" w:uiPriority="66"/>
+    <w:lsdException w:name="Medium Grid 1" w:uiPriority="67"/>
+    <w:lsdException w:name="Medium Grid 2" w:uiPriority="68"/>
+    <w:lsdException w:name="Medium Grid 3" w:uiPriority="69"/>
+    <w:lsdException w:name="Dark List" w:uiPriority="70"/>
+    <w:lsdException w:name="Colorful Shading" w:uiPriority="71"/>
+    <w:lsdException w:name="Colorful List" w:uiPriority="72"/>
+    <w:lsdException w:name="Colorful Grid" w:uiPriority="73"/>
+    <w:lsdException w:name="Light Shading Accent 1" w:uiPriority="60"/>
+    <w:lsdException w:name="Light List Accent 1" w:uiPriority="61"/>
+    <w:lsdException w:name="Light Grid Accent 1" w:uiPriority="62"/>
+    <w:lsdException w:name="Medium Shading 1 Accent 1" w:uiPriority="63"/>
+    <w:lsdException w:name="Medium Shading 2 Accent 1" w:uiPriority="64"/>
+    <w:lsdException w:name="Medium List 1 Accent 1" w:uiPriority="65"/>
+    <w:lsdException w:name="Revision" w:semiHidden="1"/>
+    <w:lsdException w:name="List Paragraph" w:uiPriority="34" w:qFormat="1"/>
+    <w:lsdException w:name="Quote" w:uiPriority="29" w:qFormat="1"/>
+    <w:lsdException w:name="Intense Quote" w:uiPriority="30" w:qFormat="1"/>
+    <w:lsdException w:name="Medium List 2 Accent 1" w:uiPriority="66"/>
+    <w:lsdException w:name="Medium Grid 1 Accent 1" w:uiPriority="67"/>
+    <w:lsdException w:name="Medium Grid 2 Accent 1" w:uiPriority="68"/>
+    <w:lsdException w:name="Medium Grid 3 Accent 1" w:uiPriority="69"/>
+    <w:lsdException w:name="Dark List Accent 1" w:uiPriority="70"/>
+    <w:lsdException w:name="Colorful Shading Accent 1" w:uiPriority="71"/>
+    <w:lsdException w:name="Colorful List Accent 1" w:uiPriority="72"/>
+    <w:lsdException w:name="Colorful Grid Accent 1" w:uiPriority="73"/>
+    <w:lsdException w:name="Light Shading Accent 2" w:uiPriority="60"/>
+    <w:lsdException w:name="Light List Accent 2" w:uiPriority="61"/>
+    <w:lsdException w:name="Light Grid Accent 2" w:uiPriority="62"/>
+    <w:lsdException w:name="Medium Shading 1 Accent 2" w:uiPriority="63"/>
+    <w:lsdException w:name="Medium Shading 2 Accent 2" w:uiPriority="64"/>
+    <w:lsdException w:name="Medium List 1 Accent 2" w:uiPriority="65"/>
+    <w:lsdException w:name="Medium List 2 Accent 2" w:uiPriority="66"/>
+    <w:lsdException w:name="Medium Grid 1 Accent 2" w:uiPriority="67"/>
+    <w:lsdException w:name="Medium Grid 2 Accent 2" w:uiPriority="68"/>
+    <w:lsdException w:name="Medium Grid 3 Accent 2" w:uiPriority="69"/>
+    <w:lsdException w:name="Dark List Accent 2" w:uiPriority="70"/>
+    <w:lsdException w:name="Colorful Shading Accent 2" w:uiPriority="71"/>
+    <w:lsdException w:name="Colorful List Accent 2" w:uiPriority="72"/>
+    <w:lsdException w:name="Colorful Grid Accent 2" w:uiPriority="73"/>
+    <w:lsdException w:name="Light Shading Accent 3" w:uiPriority="60"/>
+    <w:lsdException w:name="Light List Accent 3" w:uiPriority="61"/>
+    <w:lsdException w:name="Light Grid Accent 3" w:uiPriority="62"/>
+    <w:lsdException w:name="Medium Shading 1 Accent 3" w:uiPriority="63"/>
+    <w:lsdException w:name="Medium Shading 2 Accent 3" w:uiPriority="64"/>
+    <w:lsdException w:name="Medium List 1 Accent 3" w:uiPriority="65"/>
+    <w:lsdException w:name="Medium List 2 Accent 3" w:uiPriority="66"/>
+    <w:lsdException w:name="Medium Grid 1 Accent 3" w:uiPriority="67"/>
+    <w:lsdException w:name="Medium Grid 2 Accent 3" w:uiPriority="68"/>
+    <w:lsdException w:name="Medium Grid 3 Accent 3" w:uiPriority="69"/>
+    <w:lsdException w:name="Dark List Accent 3" w:uiPriority="70"/>
+    <w:lsdException w:name="Colorful Shading Accent 3" w:uiPriority="71"/>
+    <w:lsdException w:name="Colorful List Accent 3" w:uiPriority="72"/>
+    <w:lsdException w:name="Colorful Grid Accent 3" w:uiPriority="73"/>
+    <w:lsdException w:name="Light Shading Accent 4" w:uiPriority="60"/>
+    <w:lsdException w:name="Light List Accent 4" w:uiPriority="61"/>
+    <w:lsdException w:name="Light Grid Accent 4" w:uiPriority="62"/>
+    <w:lsdException w:name="Medium Shading 1 Accent 4" w:uiPriority="63"/>
+    <w:lsdException w:name="Medium Shading 2 Accent 4" w:uiPriority="64"/>
+    <w:lsdException w:name="Medium List 1 Accent 4" w:uiPriority="65"/>
+    <w:lsdException w:name="Medium List 2 Accent 4" w:uiPriority="66"/>
+    <w:lsdException w:name="Medium Grid 1 Accent 4" w:uiPriority="67"/>
+    <w:lsdException w:name="Medium Grid 2 Accent 4" w:uiPriority="68"/>
+    <w:lsdException w:name="Medium Grid 3 Accent 4" w:uiPriority="69"/>
+    <w:lsdException w:name="Dark List Accent 4" w:uiPriority="70"/>
+    <w:lsdException w:name="Colorful Shading Accent 4" w:uiPriority="71"/>
+    <w:lsdException w:name="Colorful List Accent 4" w:uiPriority="72"/>
+    <w:lsdException w:name="Colorful Grid Accent 4" w:uiPriority="73"/>
+    <w:lsdException w:name="Light Shading Accent 5" w:uiPriority="60"/>
+    <w:lsdException w:name="Light List Accent 5" w:uiPriority="61"/>
+    <w:lsdException w:name="Light Grid Accent 5" w:uiPriority="62"/>
+    <w:lsdException w:name="Medium Shading 1 Accent 5" w:uiPriority="63"/>
+    <w:lsdException w:name="Medium Shading 2 Accent 5" w:uiPriority="64"/>
+    <w:lsdException w:name="Medium List 1 Accent 5" w:uiPriority="65"/>
+    <w:lsdException w:name="Medium List 2 Accent 5" w:uiPriority="66"/>
+    <w:lsdException w:name="Medium Grid 1 Accent 5" w:uiPriority="67"/>
+    <w:lsdException w:name="Medium Grid 2 Accent 5" w:uiPriority="68"/>
+    <w:lsdException w:name="Medium Grid 3 Accent 5" w:uiPriority="69"/>
+    <w:lsdException w:name="Dark List Accent 5" w:uiPriority="70"/>
+    <w:lsdException w:name="Colorful Shading Accent 5" w:uiPriority="71"/>
+    <w:lsdException w:name="Colorful List Accent 5" w:uiPriority="72"/>
+    <w:lsdException w:name="Colorful Grid Accent 5" w:uiPriority="73"/>
+    <w:lsdException w:name="Light Shading Accent 6" w:uiPriority="60"/>
+    <w:lsdException w:name="Light List Accent 6" w:uiPriority="61"/>
+    <w:lsdException w:name="Light Grid Accent 6" w:uiPriority="62"/>
+    <w:lsdException w:name="Medium Shading 1 Accent 6" w:uiPriority="63"/>
+    <w:lsdException w:name="Medium Shading 2 Accent 6" w:uiPriority="64"/>
+    <w:lsdException w:name="Medium List 1 Accent 6" w:uiPriority="65"/>
+    <w:lsdException w:name="Medium List 2 Accent 6" w:uiPriority="66"/>
+    <w:lsdException w:name="Medium Grid 1 Accent 6" w:uiPriority="67"/>
+    <w:lsdException w:name="Medium Grid 2 Accent 6" w:uiPriority="68"/>
+    <w:lsdException w:name="Medium Grid 3 Accent 6" w:uiPriority="69"/>
+    <w:lsdException w:name="Dark List Accent 6" w:uiPriority="70"/>
+    <w:lsdException w:name="Colorful Shading Accent 6" w:uiPriority="71"/>
+    <w:lsdException w:name="Colorful List Accent 6" w:uiPriority="72"/>
+    <w:lsdException w:name="Colorful Grid Accent 6" w:uiPriority="73"/>
+    <w:lsdException w:name="Subtle Emphasis" w:uiPriority="19" w:qFormat="1"/>
+    <w:lsdException w:name="Intense Emphasis" w:uiPriority="21" w:qFormat="1"/>
+    <w:lsdException w:name="Subtle Reference" w:uiPriority="31" w:qFormat="1"/>
+    <w:lsdException w:name="Intense Reference" w:uiPriority="32" w:qFormat="1"/>
+    <w:lsdException w:name="Book Title" w:uiPriority="33" w:qFormat="1"/>
+    <w:lsdException w:name="Bibliography" w:semiHidden="1" w:uiPriority="37" w:unhideWhenUsed="1"/>
+    <w:lsdException w:name="TOC Heading" w:semiHidden="1" w:uiPriority="39" w:unhideWhenUsed="1" w:qFormat="1"/>
+    <w:lsdException w:name="Plain Table 1" w:uiPriority="41"/>
+    <w:lsdException w:name="Plain Table 2" w:uiPriority="42"/>
+    <w:lsdException w:name="Plain Table 3" w:uiPriority="43"/>
+    <w:lsdException w:name="Plain Table 4" w:uiPriority="44"/>
+    <w:lsdException w:name="Plain Table 5" w:uiPriority="45"/>
+    <w:lsdException w:name="Grid Table Light" w:uiPriority="40"/>
+    <w:lsdException w:name="Grid Table 1 Light" w:uiPriority="46"/>
+    <w:lsdException w:name="Grid Table 2" w:uiPriority="47"/>
+    <w:lsdException w:name="Grid Table 3" w:uiPriority="48"/>
+    <w:lsdException w:name="Grid Table 4" w:uiPriority="49"/>
+    <w:lsdException w:name="Grid Table 5 Dark" w:uiPriority="50"/>
+    <w:lsdException w:name="Grid Table 6 Colorful" w:uiPriority="51"/>
+    <w:lsdException w:name="Grid Table 7 Colorful" w:uiPriority="52"/>
+    <w:lsdException w:name="Grid Table 1 Light Accent 1" w:uiPriority="46"/>
+    <w:lsdException w:name="Grid Table 2 Accent 1" w:uiPriority="47"/>
+    <w:lsdException w:name="Grid Table 3 Accent 1" w:uiPriority="48"/>
+    <w:lsdException w:name="Grid Table 4 Accent 1" w:uiPriority="49"/>
+    <w:lsdException w:name="Grid Table 5 Dark Accent 1" w:uiPriority="50"/>
+    <w:lsdException w:name="Grid Table 6 Colorful Accent 1" w:uiPriority="51"/>
+    <w:lsdException w:name="Grid Table 7 Colorful Accent 1" w:uiPriority="52"/>
+    <w:lsdException w:name="Grid Table 1 Light Accent 2" w:uiPriority="46"/>
+    <w:lsdException w:name="Grid Table 2 Accent 2" w:uiPriority="47"/>
+    <w:lsdException w:name="Grid Table 3 Accent 2" w:uiPriority="48"/>
+    <w:lsdException w:name="Grid Table 4 Accent 2" w:uiPriority="49"/>
+    <w:lsdException w:name="Grid Table 5 Dark Accent 2" w:uiPriority="50"/>
+    <w:lsdException w:name="Grid Table 6 Colorful Accent 2" w:uiPriority="51"/>
+    <w:lsdException w:name="Grid Table 7 Colorful Accent 2" w:uiPriority="52"/>
+    <w:lsdException w:name="Grid Table 1 Light Accent 3" w:uiPriority="46"/>
+    <w:lsdException w:name="Grid Table 2 Accent 3" w:uiPriority="47"/>
+    <w:lsdException w:name="Grid Table 3 Accent 3" w:uiPriority="48"/>
+    <w:lsdException w:name="Grid Table 4 Accent 3" w:uiPriority="49"/>
+    <w:lsdException w:name="Grid Table 5 Dark Accent 3" w:uiPriority="50"/>
+    <w:lsdException w:name="Grid Table 6 Colorful Accent 3" w:uiPriority="51"/>
+    <w:lsdException w:name="Grid Table 7 Colorful Accent 3" w:uiPriority="52"/>
+    <w:lsdException w:name="Grid Table 1 Light Accent 4" w:uiPriority="46"/>
+    <w:lsdException w:name="Grid Table 2 Accent 4" w:uiPriority="47"/>
+    <w:lsdException w:name="Grid Table 3 Accent 4" w:uiPriority="48"/>
+    <w:lsdException w:name="Grid Table 4 Accent 4" w:uiPriority="49"/>
+    <w:lsdException w:name="Grid Table 5 Dark Accent 4" w:uiPriority="50"/>
+    <w:lsdException w:name="Grid Table 6 Colorful Accent 4" w:uiPriority="51"/>
+    <w:lsdException w:name="Grid Table 7 Colorful Accent 4" w:uiPriority="52"/>
+    <w:lsdException w:name="Grid Table 1 Light Accent 5" w:uiPriority="46"/>
+    <w:lsdException w:name="Grid Table 2 Accent 5" w:uiPriority="47"/>
+    <w:lsdException w:name="Grid Table 3 Accent 5" w:uiPriority="48"/>
+    <w:lsdException w:name="Grid Table 4 Accent 5" w:uiPriority="49"/>
+    <w:lsdException w:name="Grid Table 5 Dark Accent 5" w:uiPriority="50"/>
+    <w:lsdException w:name="Grid Table 6 Colorful Accent 5" w:uiPriority="51"/>
+    <w:lsdException w:name="Grid Table 7 Colorful Accent 5" w:uiPriority="52"/>
+    <w:lsdException w:name="Grid Table 1 Light Accent 6" w:uiPriority="46"/>
+    <w:lsdException w:name="Grid Table 2 Accent 6" w:uiPriority="47"/>
+    <w:lsdException w:name="Grid Table 3 Accent 6" w:uiPriority="48"/>
+    <w:lsdException w:name="Grid Table 4 Accent 6" w:uiPriority="49"/>
+    <w:lsdException w:name="Grid Table 5 Dark Accent 6" w:uiPriority="50"/>
+    <w:lsdException w:name="Grid Table 6 Colorful Accent 6" w:uiPriority="51"/>
+    <w:lsdException w:name="Grid Table 7 Colorful Accent 6" w:uiPriority="52"/>
+    <w:lsdException w:name="List Table 1 Light" w:uiPriority="46"/>
+    <w:lsdException w:name="List Table 2" w:uiPriority="47"/>
+    <w:lsdException w:name="List Table 3" w:uiPriority="48"/>
+    <w:lsdException w:name="List Table 4" w:uiPriority="49"/>
+    <w:lsdException w:name="List Table 5 Dark" w:uiPriority="50"/>
+    <w:lsdException w:name="List Table 6 Colorful" w:uiPriority="51"/>
+    <w:lsdException w:name="List Table 7 Colorful" w:uiPriority="52"/>
+    <w:lsdException w:name="List Table 1 Light Accent 1" w:uiPriority="46"/>
+    <w:lsdException w:name="List Table 2 Accent 1" w:uiPriority="47"/>
+    <w:lsdException w:name="List Table 3 Accent 1" w:uiPriority="48"/>
+    <w:lsdException w:name="List Table 4 Accent 1" w:uiPriority="49"/>
+    <w:lsdException w:name="List Table 5 Dark Accent 1" w:uiPriority="50"/>
+    <w:lsdException w:name="List Table 6 Colorful Accent 1" w:uiPriority="51"/>
+    <w:lsdException w:name="List Table 7 Colorful Accent 1" w:uiPriority="52"/>
+    <w:lsdException w:name="List Table 1 Light Accent 2" w:uiPriority="46"/>
+    <w:lsdException w:name="List Table 2 Accent 2" w:uiPriority="47"/>
+    <w:lsdException w:name="List Table 3 Accent 2" w:uiPriority="48"/>
+    <w:lsdException w:name="List Table 4 Accent 2" w:uiPriority="49"/>
+    <w:lsdException w:name="List Table 5 Dark Accent 2" w:uiPriority="50"/>
+    <w:lsdException w:name="List Table 6 Colorful Accent 2" w:uiPriority="51"/>
+    <w:lsdException w:name="List Table 7 Colorful Accent 2" w:uiPriority="52"/>
+    <w:lsdException w:name="List Table 1 Light Accent 3" w:uiPriority="46"/>
+    <w:lsdException w:name="List Table 2 Accent 3" w:uiPriority="47"/>
+    <w:lsdException w:name="List Table 3 Accent 3" w:uiPriority="48"/>
+    <w:lsdException w:name="List Table 4 Accent 3" w:uiPriority="49"/>
+    <w:lsdException w:name="List Table 5 Dark Accent 3" w:uiPriority="50"/>
+    <w:lsdException w:name="List Table 6 Colorful Accent 3" w:uiPriority="51"/>
+    <w:lsdException w:name="List Table 7 Colorful Accent 3" w:uiPriority="52"/>
+    <w:lsdException w:name="List Table 1 Light Accent 4" w:uiPriority="46"/>
+    <w:lsdException w:name="List Table 2 Accent 4" w:uiPriority="47"/>
+    <w:lsdException w:name="List Table 3 Accent 4" w:uiPriority="48"/>
+    <w:lsdException w:name="List Table 4 Accent 4" w:uiPriority="49"/>
+    <w:lsdException w:name="List Table 5 Dark Accent 4" w:uiPriority="50"/>
+    <w:lsdException w:name="List Table 6 Colorful Accent 4" w:uiPriority="51"/>
+    <w:lsdException w:name="List Table 7 Colorful Accent 4" w:uiPriority="52"/>
+    <w:lsdException w:name="List Table 1 Light Accent 5" w:uiPriority="46"/>
+    <w:lsdException w:name="List Table 2 Accent 5" w:uiPriority="47"/>
+    <w:lsdException w:name="List Table 3 Accent 5" w:uiPriority="48"/>
+    <w:lsdException w:name="List Table 4 Accent 5" w:uiPriority="49"/>
+    <w:lsdException w:name="List Table 5 Dark Accent 5" w:uiPriority="50"/>
+    <w:lsdException w:name="List Table 6 Colorful Accent 5" w:uiPriority="51"/>
+    <w:lsdException w:name="List Table 7 Colorful Accent 5" w:uiPriority="52"/>
+    <w:lsdException w:name="List Table 1 Light Accent 6" w:uiPriority="46"/>
+    <w:lsdException w:name="List Table 2 Accent 6" w:uiPriority="47"/>
+    <w:lsdException w:name="List Table 3 Accent 6" w:uiPriority="48"/>
+    <w:lsdException w:name="List Table 4 Accent 6" w:uiPriority="49"/>
+    <w:lsdException w:name="List Table 5 Dark Accent 6" w:uiPriority="50"/>
+    <w:lsdException w:name="List Table 6 Colorful Accent 6" w:uiPriority="51"/>
+    <w:lsdException w:name="List Table 7 Colorful Accent 6" w:uiPriority="52"/>
   </w:latentStyles>
   <w:style w:type="paragraph" w:default="1" w:styleId="Normal">
     <w:name w:val="Normal"/>

--- a/ETL/FME/FMEfuo.docx
+++ b/ETL/FME/FMEfuo.docx
@@ -2,10 +2,7 @@
 <file path=word/document.xml><?xml version="1.0" encoding="utf-8"?>
 <w:document xmlns:wpc="http://schemas.microsoft.com/office/word/2010/wordprocessingCanvas" xmlns:cx="http://schemas.microsoft.com/office/drawing/2014/chartex" xmlns:cx1="http://schemas.microsoft.com/office/drawing/2015/9/8/chartex" xmlns:mc="http://schemas.openxmlformats.org/markup-compatibility/2006" xmlns:o="urn:schemas-microsoft-com:office:office" xmlns:r="http://schemas.openxmlformats.org/officeDocument/2006/relationships" xmlns:m="http://schemas.openxmlformats.org/officeDocument/2006/math" xmlns:v="urn:schemas-microsoft-com:vml" xmlns:wp14="http://schemas.microsoft.com/office/word/2010/wordprocessingDrawing" xmlns:wp="http://schemas.openxmlformats.org/drawingml/2006/wordprocessingDrawing" xmlns:w10="urn:schemas-microsoft-com:office:word" xmlns:w="http://schemas.openxmlformats.org/wordprocessingml/2006/main" xmlns:w14="http://schemas.microsoft.com/office/word/2010/wordml" xmlns:w15="http://schemas.microsoft.com/office/word/2012/wordml" xmlns:w16se="http://schemas.microsoft.com/office/word/2015/wordml/symex" xmlns:wpg="http://schemas.microsoft.com/office/word/2010/wordprocessingGroup" xmlns:wpi="http://schemas.microsoft.com/office/word/2010/wordprocessingInk" xmlns:wne="http://schemas.microsoft.com/office/word/2006/wordml" xmlns:wps="http://schemas.microsoft.com/office/word/2010/wordprocessingShape" mc:Ignorable="w14 w15 w16se wp14">
   <w:body>
-    <w:p>
-      <w:bookmarkStart w:id="0" w:name="_GoBack"/>
-      <w:bookmarkEnd w:id="0"/>
-    </w:p>
+    <w:p/>
     <w:p/>
     <w:p>
       <w:pPr>
@@ -193,7 +190,14 @@
       </w:r>
     </w:p>
     <w:p/>
-    <w:p/>
+    <w:p>
+      <w:r>
+        <w:lastRenderedPageBreak/>
+        <w:t>Click “OK” to prompt for table list</w:t>
+      </w:r>
+      <w:bookmarkStart w:id="0" w:name="_GoBack"/>
+      <w:bookmarkEnd w:id="0"/>
+    </w:p>
     <w:p>
       <w:r>
         <w:rPr>

--- a/ETL/FME/FMEfuo.docx
+++ b/ETL/FME/FMEfuo.docx
@@ -195,8 +195,6 @@
         <w:lastRenderedPageBreak/>
         <w:t>Click “OK” to prompt for table list</w:t>
       </w:r>
-      <w:bookmarkStart w:id="0" w:name="_GoBack"/>
-      <w:bookmarkEnd w:id="0"/>
     </w:p>
     <w:p>
       <w:r>
@@ -254,6 +252,253 @@
         </w:drawing>
       </w:r>
     </w:p>
+    <w:p/>
+    <w:p/>
+    <w:p>
+      <w:pPr>
+        <w:rPr>
+          <w:b/>
+          <w:u w:val="single"/>
+        </w:rPr>
+      </w:pPr>
+      <w:r>
+        <w:rPr>
+          <w:b/>
+          <w:u w:val="single"/>
+        </w:rPr>
+        <w:t xml:space="preserve">Select a table in </w:t>
+      </w:r>
+      <w:r>
+        <w:rPr>
+          <w:b/>
+          <w:u w:val="single"/>
+        </w:rPr>
+        <w:t>Reader</w:t>
+      </w:r>
+      <w:r>
+        <w:rPr>
+          <w:b/>
+          <w:u w:val="single"/>
+        </w:rPr>
+        <w:t xml:space="preserve"> </w:t>
+      </w:r>
+      <w:proofErr w:type="spellStart"/>
+      <w:r>
+        <w:rPr>
+          <w:b/>
+          <w:u w:val="single"/>
+        </w:rPr>
+        <w:t>FeatureClass</w:t>
+      </w:r>
+      <w:proofErr w:type="spellEnd"/>
+    </w:p>
+    <w:p>
+      <w:pPr>
+        <w:rPr>
+          <w:b/>
+          <w:u w:val="single"/>
+        </w:rPr>
+      </w:pPr>
+      <w:r>
+        <w:rPr>
+          <w:noProof/>
+          <w:lang w:eastAsia="en-NZ"/>
+        </w:rPr>
+        <w:drawing>
+          <wp:inline distT="0" distB="0" distL="0" distR="0" wp14:anchorId="2A4CBA3E" wp14:editId="04474ED1">
+            <wp:extent cx="4705350" cy="2657475"/>
+            <wp:effectExtent l="0" t="0" r="0" b="9525"/>
+            <wp:docPr id="5" name="Picture 5"/>
+            <wp:cNvGraphicFramePr>
+              <a:graphicFrameLocks xmlns:a="http://schemas.openxmlformats.org/drawingml/2006/main" noChangeAspect="1"/>
+            </wp:cNvGraphicFramePr>
+            <a:graphic xmlns:a="http://schemas.openxmlformats.org/drawingml/2006/main">
+              <a:graphicData uri="http://schemas.openxmlformats.org/drawingml/2006/picture">
+                <pic:pic xmlns:pic="http://schemas.openxmlformats.org/drawingml/2006/picture">
+                  <pic:nvPicPr>
+                    <pic:cNvPr id="1" name=""/>
+                    <pic:cNvPicPr/>
+                  </pic:nvPicPr>
+                  <pic:blipFill>
+                    <a:blip r:embed="rId7"/>
+                    <a:stretch>
+                      <a:fillRect/>
+                    </a:stretch>
+                  </pic:blipFill>
+                  <pic:spPr>
+                    <a:xfrm>
+                      <a:off x="0" y="0"/>
+                      <a:ext cx="4705350" cy="2657475"/>
+                    </a:xfrm>
+                    <a:prstGeom prst="rect">
+                      <a:avLst/>
+                    </a:prstGeom>
+                  </pic:spPr>
+                </pic:pic>
+              </a:graphicData>
+            </a:graphic>
+          </wp:inline>
+        </w:drawing>
+      </w:r>
+    </w:p>
+    <w:p>
+      <w:r>
+        <w:rPr>
+          <w:noProof/>
+          <w:lang w:eastAsia="en-NZ"/>
+        </w:rPr>
+        <w:lastRenderedPageBreak/>
+        <w:drawing>
+          <wp:inline distT="0" distB="0" distL="0" distR="0">
+            <wp:extent cx="3951927" cy="3788229"/>
+            <wp:effectExtent l="0" t="0" r="0" b="3175"/>
+            <wp:docPr id="2" name="Picture 2"/>
+            <wp:cNvGraphicFramePr>
+              <a:graphicFrameLocks xmlns:a="http://schemas.openxmlformats.org/drawingml/2006/main" noChangeAspect="1"/>
+            </wp:cNvGraphicFramePr>
+            <a:graphic xmlns:a="http://schemas.openxmlformats.org/drawingml/2006/main">
+              <a:graphicData uri="http://schemas.openxmlformats.org/drawingml/2006/picture">
+                <pic:pic xmlns:pic="http://schemas.openxmlformats.org/drawingml/2006/picture">
+                  <pic:nvPicPr>
+                    <pic:cNvPr id="0" name="Picture 1"/>
+                    <pic:cNvPicPr>
+                      <a:picLocks noChangeAspect="1" noChangeArrowheads="1"/>
+                    </pic:cNvPicPr>
+                  </pic:nvPicPr>
+                  <pic:blipFill>
+                    <a:blip r:embed="rId8">
+                      <a:extLst>
+                        <a:ext uri="{28A0092B-C50C-407E-A947-70E740481C1C}">
+                          <a14:useLocalDpi xmlns:a14="http://schemas.microsoft.com/office/drawing/2010/main" val="0"/>
+                        </a:ext>
+                      </a:extLst>
+                    </a:blip>
+                    <a:srcRect/>
+                    <a:stretch>
+                      <a:fillRect/>
+                    </a:stretch>
+                  </pic:blipFill>
+                  <pic:spPr bwMode="auto">
+                    <a:xfrm>
+                      <a:off x="0" y="0"/>
+                      <a:ext cx="3955335" cy="3791495"/>
+                    </a:xfrm>
+                    <a:prstGeom prst="rect">
+                      <a:avLst/>
+                    </a:prstGeom>
+                    <a:noFill/>
+                    <a:ln>
+                      <a:noFill/>
+                    </a:ln>
+                  </pic:spPr>
+                </pic:pic>
+              </a:graphicData>
+            </a:graphic>
+          </wp:inline>
+        </w:drawing>
+      </w:r>
+    </w:p>
+    <w:p/>
+    <w:p>
+      <w:pPr>
+        <w:rPr>
+          <w:b/>
+          <w:u w:val="single"/>
+        </w:rPr>
+      </w:pPr>
+      <w:r>
+        <w:rPr>
+          <w:b/>
+          <w:u w:val="single"/>
+        </w:rPr>
+        <w:t>Setting current directory path</w:t>
+      </w:r>
+    </w:p>
+    <w:p>
+      <w:proofErr w:type="spellStart"/>
+      <w:proofErr w:type="gramStart"/>
+      <w:r>
+        <w:t>Eg</w:t>
+      </w:r>
+      <w:proofErr w:type="spellEnd"/>
+      <w:r>
+        <w:t xml:space="preserve"> :</w:t>
+      </w:r>
+      <w:proofErr w:type="gramEnd"/>
+      <w:r>
+        <w:t xml:space="preserve"> </w:t>
+      </w:r>
+      <w:r>
+        <w:t>$(FME_MF_DIR)\Output\</w:t>
+      </w:r>
+      <w:proofErr w:type="spellStart"/>
+      <w:r>
+        <w:t>ServerAudit.</w:t>
+      </w:r>
+      <w:r>
+        <w:t>gdb</w:t>
+      </w:r>
+      <w:proofErr w:type="spellEnd"/>
+    </w:p>
+    <w:p>
+      <w:r>
+        <w:rPr>
+          <w:noProof/>
+          <w:lang w:eastAsia="en-NZ"/>
+        </w:rPr>
+        <w:drawing>
+          <wp:inline distT="0" distB="0" distL="0" distR="0">
+            <wp:extent cx="3496945" cy="1808480"/>
+            <wp:effectExtent l="0" t="0" r="8255" b="1270"/>
+            <wp:docPr id="7" name="Picture 7"/>
+            <wp:cNvGraphicFramePr>
+              <a:graphicFrameLocks xmlns:a="http://schemas.openxmlformats.org/drawingml/2006/main" noChangeAspect="1"/>
+            </wp:cNvGraphicFramePr>
+            <a:graphic xmlns:a="http://schemas.openxmlformats.org/drawingml/2006/main">
+              <a:graphicData uri="http://schemas.openxmlformats.org/drawingml/2006/picture">
+                <pic:pic xmlns:pic="http://schemas.openxmlformats.org/drawingml/2006/picture">
+                  <pic:nvPicPr>
+                    <pic:cNvPr id="0" name="Picture 1"/>
+                    <pic:cNvPicPr>
+                      <a:picLocks noChangeAspect="1" noChangeArrowheads="1"/>
+                    </pic:cNvPicPr>
+                  </pic:nvPicPr>
+                  <pic:blipFill>
+                    <a:blip r:embed="rId9">
+                      <a:extLst>
+                        <a:ext uri="{28A0092B-C50C-407E-A947-70E740481C1C}">
+                          <a14:useLocalDpi xmlns:a14="http://schemas.microsoft.com/office/drawing/2010/main" val="0"/>
+                        </a:ext>
+                      </a:extLst>
+                    </a:blip>
+                    <a:srcRect/>
+                    <a:stretch>
+                      <a:fillRect/>
+                    </a:stretch>
+                  </pic:blipFill>
+                  <pic:spPr bwMode="auto">
+                    <a:xfrm>
+                      <a:off x="0" y="0"/>
+                      <a:ext cx="3496945" cy="1808480"/>
+                    </a:xfrm>
+                    <a:prstGeom prst="rect">
+                      <a:avLst/>
+                    </a:prstGeom>
+                    <a:noFill/>
+                    <a:ln>
+                      <a:noFill/>
+                    </a:ln>
+                  </pic:spPr>
+                </pic:pic>
+              </a:graphicData>
+            </a:graphic>
+          </wp:inline>
+        </w:drawing>
+      </w:r>
+      <w:bookmarkStart w:id="0" w:name="_GoBack"/>
+      <w:bookmarkEnd w:id="0"/>
+    </w:p>
+    <w:p/>
     <w:sectPr>
       <w:pgSz w:w="11906" w:h="16838"/>
       <w:pgMar w:top="1440" w:right="1440" w:bottom="1440" w:left="1440" w:header="708" w:footer="708" w:gutter="0"/>

--- a/ETL/FME/FMEfuo.docx
+++ b/ETL/FME/FMEfuo.docx
@@ -495,10 +495,83 @@
           </wp:inline>
         </w:drawing>
       </w:r>
+    </w:p>
+    <w:p>
+      <w:proofErr w:type="spellStart"/>
+      <w:r>
+        <w:rPr>
+          <w:b/>
+          <w:u w:val="single"/>
+        </w:rPr>
+        <w:t>Arithmatic</w:t>
+      </w:r>
+      <w:proofErr w:type="spellEnd"/>
+      <w:r>
+        <w:rPr>
+          <w:b/>
+          <w:u w:val="single"/>
+        </w:rPr>
+        <w:t xml:space="preserve"> evaluation</w:t>
+      </w:r>
+    </w:p>
+    <w:p>
       <w:bookmarkStart w:id="0" w:name="_GoBack"/>
+      <w:r>
+        <w:rPr>
+          <w:noProof/>
+          <w:lang w:eastAsia="en-NZ"/>
+        </w:rPr>
+        <w:drawing>
+          <wp:inline distT="0" distB="0" distL="0" distR="0">
+            <wp:extent cx="2505694" cy="1443767"/>
+            <wp:effectExtent l="0" t="0" r="0" b="4445"/>
+            <wp:docPr id="6" name="Picture 6"/>
+            <wp:cNvGraphicFramePr>
+              <a:graphicFrameLocks xmlns:a="http://schemas.openxmlformats.org/drawingml/2006/main" noChangeAspect="1"/>
+            </wp:cNvGraphicFramePr>
+            <a:graphic xmlns:a="http://schemas.openxmlformats.org/drawingml/2006/main">
+              <a:graphicData uri="http://schemas.openxmlformats.org/drawingml/2006/picture">
+                <pic:pic xmlns:pic="http://schemas.openxmlformats.org/drawingml/2006/picture">
+                  <pic:nvPicPr>
+                    <pic:cNvPr id="0" name="Picture 1"/>
+                    <pic:cNvPicPr>
+                      <a:picLocks noChangeAspect="1" noChangeArrowheads="1"/>
+                    </pic:cNvPicPr>
+                  </pic:nvPicPr>
+                  <pic:blipFill>
+                    <a:blip r:embed="rId10" cstate="print">
+                      <a:extLst>
+                        <a:ext uri="{28A0092B-C50C-407E-A947-70E740481C1C}">
+                          <a14:useLocalDpi xmlns:a14="http://schemas.microsoft.com/office/drawing/2010/main" val="0"/>
+                        </a:ext>
+                      </a:extLst>
+                    </a:blip>
+                    <a:srcRect/>
+                    <a:stretch>
+                      <a:fillRect/>
+                    </a:stretch>
+                  </pic:blipFill>
+                  <pic:spPr bwMode="auto">
+                    <a:xfrm>
+                      <a:off x="0" y="0"/>
+                      <a:ext cx="2540341" cy="1463731"/>
+                    </a:xfrm>
+                    <a:prstGeom prst="rect">
+                      <a:avLst/>
+                    </a:prstGeom>
+                    <a:noFill/>
+                    <a:ln>
+                      <a:noFill/>
+                    </a:ln>
+                  </pic:spPr>
+                </pic:pic>
+              </a:graphicData>
+            </a:graphic>
+          </wp:inline>
+        </w:drawing>
+      </w:r>
       <w:bookmarkEnd w:id="0"/>
     </w:p>
-    <w:p/>
     <w:sectPr>
       <w:pgSz w:w="11906" w:h="16838"/>
       <w:pgMar w:top="1440" w:right="1440" w:bottom="1440" w:left="1440" w:header="708" w:footer="708" w:gutter="0"/>

--- a/ETL/FME/FMEfuo.docx
+++ b/ETL/FME/FMEfuo.docx
@@ -515,7 +515,6 @@
       </w:r>
     </w:p>
     <w:p>
-      <w:bookmarkStart w:id="0" w:name="_GoBack"/>
       <w:r>
         <w:rPr>
           <w:noProof/>
@@ -570,7 +569,133 @@
           </wp:inline>
         </w:drawing>
       </w:r>
+    </w:p>
+    <w:p>
+      <w:r>
+        <w:rPr>
+          <w:b/>
+          <w:u w:val="single"/>
+        </w:rPr>
+        <w:lastRenderedPageBreak/>
+        <w:t xml:space="preserve">Adding </w:t>
+      </w:r>
+      <w:proofErr w:type="spellStart"/>
+      <w:r>
+        <w:rPr>
+          <w:b/>
+          <w:u w:val="single"/>
+        </w:rPr>
+        <w:t>NonSDE</w:t>
+      </w:r>
+      <w:proofErr w:type="spellEnd"/>
+      <w:r>
+        <w:rPr>
+          <w:b/>
+          <w:u w:val="single"/>
+        </w:rPr>
+        <w:t xml:space="preserve"> Connections</w:t>
+      </w:r>
+    </w:p>
+    <w:p>
+      <w:bookmarkStart w:id="0" w:name="_GoBack"/>
+      <w:r>
+        <w:rPr>
+          <w:noProof/>
+          <w:lang w:eastAsia="en-NZ"/>
+        </w:rPr>
+        <w:drawing>
+          <wp:inline distT="0" distB="0" distL="0" distR="0" wp14:anchorId="68DE51BF" wp14:editId="155FF1B0">
+            <wp:extent cx="3675413" cy="3142792"/>
+            <wp:effectExtent l="0" t="0" r="1270" b="635"/>
+            <wp:docPr id="9" name="Picture 9"/>
+            <wp:cNvGraphicFramePr>
+              <a:graphicFrameLocks xmlns:a="http://schemas.openxmlformats.org/drawingml/2006/main" noChangeAspect="1"/>
+            </wp:cNvGraphicFramePr>
+            <a:graphic xmlns:a="http://schemas.openxmlformats.org/drawingml/2006/main">
+              <a:graphicData uri="http://schemas.openxmlformats.org/drawingml/2006/picture">
+                <pic:pic xmlns:pic="http://schemas.openxmlformats.org/drawingml/2006/picture">
+                  <pic:nvPicPr>
+                    <pic:cNvPr id="1" name=""/>
+                    <pic:cNvPicPr/>
+                  </pic:nvPicPr>
+                  <pic:blipFill>
+                    <a:blip r:embed="rId11"/>
+                    <a:stretch>
+                      <a:fillRect/>
+                    </a:stretch>
+                  </pic:blipFill>
+                  <pic:spPr>
+                    <a:xfrm>
+                      <a:off x="0" y="0"/>
+                      <a:ext cx="3677366" cy="3144462"/>
+                    </a:xfrm>
+                    <a:prstGeom prst="rect">
+                      <a:avLst/>
+                    </a:prstGeom>
+                  </pic:spPr>
+                </pic:pic>
+              </a:graphicData>
+            </a:graphic>
+          </wp:inline>
+        </w:drawing>
+      </w:r>
       <w:bookmarkEnd w:id="0"/>
+    </w:p>
+    <w:p>
+      <w:r>
+        <w:rPr>
+          <w:noProof/>
+          <w:lang w:eastAsia="en-NZ"/>
+        </w:rPr>
+        <w:drawing>
+          <wp:inline distT="0" distB="0" distL="0" distR="0">
+            <wp:extent cx="4381251" cy="2470068"/>
+            <wp:effectExtent l="0" t="0" r="635" b="6985"/>
+            <wp:docPr id="8" name="Picture 8"/>
+            <wp:cNvGraphicFramePr>
+              <a:graphicFrameLocks xmlns:a="http://schemas.openxmlformats.org/drawingml/2006/main" noChangeAspect="1"/>
+            </wp:cNvGraphicFramePr>
+            <a:graphic xmlns:a="http://schemas.openxmlformats.org/drawingml/2006/main">
+              <a:graphicData uri="http://schemas.openxmlformats.org/drawingml/2006/picture">
+                <pic:pic xmlns:pic="http://schemas.openxmlformats.org/drawingml/2006/picture">
+                  <pic:nvPicPr>
+                    <pic:cNvPr id="0" name="Picture 1"/>
+                    <pic:cNvPicPr>
+                      <a:picLocks noChangeAspect="1" noChangeArrowheads="1"/>
+                    </pic:cNvPicPr>
+                  </pic:nvPicPr>
+                  <pic:blipFill>
+                    <a:blip r:embed="rId12">
+                      <a:extLst>
+                        <a:ext uri="{28A0092B-C50C-407E-A947-70E740481C1C}">
+                          <a14:useLocalDpi xmlns:a14="http://schemas.microsoft.com/office/drawing/2010/main" val="0"/>
+                        </a:ext>
+                      </a:extLst>
+                    </a:blip>
+                    <a:srcRect/>
+                    <a:stretch>
+                      <a:fillRect/>
+                    </a:stretch>
+                  </pic:blipFill>
+                  <pic:spPr bwMode="auto">
+                    <a:xfrm>
+                      <a:off x="0" y="0"/>
+                      <a:ext cx="4396406" cy="2478612"/>
+                    </a:xfrm>
+                    <a:prstGeom prst="rect">
+                      <a:avLst/>
+                    </a:prstGeom>
+                    <a:noFill/>
+                    <a:ln>
+                      <a:noFill/>
+                    </a:ln>
+                  </pic:spPr>
+                </pic:pic>
+              </a:graphicData>
+            </a:graphic>
+          </wp:inline>
+        </w:drawing>
+      </w:r>
     </w:p>
     <w:sectPr>
       <w:pgSz w:w="11906" w:h="16838"/>

--- a/ETL/FME/FMEfuo.docx
+++ b/ETL/FME/FMEfuo.docx
@@ -597,7 +597,6 @@
       </w:r>
     </w:p>
     <w:p>
-      <w:bookmarkStart w:id="0" w:name="_GoBack"/>
       <w:r>
         <w:rPr>
           <w:noProof/>
@@ -639,7 +638,6 @@
           </wp:inline>
         </w:drawing>
       </w:r>
-      <w:bookmarkEnd w:id="0"/>
     </w:p>
     <w:p>
       <w:r>
@@ -697,6 +695,165 @@
         </w:drawing>
       </w:r>
     </w:p>
+    <w:p/>
+    <w:p/>
+    <w:p/>
+    <w:p/>
+    <w:p/>
+    <w:p/>
+    <w:p/>
+    <w:p/>
+    <w:p>
+      <w:r>
+        <w:rPr>
+          <w:b/>
+          <w:u w:val="single"/>
+        </w:rPr>
+        <w:lastRenderedPageBreak/>
+        <w:t>Avoid asking template file</w:t>
+      </w:r>
+    </w:p>
+    <w:p/>
+    <w:p>
+      <w:r>
+        <w:rPr>
+          <w:noProof/>
+          <w:lang w:eastAsia="en-NZ"/>
+        </w:rPr>
+        <w:drawing>
+          <wp:inline distT="0" distB="0" distL="0" distR="0">
+            <wp:extent cx="2945081" cy="1736957"/>
+            <wp:effectExtent l="0" t="0" r="8255" b="0"/>
+            <wp:docPr id="13" name="Picture 13"/>
+            <wp:cNvGraphicFramePr>
+              <a:graphicFrameLocks xmlns:a="http://schemas.openxmlformats.org/drawingml/2006/main" noChangeAspect="1"/>
+            </wp:cNvGraphicFramePr>
+            <a:graphic xmlns:a="http://schemas.openxmlformats.org/drawingml/2006/main">
+              <a:graphicData uri="http://schemas.openxmlformats.org/drawingml/2006/picture">
+                <pic:pic xmlns:pic="http://schemas.openxmlformats.org/drawingml/2006/picture">
+                  <pic:nvPicPr>
+                    <pic:cNvPr id="0" name="Picture 3"/>
+                    <pic:cNvPicPr>
+                      <a:picLocks noChangeAspect="1" noChangeArrowheads="1"/>
+                    </pic:cNvPicPr>
+                  </pic:nvPicPr>
+                  <pic:blipFill>
+                    <a:blip r:embed="rId13">
+                      <a:extLst>
+                        <a:ext uri="{28A0092B-C50C-407E-A947-70E740481C1C}">
+                          <a14:useLocalDpi xmlns:a14="http://schemas.microsoft.com/office/drawing/2010/main" val="0"/>
+                        </a:ext>
+                      </a:extLst>
+                    </a:blip>
+                    <a:srcRect/>
+                    <a:stretch>
+                      <a:fillRect/>
+                    </a:stretch>
+                  </pic:blipFill>
+                  <pic:spPr bwMode="auto">
+                    <a:xfrm>
+                      <a:off x="0" y="0"/>
+                      <a:ext cx="2948122" cy="1738750"/>
+                    </a:xfrm>
+                    <a:prstGeom prst="rect">
+                      <a:avLst/>
+                    </a:prstGeom>
+                    <a:noFill/>
+                    <a:ln>
+                      <a:noFill/>
+                    </a:ln>
+                  </pic:spPr>
+                </pic:pic>
+              </a:graphicData>
+            </a:graphic>
+          </wp:inline>
+        </w:drawing>
+      </w:r>
+    </w:p>
+    <w:p>
+      <w:proofErr w:type="spellStart"/>
+      <w:r>
+        <w:t>Soln</w:t>
+      </w:r>
+      <w:proofErr w:type="spellEnd"/>
+      <w:r>
+        <w:t>:</w:t>
+      </w:r>
+    </w:p>
+    <w:p>
+      <w:r>
+        <w:t>Right click – “Edit &lt;xyz&gt; parameters”</w:t>
+      </w:r>
+    </w:p>
+    <w:p>
+      <w:r>
+        <w:t>Remove “template file”</w:t>
+      </w:r>
+    </w:p>
+    <w:p>
+      <w:bookmarkStart w:id="0" w:name="_GoBack"/>
+      <w:r>
+        <w:rPr>
+          <w:noProof/>
+          <w:lang w:eastAsia="en-NZ"/>
+        </w:rPr>
+        <w:drawing>
+          <wp:inline distT="0" distB="0" distL="0" distR="0">
+            <wp:extent cx="3559406" cy="2303813"/>
+            <wp:effectExtent l="0" t="0" r="3175" b="1270"/>
+            <wp:docPr id="14" name="Picture 14"/>
+            <wp:cNvGraphicFramePr>
+              <a:graphicFrameLocks xmlns:a="http://schemas.openxmlformats.org/drawingml/2006/main" noChangeAspect="1"/>
+            </wp:cNvGraphicFramePr>
+            <a:graphic xmlns:a="http://schemas.openxmlformats.org/drawingml/2006/main">
+              <a:graphicData uri="http://schemas.openxmlformats.org/drawingml/2006/picture">
+                <pic:pic xmlns:pic="http://schemas.openxmlformats.org/drawingml/2006/picture">
+                  <pic:nvPicPr>
+                    <pic:cNvPr id="0" name="Picture 4"/>
+                    <pic:cNvPicPr>
+                      <a:picLocks noChangeAspect="1" noChangeArrowheads="1"/>
+                    </pic:cNvPicPr>
+                  </pic:nvPicPr>
+                  <pic:blipFill>
+                    <a:blip r:embed="rId14">
+                      <a:extLst>
+                        <a:ext uri="{28A0092B-C50C-407E-A947-70E740481C1C}">
+                          <a14:useLocalDpi xmlns:a14="http://schemas.microsoft.com/office/drawing/2010/main" val="0"/>
+                        </a:ext>
+                      </a:extLst>
+                    </a:blip>
+                    <a:srcRect/>
+                    <a:stretch>
+                      <a:fillRect/>
+                    </a:stretch>
+                  </pic:blipFill>
+                  <pic:spPr bwMode="auto">
+                    <a:xfrm>
+                      <a:off x="0" y="0"/>
+                      <a:ext cx="3561243" cy="2305002"/>
+                    </a:xfrm>
+                    <a:prstGeom prst="rect">
+                      <a:avLst/>
+                    </a:prstGeom>
+                    <a:noFill/>
+                    <a:ln>
+                      <a:noFill/>
+                    </a:ln>
+                  </pic:spPr>
+                </pic:pic>
+              </a:graphicData>
+            </a:graphic>
+          </wp:inline>
+        </w:drawing>
+      </w:r>
+      <w:bookmarkEnd w:id="0"/>
+    </w:p>
+    <w:p/>
+    <w:p/>
+    <w:p/>
+    <w:p/>
+    <w:p/>
+    <w:p/>
     <w:sectPr>
       <w:pgSz w:w="11906" w:h="16838"/>
       <w:pgMar w:top="1440" w:right="1440" w:bottom="1440" w:left="1440" w:header="708" w:footer="708" w:gutter="0"/>

--- a/ETL/FME/FMEfuo.docx
+++ b/ETL/FME/FMEfuo.docx
@@ -791,7 +791,6 @@
       </w:r>
     </w:p>
     <w:p>
-      <w:bookmarkStart w:id="0" w:name="_GoBack"/>
       <w:r>
         <w:rPr>
           <w:noProof/>
@@ -846,9 +845,164 @@
           </wp:inline>
         </w:drawing>
       </w:r>
+    </w:p>
+    <w:p/>
+    <w:p/>
+    <w:p/>
+    <w:p/>
+    <w:p/>
+    <w:p/>
+    <w:p/>
+    <w:p/>
+    <w:p/>
+    <w:p/>
+    <w:p>
+      <w:pPr>
+        <w:rPr>
+          <w:b/>
+          <w:u w:val="single"/>
+        </w:rPr>
+      </w:pPr>
+      <w:r>
+        <w:rPr>
+          <w:b/>
+          <w:u w:val="single"/>
+        </w:rPr>
+        <w:t>Change parameters to a custom transformer</w:t>
+      </w:r>
+    </w:p>
+    <w:p>
+      <w:pPr>
+        <w:rPr>
+          <w:b/>
+          <w:u w:val="single"/>
+        </w:rPr>
+      </w:pPr>
+    </w:p>
+    <w:p>
+      <w:r>
+        <w:t>In Caller</w:t>
+      </w:r>
+    </w:p>
+    <w:p>
+      <w:bookmarkStart w:id="0" w:name="_GoBack"/>
+      <w:r>
+        <w:rPr>
+          <w:noProof/>
+          <w:lang w:eastAsia="en-NZ"/>
+        </w:rPr>
+        <w:drawing>
+          <wp:inline distT="0" distB="0" distL="0" distR="0">
+            <wp:extent cx="3989606" cy="2814761"/>
+            <wp:effectExtent l="0" t="0" r="0" b="5080"/>
+            <wp:docPr id="11" name="Picture 11"/>
+            <wp:cNvGraphicFramePr>
+              <a:graphicFrameLocks xmlns:a="http://schemas.openxmlformats.org/drawingml/2006/main" noChangeAspect="1"/>
+            </wp:cNvGraphicFramePr>
+            <a:graphic xmlns:a="http://schemas.openxmlformats.org/drawingml/2006/main">
+              <a:graphicData uri="http://schemas.openxmlformats.org/drawingml/2006/picture">
+                <pic:pic xmlns:pic="http://schemas.openxmlformats.org/drawingml/2006/picture">
+                  <pic:nvPicPr>
+                    <pic:cNvPr id="0" name="Picture 2"/>
+                    <pic:cNvPicPr>
+                      <a:picLocks noChangeAspect="1" noChangeArrowheads="1"/>
+                    </pic:cNvPicPr>
+                  </pic:nvPicPr>
+                  <pic:blipFill>
+                    <a:blip r:embed="rId15">
+                      <a:extLst>
+                        <a:ext uri="{28A0092B-C50C-407E-A947-70E740481C1C}">
+                          <a14:useLocalDpi xmlns:a14="http://schemas.microsoft.com/office/drawing/2010/main" val="0"/>
+                        </a:ext>
+                      </a:extLst>
+                    </a:blip>
+                    <a:srcRect/>
+                    <a:stretch>
+                      <a:fillRect/>
+                    </a:stretch>
+                  </pic:blipFill>
+                  <pic:spPr bwMode="auto">
+                    <a:xfrm>
+                      <a:off x="0" y="0"/>
+                      <a:ext cx="3998918" cy="2821331"/>
+                    </a:xfrm>
+                    <a:prstGeom prst="rect">
+                      <a:avLst/>
+                    </a:prstGeom>
+                    <a:noFill/>
+                    <a:ln>
+                      <a:noFill/>
+                    </a:ln>
+                  </pic:spPr>
+                </pic:pic>
+              </a:graphicData>
+            </a:graphic>
+          </wp:inline>
+        </w:drawing>
+      </w:r>
       <w:bookmarkEnd w:id="0"/>
     </w:p>
-    <w:p/>
+    <w:p>
+      <w:r>
+        <w:t>Inside custom transformer</w:t>
+      </w:r>
+    </w:p>
+    <w:p>
+      <w:r>
+        <w:rPr>
+          <w:noProof/>
+          <w:lang w:eastAsia="en-NZ"/>
+        </w:rPr>
+        <w:drawing>
+          <wp:inline distT="0" distB="0" distL="0" distR="0">
+            <wp:extent cx="3601941" cy="2356283"/>
+            <wp:effectExtent l="0" t="0" r="0" b="6350"/>
+            <wp:docPr id="10" name="Picture 10"/>
+            <wp:cNvGraphicFramePr>
+              <a:graphicFrameLocks xmlns:a="http://schemas.openxmlformats.org/drawingml/2006/main" noChangeAspect="1"/>
+            </wp:cNvGraphicFramePr>
+            <a:graphic xmlns:a="http://schemas.openxmlformats.org/drawingml/2006/main">
+              <a:graphicData uri="http://schemas.openxmlformats.org/drawingml/2006/picture">
+                <pic:pic xmlns:pic="http://schemas.openxmlformats.org/drawingml/2006/picture">
+                  <pic:nvPicPr>
+                    <pic:cNvPr id="0" name="Picture 1"/>
+                    <pic:cNvPicPr>
+                      <a:picLocks noChangeAspect="1" noChangeArrowheads="1"/>
+                    </pic:cNvPicPr>
+                  </pic:nvPicPr>
+                  <pic:blipFill>
+                    <a:blip r:embed="rId16" cstate="print">
+                      <a:extLst>
+                        <a:ext uri="{28A0092B-C50C-407E-A947-70E740481C1C}">
+                          <a14:useLocalDpi xmlns:a14="http://schemas.microsoft.com/office/drawing/2010/main" val="0"/>
+                        </a:ext>
+                      </a:extLst>
+                    </a:blip>
+                    <a:srcRect/>
+                    <a:stretch>
+                      <a:fillRect/>
+                    </a:stretch>
+                  </pic:blipFill>
+                  <pic:spPr bwMode="auto">
+                    <a:xfrm>
+                      <a:off x="0" y="0"/>
+                      <a:ext cx="3606691" cy="2359391"/>
+                    </a:xfrm>
+                    <a:prstGeom prst="rect">
+                      <a:avLst/>
+                    </a:prstGeom>
+                    <a:noFill/>
+                    <a:ln>
+                      <a:noFill/>
+                    </a:ln>
+                  </pic:spPr>
+                </pic:pic>
+              </a:graphicData>
+            </a:graphic>
+          </wp:inline>
+        </w:drawing>
+      </w:r>
+    </w:p>
     <w:p/>
     <w:p/>
     <w:p/>

--- a/ETL/FME/FMEfuo.docx
+++ b/ETL/FME/FMEfuo.docx
@@ -885,7 +885,6 @@
       </w:r>
     </w:p>
     <w:p>
-      <w:bookmarkStart w:id="0" w:name="_GoBack"/>
       <w:r>
         <w:rPr>
           <w:noProof/>
@@ -940,7 +939,6 @@
           </wp:inline>
         </w:drawing>
       </w:r>
-      <w:bookmarkEnd w:id="0"/>
     </w:p>
     <w:p>
       <w:r>
@@ -1005,6 +1003,83 @@
     </w:p>
     <w:p/>
     <w:p/>
+    <w:p/>
+    <w:p/>
+    <w:p/>
+    <w:p>
+      <w:pPr>
+        <w:rPr>
+          <w:b/>
+          <w:u w:val="single"/>
+        </w:rPr>
+      </w:pPr>
+      <w:r>
+        <w:rPr>
+          <w:b/>
+          <w:u w:val="single"/>
+        </w:rPr>
+        <w:lastRenderedPageBreak/>
+        <w:t>Debug / view parameters</w:t>
+      </w:r>
+    </w:p>
+    <w:p>
+      <w:bookmarkStart w:id="0" w:name="_GoBack"/>
+      <w:r>
+        <w:rPr>
+          <w:noProof/>
+          <w:lang w:eastAsia="en-NZ"/>
+        </w:rPr>
+        <w:drawing>
+          <wp:inline distT="0" distB="0" distL="0" distR="0">
+            <wp:extent cx="5732780" cy="3387090"/>
+            <wp:effectExtent l="0" t="0" r="1270" b="3810"/>
+            <wp:docPr id="12" name="Picture 12"/>
+            <wp:cNvGraphicFramePr>
+              <a:graphicFrameLocks xmlns:a="http://schemas.openxmlformats.org/drawingml/2006/main" noChangeAspect="1"/>
+            </wp:cNvGraphicFramePr>
+            <a:graphic xmlns:a="http://schemas.openxmlformats.org/drawingml/2006/main">
+              <a:graphicData uri="http://schemas.openxmlformats.org/drawingml/2006/picture">
+                <pic:pic xmlns:pic="http://schemas.openxmlformats.org/drawingml/2006/picture">
+                  <pic:nvPicPr>
+                    <pic:cNvPr id="0" name="Picture 1"/>
+                    <pic:cNvPicPr>
+                      <a:picLocks noChangeAspect="1" noChangeArrowheads="1"/>
+                    </pic:cNvPicPr>
+                  </pic:nvPicPr>
+                  <pic:blipFill>
+                    <a:blip r:embed="rId17">
+                      <a:extLst>
+                        <a:ext uri="{28A0092B-C50C-407E-A947-70E740481C1C}">
+                          <a14:useLocalDpi xmlns:a14="http://schemas.microsoft.com/office/drawing/2010/main" val="0"/>
+                        </a:ext>
+                      </a:extLst>
+                    </a:blip>
+                    <a:srcRect/>
+                    <a:stretch>
+                      <a:fillRect/>
+                    </a:stretch>
+                  </pic:blipFill>
+                  <pic:spPr bwMode="auto">
+                    <a:xfrm>
+                      <a:off x="0" y="0"/>
+                      <a:ext cx="5732780" cy="3387090"/>
+                    </a:xfrm>
+                    <a:prstGeom prst="rect">
+                      <a:avLst/>
+                    </a:prstGeom>
+                    <a:noFill/>
+                    <a:ln>
+                      <a:noFill/>
+                    </a:ln>
+                  </pic:spPr>
+                </pic:pic>
+              </a:graphicData>
+            </a:graphic>
+          </wp:inline>
+        </w:drawing>
+      </w:r>
+      <w:bookmarkEnd w:id="0"/>
+    </w:p>
     <w:p/>
     <w:p/>
     <w:p/>

--- a/ETL/FME/FMEfuo.docx
+++ b/ETL/FME/FMEfuo.docx
@@ -695,21 +695,145 @@
         </w:drawing>
       </w:r>
     </w:p>
-    <w:p/>
-    <w:p/>
-    <w:p/>
-    <w:p/>
-    <w:p/>
-    <w:p/>
-    <w:p/>
-    <w:p/>
-    <w:p>
-      <w:r>
-        <w:rPr>
-          <w:b/>
-          <w:u w:val="single"/>
+    <w:p>
+      <w:r>
+        <w:rPr>
+          <w:b/>
+          <w:u w:val="single"/>
+        </w:rPr>
+        <w:t>Extract values in JSON</w:t>
+      </w:r>
+    </w:p>
+    <w:p>
+      <w:r>
+        <w:t xml:space="preserve">Read individual components in </w:t>
+      </w:r>
+    </w:p>
+    <w:p>
+      <w:r>
+        <w:t>{"address":{"</w:t>
+      </w:r>
+      <w:proofErr w:type="spellStart"/>
+      <w:r>
+        <w:t>state":"WAIHEKE</w:t>
+      </w:r>
+      <w:proofErr w:type="spellEnd"/>
+      <w:r>
+        <w:t xml:space="preserve"> ISLAND",</w:t>
+      </w:r>
+      <w:r>
+        <w:t xml:space="preserve"> </w:t>
+      </w:r>
+      <w:r>
+        <w:t>"postcode":"1081",</w:t>
+      </w:r>
+      <w:r>
+        <w:t xml:space="preserve"> </w:t>
+      </w:r>
+      <w:r>
+        <w:t>"</w:t>
+      </w:r>
+      <w:proofErr w:type="spellStart"/>
+      <w:r>
+        <w:t>locality":"ONEROA</w:t>
+      </w:r>
+      <w:proofErr w:type="spellEnd"/>
+      <w:r>
+        <w:t>",</w:t>
+      </w:r>
+      <w:r>
+        <w:t xml:space="preserve"> </w:t>
+      </w:r>
+      <w:r>
+        <w:t>"</w:t>
+      </w:r>
+      <w:proofErr w:type="spellStart"/>
+      <w:r>
+        <w:t>streetName</w:t>
+      </w:r>
+      <w:proofErr w:type="spellEnd"/>
+      <w:r>
+        <w:t>":"TUI",</w:t>
+      </w:r>
+      <w:r>
+        <w:t xml:space="preserve"> </w:t>
+      </w:r>
+      <w:r>
+        <w:t>"streetType":"STREET","addressId":"14615516",</w:t>
+      </w:r>
+      <w:r>
+        <w:t xml:space="preserve"> </w:t>
+      </w:r>
+      <w:r>
+        <w:t xml:space="preserve">"houseNumber1":"1","addressLine1":"1 </w:t>
+      </w:r>
+      <w:proofErr w:type="spellStart"/>
+      <w:r>
+        <w:t>Tui</w:t>
+      </w:r>
+      <w:proofErr w:type="spellEnd"/>
+      <w:r>
+        <w:t xml:space="preserve"> Street"},"location":{"x":175.010630000,"y":-36.783716000}}</w:t>
+      </w:r>
+    </w:p>
+    <w:p>
+      <w:bookmarkStart w:id="0" w:name="_GoBack"/>
+      <w:r>
+        <w:rPr>
+          <w:noProof/>
+          <w:lang w:eastAsia="en-NZ"/>
         </w:rPr>
         <w:lastRenderedPageBreak/>
+        <w:drawing>
+          <wp:inline distT="0" distB="0" distL="0" distR="0" wp14:anchorId="22FE0F48" wp14:editId="3A3110AF">
+            <wp:extent cx="4491533" cy="3511218"/>
+            <wp:effectExtent l="0" t="0" r="4445" b="0"/>
+            <wp:docPr id="15" name="Picture 15"/>
+            <wp:cNvGraphicFramePr>
+              <a:graphicFrameLocks xmlns:a="http://schemas.openxmlformats.org/drawingml/2006/main" noChangeAspect="1"/>
+            </wp:cNvGraphicFramePr>
+            <a:graphic xmlns:a="http://schemas.openxmlformats.org/drawingml/2006/main">
+              <a:graphicData uri="http://schemas.openxmlformats.org/drawingml/2006/picture">
+                <pic:pic xmlns:pic="http://schemas.openxmlformats.org/drawingml/2006/picture">
+                  <pic:nvPicPr>
+                    <pic:cNvPr id="1" name=""/>
+                    <pic:cNvPicPr/>
+                  </pic:nvPicPr>
+                  <pic:blipFill>
+                    <a:blip r:embed="rId13"/>
+                    <a:stretch>
+                      <a:fillRect/>
+                    </a:stretch>
+                  </pic:blipFill>
+                  <pic:spPr>
+                    <a:xfrm>
+                      <a:off x="0" y="0"/>
+                      <a:ext cx="4496937" cy="3515442"/>
+                    </a:xfrm>
+                    <a:prstGeom prst="rect">
+                      <a:avLst/>
+                    </a:prstGeom>
+                  </pic:spPr>
+                </pic:pic>
+              </a:graphicData>
+            </a:graphic>
+          </wp:inline>
+        </w:drawing>
+      </w:r>
+      <w:bookmarkEnd w:id="0"/>
+    </w:p>
+    <w:p/>
+    <w:p/>
+    <w:p/>
+    <w:p/>
+    <w:p/>
+    <w:p/>
+    <w:p>
+      <w:r>
+        <w:rPr>
+          <w:b/>
+          <w:u w:val="single"/>
+        </w:rPr>
         <w:t>Avoid asking template file</w:t>
       </w:r>
     </w:p>
@@ -738,7 +862,7 @@
                     </pic:cNvPicPr>
                   </pic:nvPicPr>
                   <pic:blipFill>
-                    <a:blip r:embed="rId13">
+                    <a:blip r:embed="rId14">
                       <a:extLst>
                         <a:ext uri="{28A0092B-C50C-407E-A947-70E740481C1C}">
                           <a14:useLocalDpi xmlns:a14="http://schemas.microsoft.com/office/drawing/2010/main" val="0"/>
@@ -787,6 +911,7 @@
     </w:p>
     <w:p>
       <w:r>
+        <w:lastRenderedPageBreak/>
         <w:t>Remove “template file”</w:t>
       </w:r>
     </w:p>
@@ -814,7 +939,7 @@
                     </pic:cNvPicPr>
                   </pic:nvPicPr>
                   <pic:blipFill>
-                    <a:blip r:embed="rId14">
+                    <a:blip r:embed="rId15">
                       <a:extLst>
                         <a:ext uri="{28A0092B-C50C-407E-A947-70E740481C1C}">
                           <a14:useLocalDpi xmlns:a14="http://schemas.microsoft.com/office/drawing/2010/main" val="0"/>
@@ -890,6 +1015,7 @@
           <w:noProof/>
           <w:lang w:eastAsia="en-NZ"/>
         </w:rPr>
+        <w:lastRenderedPageBreak/>
         <w:drawing>
           <wp:inline distT="0" distB="0" distL="0" distR="0">
             <wp:extent cx="3989606" cy="2814761"/>
@@ -908,7 +1034,7 @@
                     </pic:cNvPicPr>
                   </pic:nvPicPr>
                   <pic:blipFill>
-                    <a:blip r:embed="rId15">
+                    <a:blip r:embed="rId16">
                       <a:extLst>
                         <a:ext uri="{28A0092B-C50C-407E-A947-70E740481C1C}">
                           <a14:useLocalDpi xmlns:a14="http://schemas.microsoft.com/office/drawing/2010/main" val="0"/>
@@ -969,7 +1095,7 @@
                     </pic:cNvPicPr>
                   </pic:nvPicPr>
                   <pic:blipFill>
-                    <a:blip r:embed="rId16" cstate="print">
+                    <a:blip r:embed="rId17" cstate="print">
                       <a:extLst>
                         <a:ext uri="{28A0092B-C50C-407E-A947-70E740481C1C}">
                           <a14:useLocalDpi xmlns:a14="http://schemas.microsoft.com/office/drawing/2010/main" val="0"/>
@@ -1018,17 +1144,16 @@
           <w:b/>
           <w:u w:val="single"/>
         </w:rPr>
-        <w:lastRenderedPageBreak/>
         <w:t>Debug / view parameters</w:t>
       </w:r>
     </w:p>
     <w:p>
-      <w:bookmarkStart w:id="0" w:name="_GoBack"/>
       <w:r>
         <w:rPr>
           <w:noProof/>
           <w:lang w:eastAsia="en-NZ"/>
         </w:rPr>
+        <w:lastRenderedPageBreak/>
         <w:drawing>
           <wp:inline distT="0" distB="0" distL="0" distR="0">
             <wp:extent cx="5732780" cy="3387090"/>
@@ -1047,7 +1172,7 @@
                     </pic:cNvPicPr>
                   </pic:nvPicPr>
                   <pic:blipFill>
-                    <a:blip r:embed="rId17">
+                    <a:blip r:embed="rId18">
                       <a:extLst>
                         <a:ext uri="{28A0092B-C50C-407E-A947-70E740481C1C}">
                           <a14:useLocalDpi xmlns:a14="http://schemas.microsoft.com/office/drawing/2010/main" val="0"/>
@@ -1078,7 +1203,6 @@
           </wp:inline>
         </w:drawing>
       </w:r>
-      <w:bookmarkEnd w:id="0"/>
     </w:p>
     <w:p/>
     <w:p/>

--- a/ETL/FME/FMEfuo.docx
+++ b/ETL/FME/FMEfuo.docx
@@ -1,6 +1,6 @@
 
 <file path=word/document.xml><?xml version="1.0" encoding="utf-8"?>
-<w:document xmlns:wpc="http://schemas.microsoft.com/office/word/2010/wordprocessingCanvas" xmlns:cx="http://schemas.microsoft.com/office/drawing/2014/chartex" xmlns:cx1="http://schemas.microsoft.com/office/drawing/2015/9/8/chartex" xmlns:mc="http://schemas.openxmlformats.org/markup-compatibility/2006" xmlns:o="urn:schemas-microsoft-com:office:office" xmlns:r="http://schemas.openxmlformats.org/officeDocument/2006/relationships" xmlns:m="http://schemas.openxmlformats.org/officeDocument/2006/math" xmlns:v="urn:schemas-microsoft-com:vml" xmlns:wp14="http://schemas.microsoft.com/office/word/2010/wordprocessingDrawing" xmlns:wp="http://schemas.openxmlformats.org/drawingml/2006/wordprocessingDrawing" xmlns:w10="urn:schemas-microsoft-com:office:word" xmlns:w="http://schemas.openxmlformats.org/wordprocessingml/2006/main" xmlns:w14="http://schemas.microsoft.com/office/word/2010/wordml" xmlns:w15="http://schemas.microsoft.com/office/word/2012/wordml" xmlns:w16se="http://schemas.microsoft.com/office/word/2015/wordml/symex" xmlns:wpg="http://schemas.microsoft.com/office/word/2010/wordprocessingGroup" xmlns:wpi="http://schemas.microsoft.com/office/word/2010/wordprocessingInk" xmlns:wne="http://schemas.microsoft.com/office/word/2006/wordml" xmlns:wps="http://schemas.microsoft.com/office/word/2010/wordprocessingShape" mc:Ignorable="w14 w15 w16se wp14">
+<w:document xmlns:wpc="http://schemas.microsoft.com/office/word/2010/wordprocessingCanvas" xmlns:cx="http://schemas.microsoft.com/office/drawing/2014/chartex" xmlns:cx1="http://schemas.microsoft.com/office/drawing/2015/9/8/chartex" xmlns:cx2="http://schemas.microsoft.com/office/drawing/2015/10/21/chartex" xmlns:cx3="http://schemas.microsoft.com/office/drawing/2016/5/9/chartex" xmlns:cx4="http://schemas.microsoft.com/office/drawing/2016/5/10/chartex" xmlns:cx5="http://schemas.microsoft.com/office/drawing/2016/5/11/chartex" xmlns:cx6="http://schemas.microsoft.com/office/drawing/2016/5/12/chartex" xmlns:cx7="http://schemas.microsoft.com/office/drawing/2016/5/13/chartex" xmlns:cx8="http://schemas.microsoft.com/office/drawing/2016/5/14/chartex" xmlns:mc="http://schemas.openxmlformats.org/markup-compatibility/2006" xmlns:aink="http://schemas.microsoft.com/office/drawing/2016/ink" xmlns:am3d="http://schemas.microsoft.com/office/drawing/2017/model3d" xmlns:o="urn:schemas-microsoft-com:office:office" xmlns:r="http://schemas.openxmlformats.org/officeDocument/2006/relationships" xmlns:m="http://schemas.openxmlformats.org/officeDocument/2006/math" xmlns:v="urn:schemas-microsoft-com:vml" xmlns:wp14="http://schemas.microsoft.com/office/word/2010/wordprocessingDrawing" xmlns:wp="http://schemas.openxmlformats.org/drawingml/2006/wordprocessingDrawing" xmlns:w10="urn:schemas-microsoft-com:office:word" xmlns:w="http://schemas.openxmlformats.org/wordprocessingml/2006/main" xmlns:w14="http://schemas.microsoft.com/office/word/2010/wordml" xmlns:w15="http://schemas.microsoft.com/office/word/2012/wordml" xmlns:w16cid="http://schemas.microsoft.com/office/word/2016/wordml/cid" xmlns:w16se="http://schemas.microsoft.com/office/word/2015/wordml/symex" xmlns:wpg="http://schemas.microsoft.com/office/word/2010/wordprocessingGroup" xmlns:wpi="http://schemas.microsoft.com/office/word/2010/wordprocessingInk" xmlns:wne="http://schemas.microsoft.com/office/word/2006/wordml" xmlns:wps="http://schemas.microsoft.com/office/word/2010/wordprocessingShape" mc:Ignorable="w14 w15 w16se w16cid wp14">
   <w:body>
     <w:p/>
     <w:p/>
@@ -719,19 +719,7 @@
       </w:r>
       <w:proofErr w:type="spellEnd"/>
       <w:r>
-        <w:t xml:space="preserve"> ISLAND",</w:t>
-      </w:r>
-      <w:r>
-        <w:t xml:space="preserve"> </w:t>
-      </w:r>
-      <w:r>
-        <w:t>"postcode":"1081",</w:t>
-      </w:r>
-      <w:r>
-        <w:t xml:space="preserve"> </w:t>
-      </w:r>
-      <w:r>
-        <w:t>"</w:t>
+        <w:t xml:space="preserve"> ISLAND", "postcode":"1081", "</w:t>
       </w:r>
       <w:proofErr w:type="spellStart"/>
       <w:r>
@@ -739,13 +727,7 @@
       </w:r>
       <w:proofErr w:type="spellEnd"/>
       <w:r>
-        <w:t>",</w:t>
-      </w:r>
-      <w:r>
-        <w:t xml:space="preserve"> </w:t>
-      </w:r>
-      <w:r>
-        <w:t>"</w:t>
+        <w:t>", "</w:t>
       </w:r>
       <w:proofErr w:type="spellStart"/>
       <w:r>
@@ -753,19 +735,7 @@
       </w:r>
       <w:proofErr w:type="spellEnd"/>
       <w:r>
-        <w:t>":"TUI",</w:t>
-      </w:r>
-      <w:r>
-        <w:t xml:space="preserve"> </w:t>
-      </w:r>
-      <w:r>
-        <w:t>"streetType":"STREET","addressId":"14615516",</w:t>
-      </w:r>
-      <w:r>
-        <w:t xml:space="preserve"> </w:t>
-      </w:r>
-      <w:r>
-        <w:t xml:space="preserve">"houseNumber1":"1","addressLine1":"1 </w:t>
+        <w:t xml:space="preserve">":"TUI", "streetType":"STREET","addressId":"14615516", "houseNumber1":"1","addressLine1":"1 </w:t>
       </w:r>
       <w:proofErr w:type="spellStart"/>
       <w:r>
@@ -777,7 +747,6 @@
       </w:r>
     </w:p>
     <w:p>
-      <w:bookmarkStart w:id="0" w:name="_GoBack"/>
       <w:r>
         <w:rPr>
           <w:noProof/>
@@ -820,7 +789,6 @@
           </wp:inline>
         </w:drawing>
       </w:r>
-      <w:bookmarkEnd w:id="0"/>
     </w:p>
     <w:p/>
     <w:p/>
@@ -1205,7 +1173,78 @@
       </w:r>
     </w:p>
     <w:p/>
-    <w:p/>
+    <w:p>
+      <w:pPr>
+        <w:rPr>
+          <w:b/>
+          <w:u w:val="single"/>
+        </w:rPr>
+      </w:pPr>
+      <w:r>
+        <w:rPr>
+          <w:b/>
+          <w:u w:val="single"/>
+        </w:rPr>
+        <w:t>Case statement</w:t>
+      </w:r>
+    </w:p>
+    <w:p>
+      <w:r>
+        <w:rPr>
+          <w:noProof/>
+        </w:rPr>
+        <w:drawing>
+          <wp:inline distT="0" distB="0" distL="0" distR="0">
+            <wp:extent cx="5552440" cy="3306445"/>
+            <wp:effectExtent l="0" t="0" r="0" b="8255"/>
+            <wp:docPr id="16" name="Picture 16"/>
+            <wp:cNvGraphicFramePr>
+              <a:graphicFrameLocks xmlns:a="http://schemas.openxmlformats.org/drawingml/2006/main" noChangeAspect="1"/>
+            </wp:cNvGraphicFramePr>
+            <a:graphic xmlns:a="http://schemas.openxmlformats.org/drawingml/2006/main">
+              <a:graphicData uri="http://schemas.openxmlformats.org/drawingml/2006/picture">
+                <pic:pic xmlns:pic="http://schemas.openxmlformats.org/drawingml/2006/picture">
+                  <pic:nvPicPr>
+                    <pic:cNvPr id="0" name="Picture 1"/>
+                    <pic:cNvPicPr>
+                      <a:picLocks noChangeAspect="1" noChangeArrowheads="1"/>
+                    </pic:cNvPicPr>
+                  </pic:nvPicPr>
+                  <pic:blipFill>
+                    <a:blip r:embed="rId19">
+                      <a:extLst>
+                        <a:ext uri="{28A0092B-C50C-407E-A947-70E740481C1C}">
+                          <a14:useLocalDpi xmlns:a14="http://schemas.microsoft.com/office/drawing/2010/main" val="0"/>
+                        </a:ext>
+                      </a:extLst>
+                    </a:blip>
+                    <a:srcRect/>
+                    <a:stretch>
+                      <a:fillRect/>
+                    </a:stretch>
+                  </pic:blipFill>
+                  <pic:spPr bwMode="auto">
+                    <a:xfrm>
+                      <a:off x="0" y="0"/>
+                      <a:ext cx="5552440" cy="3306445"/>
+                    </a:xfrm>
+                    <a:prstGeom prst="rect">
+                      <a:avLst/>
+                    </a:prstGeom>
+                    <a:noFill/>
+                    <a:ln>
+                      <a:noFill/>
+                    </a:ln>
+                  </pic:spPr>
+                </pic:pic>
+              </a:graphicData>
+            </a:graphic>
+          </wp:inline>
+        </w:drawing>
+      </w:r>
+      <w:bookmarkStart w:id="0" w:name="_GoBack"/>
+      <w:bookmarkEnd w:id="0"/>
+    </w:p>
     <w:p/>
     <w:sectPr>
       <w:pgSz w:w="11906" w:h="16838"/>
@@ -1218,7 +1257,7 @@
 </file>
 
 <file path=word/styles.xml><?xml version="1.0" encoding="utf-8"?>
-<w:styles xmlns:mc="http://schemas.openxmlformats.org/markup-compatibility/2006" xmlns:r="http://schemas.openxmlformats.org/officeDocument/2006/relationships" xmlns:w="http://schemas.openxmlformats.org/wordprocessingml/2006/main" xmlns:w14="http://schemas.microsoft.com/office/word/2010/wordml" xmlns:w15="http://schemas.microsoft.com/office/word/2012/wordml" xmlns:w16se="http://schemas.microsoft.com/office/word/2015/wordml/symex" mc:Ignorable="w14 w15 w16se">
+<w:styles xmlns:mc="http://schemas.openxmlformats.org/markup-compatibility/2006" xmlns:r="http://schemas.openxmlformats.org/officeDocument/2006/relationships" xmlns:w="http://schemas.openxmlformats.org/wordprocessingml/2006/main" xmlns:w14="http://schemas.microsoft.com/office/word/2010/wordml" xmlns:w15="http://schemas.microsoft.com/office/word/2012/wordml" xmlns:w16cid="http://schemas.microsoft.com/office/word/2016/wordml/cid" xmlns:w16se="http://schemas.microsoft.com/office/word/2015/wordml/symex" mc:Ignorable="w14 w15 w16se w16cid">
   <w:docDefaults>
     <w:rPrDefault>
       <w:rPr>
@@ -1234,7 +1273,7 @@
       </w:pPr>
     </w:pPrDefault>
   </w:docDefaults>
-  <w:latentStyles w:defLockedState="0" w:defUIPriority="99" w:defSemiHidden="0" w:defUnhideWhenUsed="0" w:defQFormat="0" w:count="371">
+  <w:latentStyles w:defLockedState="0" w:defUIPriority="99" w:defSemiHidden="0" w:defUnhideWhenUsed="0" w:defQFormat="0" w:count="375">
     <w:lsdException w:name="Normal" w:uiPriority="0" w:qFormat="1"/>
     <w:lsdException w:name="heading 1" w:uiPriority="9" w:qFormat="1"/>
     <w:lsdException w:name="heading 2" w:semiHidden="1" w:uiPriority="9" w:unhideWhenUsed="1" w:qFormat="1"/>
@@ -1340,7 +1379,6 @@
     <w:lsdException w:name="HTML Sample" w:semiHidden="1" w:unhideWhenUsed="1"/>
     <w:lsdException w:name="HTML Typewriter" w:semiHidden="1" w:unhideWhenUsed="1"/>
     <w:lsdException w:name="HTML Variable" w:semiHidden="1" w:unhideWhenUsed="1"/>
-    <w:lsdException w:name="Normal Table" w:semiHidden="1" w:unhideWhenUsed="1"/>
     <w:lsdException w:name="annotation subject" w:semiHidden="1" w:unhideWhenUsed="1"/>
     <w:lsdException w:name="No List" w:semiHidden="1" w:unhideWhenUsed="1"/>
     <w:lsdException w:name="Outline List 1" w:semiHidden="1" w:unhideWhenUsed="1"/>
@@ -1384,10 +1422,8 @@
     <w:lsdException w:name="Table Elegant" w:semiHidden="1" w:unhideWhenUsed="1"/>
     <w:lsdException w:name="Table Professional" w:semiHidden="1" w:unhideWhenUsed="1"/>
     <w:lsdException w:name="Table Subtle 1" w:semiHidden="1" w:unhideWhenUsed="1"/>
-    <w:lsdException w:name="Table Subtle 2" w:semiHidden="1" w:unhideWhenUsed="1"/>
     <w:lsdException w:name="Table Web 1" w:semiHidden="1" w:unhideWhenUsed="1"/>
     <w:lsdException w:name="Table Web 2" w:semiHidden="1" w:unhideWhenUsed="1"/>
-    <w:lsdException w:name="Table Web 3" w:semiHidden="1" w:unhideWhenUsed="1"/>
     <w:lsdException w:name="Balloon Text" w:semiHidden="1" w:unhideWhenUsed="1"/>
     <w:lsdException w:name="Table Grid" w:uiPriority="59"/>
     <w:lsdException w:name="Table Theme" w:semiHidden="1" w:unhideWhenUsed="1"/>
@@ -1606,6 +1642,10 @@
     <w:lsdException w:name="List Table 5 Dark Accent 6" w:uiPriority="50"/>
     <w:lsdException w:name="List Table 6 Colorful Accent 6" w:uiPriority="51"/>
     <w:lsdException w:name="List Table 7 Colorful Accent 6" w:uiPriority="52"/>
+    <w:lsdException w:name="Mention" w:semiHidden="1" w:unhideWhenUsed="1"/>
+    <w:lsdException w:name="Smart Hyperlink" w:semiHidden="1" w:unhideWhenUsed="1"/>
+    <w:lsdException w:name="Hashtag" w:semiHidden="1" w:unhideWhenUsed="1"/>
+    <w:lsdException w:name="Unresolved Mention" w:semiHidden="1" w:unhideWhenUsed="1"/>
   </w:latentStyles>
   <w:style w:type="paragraph" w:default="1" w:styleId="Normal">
     <w:name w:val="Normal"/>

--- a/ETL/FME/FMEfuo.docx
+++ b/ETL/FME/FMEfuo.docx
@@ -790,8 +790,86 @@
         </w:drawing>
       </w:r>
     </w:p>
-    <w:p/>
-    <w:p/>
+    <w:p>
+      <w:r>
+        <w:rPr>
+          <w:b/>
+          <w:u w:val="single"/>
+        </w:rPr>
+        <w:t>JSON flattener</w:t>
+      </w:r>
+      <w:r>
+        <w:rPr>
+          <w:b/>
+          <w:u w:val="single"/>
+        </w:rPr>
+        <w:t xml:space="preserve"> </w:t>
+      </w:r>
+      <w:r>
+        <w:rPr>
+          <w:b/>
+          <w:u w:val="single"/>
+        </w:rPr>
+        <w:t>expose an attribute</w:t>
+      </w:r>
+    </w:p>
+    <w:p>
+      <w:bookmarkStart w:id="0" w:name="_GoBack"/>
+      <w:r>
+        <w:rPr>
+          <w:noProof/>
+        </w:rPr>
+        <w:drawing>
+          <wp:inline distT="0" distB="0" distL="0" distR="0">
+            <wp:extent cx="4103381" cy="4008730"/>
+            <wp:effectExtent l="0" t="0" r="0" b="0"/>
+            <wp:docPr id="17" name="Picture 17"/>
+            <wp:cNvGraphicFramePr>
+              <a:graphicFrameLocks xmlns:a="http://schemas.openxmlformats.org/drawingml/2006/main" noChangeAspect="1"/>
+            </wp:cNvGraphicFramePr>
+            <a:graphic xmlns:a="http://schemas.openxmlformats.org/drawingml/2006/main">
+              <a:graphicData uri="http://schemas.openxmlformats.org/drawingml/2006/picture">
+                <pic:pic xmlns:pic="http://schemas.openxmlformats.org/drawingml/2006/picture">
+                  <pic:nvPicPr>
+                    <pic:cNvPr id="0" name="Picture 1"/>
+                    <pic:cNvPicPr>
+                      <a:picLocks noChangeAspect="1" noChangeArrowheads="1"/>
+                    </pic:cNvPicPr>
+                  </pic:nvPicPr>
+                  <pic:blipFill>
+                    <a:blip r:embed="rId14">
+                      <a:extLst>
+                        <a:ext uri="{28A0092B-C50C-407E-A947-70E740481C1C}">
+                          <a14:useLocalDpi xmlns:a14="http://schemas.microsoft.com/office/drawing/2010/main" val="0"/>
+                        </a:ext>
+                      </a:extLst>
+                    </a:blip>
+                    <a:srcRect/>
+                    <a:stretch>
+                      <a:fillRect/>
+                    </a:stretch>
+                  </pic:blipFill>
+                  <pic:spPr bwMode="auto">
+                    <a:xfrm>
+                      <a:off x="0" y="0"/>
+                      <a:ext cx="4110241" cy="4015432"/>
+                    </a:xfrm>
+                    <a:prstGeom prst="rect">
+                      <a:avLst/>
+                    </a:prstGeom>
+                    <a:noFill/>
+                    <a:ln>
+                      <a:noFill/>
+                    </a:ln>
+                  </pic:spPr>
+                </pic:pic>
+              </a:graphicData>
+            </a:graphic>
+          </wp:inline>
+        </w:drawing>
+      </w:r>
+      <w:bookmarkEnd w:id="0"/>
+    </w:p>
     <w:p/>
     <w:p/>
     <w:p/>
@@ -830,7 +908,7 @@
                     </pic:cNvPicPr>
                   </pic:nvPicPr>
                   <pic:blipFill>
-                    <a:blip r:embed="rId14">
+                    <a:blip r:embed="rId15">
                       <a:extLst>
                         <a:ext uri="{28A0092B-C50C-407E-A947-70E740481C1C}">
                           <a14:useLocalDpi xmlns:a14="http://schemas.microsoft.com/office/drawing/2010/main" val="0"/>
@@ -879,7 +957,6 @@
     </w:p>
     <w:p>
       <w:r>
-        <w:lastRenderedPageBreak/>
         <w:t>Remove “template file”</w:t>
       </w:r>
     </w:p>
@@ -907,7 +984,7 @@
                     </pic:cNvPicPr>
                   </pic:nvPicPr>
                   <pic:blipFill>
-                    <a:blip r:embed="rId15">
+                    <a:blip r:embed="rId16">
                       <a:extLst>
                         <a:ext uri="{28A0092B-C50C-407E-A947-70E740481C1C}">
                           <a14:useLocalDpi xmlns:a14="http://schemas.microsoft.com/office/drawing/2010/main" val="0"/>
@@ -983,7 +1060,6 @@
           <w:noProof/>
           <w:lang w:eastAsia="en-NZ"/>
         </w:rPr>
-        <w:lastRenderedPageBreak/>
         <w:drawing>
           <wp:inline distT="0" distB="0" distL="0" distR="0">
             <wp:extent cx="3989606" cy="2814761"/>
@@ -1002,7 +1078,7 @@
                     </pic:cNvPicPr>
                   </pic:nvPicPr>
                   <pic:blipFill>
-                    <a:blip r:embed="rId16">
+                    <a:blip r:embed="rId17">
                       <a:extLst>
                         <a:ext uri="{28A0092B-C50C-407E-A947-70E740481C1C}">
                           <a14:useLocalDpi xmlns:a14="http://schemas.microsoft.com/office/drawing/2010/main" val="0"/>
@@ -1063,7 +1139,7 @@
                     </pic:cNvPicPr>
                   </pic:nvPicPr>
                   <pic:blipFill>
-                    <a:blip r:embed="rId17" cstate="print">
+                    <a:blip r:embed="rId18" cstate="print">
                       <a:extLst>
                         <a:ext uri="{28A0092B-C50C-407E-A947-70E740481C1C}">
                           <a14:useLocalDpi xmlns:a14="http://schemas.microsoft.com/office/drawing/2010/main" val="0"/>
@@ -1121,7 +1197,6 @@
           <w:noProof/>
           <w:lang w:eastAsia="en-NZ"/>
         </w:rPr>
-        <w:lastRenderedPageBreak/>
         <w:drawing>
           <wp:inline distT="0" distB="0" distL="0" distR="0">
             <wp:extent cx="5732780" cy="3387090"/>
@@ -1140,7 +1215,7 @@
                     </pic:cNvPicPr>
                   </pic:nvPicPr>
                   <pic:blipFill>
-                    <a:blip r:embed="rId18">
+                    <a:blip r:embed="rId19">
                       <a:extLst>
                         <a:ext uri="{28A0092B-C50C-407E-A947-70E740481C1C}">
                           <a14:useLocalDpi xmlns:a14="http://schemas.microsoft.com/office/drawing/2010/main" val="0"/>
@@ -1211,7 +1286,7 @@
                     </pic:cNvPicPr>
                   </pic:nvPicPr>
                   <pic:blipFill>
-                    <a:blip r:embed="rId19">
+                    <a:blip r:embed="rId20">
                       <a:extLst>
                         <a:ext uri="{28A0092B-C50C-407E-A947-70E740481C1C}">
                           <a14:useLocalDpi xmlns:a14="http://schemas.microsoft.com/office/drawing/2010/main" val="0"/>
@@ -1242,8 +1317,6 @@
           </wp:inline>
         </w:drawing>
       </w:r>
-      <w:bookmarkStart w:id="0" w:name="_GoBack"/>
-      <w:bookmarkEnd w:id="0"/>
     </w:p>
     <w:p/>
     <w:sectPr>
@@ -1379,6 +1452,7 @@
     <w:lsdException w:name="HTML Sample" w:semiHidden="1" w:unhideWhenUsed="1"/>
     <w:lsdException w:name="HTML Typewriter" w:semiHidden="1" w:unhideWhenUsed="1"/>
     <w:lsdException w:name="HTML Variable" w:semiHidden="1" w:unhideWhenUsed="1"/>
+    <w:lsdException w:name="Normal Table" w:semiHidden="1" w:unhideWhenUsed="1"/>
     <w:lsdException w:name="annotation subject" w:semiHidden="1" w:unhideWhenUsed="1"/>
     <w:lsdException w:name="No List" w:semiHidden="1" w:unhideWhenUsed="1"/>
     <w:lsdException w:name="Outline List 1" w:semiHidden="1" w:unhideWhenUsed="1"/>
@@ -1422,8 +1496,10 @@
     <w:lsdException w:name="Table Elegant" w:semiHidden="1" w:unhideWhenUsed="1"/>
     <w:lsdException w:name="Table Professional" w:semiHidden="1" w:unhideWhenUsed="1"/>
     <w:lsdException w:name="Table Subtle 1" w:semiHidden="1" w:unhideWhenUsed="1"/>
+    <w:lsdException w:name="Table Subtle 2" w:semiHidden="1" w:unhideWhenUsed="1"/>
     <w:lsdException w:name="Table Web 1" w:semiHidden="1" w:unhideWhenUsed="1"/>
     <w:lsdException w:name="Table Web 2" w:semiHidden="1" w:unhideWhenUsed="1"/>
+    <w:lsdException w:name="Table Web 3" w:semiHidden="1" w:unhideWhenUsed="1"/>
     <w:lsdException w:name="Balloon Text" w:semiHidden="1" w:unhideWhenUsed="1"/>
     <w:lsdException w:name="Table Grid" w:uiPriority="59"/>
     <w:lsdException w:name="Table Theme" w:semiHidden="1" w:unhideWhenUsed="1"/>

--- a/ETL/FME/FMEfuo.docx
+++ b/ETL/FME/FMEfuo.docx
@@ -796,25 +796,10 @@
           <w:b/>
           <w:u w:val="single"/>
         </w:rPr>
-        <w:t>JSON flattener</w:t>
-      </w:r>
-      <w:r>
-        <w:rPr>
-          <w:b/>
-          <w:u w:val="single"/>
-        </w:rPr>
-        <w:t xml:space="preserve"> </w:t>
-      </w:r>
-      <w:r>
-        <w:rPr>
-          <w:b/>
-          <w:u w:val="single"/>
-        </w:rPr>
-        <w:t>expose an attribute</w:t>
-      </w:r>
-    </w:p>
-    <w:p>
-      <w:bookmarkStart w:id="0" w:name="_GoBack"/>
+        <w:t>JSON flattener expose an attribute</w:t>
+      </w:r>
+    </w:p>
+    <w:p>
       <w:r>
         <w:rPr>
           <w:noProof/>
@@ -868,7 +853,6 @@
           </wp:inline>
         </w:drawing>
       </w:r>
-      <w:bookmarkEnd w:id="0"/>
     </w:p>
     <w:p/>
     <w:p/>
@@ -1318,6 +1302,100 @@
         </w:drawing>
       </w:r>
     </w:p>
+    <w:p/>
+    <w:p>
+      <w:pPr>
+        <w:rPr>
+          <w:b/>
+          <w:u w:val="single"/>
+        </w:rPr>
+      </w:pPr>
+      <w:r>
+        <w:rPr>
+          <w:b/>
+          <w:u w:val="single"/>
+        </w:rPr>
+        <w:lastRenderedPageBreak/>
+        <w:t xml:space="preserve">Link </w:t>
+      </w:r>
+      <w:proofErr w:type="spellStart"/>
+      <w:r>
+        <w:rPr>
+          <w:b/>
+          <w:u w:val="single"/>
+        </w:rPr>
+        <w:t>Sharepoint</w:t>
+      </w:r>
+      <w:proofErr w:type="spellEnd"/>
+      <w:r>
+        <w:rPr>
+          <w:b/>
+          <w:u w:val="single"/>
+        </w:rPr>
+        <w:t xml:space="preserve"> OnPrem</w:t>
+      </w:r>
+      <w:bookmarkStart w:id="0" w:name="_GoBack"/>
+      <w:bookmarkEnd w:id="0"/>
+    </w:p>
+    <w:p/>
+    <w:p>
+      <w:r>
+        <w:rPr>
+          <w:noProof/>
+        </w:rPr>
+        <w:drawing>
+          <wp:inline distT="0" distB="0" distL="0" distR="0">
+            <wp:extent cx="4469765" cy="6210300"/>
+            <wp:effectExtent l="0" t="0" r="6985" b="0"/>
+            <wp:docPr id="19" name="Picture 19"/>
+            <wp:cNvGraphicFramePr>
+              <a:graphicFrameLocks xmlns:a="http://schemas.openxmlformats.org/drawingml/2006/main" noChangeAspect="1"/>
+            </wp:cNvGraphicFramePr>
+            <a:graphic xmlns:a="http://schemas.openxmlformats.org/drawingml/2006/main">
+              <a:graphicData uri="http://schemas.openxmlformats.org/drawingml/2006/picture">
+                <pic:pic xmlns:pic="http://schemas.openxmlformats.org/drawingml/2006/picture">
+                  <pic:nvPicPr>
+                    <pic:cNvPr id="0" name="Picture 1"/>
+                    <pic:cNvPicPr>
+                      <a:picLocks noChangeAspect="1" noChangeArrowheads="1"/>
+                    </pic:cNvPicPr>
+                  </pic:nvPicPr>
+                  <pic:blipFill>
+                    <a:blip r:embed="rId21">
+                      <a:extLst>
+                        <a:ext uri="{28A0092B-C50C-407E-A947-70E740481C1C}">
+                          <a14:useLocalDpi xmlns:a14="http://schemas.microsoft.com/office/drawing/2010/main" val="0"/>
+                        </a:ext>
+                      </a:extLst>
+                    </a:blip>
+                    <a:srcRect/>
+                    <a:stretch>
+                      <a:fillRect/>
+                    </a:stretch>
+                  </pic:blipFill>
+                  <pic:spPr bwMode="auto">
+                    <a:xfrm>
+                      <a:off x="0" y="0"/>
+                      <a:ext cx="4469765" cy="6210300"/>
+                    </a:xfrm>
+                    <a:prstGeom prst="rect">
+                      <a:avLst/>
+                    </a:prstGeom>
+                    <a:noFill/>
+                    <a:ln>
+                      <a:noFill/>
+                    </a:ln>
+                  </pic:spPr>
+                </pic:pic>
+              </a:graphicData>
+            </a:graphic>
+          </wp:inline>
+        </w:drawing>
+      </w:r>
+    </w:p>
+    <w:p/>
+    <w:p/>
+    <w:p/>
     <w:p/>
     <w:sectPr>
       <w:pgSz w:w="11906" w:h="16838"/>

--- a/ETL/FME/FMEfuo.docx
+++ b/ETL/FME/FMEfuo.docx
@@ -1334,8 +1334,6 @@
         </w:rPr>
         <w:t xml:space="preserve"> OnPrem</w:t>
       </w:r>
-      <w:bookmarkStart w:id="0" w:name="_GoBack"/>
-      <w:bookmarkEnd w:id="0"/>
     </w:p>
     <w:p/>
     <w:p>
@@ -1345,8 +1343,8 @@
         </w:rPr>
         <w:drawing>
           <wp:inline distT="0" distB="0" distL="0" distR="0">
-            <wp:extent cx="4469765" cy="6210300"/>
-            <wp:effectExtent l="0" t="0" r="6985" b="0"/>
+            <wp:extent cx="2922909" cy="4061095"/>
+            <wp:effectExtent l="0" t="0" r="0" b="0"/>
             <wp:docPr id="19" name="Picture 19"/>
             <wp:cNvGraphicFramePr>
               <a:graphicFrameLocks xmlns:a="http://schemas.openxmlformats.org/drawingml/2006/main" noChangeAspect="1"/>
@@ -1376,7 +1374,7 @@
                   <pic:spPr bwMode="auto">
                     <a:xfrm>
                       <a:off x="0" y="0"/>
-                      <a:ext cx="4469765" cy="6210300"/>
+                      <a:ext cx="2939839" cy="4084618"/>
                     </a:xfrm>
                     <a:prstGeom prst="rect">
                       <a:avLst/>
@@ -1394,7 +1392,78 @@
       </w:r>
     </w:p>
     <w:p/>
-    <w:p/>
+    <w:p>
+      <w:pPr>
+        <w:rPr>
+          <w:b/>
+          <w:u w:val="single"/>
+        </w:rPr>
+      </w:pPr>
+      <w:r>
+        <w:rPr>
+          <w:b/>
+          <w:u w:val="single"/>
+        </w:rPr>
+        <w:t>Import connection into FME</w:t>
+      </w:r>
+    </w:p>
+    <w:p>
+      <w:bookmarkStart w:id="0" w:name="_GoBack"/>
+      <w:r>
+        <w:rPr>
+          <w:noProof/>
+        </w:rPr>
+        <w:drawing>
+          <wp:inline distT="0" distB="0" distL="0" distR="0">
+            <wp:extent cx="2448898" cy="1675519"/>
+            <wp:effectExtent l="0" t="0" r="8890" b="1270"/>
+            <wp:docPr id="18" name="Picture 18"/>
+            <wp:cNvGraphicFramePr>
+              <a:graphicFrameLocks xmlns:a="http://schemas.openxmlformats.org/drawingml/2006/main" noChangeAspect="1"/>
+            </wp:cNvGraphicFramePr>
+            <a:graphic xmlns:a="http://schemas.openxmlformats.org/drawingml/2006/main">
+              <a:graphicData uri="http://schemas.openxmlformats.org/drawingml/2006/picture">
+                <pic:pic xmlns:pic="http://schemas.openxmlformats.org/drawingml/2006/picture">
+                  <pic:nvPicPr>
+                    <pic:cNvPr id="0" name="Picture 1"/>
+                    <pic:cNvPicPr>
+                      <a:picLocks noChangeAspect="1" noChangeArrowheads="1"/>
+                    </pic:cNvPicPr>
+                  </pic:nvPicPr>
+                  <pic:blipFill>
+                    <a:blip r:embed="rId22" cstate="print">
+                      <a:extLst>
+                        <a:ext uri="{28A0092B-C50C-407E-A947-70E740481C1C}">
+                          <a14:useLocalDpi xmlns:a14="http://schemas.microsoft.com/office/drawing/2010/main" val="0"/>
+                        </a:ext>
+                      </a:extLst>
+                    </a:blip>
+                    <a:srcRect/>
+                    <a:stretch>
+                      <a:fillRect/>
+                    </a:stretch>
+                  </pic:blipFill>
+                  <pic:spPr bwMode="auto">
+                    <a:xfrm>
+                      <a:off x="0" y="0"/>
+                      <a:ext cx="2470337" cy="1690187"/>
+                    </a:xfrm>
+                    <a:prstGeom prst="rect">
+                      <a:avLst/>
+                    </a:prstGeom>
+                    <a:noFill/>
+                    <a:ln>
+                      <a:noFill/>
+                    </a:ln>
+                  </pic:spPr>
+                </pic:pic>
+              </a:graphicData>
+            </a:graphic>
+          </wp:inline>
+        </w:drawing>
+      </w:r>
+      <w:bookmarkEnd w:id="0"/>
+    </w:p>
     <w:p/>
     <w:p/>
     <w:sectPr>

--- a/ETL/FME/FMEfuo.docx
+++ b/ETL/FME/FMEfuo.docx
@@ -1408,7 +1408,6 @@
       </w:r>
     </w:p>
     <w:p>
-      <w:bookmarkStart w:id="0" w:name="_GoBack"/>
       <w:r>
         <w:rPr>
           <w:noProof/>
@@ -1462,9 +1461,135 @@
           </wp:inline>
         </w:drawing>
       </w:r>
+    </w:p>
+    <w:p>
+      <w:pPr>
+        <w:rPr>
+          <w:b/>
+          <w:u w:val="single"/>
+        </w:rPr>
+      </w:pPr>
+      <w:r>
+        <w:rPr>
+          <w:b/>
+          <w:u w:val="single"/>
+        </w:rPr>
+        <w:t>Set priority of execution</w:t>
+      </w:r>
+    </w:p>
+    <w:p>
+      <w:r>
+        <w:rPr>
+          <w:noProof/>
+        </w:rPr>
+        <w:lastRenderedPageBreak/>
+        <w:drawing>
+          <wp:inline distT="0" distB="0" distL="0" distR="0">
+            <wp:extent cx="3268345" cy="2226945"/>
+            <wp:effectExtent l="0" t="0" r="8255" b="1905"/>
+            <wp:docPr id="22" name="Picture 22"/>
+            <wp:cNvGraphicFramePr>
+              <a:graphicFrameLocks xmlns:a="http://schemas.openxmlformats.org/drawingml/2006/main" noChangeAspect="1"/>
+            </wp:cNvGraphicFramePr>
+            <a:graphic xmlns:a="http://schemas.openxmlformats.org/drawingml/2006/main">
+              <a:graphicData uri="http://schemas.openxmlformats.org/drawingml/2006/picture">
+                <pic:pic xmlns:pic="http://schemas.openxmlformats.org/drawingml/2006/picture">
+                  <pic:nvPicPr>
+                    <pic:cNvPr id="0" name="Picture 3"/>
+                    <pic:cNvPicPr>
+                      <a:picLocks noChangeAspect="1" noChangeArrowheads="1"/>
+                    </pic:cNvPicPr>
+                  </pic:nvPicPr>
+                  <pic:blipFill>
+                    <a:blip r:embed="rId23">
+                      <a:extLst>
+                        <a:ext uri="{28A0092B-C50C-407E-A947-70E740481C1C}">
+                          <a14:useLocalDpi xmlns:a14="http://schemas.microsoft.com/office/drawing/2010/main" val="0"/>
+                        </a:ext>
+                      </a:extLst>
+                    </a:blip>
+                    <a:srcRect/>
+                    <a:stretch>
+                      <a:fillRect/>
+                    </a:stretch>
+                  </pic:blipFill>
+                  <pic:spPr bwMode="auto">
+                    <a:xfrm>
+                      <a:off x="0" y="0"/>
+                      <a:ext cx="3268345" cy="2226945"/>
+                    </a:xfrm>
+                    <a:prstGeom prst="rect">
+                      <a:avLst/>
+                    </a:prstGeom>
+                    <a:noFill/>
+                    <a:ln>
+                      <a:noFill/>
+                    </a:ln>
+                  </pic:spPr>
+                </pic:pic>
+              </a:graphicData>
+            </a:graphic>
+          </wp:inline>
+        </w:drawing>
+      </w:r>
+    </w:p>
+    <w:p>
+      <w:r>
+        <w:rPr>
+          <w:noProof/>
+        </w:rPr>
+        <w:drawing>
+          <wp:inline distT="0" distB="0" distL="0" distR="0">
+            <wp:extent cx="3562350" cy="3046730"/>
+            <wp:effectExtent l="0" t="0" r="0" b="1270"/>
+            <wp:docPr id="23" name="Picture 23"/>
+            <wp:cNvGraphicFramePr>
+              <a:graphicFrameLocks xmlns:a="http://schemas.openxmlformats.org/drawingml/2006/main" noChangeAspect="1"/>
+            </wp:cNvGraphicFramePr>
+            <a:graphic xmlns:a="http://schemas.openxmlformats.org/drawingml/2006/main">
+              <a:graphicData uri="http://schemas.openxmlformats.org/drawingml/2006/picture">
+                <pic:pic xmlns:pic="http://schemas.openxmlformats.org/drawingml/2006/picture">
+                  <pic:nvPicPr>
+                    <pic:cNvPr id="0" name="Picture 4"/>
+                    <pic:cNvPicPr>
+                      <a:picLocks noChangeAspect="1" noChangeArrowheads="1"/>
+                    </pic:cNvPicPr>
+                  </pic:nvPicPr>
+                  <pic:blipFill>
+                    <a:blip r:embed="rId24">
+                      <a:extLst>
+                        <a:ext uri="{28A0092B-C50C-407E-A947-70E740481C1C}">
+                          <a14:useLocalDpi xmlns:a14="http://schemas.microsoft.com/office/drawing/2010/main" val="0"/>
+                        </a:ext>
+                      </a:extLst>
+                    </a:blip>
+                    <a:srcRect/>
+                    <a:stretch>
+                      <a:fillRect/>
+                    </a:stretch>
+                  </pic:blipFill>
+                  <pic:spPr bwMode="auto">
+                    <a:xfrm>
+                      <a:off x="0" y="0"/>
+                      <a:ext cx="3562350" cy="3046730"/>
+                    </a:xfrm>
+                    <a:prstGeom prst="rect">
+                      <a:avLst/>
+                    </a:prstGeom>
+                    <a:noFill/>
+                    <a:ln>
+                      <a:noFill/>
+                    </a:ln>
+                  </pic:spPr>
+                </pic:pic>
+              </a:graphicData>
+            </a:graphic>
+          </wp:inline>
+        </w:drawing>
+      </w:r>
+      <w:bookmarkStart w:id="0" w:name="_GoBack"/>
       <w:bookmarkEnd w:id="0"/>
     </w:p>
-    <w:p/>
     <w:p/>
     <w:sectPr>
       <w:pgSz w:w="11906" w:h="16838"/>

--- a/ETL/FME/FMEfuo.docx
+++ b/ETL/FME/FMEfuo.docx
@@ -1572,6 +1572,76 @@
                     <a:xfrm>
                       <a:off x="0" y="0"/>
                       <a:ext cx="3562350" cy="3046730"/>
+                    </a:xfrm>
+                    <a:prstGeom prst="rect">
+                      <a:avLst/>
+                    </a:prstGeom>
+                    <a:noFill/>
+                    <a:ln>
+                      <a:noFill/>
+                    </a:ln>
+                  </pic:spPr>
+                </pic:pic>
+              </a:graphicData>
+            </a:graphic>
+          </wp:inline>
+        </w:drawing>
+      </w:r>
+    </w:p>
+    <w:p>
+      <w:pPr>
+        <w:rPr>
+          <w:b/>
+          <w:u w:val="single"/>
+        </w:rPr>
+      </w:pPr>
+      <w:r>
+        <w:rPr>
+          <w:b/>
+          <w:u w:val="single"/>
+        </w:rPr>
+        <w:t>Feature merger</w:t>
+      </w:r>
+    </w:p>
+    <w:p>
+      <w:r>
+        <w:rPr>
+          <w:noProof/>
+        </w:rPr>
+        <w:drawing>
+          <wp:inline distT="0" distB="0" distL="0" distR="0">
+            <wp:extent cx="3562350" cy="2077720"/>
+            <wp:effectExtent l="0" t="0" r="0" b="0"/>
+            <wp:docPr id="21" name="Picture 21"/>
+            <wp:cNvGraphicFramePr>
+              <a:graphicFrameLocks xmlns:a="http://schemas.openxmlformats.org/drawingml/2006/main" noChangeAspect="1"/>
+            </wp:cNvGraphicFramePr>
+            <a:graphic xmlns:a="http://schemas.openxmlformats.org/drawingml/2006/main">
+              <a:graphicData uri="http://schemas.openxmlformats.org/drawingml/2006/picture">
+                <pic:pic xmlns:pic="http://schemas.openxmlformats.org/drawingml/2006/picture">
+                  <pic:nvPicPr>
+                    <pic:cNvPr id="0" name="Picture 2"/>
+                    <pic:cNvPicPr>
+                      <a:picLocks noChangeAspect="1" noChangeArrowheads="1"/>
+                    </pic:cNvPicPr>
+                  </pic:nvPicPr>
+                  <pic:blipFill>
+                    <a:blip r:embed="rId25">
+                      <a:extLst>
+                        <a:ext uri="{28A0092B-C50C-407E-A947-70E740481C1C}">
+                          <a14:useLocalDpi xmlns:a14="http://schemas.microsoft.com/office/drawing/2010/main" val="0"/>
+                        </a:ext>
+                      </a:extLst>
+                    </a:blip>
+                    <a:srcRect/>
+                    <a:stretch>
+                      <a:fillRect/>
+                    </a:stretch>
+                  </pic:blipFill>
+                  <pic:spPr bwMode="auto">
+                    <a:xfrm>
+                      <a:off x="0" y="0"/>
+                      <a:ext cx="3562350" cy="2077720"/>
                     </a:xfrm>
                     <a:prstGeom prst="rect">
                       <a:avLst/>

--- a/ETL/FME/FMEfuo.docx
+++ b/ETL/FME/FMEfuo.docx
@@ -1657,9 +1657,141 @@
           </wp:inline>
         </w:drawing>
       </w:r>
-      <w:bookmarkStart w:id="0" w:name="_GoBack"/>
-      <w:bookmarkEnd w:id="0"/>
-    </w:p>
+    </w:p>
+    <w:p/>
+    <w:p/>
+    <w:p/>
+    <w:p>
+      <w:pPr>
+        <w:rPr>
+          <w:b/>
+          <w:u w:val="single"/>
+        </w:rPr>
+      </w:pPr>
+      <w:r>
+        <w:rPr>
+          <w:b/>
+          <w:u w:val="single"/>
+        </w:rPr>
+        <w:t>Built in Functions</w:t>
+      </w:r>
+    </w:p>
+    <w:tbl>
+      <w:tblPr>
+        <w:tblStyle w:val="TableGrid"/>
+        <w:tblW w:w="0" w:type="auto"/>
+        <w:tblLook w:val="04A0" w:firstRow="1" w:lastRow="0" w:firstColumn="1" w:lastColumn="0" w:noHBand="0" w:noVBand="1"/>
+      </w:tblPr>
+      <w:tblGrid>
+        <w:gridCol w:w="4508"/>
+        <w:gridCol w:w="4508"/>
+      </w:tblGrid>
+      <w:tr>
+        <w:tc>
+          <w:tcPr>
+            <w:tcW w:w="4508" w:type="dxa"/>
+          </w:tcPr>
+          <w:p>
+            <w:bookmarkStart w:id="0" w:name="_GoBack"/>
+            <w:r>
+              <w:t>$(FME_MF_DIR)</w:t>
+            </w:r>
+            <w:bookmarkEnd w:id="0"/>
+          </w:p>
+        </w:tc>
+        <w:tc>
+          <w:tcPr>
+            <w:tcW w:w="4508" w:type="dxa"/>
+          </w:tcPr>
+          <w:p>
+            <w:r>
+              <w:t>Current directory</w:t>
+            </w:r>
+          </w:p>
+        </w:tc>
+      </w:tr>
+      <w:tr>
+        <w:tc>
+          <w:tcPr>
+            <w:tcW w:w="4508" w:type="dxa"/>
+          </w:tcPr>
+          <w:p>
+            <w:r>
+              <w:t>@</w:t>
+            </w:r>
+            <w:proofErr w:type="spellStart"/>
+            <w:r>
+              <w:t>DateTimeFormat</w:t>
+            </w:r>
+            <w:proofErr w:type="spellEnd"/>
+            <w:r>
+              <w:t>(@</w:t>
+            </w:r>
+            <w:proofErr w:type="spellStart"/>
+            <w:proofErr w:type="gramStart"/>
+            <w:r>
+              <w:t>DateTimeNow</w:t>
+            </w:r>
+            <w:proofErr w:type="spellEnd"/>
+            <w:r>
+              <w:t>(</w:t>
+            </w:r>
+            <w:proofErr w:type="gramEnd"/>
+            <w:r>
+              <w:t>), %Y-%m-%d %H:%M)</w:t>
+            </w:r>
+          </w:p>
+        </w:tc>
+        <w:tc>
+          <w:tcPr>
+            <w:tcW w:w="4508" w:type="dxa"/>
+          </w:tcPr>
+          <w:p>
+            <w:r>
+              <w:t>Current in format “</w:t>
+            </w:r>
+            <w:proofErr w:type="spellStart"/>
+            <w:r>
+              <w:t>yyyy</w:t>
+            </w:r>
+            <w:proofErr w:type="spellEnd"/>
+            <w:r>
+              <w:t>-mm-dd HH:MM”</w:t>
+            </w:r>
+          </w:p>
+        </w:tc>
+      </w:tr>
+      <w:tr>
+        <w:tc>
+          <w:tcPr>
+            <w:tcW w:w="4508" w:type="dxa"/>
+          </w:tcPr>
+          <w:p/>
+        </w:tc>
+        <w:tc>
+          <w:tcPr>
+            <w:tcW w:w="4508" w:type="dxa"/>
+          </w:tcPr>
+          <w:p/>
+        </w:tc>
+      </w:tr>
+      <w:tr>
+        <w:tc>
+          <w:tcPr>
+            <w:tcW w:w="4508" w:type="dxa"/>
+          </w:tcPr>
+          <w:p/>
+        </w:tc>
+        <w:tc>
+          <w:tcPr>
+            <w:tcW w:w="4508" w:type="dxa"/>
+          </w:tcPr>
+          <w:p/>
+        </w:tc>
+      </w:tr>
+    </w:tbl>
+    <w:p/>
+    <w:p/>
     <w:p/>
     <w:sectPr>
       <w:pgSz w:w="11906" w:h="16838"/>
@@ -2126,6 +2258,25 @@
       <w:szCs w:val="16"/>
     </w:rPr>
   </w:style>
+  <w:style w:type="table" w:styleId="TableGrid">
+    <w:name w:val="Table Grid"/>
+    <w:basedOn w:val="TableNormal"/>
+    <w:uiPriority w:val="59"/>
+    <w:rsid w:val="00D23D9C"/>
+    <w:pPr>
+      <w:spacing w:after="0" w:line="240" w:lineRule="auto"/>
+    </w:pPr>
+    <w:tblPr>
+      <w:tblBorders>
+        <w:top w:val="single" w:sz="4" w:space="0" w:color="auto"/>
+        <w:left w:val="single" w:sz="4" w:space="0" w:color="auto"/>
+        <w:bottom w:val="single" w:sz="4" w:space="0" w:color="auto"/>
+        <w:right w:val="single" w:sz="4" w:space="0" w:color="auto"/>
+        <w:insideH w:val="single" w:sz="4" w:space="0" w:color="auto"/>
+        <w:insideV w:val="single" w:sz="4" w:space="0" w:color="auto"/>
+      </w:tblBorders>
+    </w:tblPr>
+  </w:style>
 </w:styles>
 </file>
 

--- a/ETL/FME/FMEfuo.docx
+++ b/ETL/FME/FMEfuo.docx
@@ -1692,11 +1692,9 @@
             <w:tcW w:w="4508" w:type="dxa"/>
           </w:tcPr>
           <w:p>
-            <w:bookmarkStart w:id="0" w:name="_GoBack"/>
             <w:r>
               <w:t>$(FME_MF_DIR)</w:t>
             </w:r>
-            <w:bookmarkEnd w:id="0"/>
           </w:p>
         </w:tc>
         <w:tc>
@@ -1791,6 +1789,2357 @@
       </w:tr>
     </w:tbl>
     <w:p/>
+    <w:p>
+      <w:pPr>
+        <w:rPr>
+          <w:b/>
+          <w:u w:val="single"/>
+        </w:rPr>
+      </w:pPr>
+      <w:r>
+        <w:rPr>
+          <w:b/>
+          <w:u w:val="single"/>
+        </w:rPr>
+        <w:t>Aggregator</w:t>
+      </w:r>
+    </w:p>
+    <w:p>
+      <w:pPr>
+        <w:rPr>
+          <w:b/>
+          <w:u w:val="single"/>
+        </w:rPr>
+      </w:pPr>
+      <w:r>
+        <w:tab/>
+      </w:r>
+      <w:r>
+        <w:rPr>
+          <w:b/>
+          <w:u w:val="single"/>
+        </w:rPr>
+        <w:t>Map</w:t>
+      </w:r>
+    </w:p>
+    <w:p>
+      <w:r>
+        <w:tab/>
+      </w:r>
+      <w:r>
+        <w:tab/>
+        <w:t>Creates an aggregate</w:t>
+      </w:r>
+    </w:p>
+    <w:p>
+      <w:pPr>
+        <w:rPr>
+          <w:rFonts w:ascii="Verdana" w:hAnsi="Verdana"/>
+          <w:color w:val="404040"/>
+          <w:sz w:val="16"/>
+          <w:szCs w:val="16"/>
+        </w:rPr>
+      </w:pPr>
+      <w:r>
+        <w:rPr>
+          <w:sz w:val="16"/>
+          <w:szCs w:val="16"/>
+        </w:rPr>
+        <w:tab/>
+      </w:r>
+      <w:r>
+        <w:rPr>
+          <w:sz w:val="16"/>
+          <w:szCs w:val="16"/>
+        </w:rPr>
+        <w:tab/>
+      </w:r>
+      <w:r>
+        <w:rPr>
+          <w:sz w:val="16"/>
+          <w:szCs w:val="16"/>
+        </w:rPr>
+        <w:tab/>
+      </w:r>
+      <w:r>
+        <w:rPr>
+          <w:rFonts w:ascii="Verdana" w:hAnsi="Verdana"/>
+          <w:color w:val="404040"/>
+          <w:sz w:val="16"/>
+          <w:szCs w:val="16"/>
+        </w:rPr>
+        <w:t>An aggregate is a collection of geometries of any type that is treated as a single unit. Aggregates may or may not be homogenous and/or hierarchical.</w:t>
+      </w:r>
+    </w:p>
+    <w:p>
+      <w:pPr>
+        <w:rPr>
+          <w:sz w:val="16"/>
+          <w:szCs w:val="16"/>
+        </w:rPr>
+      </w:pPr>
+      <w:r>
+        <w:rPr>
+          <w:rFonts w:ascii="Verdana" w:hAnsi="Verdana"/>
+          <w:color w:val="404040"/>
+          <w:sz w:val="16"/>
+          <w:szCs w:val="16"/>
+        </w:rPr>
+        <w:t>A hierarchical geometry is a collection of geometries that may, in turn, contain other collections (aggregates or </w:t>
+      </w:r>
+      <w:hyperlink r:id="rId26" w:history="1">
+        <w:r>
+          <w:rPr>
+            <w:rStyle w:val="Hyperlink"/>
+            <w:rFonts w:ascii="Verdana" w:hAnsi="Verdana"/>
+            <w:color w:val="2D8DCC"/>
+            <w:sz w:val="16"/>
+            <w:szCs w:val="16"/>
+          </w:rPr>
+          <w:t>multis</w:t>
+        </w:r>
+      </w:hyperlink>
+      <w:r>
+        <w:rPr>
+          <w:rFonts w:ascii="Verdana" w:hAnsi="Verdana"/>
+          <w:color w:val="404040"/>
+          <w:sz w:val="16"/>
+          <w:szCs w:val="16"/>
+        </w:rPr>
+        <w:t xml:space="preserve">) to an arbitrary depth. A typical case of a hierarchical geometry is an aggregate that contains aggregates. This nested </w:t>
+      </w:r>
+      <w:proofErr w:type="spellStart"/>
+      <w:r>
+        <w:rPr>
+          <w:rFonts w:ascii="Verdana" w:hAnsi="Verdana"/>
+          <w:color w:val="404040"/>
+          <w:sz w:val="16"/>
+          <w:szCs w:val="16"/>
+        </w:rPr>
+        <w:t>behavior</w:t>
+      </w:r>
+      <w:proofErr w:type="spellEnd"/>
+      <w:r>
+        <w:rPr>
+          <w:rFonts w:ascii="Verdana" w:hAnsi="Verdana"/>
+          <w:color w:val="404040"/>
+          <w:sz w:val="16"/>
+          <w:szCs w:val="16"/>
+        </w:rPr>
+        <w:t xml:space="preserve"> allows for the representation of hierarchical relationships between geometries.</w:t>
+      </w:r>
+    </w:p>
+    <w:p>
+      <w:pPr>
+        <w:rPr>
+          <w:b/>
+          <w:u w:val="single"/>
+        </w:rPr>
+      </w:pPr>
+      <w:r>
+        <w:tab/>
+      </w:r>
+      <w:bookmarkStart w:id="0" w:name="_GoBack"/>
+      <w:r>
+        <w:rPr>
+          <w:b/>
+          <w:u w:val="single"/>
+        </w:rPr>
+        <w:t>Attribute</w:t>
+      </w:r>
+      <w:bookmarkEnd w:id="0"/>
+    </w:p>
+    <w:tbl>
+      <w:tblPr>
+        <w:tblW w:w="6720" w:type="dxa"/>
+        <w:tblLook w:val="04A0" w:firstRow="1" w:lastRow="0" w:firstColumn="1" w:lastColumn="0" w:noHBand="0" w:noVBand="1"/>
+      </w:tblPr>
+      <w:tblGrid>
+        <w:gridCol w:w="960"/>
+        <w:gridCol w:w="960"/>
+        <w:gridCol w:w="960"/>
+        <w:gridCol w:w="960"/>
+        <w:gridCol w:w="960"/>
+        <w:gridCol w:w="960"/>
+        <w:gridCol w:w="960"/>
+      </w:tblGrid>
+      <w:tr>
+        <w:trPr>
+          <w:trHeight w:val="300"/>
+        </w:trPr>
+        <w:tc>
+          <w:tcPr>
+            <w:tcW w:w="960" w:type="dxa"/>
+            <w:tcBorders>
+              <w:top w:val="single" w:sz="8" w:space="0" w:color="auto"/>
+              <w:left w:val="single" w:sz="8" w:space="0" w:color="auto"/>
+              <w:bottom w:val="nil"/>
+              <w:right w:val="nil"/>
+            </w:tcBorders>
+            <w:shd w:val="clear" w:color="auto" w:fill="auto"/>
+            <w:noWrap/>
+            <w:vAlign w:val="bottom"/>
+            <w:hideMark/>
+          </w:tcPr>
+          <w:p>
+            <w:pPr>
+              <w:spacing w:after="0" w:line="240" w:lineRule="auto"/>
+              <w:rPr>
+                <w:rFonts w:ascii="Calibri" w:eastAsia="Times New Roman" w:hAnsi="Calibri" w:cs="Calibri"/>
+                <w:color w:val="000000"/>
+                <w:lang w:eastAsia="en-NZ"/>
+              </w:rPr>
+            </w:pPr>
+            <w:r>
+              <w:rPr>
+                <w:rFonts w:ascii="Calibri" w:eastAsia="Times New Roman" w:hAnsi="Calibri" w:cs="Calibri"/>
+                <w:color w:val="000000"/>
+                <w:lang w:eastAsia="en-NZ"/>
+              </w:rPr>
+              <w:t>Inputs</w:t>
+            </w:r>
+          </w:p>
+        </w:tc>
+        <w:tc>
+          <w:tcPr>
+            <w:tcW w:w="960" w:type="dxa"/>
+            <w:tcBorders>
+              <w:top w:val="single" w:sz="8" w:space="0" w:color="auto"/>
+              <w:left w:val="nil"/>
+              <w:bottom w:val="nil"/>
+              <w:right w:val="nil"/>
+            </w:tcBorders>
+            <w:shd w:val="clear" w:color="auto" w:fill="auto"/>
+            <w:noWrap/>
+            <w:vAlign w:val="bottom"/>
+            <w:hideMark/>
+          </w:tcPr>
+          <w:p>
+            <w:pPr>
+              <w:spacing w:after="0" w:line="240" w:lineRule="auto"/>
+              <w:rPr>
+                <w:rFonts w:ascii="Calibri" w:eastAsia="Times New Roman" w:hAnsi="Calibri" w:cs="Calibri"/>
+                <w:color w:val="000000"/>
+                <w:lang w:eastAsia="en-NZ"/>
+              </w:rPr>
+            </w:pPr>
+            <w:r>
+              <w:rPr>
+                <w:rFonts w:ascii="Calibri" w:eastAsia="Times New Roman" w:hAnsi="Calibri" w:cs="Calibri"/>
+                <w:color w:val="000000"/>
+                <w:lang w:eastAsia="en-NZ"/>
+              </w:rPr>
+              <w:t> </w:t>
+            </w:r>
+          </w:p>
+        </w:tc>
+        <w:tc>
+          <w:tcPr>
+            <w:tcW w:w="960" w:type="dxa"/>
+            <w:tcBorders>
+              <w:top w:val="single" w:sz="8" w:space="0" w:color="auto"/>
+              <w:left w:val="nil"/>
+              <w:bottom w:val="nil"/>
+              <w:right w:val="single" w:sz="8" w:space="0" w:color="auto"/>
+            </w:tcBorders>
+            <w:shd w:val="clear" w:color="auto" w:fill="auto"/>
+            <w:noWrap/>
+            <w:vAlign w:val="bottom"/>
+            <w:hideMark/>
+          </w:tcPr>
+          <w:p>
+            <w:pPr>
+              <w:spacing w:after="0" w:line="240" w:lineRule="auto"/>
+              <w:rPr>
+                <w:rFonts w:ascii="Calibri" w:eastAsia="Times New Roman" w:hAnsi="Calibri" w:cs="Calibri"/>
+                <w:color w:val="000000"/>
+                <w:lang w:eastAsia="en-NZ"/>
+              </w:rPr>
+            </w:pPr>
+            <w:r>
+              <w:rPr>
+                <w:rFonts w:ascii="Calibri" w:eastAsia="Times New Roman" w:hAnsi="Calibri" w:cs="Calibri"/>
+                <w:color w:val="000000"/>
+                <w:lang w:eastAsia="en-NZ"/>
+              </w:rPr>
+              <w:t> </w:t>
+            </w:r>
+          </w:p>
+        </w:tc>
+        <w:tc>
+          <w:tcPr>
+            <w:tcW w:w="960" w:type="dxa"/>
+            <w:tcBorders>
+              <w:top w:val="nil"/>
+              <w:left w:val="nil"/>
+              <w:bottom w:val="nil"/>
+              <w:right w:val="nil"/>
+            </w:tcBorders>
+            <w:shd w:val="clear" w:color="auto" w:fill="auto"/>
+            <w:noWrap/>
+            <w:vAlign w:val="bottom"/>
+            <w:hideMark/>
+          </w:tcPr>
+          <w:p>
+            <w:pPr>
+              <w:spacing w:after="0" w:line="240" w:lineRule="auto"/>
+              <w:rPr>
+                <w:rFonts w:ascii="Calibri" w:eastAsia="Times New Roman" w:hAnsi="Calibri" w:cs="Calibri"/>
+                <w:color w:val="000000"/>
+                <w:lang w:eastAsia="en-NZ"/>
+              </w:rPr>
+            </w:pPr>
+          </w:p>
+        </w:tc>
+        <w:tc>
+          <w:tcPr>
+            <w:tcW w:w="960" w:type="dxa"/>
+            <w:tcBorders>
+              <w:top w:val="single" w:sz="8" w:space="0" w:color="auto"/>
+              <w:left w:val="single" w:sz="8" w:space="0" w:color="auto"/>
+              <w:bottom w:val="nil"/>
+              <w:right w:val="nil"/>
+            </w:tcBorders>
+            <w:shd w:val="clear" w:color="auto" w:fill="auto"/>
+            <w:noWrap/>
+            <w:vAlign w:val="bottom"/>
+            <w:hideMark/>
+          </w:tcPr>
+          <w:p>
+            <w:pPr>
+              <w:spacing w:after="0" w:line="240" w:lineRule="auto"/>
+              <w:rPr>
+                <w:rFonts w:ascii="Calibri" w:eastAsia="Times New Roman" w:hAnsi="Calibri" w:cs="Calibri"/>
+                <w:color w:val="000000"/>
+                <w:lang w:eastAsia="en-NZ"/>
+              </w:rPr>
+            </w:pPr>
+            <w:r>
+              <w:rPr>
+                <w:rFonts w:ascii="Calibri" w:eastAsia="Times New Roman" w:hAnsi="Calibri" w:cs="Calibri"/>
+                <w:color w:val="000000"/>
+                <w:lang w:eastAsia="en-NZ"/>
+              </w:rPr>
+              <w:t>Output</w:t>
+            </w:r>
+          </w:p>
+        </w:tc>
+        <w:tc>
+          <w:tcPr>
+            <w:tcW w:w="960" w:type="dxa"/>
+            <w:tcBorders>
+              <w:top w:val="single" w:sz="8" w:space="0" w:color="auto"/>
+              <w:left w:val="nil"/>
+              <w:bottom w:val="nil"/>
+              <w:right w:val="nil"/>
+            </w:tcBorders>
+            <w:shd w:val="clear" w:color="auto" w:fill="auto"/>
+            <w:noWrap/>
+            <w:vAlign w:val="bottom"/>
+            <w:hideMark/>
+          </w:tcPr>
+          <w:p>
+            <w:pPr>
+              <w:spacing w:after="0" w:line="240" w:lineRule="auto"/>
+              <w:rPr>
+                <w:rFonts w:ascii="Calibri" w:eastAsia="Times New Roman" w:hAnsi="Calibri" w:cs="Calibri"/>
+                <w:color w:val="000000"/>
+                <w:lang w:eastAsia="en-NZ"/>
+              </w:rPr>
+            </w:pPr>
+            <w:r>
+              <w:rPr>
+                <w:rFonts w:ascii="Calibri" w:eastAsia="Times New Roman" w:hAnsi="Calibri" w:cs="Calibri"/>
+                <w:color w:val="000000"/>
+                <w:lang w:eastAsia="en-NZ"/>
+              </w:rPr>
+              <w:t> </w:t>
+            </w:r>
+          </w:p>
+        </w:tc>
+        <w:tc>
+          <w:tcPr>
+            <w:tcW w:w="960" w:type="dxa"/>
+            <w:tcBorders>
+              <w:top w:val="single" w:sz="8" w:space="0" w:color="auto"/>
+              <w:left w:val="nil"/>
+              <w:bottom w:val="nil"/>
+              <w:right w:val="single" w:sz="8" w:space="0" w:color="auto"/>
+            </w:tcBorders>
+            <w:shd w:val="clear" w:color="auto" w:fill="auto"/>
+            <w:noWrap/>
+            <w:vAlign w:val="bottom"/>
+            <w:hideMark/>
+          </w:tcPr>
+          <w:p>
+            <w:pPr>
+              <w:spacing w:after="0" w:line="240" w:lineRule="auto"/>
+              <w:rPr>
+                <w:rFonts w:ascii="Calibri" w:eastAsia="Times New Roman" w:hAnsi="Calibri" w:cs="Calibri"/>
+                <w:color w:val="000000"/>
+                <w:lang w:eastAsia="en-NZ"/>
+              </w:rPr>
+            </w:pPr>
+            <w:r>
+              <w:rPr>
+                <w:rFonts w:ascii="Calibri" w:eastAsia="Times New Roman" w:hAnsi="Calibri" w:cs="Calibri"/>
+                <w:color w:val="000000"/>
+                <w:lang w:eastAsia="en-NZ"/>
+              </w:rPr>
+              <w:t> </w:t>
+            </w:r>
+          </w:p>
+        </w:tc>
+      </w:tr>
+      <w:tr>
+        <w:trPr>
+          <w:trHeight w:val="300"/>
+        </w:trPr>
+        <w:tc>
+          <w:tcPr>
+            <w:tcW w:w="960" w:type="dxa"/>
+            <w:tcBorders>
+              <w:top w:val="nil"/>
+              <w:left w:val="single" w:sz="8" w:space="0" w:color="auto"/>
+              <w:bottom w:val="nil"/>
+              <w:right w:val="nil"/>
+            </w:tcBorders>
+            <w:shd w:val="clear" w:color="auto" w:fill="auto"/>
+            <w:noWrap/>
+            <w:vAlign w:val="bottom"/>
+            <w:hideMark/>
+          </w:tcPr>
+          <w:p>
+            <w:pPr>
+              <w:spacing w:after="0" w:line="240" w:lineRule="auto"/>
+              <w:rPr>
+                <w:rFonts w:ascii="Calibri" w:eastAsia="Times New Roman" w:hAnsi="Calibri" w:cs="Calibri"/>
+                <w:color w:val="000000"/>
+                <w:lang w:eastAsia="en-NZ"/>
+              </w:rPr>
+            </w:pPr>
+            <w:r>
+              <w:rPr>
+                <w:rFonts w:ascii="Calibri" w:eastAsia="Times New Roman" w:hAnsi="Calibri" w:cs="Calibri"/>
+                <w:color w:val="000000"/>
+                <w:lang w:eastAsia="en-NZ"/>
+              </w:rPr>
+              <w:t> </w:t>
+            </w:r>
+          </w:p>
+        </w:tc>
+        <w:tc>
+          <w:tcPr>
+            <w:tcW w:w="960" w:type="dxa"/>
+            <w:tcBorders>
+              <w:top w:val="nil"/>
+              <w:left w:val="nil"/>
+              <w:bottom w:val="nil"/>
+              <w:right w:val="nil"/>
+            </w:tcBorders>
+            <w:shd w:val="clear" w:color="auto" w:fill="auto"/>
+            <w:noWrap/>
+            <w:vAlign w:val="bottom"/>
+            <w:hideMark/>
+          </w:tcPr>
+          <w:p>
+            <w:pPr>
+              <w:spacing w:after="0" w:line="240" w:lineRule="auto"/>
+              <w:rPr>
+                <w:rFonts w:ascii="Calibri" w:eastAsia="Times New Roman" w:hAnsi="Calibri" w:cs="Calibri"/>
+                <w:color w:val="000000"/>
+                <w:lang w:eastAsia="en-NZ"/>
+              </w:rPr>
+            </w:pPr>
+          </w:p>
+        </w:tc>
+        <w:tc>
+          <w:tcPr>
+            <w:tcW w:w="960" w:type="dxa"/>
+            <w:tcBorders>
+              <w:top w:val="nil"/>
+              <w:left w:val="nil"/>
+              <w:bottom w:val="nil"/>
+              <w:right w:val="single" w:sz="8" w:space="0" w:color="auto"/>
+            </w:tcBorders>
+            <w:shd w:val="clear" w:color="auto" w:fill="auto"/>
+            <w:noWrap/>
+            <w:vAlign w:val="bottom"/>
+            <w:hideMark/>
+          </w:tcPr>
+          <w:p>
+            <w:pPr>
+              <w:spacing w:after="0" w:line="240" w:lineRule="auto"/>
+              <w:rPr>
+                <w:rFonts w:ascii="Calibri" w:eastAsia="Times New Roman" w:hAnsi="Calibri" w:cs="Calibri"/>
+                <w:color w:val="000000"/>
+                <w:lang w:eastAsia="en-NZ"/>
+              </w:rPr>
+            </w:pPr>
+            <w:r>
+              <w:rPr>
+                <w:rFonts w:ascii="Calibri" w:eastAsia="Times New Roman" w:hAnsi="Calibri" w:cs="Calibri"/>
+                <w:color w:val="000000"/>
+                <w:lang w:eastAsia="en-NZ"/>
+              </w:rPr>
+              <w:t> </w:t>
+            </w:r>
+          </w:p>
+        </w:tc>
+        <w:tc>
+          <w:tcPr>
+            <w:tcW w:w="960" w:type="dxa"/>
+            <w:tcBorders>
+              <w:top w:val="nil"/>
+              <w:left w:val="nil"/>
+              <w:bottom w:val="nil"/>
+              <w:right w:val="nil"/>
+            </w:tcBorders>
+            <w:shd w:val="clear" w:color="auto" w:fill="auto"/>
+            <w:noWrap/>
+            <w:vAlign w:val="bottom"/>
+            <w:hideMark/>
+          </w:tcPr>
+          <w:p>
+            <w:pPr>
+              <w:spacing w:after="0" w:line="240" w:lineRule="auto"/>
+              <w:rPr>
+                <w:rFonts w:ascii="Calibri" w:eastAsia="Times New Roman" w:hAnsi="Calibri" w:cs="Calibri"/>
+                <w:color w:val="000000"/>
+                <w:lang w:eastAsia="en-NZ"/>
+              </w:rPr>
+            </w:pPr>
+          </w:p>
+        </w:tc>
+        <w:tc>
+          <w:tcPr>
+            <w:tcW w:w="960" w:type="dxa"/>
+            <w:tcBorders>
+              <w:top w:val="nil"/>
+              <w:left w:val="single" w:sz="8" w:space="0" w:color="auto"/>
+              <w:bottom w:val="nil"/>
+              <w:right w:val="nil"/>
+            </w:tcBorders>
+            <w:shd w:val="clear" w:color="auto" w:fill="auto"/>
+            <w:noWrap/>
+            <w:vAlign w:val="bottom"/>
+            <w:hideMark/>
+          </w:tcPr>
+          <w:p>
+            <w:pPr>
+              <w:spacing w:after="0" w:line="240" w:lineRule="auto"/>
+              <w:rPr>
+                <w:rFonts w:ascii="Calibri" w:eastAsia="Times New Roman" w:hAnsi="Calibri" w:cs="Calibri"/>
+                <w:color w:val="000000"/>
+                <w:lang w:eastAsia="en-NZ"/>
+              </w:rPr>
+            </w:pPr>
+            <w:r>
+              <w:rPr>
+                <w:rFonts w:ascii="Calibri" w:eastAsia="Times New Roman" w:hAnsi="Calibri" w:cs="Calibri"/>
+                <w:color w:val="000000"/>
+                <w:lang w:eastAsia="en-NZ"/>
+              </w:rPr>
+              <w:t> </w:t>
+            </w:r>
+          </w:p>
+        </w:tc>
+        <w:tc>
+          <w:tcPr>
+            <w:tcW w:w="960" w:type="dxa"/>
+            <w:tcBorders>
+              <w:top w:val="nil"/>
+              <w:left w:val="nil"/>
+              <w:bottom w:val="nil"/>
+              <w:right w:val="nil"/>
+            </w:tcBorders>
+            <w:shd w:val="clear" w:color="auto" w:fill="auto"/>
+            <w:noWrap/>
+            <w:vAlign w:val="bottom"/>
+            <w:hideMark/>
+          </w:tcPr>
+          <w:p>
+            <w:pPr>
+              <w:spacing w:after="0" w:line="240" w:lineRule="auto"/>
+              <w:rPr>
+                <w:rFonts w:ascii="Calibri" w:eastAsia="Times New Roman" w:hAnsi="Calibri" w:cs="Calibri"/>
+                <w:color w:val="000000"/>
+                <w:lang w:eastAsia="en-NZ"/>
+              </w:rPr>
+            </w:pPr>
+          </w:p>
+        </w:tc>
+        <w:tc>
+          <w:tcPr>
+            <w:tcW w:w="960" w:type="dxa"/>
+            <w:tcBorders>
+              <w:top w:val="nil"/>
+              <w:left w:val="nil"/>
+              <w:bottom w:val="nil"/>
+              <w:right w:val="single" w:sz="8" w:space="0" w:color="auto"/>
+            </w:tcBorders>
+            <w:shd w:val="clear" w:color="auto" w:fill="auto"/>
+            <w:noWrap/>
+            <w:vAlign w:val="bottom"/>
+            <w:hideMark/>
+          </w:tcPr>
+          <w:p>
+            <w:pPr>
+              <w:spacing w:after="0" w:line="240" w:lineRule="auto"/>
+              <w:rPr>
+                <w:rFonts w:ascii="Calibri" w:eastAsia="Times New Roman" w:hAnsi="Calibri" w:cs="Calibri"/>
+                <w:color w:val="000000"/>
+                <w:lang w:eastAsia="en-NZ"/>
+              </w:rPr>
+            </w:pPr>
+            <w:r>
+              <w:rPr>
+                <w:rFonts w:ascii="Calibri" w:eastAsia="Times New Roman" w:hAnsi="Calibri" w:cs="Calibri"/>
+                <w:color w:val="000000"/>
+                <w:lang w:eastAsia="en-NZ"/>
+              </w:rPr>
+              <w:t> </w:t>
+            </w:r>
+          </w:p>
+        </w:tc>
+      </w:tr>
+      <w:tr>
+        <w:trPr>
+          <w:trHeight w:val="300"/>
+        </w:trPr>
+        <w:tc>
+          <w:tcPr>
+            <w:tcW w:w="960" w:type="dxa"/>
+            <w:tcBorders>
+              <w:top w:val="nil"/>
+              <w:left w:val="single" w:sz="8" w:space="0" w:color="auto"/>
+              <w:bottom w:val="nil"/>
+              <w:right w:val="nil"/>
+            </w:tcBorders>
+            <w:shd w:val="clear" w:color="auto" w:fill="auto"/>
+            <w:noWrap/>
+            <w:vAlign w:val="bottom"/>
+            <w:hideMark/>
+          </w:tcPr>
+          <w:p>
+            <w:pPr>
+              <w:spacing w:after="0" w:line="240" w:lineRule="auto"/>
+              <w:rPr>
+                <w:rFonts w:ascii="Calibri" w:eastAsia="Times New Roman" w:hAnsi="Calibri" w:cs="Calibri"/>
+                <w:color w:val="000000"/>
+                <w:lang w:eastAsia="en-NZ"/>
+              </w:rPr>
+            </w:pPr>
+            <w:proofErr w:type="spellStart"/>
+            <w:r>
+              <w:rPr>
+                <w:rFonts w:ascii="Calibri" w:eastAsia="Times New Roman" w:hAnsi="Calibri" w:cs="Calibri"/>
+                <w:color w:val="000000"/>
+                <w:lang w:eastAsia="en-NZ"/>
+              </w:rPr>
+              <w:t>SrlNo</w:t>
+            </w:r>
+            <w:proofErr w:type="spellEnd"/>
+          </w:p>
+        </w:tc>
+        <w:tc>
+          <w:tcPr>
+            <w:tcW w:w="960" w:type="dxa"/>
+            <w:tcBorders>
+              <w:top w:val="nil"/>
+              <w:left w:val="nil"/>
+              <w:bottom w:val="nil"/>
+              <w:right w:val="nil"/>
+            </w:tcBorders>
+            <w:shd w:val="clear" w:color="auto" w:fill="auto"/>
+            <w:noWrap/>
+            <w:vAlign w:val="bottom"/>
+            <w:hideMark/>
+          </w:tcPr>
+          <w:p>
+            <w:pPr>
+              <w:spacing w:after="0" w:line="240" w:lineRule="auto"/>
+              <w:rPr>
+                <w:rFonts w:ascii="Calibri" w:eastAsia="Times New Roman" w:hAnsi="Calibri" w:cs="Calibri"/>
+                <w:color w:val="000000"/>
+                <w:lang w:eastAsia="en-NZ"/>
+              </w:rPr>
+            </w:pPr>
+            <w:r>
+              <w:rPr>
+                <w:rFonts w:ascii="Calibri" w:eastAsia="Times New Roman" w:hAnsi="Calibri" w:cs="Calibri"/>
+                <w:color w:val="000000"/>
+                <w:lang w:eastAsia="en-NZ"/>
+              </w:rPr>
+              <w:t>Index</w:t>
+            </w:r>
+          </w:p>
+        </w:tc>
+        <w:tc>
+          <w:tcPr>
+            <w:tcW w:w="960" w:type="dxa"/>
+            <w:tcBorders>
+              <w:top w:val="nil"/>
+              <w:left w:val="nil"/>
+              <w:bottom w:val="nil"/>
+              <w:right w:val="single" w:sz="8" w:space="0" w:color="auto"/>
+            </w:tcBorders>
+            <w:shd w:val="clear" w:color="auto" w:fill="auto"/>
+            <w:noWrap/>
+            <w:vAlign w:val="bottom"/>
+            <w:hideMark/>
+          </w:tcPr>
+          <w:p>
+            <w:pPr>
+              <w:spacing w:after="0" w:line="240" w:lineRule="auto"/>
+              <w:rPr>
+                <w:rFonts w:ascii="Calibri" w:eastAsia="Times New Roman" w:hAnsi="Calibri" w:cs="Calibri"/>
+                <w:color w:val="000000"/>
+                <w:lang w:eastAsia="en-NZ"/>
+              </w:rPr>
+            </w:pPr>
+            <w:r>
+              <w:rPr>
+                <w:rFonts w:ascii="Calibri" w:eastAsia="Times New Roman" w:hAnsi="Calibri" w:cs="Calibri"/>
+                <w:color w:val="000000"/>
+                <w:lang w:eastAsia="en-NZ"/>
+              </w:rPr>
+              <w:t> </w:t>
+            </w:r>
+          </w:p>
+        </w:tc>
+        <w:tc>
+          <w:tcPr>
+            <w:tcW w:w="960" w:type="dxa"/>
+            <w:tcBorders>
+              <w:top w:val="nil"/>
+              <w:left w:val="nil"/>
+              <w:bottom w:val="nil"/>
+              <w:right w:val="nil"/>
+            </w:tcBorders>
+            <w:shd w:val="clear" w:color="auto" w:fill="auto"/>
+            <w:noWrap/>
+            <w:vAlign w:val="bottom"/>
+            <w:hideMark/>
+          </w:tcPr>
+          <w:p>
+            <w:pPr>
+              <w:spacing w:after="0" w:line="240" w:lineRule="auto"/>
+              <w:rPr>
+                <w:rFonts w:ascii="Calibri" w:eastAsia="Times New Roman" w:hAnsi="Calibri" w:cs="Calibri"/>
+                <w:color w:val="000000"/>
+                <w:lang w:eastAsia="en-NZ"/>
+              </w:rPr>
+            </w:pPr>
+          </w:p>
+        </w:tc>
+        <w:tc>
+          <w:tcPr>
+            <w:tcW w:w="960" w:type="dxa"/>
+            <w:tcBorders>
+              <w:top w:val="nil"/>
+              <w:left w:val="single" w:sz="8" w:space="0" w:color="auto"/>
+              <w:bottom w:val="nil"/>
+              <w:right w:val="nil"/>
+            </w:tcBorders>
+            <w:shd w:val="clear" w:color="auto" w:fill="auto"/>
+            <w:noWrap/>
+            <w:vAlign w:val="bottom"/>
+            <w:hideMark/>
+          </w:tcPr>
+          <w:p>
+            <w:pPr>
+              <w:spacing w:after="0" w:line="240" w:lineRule="auto"/>
+              <w:rPr>
+                <w:rFonts w:ascii="Calibri" w:eastAsia="Times New Roman" w:hAnsi="Calibri" w:cs="Calibri"/>
+                <w:color w:val="000000"/>
+                <w:lang w:eastAsia="en-NZ"/>
+              </w:rPr>
+            </w:pPr>
+            <w:proofErr w:type="spellStart"/>
+            <w:r>
+              <w:rPr>
+                <w:rFonts w:ascii="Calibri" w:eastAsia="Times New Roman" w:hAnsi="Calibri" w:cs="Calibri"/>
+                <w:color w:val="000000"/>
+                <w:lang w:eastAsia="en-NZ"/>
+              </w:rPr>
+              <w:t>SrlNo</w:t>
+            </w:r>
+            <w:proofErr w:type="spellEnd"/>
+          </w:p>
+        </w:tc>
+        <w:tc>
+          <w:tcPr>
+            <w:tcW w:w="960" w:type="dxa"/>
+            <w:tcBorders>
+              <w:top w:val="nil"/>
+              <w:left w:val="nil"/>
+              <w:bottom w:val="nil"/>
+              <w:right w:val="nil"/>
+            </w:tcBorders>
+            <w:shd w:val="clear" w:color="auto" w:fill="auto"/>
+            <w:noWrap/>
+            <w:vAlign w:val="bottom"/>
+            <w:hideMark/>
+          </w:tcPr>
+          <w:p>
+            <w:pPr>
+              <w:spacing w:after="0" w:line="240" w:lineRule="auto"/>
+              <w:rPr>
+                <w:rFonts w:ascii="Calibri" w:eastAsia="Times New Roman" w:hAnsi="Calibri" w:cs="Calibri"/>
+                <w:color w:val="000000"/>
+                <w:lang w:eastAsia="en-NZ"/>
+              </w:rPr>
+            </w:pPr>
+            <w:r>
+              <w:rPr>
+                <w:rFonts w:ascii="Calibri" w:eastAsia="Times New Roman" w:hAnsi="Calibri" w:cs="Calibri"/>
+                <w:color w:val="000000"/>
+                <w:lang w:eastAsia="en-NZ"/>
+              </w:rPr>
+              <w:t>Index</w:t>
+            </w:r>
+          </w:p>
+        </w:tc>
+        <w:tc>
+          <w:tcPr>
+            <w:tcW w:w="960" w:type="dxa"/>
+            <w:tcBorders>
+              <w:top w:val="nil"/>
+              <w:left w:val="nil"/>
+              <w:bottom w:val="nil"/>
+              <w:right w:val="single" w:sz="8" w:space="0" w:color="auto"/>
+            </w:tcBorders>
+            <w:shd w:val="clear" w:color="auto" w:fill="auto"/>
+            <w:noWrap/>
+            <w:vAlign w:val="bottom"/>
+            <w:hideMark/>
+          </w:tcPr>
+          <w:p>
+            <w:pPr>
+              <w:spacing w:after="0" w:line="240" w:lineRule="auto"/>
+              <w:rPr>
+                <w:rFonts w:ascii="Calibri" w:eastAsia="Times New Roman" w:hAnsi="Calibri" w:cs="Calibri"/>
+                <w:color w:val="000000"/>
+                <w:lang w:eastAsia="en-NZ"/>
+              </w:rPr>
+            </w:pPr>
+            <w:r>
+              <w:rPr>
+                <w:rFonts w:ascii="Calibri" w:eastAsia="Times New Roman" w:hAnsi="Calibri" w:cs="Calibri"/>
+                <w:color w:val="000000"/>
+                <w:lang w:eastAsia="en-NZ"/>
+              </w:rPr>
+              <w:t> </w:t>
+            </w:r>
+          </w:p>
+        </w:tc>
+      </w:tr>
+      <w:tr>
+        <w:trPr>
+          <w:trHeight w:val="300"/>
+        </w:trPr>
+        <w:tc>
+          <w:tcPr>
+            <w:tcW w:w="960" w:type="dxa"/>
+            <w:tcBorders>
+              <w:top w:val="nil"/>
+              <w:left w:val="single" w:sz="8" w:space="0" w:color="auto"/>
+              <w:bottom w:val="nil"/>
+              <w:right w:val="nil"/>
+            </w:tcBorders>
+            <w:shd w:val="clear" w:color="auto" w:fill="auto"/>
+            <w:noWrap/>
+            <w:vAlign w:val="bottom"/>
+            <w:hideMark/>
+          </w:tcPr>
+          <w:p>
+            <w:pPr>
+              <w:spacing w:after="0" w:line="240" w:lineRule="auto"/>
+              <w:jc w:val="right"/>
+              <w:rPr>
+                <w:rFonts w:ascii="Calibri" w:eastAsia="Times New Roman" w:hAnsi="Calibri" w:cs="Calibri"/>
+                <w:color w:val="000000"/>
+                <w:lang w:eastAsia="en-NZ"/>
+              </w:rPr>
+            </w:pPr>
+            <w:r>
+              <w:rPr>
+                <w:rFonts w:ascii="Calibri" w:eastAsia="Times New Roman" w:hAnsi="Calibri" w:cs="Calibri"/>
+                <w:color w:val="000000"/>
+                <w:lang w:eastAsia="en-NZ"/>
+              </w:rPr>
+              <w:t>1</w:t>
+            </w:r>
+          </w:p>
+        </w:tc>
+        <w:tc>
+          <w:tcPr>
+            <w:tcW w:w="960" w:type="dxa"/>
+            <w:tcBorders>
+              <w:top w:val="nil"/>
+              <w:left w:val="nil"/>
+              <w:bottom w:val="nil"/>
+              <w:right w:val="nil"/>
+            </w:tcBorders>
+            <w:shd w:val="clear" w:color="auto" w:fill="auto"/>
+            <w:noWrap/>
+            <w:vAlign w:val="bottom"/>
+            <w:hideMark/>
+          </w:tcPr>
+          <w:p>
+            <w:pPr>
+              <w:spacing w:after="0" w:line="240" w:lineRule="auto"/>
+              <w:jc w:val="right"/>
+              <w:rPr>
+                <w:rFonts w:ascii="Calibri" w:eastAsia="Times New Roman" w:hAnsi="Calibri" w:cs="Calibri"/>
+                <w:color w:val="000000"/>
+                <w:lang w:eastAsia="en-NZ"/>
+              </w:rPr>
+            </w:pPr>
+            <w:r>
+              <w:rPr>
+                <w:rFonts w:ascii="Calibri" w:eastAsia="Times New Roman" w:hAnsi="Calibri" w:cs="Calibri"/>
+                <w:color w:val="000000"/>
+                <w:lang w:eastAsia="en-NZ"/>
+              </w:rPr>
+              <w:t>1</w:t>
+            </w:r>
+          </w:p>
+        </w:tc>
+        <w:tc>
+          <w:tcPr>
+            <w:tcW w:w="960" w:type="dxa"/>
+            <w:tcBorders>
+              <w:top w:val="nil"/>
+              <w:left w:val="nil"/>
+              <w:bottom w:val="nil"/>
+              <w:right w:val="single" w:sz="8" w:space="0" w:color="auto"/>
+            </w:tcBorders>
+            <w:shd w:val="clear" w:color="auto" w:fill="auto"/>
+            <w:noWrap/>
+            <w:vAlign w:val="bottom"/>
+            <w:hideMark/>
+          </w:tcPr>
+          <w:p>
+            <w:pPr>
+              <w:spacing w:after="0" w:line="240" w:lineRule="auto"/>
+              <w:rPr>
+                <w:rFonts w:ascii="Calibri" w:eastAsia="Times New Roman" w:hAnsi="Calibri" w:cs="Calibri"/>
+                <w:color w:val="000000"/>
+                <w:lang w:eastAsia="en-NZ"/>
+              </w:rPr>
+            </w:pPr>
+            <w:r>
+              <w:rPr>
+                <w:rFonts w:ascii="Calibri" w:eastAsia="Times New Roman" w:hAnsi="Calibri" w:cs="Calibri"/>
+                <w:color w:val="000000"/>
+                <w:lang w:eastAsia="en-NZ"/>
+              </w:rPr>
+              <w:t> </w:t>
+            </w:r>
+          </w:p>
+        </w:tc>
+        <w:tc>
+          <w:tcPr>
+            <w:tcW w:w="960" w:type="dxa"/>
+            <w:tcBorders>
+              <w:top w:val="nil"/>
+              <w:left w:val="nil"/>
+              <w:bottom w:val="nil"/>
+              <w:right w:val="nil"/>
+            </w:tcBorders>
+            <w:shd w:val="clear" w:color="auto" w:fill="auto"/>
+            <w:noWrap/>
+            <w:vAlign w:val="bottom"/>
+            <w:hideMark/>
+          </w:tcPr>
+          <w:p>
+            <w:pPr>
+              <w:spacing w:after="0" w:line="240" w:lineRule="auto"/>
+              <w:rPr>
+                <w:rFonts w:ascii="Calibri" w:eastAsia="Times New Roman" w:hAnsi="Calibri" w:cs="Calibri"/>
+                <w:color w:val="000000"/>
+                <w:lang w:eastAsia="en-NZ"/>
+              </w:rPr>
+            </w:pPr>
+          </w:p>
+        </w:tc>
+        <w:tc>
+          <w:tcPr>
+            <w:tcW w:w="960" w:type="dxa"/>
+            <w:tcBorders>
+              <w:top w:val="nil"/>
+              <w:left w:val="single" w:sz="8" w:space="0" w:color="auto"/>
+              <w:bottom w:val="nil"/>
+              <w:right w:val="nil"/>
+            </w:tcBorders>
+            <w:shd w:val="clear" w:color="auto" w:fill="auto"/>
+            <w:noWrap/>
+            <w:vAlign w:val="bottom"/>
+            <w:hideMark/>
+          </w:tcPr>
+          <w:p>
+            <w:pPr>
+              <w:spacing w:after="0" w:line="240" w:lineRule="auto"/>
+              <w:jc w:val="right"/>
+              <w:rPr>
+                <w:rFonts w:ascii="Calibri" w:eastAsia="Times New Roman" w:hAnsi="Calibri" w:cs="Calibri"/>
+                <w:color w:val="000000"/>
+                <w:lang w:eastAsia="en-NZ"/>
+              </w:rPr>
+            </w:pPr>
+            <w:r>
+              <w:rPr>
+                <w:rFonts w:ascii="Calibri" w:eastAsia="Times New Roman" w:hAnsi="Calibri" w:cs="Calibri"/>
+                <w:color w:val="000000"/>
+                <w:lang w:eastAsia="en-NZ"/>
+              </w:rPr>
+              <w:t>1</w:t>
+            </w:r>
+          </w:p>
+        </w:tc>
+        <w:tc>
+          <w:tcPr>
+            <w:tcW w:w="960" w:type="dxa"/>
+            <w:tcBorders>
+              <w:top w:val="nil"/>
+              <w:left w:val="nil"/>
+              <w:bottom w:val="nil"/>
+              <w:right w:val="nil"/>
+            </w:tcBorders>
+            <w:shd w:val="clear" w:color="auto" w:fill="auto"/>
+            <w:noWrap/>
+            <w:vAlign w:val="bottom"/>
+            <w:hideMark/>
+          </w:tcPr>
+          <w:p>
+            <w:pPr>
+              <w:spacing w:after="0" w:line="240" w:lineRule="auto"/>
+              <w:rPr>
+                <w:rFonts w:ascii="Calibri" w:eastAsia="Times New Roman" w:hAnsi="Calibri" w:cs="Calibri"/>
+                <w:color w:val="000000"/>
+                <w:lang w:eastAsia="en-NZ"/>
+              </w:rPr>
+            </w:pPr>
+            <w:r>
+              <w:rPr>
+                <w:rFonts w:ascii="Calibri" w:eastAsia="Times New Roman" w:hAnsi="Calibri" w:cs="Calibri"/>
+                <w:color w:val="000000"/>
+                <w:lang w:eastAsia="en-NZ"/>
+              </w:rPr>
+              <w:t>1,2,3</w:t>
+            </w:r>
+          </w:p>
+        </w:tc>
+        <w:tc>
+          <w:tcPr>
+            <w:tcW w:w="960" w:type="dxa"/>
+            <w:tcBorders>
+              <w:top w:val="nil"/>
+              <w:left w:val="nil"/>
+              <w:bottom w:val="nil"/>
+              <w:right w:val="single" w:sz="8" w:space="0" w:color="auto"/>
+            </w:tcBorders>
+            <w:shd w:val="clear" w:color="auto" w:fill="auto"/>
+            <w:noWrap/>
+            <w:vAlign w:val="bottom"/>
+            <w:hideMark/>
+          </w:tcPr>
+          <w:p>
+            <w:pPr>
+              <w:spacing w:after="0" w:line="240" w:lineRule="auto"/>
+              <w:rPr>
+                <w:rFonts w:ascii="Calibri" w:eastAsia="Times New Roman" w:hAnsi="Calibri" w:cs="Calibri"/>
+                <w:color w:val="000000"/>
+                <w:lang w:eastAsia="en-NZ"/>
+              </w:rPr>
+            </w:pPr>
+            <w:r>
+              <w:rPr>
+                <w:rFonts w:ascii="Calibri" w:eastAsia="Times New Roman" w:hAnsi="Calibri" w:cs="Calibri"/>
+                <w:color w:val="000000"/>
+                <w:lang w:eastAsia="en-NZ"/>
+              </w:rPr>
+              <w:t> </w:t>
+            </w:r>
+          </w:p>
+        </w:tc>
+      </w:tr>
+      <w:tr>
+        <w:trPr>
+          <w:trHeight w:val="300"/>
+        </w:trPr>
+        <w:tc>
+          <w:tcPr>
+            <w:tcW w:w="960" w:type="dxa"/>
+            <w:tcBorders>
+              <w:top w:val="nil"/>
+              <w:left w:val="single" w:sz="8" w:space="0" w:color="auto"/>
+              <w:bottom w:val="nil"/>
+              <w:right w:val="nil"/>
+            </w:tcBorders>
+            <w:shd w:val="clear" w:color="auto" w:fill="auto"/>
+            <w:noWrap/>
+            <w:vAlign w:val="bottom"/>
+            <w:hideMark/>
+          </w:tcPr>
+          <w:p>
+            <w:pPr>
+              <w:spacing w:after="0" w:line="240" w:lineRule="auto"/>
+              <w:jc w:val="right"/>
+              <w:rPr>
+                <w:rFonts w:ascii="Calibri" w:eastAsia="Times New Roman" w:hAnsi="Calibri" w:cs="Calibri"/>
+                <w:color w:val="000000"/>
+                <w:lang w:eastAsia="en-NZ"/>
+              </w:rPr>
+            </w:pPr>
+            <w:r>
+              <w:rPr>
+                <w:rFonts w:ascii="Calibri" w:eastAsia="Times New Roman" w:hAnsi="Calibri" w:cs="Calibri"/>
+                <w:color w:val="000000"/>
+                <w:lang w:eastAsia="en-NZ"/>
+              </w:rPr>
+              <w:t>1</w:t>
+            </w:r>
+          </w:p>
+        </w:tc>
+        <w:tc>
+          <w:tcPr>
+            <w:tcW w:w="960" w:type="dxa"/>
+            <w:tcBorders>
+              <w:top w:val="nil"/>
+              <w:left w:val="nil"/>
+              <w:bottom w:val="nil"/>
+              <w:right w:val="nil"/>
+            </w:tcBorders>
+            <w:shd w:val="clear" w:color="auto" w:fill="auto"/>
+            <w:noWrap/>
+            <w:vAlign w:val="bottom"/>
+            <w:hideMark/>
+          </w:tcPr>
+          <w:p>
+            <w:pPr>
+              <w:spacing w:after="0" w:line="240" w:lineRule="auto"/>
+              <w:jc w:val="right"/>
+              <w:rPr>
+                <w:rFonts w:ascii="Calibri" w:eastAsia="Times New Roman" w:hAnsi="Calibri" w:cs="Calibri"/>
+                <w:color w:val="000000"/>
+                <w:lang w:eastAsia="en-NZ"/>
+              </w:rPr>
+            </w:pPr>
+            <w:r>
+              <w:rPr>
+                <w:rFonts w:ascii="Calibri" w:eastAsia="Times New Roman" w:hAnsi="Calibri" w:cs="Calibri"/>
+                <w:color w:val="000000"/>
+                <w:lang w:eastAsia="en-NZ"/>
+              </w:rPr>
+              <w:t>2</w:t>
+            </w:r>
+          </w:p>
+        </w:tc>
+        <w:tc>
+          <w:tcPr>
+            <w:tcW w:w="960" w:type="dxa"/>
+            <w:tcBorders>
+              <w:top w:val="nil"/>
+              <w:left w:val="nil"/>
+              <w:bottom w:val="nil"/>
+              <w:right w:val="single" w:sz="8" w:space="0" w:color="auto"/>
+            </w:tcBorders>
+            <w:shd w:val="clear" w:color="auto" w:fill="auto"/>
+            <w:noWrap/>
+            <w:vAlign w:val="bottom"/>
+            <w:hideMark/>
+          </w:tcPr>
+          <w:p>
+            <w:pPr>
+              <w:spacing w:after="0" w:line="240" w:lineRule="auto"/>
+              <w:rPr>
+                <w:rFonts w:ascii="Calibri" w:eastAsia="Times New Roman" w:hAnsi="Calibri" w:cs="Calibri"/>
+                <w:color w:val="000000"/>
+                <w:lang w:eastAsia="en-NZ"/>
+              </w:rPr>
+            </w:pPr>
+            <w:r>
+              <w:rPr>
+                <w:rFonts w:ascii="Calibri" w:eastAsia="Times New Roman" w:hAnsi="Calibri" w:cs="Calibri"/>
+                <w:color w:val="000000"/>
+                <w:lang w:eastAsia="en-NZ"/>
+              </w:rPr>
+              <w:t> </w:t>
+            </w:r>
+          </w:p>
+        </w:tc>
+        <w:tc>
+          <w:tcPr>
+            <w:tcW w:w="960" w:type="dxa"/>
+            <w:tcBorders>
+              <w:top w:val="nil"/>
+              <w:left w:val="nil"/>
+              <w:bottom w:val="nil"/>
+              <w:right w:val="nil"/>
+            </w:tcBorders>
+            <w:shd w:val="clear" w:color="auto" w:fill="auto"/>
+            <w:noWrap/>
+            <w:vAlign w:val="bottom"/>
+            <w:hideMark/>
+          </w:tcPr>
+          <w:p>
+            <w:pPr>
+              <w:spacing w:after="0" w:line="240" w:lineRule="auto"/>
+              <w:rPr>
+                <w:rFonts w:ascii="Calibri" w:eastAsia="Times New Roman" w:hAnsi="Calibri" w:cs="Calibri"/>
+                <w:color w:val="000000"/>
+                <w:lang w:eastAsia="en-NZ"/>
+              </w:rPr>
+            </w:pPr>
+          </w:p>
+        </w:tc>
+        <w:tc>
+          <w:tcPr>
+            <w:tcW w:w="960" w:type="dxa"/>
+            <w:tcBorders>
+              <w:top w:val="nil"/>
+              <w:left w:val="single" w:sz="8" w:space="0" w:color="auto"/>
+              <w:bottom w:val="nil"/>
+              <w:right w:val="nil"/>
+            </w:tcBorders>
+            <w:shd w:val="clear" w:color="auto" w:fill="auto"/>
+            <w:noWrap/>
+            <w:vAlign w:val="bottom"/>
+            <w:hideMark/>
+          </w:tcPr>
+          <w:p>
+            <w:pPr>
+              <w:spacing w:after="0" w:line="240" w:lineRule="auto"/>
+              <w:jc w:val="right"/>
+              <w:rPr>
+                <w:rFonts w:ascii="Calibri" w:eastAsia="Times New Roman" w:hAnsi="Calibri" w:cs="Calibri"/>
+                <w:color w:val="000000"/>
+                <w:lang w:eastAsia="en-NZ"/>
+              </w:rPr>
+            </w:pPr>
+            <w:r>
+              <w:rPr>
+                <w:rFonts w:ascii="Calibri" w:eastAsia="Times New Roman" w:hAnsi="Calibri" w:cs="Calibri"/>
+                <w:color w:val="000000"/>
+                <w:lang w:eastAsia="en-NZ"/>
+              </w:rPr>
+              <w:t>2</w:t>
+            </w:r>
+          </w:p>
+        </w:tc>
+        <w:tc>
+          <w:tcPr>
+            <w:tcW w:w="960" w:type="dxa"/>
+            <w:tcBorders>
+              <w:top w:val="nil"/>
+              <w:left w:val="nil"/>
+              <w:bottom w:val="nil"/>
+              <w:right w:val="nil"/>
+            </w:tcBorders>
+            <w:shd w:val="clear" w:color="auto" w:fill="auto"/>
+            <w:noWrap/>
+            <w:vAlign w:val="bottom"/>
+            <w:hideMark/>
+          </w:tcPr>
+          <w:p>
+            <w:pPr>
+              <w:spacing w:after="0" w:line="240" w:lineRule="auto"/>
+              <w:rPr>
+                <w:rFonts w:ascii="Calibri" w:eastAsia="Times New Roman" w:hAnsi="Calibri" w:cs="Calibri"/>
+                <w:color w:val="000000"/>
+                <w:lang w:eastAsia="en-NZ"/>
+              </w:rPr>
+            </w:pPr>
+            <w:r>
+              <w:rPr>
+                <w:rFonts w:ascii="Calibri" w:eastAsia="Times New Roman" w:hAnsi="Calibri" w:cs="Calibri"/>
+                <w:color w:val="000000"/>
+                <w:lang w:eastAsia="en-NZ"/>
+              </w:rPr>
+              <w:t>1,2</w:t>
+            </w:r>
+          </w:p>
+        </w:tc>
+        <w:tc>
+          <w:tcPr>
+            <w:tcW w:w="960" w:type="dxa"/>
+            <w:tcBorders>
+              <w:top w:val="nil"/>
+              <w:left w:val="nil"/>
+              <w:bottom w:val="nil"/>
+              <w:right w:val="single" w:sz="8" w:space="0" w:color="auto"/>
+            </w:tcBorders>
+            <w:shd w:val="clear" w:color="auto" w:fill="auto"/>
+            <w:noWrap/>
+            <w:vAlign w:val="bottom"/>
+            <w:hideMark/>
+          </w:tcPr>
+          <w:p>
+            <w:pPr>
+              <w:spacing w:after="0" w:line="240" w:lineRule="auto"/>
+              <w:rPr>
+                <w:rFonts w:ascii="Calibri" w:eastAsia="Times New Roman" w:hAnsi="Calibri" w:cs="Calibri"/>
+                <w:color w:val="000000"/>
+                <w:lang w:eastAsia="en-NZ"/>
+              </w:rPr>
+            </w:pPr>
+            <w:r>
+              <w:rPr>
+                <w:rFonts w:ascii="Calibri" w:eastAsia="Times New Roman" w:hAnsi="Calibri" w:cs="Calibri"/>
+                <w:color w:val="000000"/>
+                <w:lang w:eastAsia="en-NZ"/>
+              </w:rPr>
+              <w:t> </w:t>
+            </w:r>
+          </w:p>
+        </w:tc>
+      </w:tr>
+      <w:tr>
+        <w:trPr>
+          <w:trHeight w:val="315"/>
+        </w:trPr>
+        <w:tc>
+          <w:tcPr>
+            <w:tcW w:w="960" w:type="dxa"/>
+            <w:tcBorders>
+              <w:top w:val="nil"/>
+              <w:left w:val="single" w:sz="8" w:space="0" w:color="auto"/>
+              <w:bottom w:val="nil"/>
+              <w:right w:val="nil"/>
+            </w:tcBorders>
+            <w:shd w:val="clear" w:color="auto" w:fill="auto"/>
+            <w:noWrap/>
+            <w:vAlign w:val="bottom"/>
+            <w:hideMark/>
+          </w:tcPr>
+          <w:p>
+            <w:pPr>
+              <w:spacing w:after="0" w:line="240" w:lineRule="auto"/>
+              <w:jc w:val="right"/>
+              <w:rPr>
+                <w:rFonts w:ascii="Calibri" w:eastAsia="Times New Roman" w:hAnsi="Calibri" w:cs="Calibri"/>
+                <w:color w:val="000000"/>
+                <w:lang w:eastAsia="en-NZ"/>
+              </w:rPr>
+            </w:pPr>
+            <w:r>
+              <w:rPr>
+                <w:rFonts w:ascii="Calibri" w:eastAsia="Times New Roman" w:hAnsi="Calibri" w:cs="Calibri"/>
+                <w:color w:val="000000"/>
+                <w:lang w:eastAsia="en-NZ"/>
+              </w:rPr>
+              <w:t>1</w:t>
+            </w:r>
+          </w:p>
+        </w:tc>
+        <w:tc>
+          <w:tcPr>
+            <w:tcW w:w="960" w:type="dxa"/>
+            <w:tcBorders>
+              <w:top w:val="nil"/>
+              <w:left w:val="nil"/>
+              <w:bottom w:val="nil"/>
+              <w:right w:val="nil"/>
+            </w:tcBorders>
+            <w:shd w:val="clear" w:color="auto" w:fill="auto"/>
+            <w:noWrap/>
+            <w:vAlign w:val="bottom"/>
+            <w:hideMark/>
+          </w:tcPr>
+          <w:p>
+            <w:pPr>
+              <w:spacing w:after="0" w:line="240" w:lineRule="auto"/>
+              <w:jc w:val="right"/>
+              <w:rPr>
+                <w:rFonts w:ascii="Calibri" w:eastAsia="Times New Roman" w:hAnsi="Calibri" w:cs="Calibri"/>
+                <w:color w:val="000000"/>
+                <w:lang w:eastAsia="en-NZ"/>
+              </w:rPr>
+            </w:pPr>
+            <w:r>
+              <w:rPr>
+                <w:rFonts w:ascii="Calibri" w:eastAsia="Times New Roman" w:hAnsi="Calibri" w:cs="Calibri"/>
+                <w:color w:val="000000"/>
+                <w:lang w:eastAsia="en-NZ"/>
+              </w:rPr>
+              <w:t>3</w:t>
+            </w:r>
+          </w:p>
+        </w:tc>
+        <w:tc>
+          <w:tcPr>
+            <w:tcW w:w="960" w:type="dxa"/>
+            <w:tcBorders>
+              <w:top w:val="nil"/>
+              <w:left w:val="nil"/>
+              <w:bottom w:val="nil"/>
+              <w:right w:val="single" w:sz="8" w:space="0" w:color="auto"/>
+            </w:tcBorders>
+            <w:shd w:val="clear" w:color="auto" w:fill="auto"/>
+            <w:noWrap/>
+            <w:vAlign w:val="bottom"/>
+            <w:hideMark/>
+          </w:tcPr>
+          <w:p>
+            <w:pPr>
+              <w:spacing w:after="0" w:line="240" w:lineRule="auto"/>
+              <w:rPr>
+                <w:rFonts w:ascii="Calibri" w:eastAsia="Times New Roman" w:hAnsi="Calibri" w:cs="Calibri"/>
+                <w:color w:val="000000"/>
+                <w:lang w:eastAsia="en-NZ"/>
+              </w:rPr>
+            </w:pPr>
+            <w:r>
+              <w:rPr>
+                <w:rFonts w:ascii="Calibri" w:eastAsia="Times New Roman" w:hAnsi="Calibri" w:cs="Calibri"/>
+                <w:color w:val="000000"/>
+                <w:lang w:eastAsia="en-NZ"/>
+              </w:rPr>
+              <w:t> </w:t>
+            </w:r>
+          </w:p>
+        </w:tc>
+        <w:tc>
+          <w:tcPr>
+            <w:tcW w:w="960" w:type="dxa"/>
+            <w:tcBorders>
+              <w:top w:val="nil"/>
+              <w:left w:val="nil"/>
+              <w:bottom w:val="nil"/>
+              <w:right w:val="nil"/>
+            </w:tcBorders>
+            <w:shd w:val="clear" w:color="auto" w:fill="auto"/>
+            <w:noWrap/>
+            <w:vAlign w:val="bottom"/>
+            <w:hideMark/>
+          </w:tcPr>
+          <w:p>
+            <w:pPr>
+              <w:spacing w:after="0" w:line="240" w:lineRule="auto"/>
+              <w:rPr>
+                <w:rFonts w:ascii="Calibri" w:eastAsia="Times New Roman" w:hAnsi="Calibri" w:cs="Calibri"/>
+                <w:color w:val="000000"/>
+                <w:lang w:eastAsia="en-NZ"/>
+              </w:rPr>
+            </w:pPr>
+          </w:p>
+        </w:tc>
+        <w:tc>
+          <w:tcPr>
+            <w:tcW w:w="960" w:type="dxa"/>
+            <w:tcBorders>
+              <w:top w:val="nil"/>
+              <w:left w:val="single" w:sz="8" w:space="0" w:color="auto"/>
+              <w:bottom w:val="single" w:sz="8" w:space="0" w:color="auto"/>
+              <w:right w:val="nil"/>
+            </w:tcBorders>
+            <w:shd w:val="clear" w:color="auto" w:fill="auto"/>
+            <w:noWrap/>
+            <w:vAlign w:val="bottom"/>
+            <w:hideMark/>
+          </w:tcPr>
+          <w:p>
+            <w:pPr>
+              <w:spacing w:after="0" w:line="240" w:lineRule="auto"/>
+              <w:rPr>
+                <w:rFonts w:ascii="Calibri" w:eastAsia="Times New Roman" w:hAnsi="Calibri" w:cs="Calibri"/>
+                <w:color w:val="000000"/>
+                <w:lang w:eastAsia="en-NZ"/>
+              </w:rPr>
+            </w:pPr>
+            <w:r>
+              <w:rPr>
+                <w:rFonts w:ascii="Calibri" w:eastAsia="Times New Roman" w:hAnsi="Calibri" w:cs="Calibri"/>
+                <w:color w:val="000000"/>
+                <w:lang w:eastAsia="en-NZ"/>
+              </w:rPr>
+              <w:t> </w:t>
+            </w:r>
+          </w:p>
+        </w:tc>
+        <w:tc>
+          <w:tcPr>
+            <w:tcW w:w="960" w:type="dxa"/>
+            <w:tcBorders>
+              <w:top w:val="nil"/>
+              <w:left w:val="nil"/>
+              <w:bottom w:val="single" w:sz="8" w:space="0" w:color="auto"/>
+              <w:right w:val="nil"/>
+            </w:tcBorders>
+            <w:shd w:val="clear" w:color="auto" w:fill="auto"/>
+            <w:noWrap/>
+            <w:vAlign w:val="bottom"/>
+            <w:hideMark/>
+          </w:tcPr>
+          <w:p>
+            <w:pPr>
+              <w:spacing w:after="0" w:line="240" w:lineRule="auto"/>
+              <w:rPr>
+                <w:rFonts w:ascii="Calibri" w:eastAsia="Times New Roman" w:hAnsi="Calibri" w:cs="Calibri"/>
+                <w:color w:val="000000"/>
+                <w:lang w:eastAsia="en-NZ"/>
+              </w:rPr>
+            </w:pPr>
+            <w:r>
+              <w:rPr>
+                <w:rFonts w:ascii="Calibri" w:eastAsia="Times New Roman" w:hAnsi="Calibri" w:cs="Calibri"/>
+                <w:color w:val="000000"/>
+                <w:lang w:eastAsia="en-NZ"/>
+              </w:rPr>
+              <w:t> </w:t>
+            </w:r>
+          </w:p>
+        </w:tc>
+        <w:tc>
+          <w:tcPr>
+            <w:tcW w:w="960" w:type="dxa"/>
+            <w:tcBorders>
+              <w:top w:val="nil"/>
+              <w:left w:val="nil"/>
+              <w:bottom w:val="single" w:sz="8" w:space="0" w:color="auto"/>
+              <w:right w:val="single" w:sz="8" w:space="0" w:color="auto"/>
+            </w:tcBorders>
+            <w:shd w:val="clear" w:color="auto" w:fill="auto"/>
+            <w:noWrap/>
+            <w:vAlign w:val="bottom"/>
+            <w:hideMark/>
+          </w:tcPr>
+          <w:p>
+            <w:pPr>
+              <w:spacing w:after="0" w:line="240" w:lineRule="auto"/>
+              <w:rPr>
+                <w:rFonts w:ascii="Calibri" w:eastAsia="Times New Roman" w:hAnsi="Calibri" w:cs="Calibri"/>
+                <w:color w:val="000000"/>
+                <w:lang w:eastAsia="en-NZ"/>
+              </w:rPr>
+            </w:pPr>
+            <w:r>
+              <w:rPr>
+                <w:rFonts w:ascii="Calibri" w:eastAsia="Times New Roman" w:hAnsi="Calibri" w:cs="Calibri"/>
+                <w:color w:val="000000"/>
+                <w:lang w:eastAsia="en-NZ"/>
+              </w:rPr>
+              <w:t> </w:t>
+            </w:r>
+          </w:p>
+        </w:tc>
+      </w:tr>
+      <w:tr>
+        <w:trPr>
+          <w:trHeight w:val="300"/>
+        </w:trPr>
+        <w:tc>
+          <w:tcPr>
+            <w:tcW w:w="960" w:type="dxa"/>
+            <w:tcBorders>
+              <w:top w:val="nil"/>
+              <w:left w:val="single" w:sz="8" w:space="0" w:color="auto"/>
+              <w:bottom w:val="nil"/>
+              <w:right w:val="nil"/>
+            </w:tcBorders>
+            <w:shd w:val="clear" w:color="auto" w:fill="auto"/>
+            <w:noWrap/>
+            <w:vAlign w:val="bottom"/>
+            <w:hideMark/>
+          </w:tcPr>
+          <w:p>
+            <w:pPr>
+              <w:spacing w:after="0" w:line="240" w:lineRule="auto"/>
+              <w:jc w:val="right"/>
+              <w:rPr>
+                <w:rFonts w:ascii="Calibri" w:eastAsia="Times New Roman" w:hAnsi="Calibri" w:cs="Calibri"/>
+                <w:color w:val="000000"/>
+                <w:lang w:eastAsia="en-NZ"/>
+              </w:rPr>
+            </w:pPr>
+            <w:r>
+              <w:rPr>
+                <w:rFonts w:ascii="Calibri" w:eastAsia="Times New Roman" w:hAnsi="Calibri" w:cs="Calibri"/>
+                <w:color w:val="000000"/>
+                <w:lang w:eastAsia="en-NZ"/>
+              </w:rPr>
+              <w:t>2</w:t>
+            </w:r>
+          </w:p>
+        </w:tc>
+        <w:tc>
+          <w:tcPr>
+            <w:tcW w:w="960" w:type="dxa"/>
+            <w:tcBorders>
+              <w:top w:val="nil"/>
+              <w:left w:val="nil"/>
+              <w:bottom w:val="nil"/>
+              <w:right w:val="nil"/>
+            </w:tcBorders>
+            <w:shd w:val="clear" w:color="auto" w:fill="auto"/>
+            <w:noWrap/>
+            <w:vAlign w:val="bottom"/>
+            <w:hideMark/>
+          </w:tcPr>
+          <w:p>
+            <w:pPr>
+              <w:spacing w:after="0" w:line="240" w:lineRule="auto"/>
+              <w:jc w:val="right"/>
+              <w:rPr>
+                <w:rFonts w:ascii="Calibri" w:eastAsia="Times New Roman" w:hAnsi="Calibri" w:cs="Calibri"/>
+                <w:color w:val="000000"/>
+                <w:lang w:eastAsia="en-NZ"/>
+              </w:rPr>
+            </w:pPr>
+            <w:r>
+              <w:rPr>
+                <w:rFonts w:ascii="Calibri" w:eastAsia="Times New Roman" w:hAnsi="Calibri" w:cs="Calibri"/>
+                <w:color w:val="000000"/>
+                <w:lang w:eastAsia="en-NZ"/>
+              </w:rPr>
+              <w:t>1</w:t>
+            </w:r>
+          </w:p>
+        </w:tc>
+        <w:tc>
+          <w:tcPr>
+            <w:tcW w:w="960" w:type="dxa"/>
+            <w:tcBorders>
+              <w:top w:val="nil"/>
+              <w:left w:val="nil"/>
+              <w:bottom w:val="nil"/>
+              <w:right w:val="single" w:sz="8" w:space="0" w:color="auto"/>
+            </w:tcBorders>
+            <w:shd w:val="clear" w:color="auto" w:fill="auto"/>
+            <w:noWrap/>
+            <w:vAlign w:val="bottom"/>
+            <w:hideMark/>
+          </w:tcPr>
+          <w:p>
+            <w:pPr>
+              <w:spacing w:after="0" w:line="240" w:lineRule="auto"/>
+              <w:rPr>
+                <w:rFonts w:ascii="Calibri" w:eastAsia="Times New Roman" w:hAnsi="Calibri" w:cs="Calibri"/>
+                <w:color w:val="000000"/>
+                <w:lang w:eastAsia="en-NZ"/>
+              </w:rPr>
+            </w:pPr>
+            <w:r>
+              <w:rPr>
+                <w:rFonts w:ascii="Calibri" w:eastAsia="Times New Roman" w:hAnsi="Calibri" w:cs="Calibri"/>
+                <w:color w:val="000000"/>
+                <w:lang w:eastAsia="en-NZ"/>
+              </w:rPr>
+              <w:t> </w:t>
+            </w:r>
+          </w:p>
+        </w:tc>
+        <w:tc>
+          <w:tcPr>
+            <w:tcW w:w="960" w:type="dxa"/>
+            <w:tcBorders>
+              <w:top w:val="nil"/>
+              <w:left w:val="nil"/>
+              <w:bottom w:val="nil"/>
+              <w:right w:val="nil"/>
+            </w:tcBorders>
+            <w:shd w:val="clear" w:color="auto" w:fill="auto"/>
+            <w:noWrap/>
+            <w:vAlign w:val="bottom"/>
+            <w:hideMark/>
+          </w:tcPr>
+          <w:p>
+            <w:pPr>
+              <w:spacing w:after="0" w:line="240" w:lineRule="auto"/>
+              <w:rPr>
+                <w:rFonts w:ascii="Calibri" w:eastAsia="Times New Roman" w:hAnsi="Calibri" w:cs="Calibri"/>
+                <w:color w:val="000000"/>
+                <w:lang w:eastAsia="en-NZ"/>
+              </w:rPr>
+            </w:pPr>
+          </w:p>
+        </w:tc>
+        <w:tc>
+          <w:tcPr>
+            <w:tcW w:w="960" w:type="dxa"/>
+            <w:tcBorders>
+              <w:top w:val="nil"/>
+              <w:left w:val="nil"/>
+              <w:bottom w:val="nil"/>
+              <w:right w:val="nil"/>
+            </w:tcBorders>
+            <w:shd w:val="clear" w:color="auto" w:fill="auto"/>
+            <w:noWrap/>
+            <w:vAlign w:val="bottom"/>
+            <w:hideMark/>
+          </w:tcPr>
+          <w:p>
+            <w:pPr>
+              <w:spacing w:after="0" w:line="240" w:lineRule="auto"/>
+              <w:rPr>
+                <w:rFonts w:ascii="Times New Roman" w:eastAsia="Times New Roman" w:hAnsi="Times New Roman" w:cs="Times New Roman"/>
+                <w:sz w:val="20"/>
+                <w:szCs w:val="20"/>
+                <w:lang w:eastAsia="en-NZ"/>
+              </w:rPr>
+            </w:pPr>
+          </w:p>
+        </w:tc>
+        <w:tc>
+          <w:tcPr>
+            <w:tcW w:w="960" w:type="dxa"/>
+            <w:tcBorders>
+              <w:top w:val="nil"/>
+              <w:left w:val="nil"/>
+              <w:bottom w:val="nil"/>
+              <w:right w:val="nil"/>
+            </w:tcBorders>
+            <w:shd w:val="clear" w:color="auto" w:fill="auto"/>
+            <w:noWrap/>
+            <w:vAlign w:val="bottom"/>
+            <w:hideMark/>
+          </w:tcPr>
+          <w:p>
+            <w:pPr>
+              <w:spacing w:after="0" w:line="240" w:lineRule="auto"/>
+              <w:rPr>
+                <w:rFonts w:ascii="Times New Roman" w:eastAsia="Times New Roman" w:hAnsi="Times New Roman" w:cs="Times New Roman"/>
+                <w:sz w:val="20"/>
+                <w:szCs w:val="20"/>
+                <w:lang w:eastAsia="en-NZ"/>
+              </w:rPr>
+            </w:pPr>
+          </w:p>
+        </w:tc>
+        <w:tc>
+          <w:tcPr>
+            <w:tcW w:w="960" w:type="dxa"/>
+            <w:tcBorders>
+              <w:top w:val="nil"/>
+              <w:left w:val="nil"/>
+              <w:bottom w:val="nil"/>
+              <w:right w:val="nil"/>
+            </w:tcBorders>
+            <w:shd w:val="clear" w:color="auto" w:fill="auto"/>
+            <w:noWrap/>
+            <w:vAlign w:val="bottom"/>
+            <w:hideMark/>
+          </w:tcPr>
+          <w:p>
+            <w:pPr>
+              <w:spacing w:after="0" w:line="240" w:lineRule="auto"/>
+              <w:rPr>
+                <w:rFonts w:ascii="Times New Roman" w:eastAsia="Times New Roman" w:hAnsi="Times New Roman" w:cs="Times New Roman"/>
+                <w:sz w:val="20"/>
+                <w:szCs w:val="20"/>
+                <w:lang w:eastAsia="en-NZ"/>
+              </w:rPr>
+            </w:pPr>
+          </w:p>
+        </w:tc>
+      </w:tr>
+      <w:tr>
+        <w:trPr>
+          <w:trHeight w:val="300"/>
+        </w:trPr>
+        <w:tc>
+          <w:tcPr>
+            <w:tcW w:w="960" w:type="dxa"/>
+            <w:tcBorders>
+              <w:top w:val="nil"/>
+              <w:left w:val="single" w:sz="8" w:space="0" w:color="auto"/>
+              <w:bottom w:val="nil"/>
+              <w:right w:val="nil"/>
+            </w:tcBorders>
+            <w:shd w:val="clear" w:color="auto" w:fill="auto"/>
+            <w:noWrap/>
+            <w:vAlign w:val="bottom"/>
+            <w:hideMark/>
+          </w:tcPr>
+          <w:p>
+            <w:pPr>
+              <w:spacing w:after="0" w:line="240" w:lineRule="auto"/>
+              <w:jc w:val="right"/>
+              <w:rPr>
+                <w:rFonts w:ascii="Calibri" w:eastAsia="Times New Roman" w:hAnsi="Calibri" w:cs="Calibri"/>
+                <w:color w:val="000000"/>
+                <w:lang w:eastAsia="en-NZ"/>
+              </w:rPr>
+            </w:pPr>
+            <w:r>
+              <w:rPr>
+                <w:rFonts w:ascii="Calibri" w:eastAsia="Times New Roman" w:hAnsi="Calibri" w:cs="Calibri"/>
+                <w:color w:val="000000"/>
+                <w:lang w:eastAsia="en-NZ"/>
+              </w:rPr>
+              <w:t>2</w:t>
+            </w:r>
+          </w:p>
+        </w:tc>
+        <w:tc>
+          <w:tcPr>
+            <w:tcW w:w="960" w:type="dxa"/>
+            <w:tcBorders>
+              <w:top w:val="nil"/>
+              <w:left w:val="nil"/>
+              <w:bottom w:val="nil"/>
+              <w:right w:val="nil"/>
+            </w:tcBorders>
+            <w:shd w:val="clear" w:color="auto" w:fill="auto"/>
+            <w:noWrap/>
+            <w:vAlign w:val="bottom"/>
+            <w:hideMark/>
+          </w:tcPr>
+          <w:p>
+            <w:pPr>
+              <w:spacing w:after="0" w:line="240" w:lineRule="auto"/>
+              <w:jc w:val="right"/>
+              <w:rPr>
+                <w:rFonts w:ascii="Calibri" w:eastAsia="Times New Roman" w:hAnsi="Calibri" w:cs="Calibri"/>
+                <w:color w:val="000000"/>
+                <w:lang w:eastAsia="en-NZ"/>
+              </w:rPr>
+            </w:pPr>
+            <w:r>
+              <w:rPr>
+                <w:rFonts w:ascii="Calibri" w:eastAsia="Times New Roman" w:hAnsi="Calibri" w:cs="Calibri"/>
+                <w:color w:val="000000"/>
+                <w:lang w:eastAsia="en-NZ"/>
+              </w:rPr>
+              <w:t>2</w:t>
+            </w:r>
+          </w:p>
+        </w:tc>
+        <w:tc>
+          <w:tcPr>
+            <w:tcW w:w="960" w:type="dxa"/>
+            <w:tcBorders>
+              <w:top w:val="nil"/>
+              <w:left w:val="nil"/>
+              <w:bottom w:val="nil"/>
+              <w:right w:val="single" w:sz="8" w:space="0" w:color="auto"/>
+            </w:tcBorders>
+            <w:shd w:val="clear" w:color="auto" w:fill="auto"/>
+            <w:noWrap/>
+            <w:vAlign w:val="bottom"/>
+            <w:hideMark/>
+          </w:tcPr>
+          <w:p>
+            <w:pPr>
+              <w:spacing w:after="0" w:line="240" w:lineRule="auto"/>
+              <w:rPr>
+                <w:rFonts w:ascii="Calibri" w:eastAsia="Times New Roman" w:hAnsi="Calibri" w:cs="Calibri"/>
+                <w:color w:val="000000"/>
+                <w:lang w:eastAsia="en-NZ"/>
+              </w:rPr>
+            </w:pPr>
+            <w:r>
+              <w:rPr>
+                <w:rFonts w:ascii="Calibri" w:eastAsia="Times New Roman" w:hAnsi="Calibri" w:cs="Calibri"/>
+                <w:color w:val="000000"/>
+                <w:lang w:eastAsia="en-NZ"/>
+              </w:rPr>
+              <w:t> </w:t>
+            </w:r>
+          </w:p>
+        </w:tc>
+        <w:tc>
+          <w:tcPr>
+            <w:tcW w:w="960" w:type="dxa"/>
+            <w:tcBorders>
+              <w:top w:val="nil"/>
+              <w:left w:val="nil"/>
+              <w:bottom w:val="nil"/>
+              <w:right w:val="nil"/>
+            </w:tcBorders>
+            <w:shd w:val="clear" w:color="auto" w:fill="auto"/>
+            <w:noWrap/>
+            <w:vAlign w:val="bottom"/>
+            <w:hideMark/>
+          </w:tcPr>
+          <w:p>
+            <w:pPr>
+              <w:spacing w:after="0" w:line="240" w:lineRule="auto"/>
+              <w:rPr>
+                <w:rFonts w:ascii="Calibri" w:eastAsia="Times New Roman" w:hAnsi="Calibri" w:cs="Calibri"/>
+                <w:color w:val="000000"/>
+                <w:lang w:eastAsia="en-NZ"/>
+              </w:rPr>
+            </w:pPr>
+          </w:p>
+        </w:tc>
+        <w:tc>
+          <w:tcPr>
+            <w:tcW w:w="960" w:type="dxa"/>
+            <w:tcBorders>
+              <w:top w:val="nil"/>
+              <w:left w:val="nil"/>
+              <w:bottom w:val="nil"/>
+              <w:right w:val="nil"/>
+            </w:tcBorders>
+            <w:shd w:val="clear" w:color="auto" w:fill="auto"/>
+            <w:noWrap/>
+            <w:vAlign w:val="bottom"/>
+            <w:hideMark/>
+          </w:tcPr>
+          <w:p>
+            <w:pPr>
+              <w:spacing w:after="0" w:line="240" w:lineRule="auto"/>
+              <w:rPr>
+                <w:rFonts w:ascii="Times New Roman" w:eastAsia="Times New Roman" w:hAnsi="Times New Roman" w:cs="Times New Roman"/>
+                <w:sz w:val="20"/>
+                <w:szCs w:val="20"/>
+                <w:lang w:eastAsia="en-NZ"/>
+              </w:rPr>
+            </w:pPr>
+          </w:p>
+        </w:tc>
+        <w:tc>
+          <w:tcPr>
+            <w:tcW w:w="960" w:type="dxa"/>
+            <w:tcBorders>
+              <w:top w:val="nil"/>
+              <w:left w:val="nil"/>
+              <w:bottom w:val="nil"/>
+              <w:right w:val="nil"/>
+            </w:tcBorders>
+            <w:shd w:val="clear" w:color="auto" w:fill="auto"/>
+            <w:noWrap/>
+            <w:vAlign w:val="bottom"/>
+            <w:hideMark/>
+          </w:tcPr>
+          <w:p>
+            <w:pPr>
+              <w:spacing w:after="0" w:line="240" w:lineRule="auto"/>
+              <w:rPr>
+                <w:rFonts w:ascii="Times New Roman" w:eastAsia="Times New Roman" w:hAnsi="Times New Roman" w:cs="Times New Roman"/>
+                <w:sz w:val="20"/>
+                <w:szCs w:val="20"/>
+                <w:lang w:eastAsia="en-NZ"/>
+              </w:rPr>
+            </w:pPr>
+          </w:p>
+        </w:tc>
+        <w:tc>
+          <w:tcPr>
+            <w:tcW w:w="960" w:type="dxa"/>
+            <w:tcBorders>
+              <w:top w:val="nil"/>
+              <w:left w:val="nil"/>
+              <w:bottom w:val="nil"/>
+              <w:right w:val="nil"/>
+            </w:tcBorders>
+            <w:shd w:val="clear" w:color="auto" w:fill="auto"/>
+            <w:noWrap/>
+            <w:vAlign w:val="bottom"/>
+            <w:hideMark/>
+          </w:tcPr>
+          <w:p>
+            <w:pPr>
+              <w:spacing w:after="0" w:line="240" w:lineRule="auto"/>
+              <w:rPr>
+                <w:rFonts w:ascii="Times New Roman" w:eastAsia="Times New Roman" w:hAnsi="Times New Roman" w:cs="Times New Roman"/>
+                <w:sz w:val="20"/>
+                <w:szCs w:val="20"/>
+                <w:lang w:eastAsia="en-NZ"/>
+              </w:rPr>
+            </w:pPr>
+          </w:p>
+        </w:tc>
+      </w:tr>
+      <w:tr>
+        <w:trPr>
+          <w:trHeight w:val="315"/>
+        </w:trPr>
+        <w:tc>
+          <w:tcPr>
+            <w:tcW w:w="960" w:type="dxa"/>
+            <w:tcBorders>
+              <w:top w:val="nil"/>
+              <w:left w:val="single" w:sz="8" w:space="0" w:color="auto"/>
+              <w:bottom w:val="single" w:sz="8" w:space="0" w:color="auto"/>
+              <w:right w:val="nil"/>
+            </w:tcBorders>
+            <w:shd w:val="clear" w:color="auto" w:fill="auto"/>
+            <w:noWrap/>
+            <w:vAlign w:val="bottom"/>
+            <w:hideMark/>
+          </w:tcPr>
+          <w:p>
+            <w:pPr>
+              <w:spacing w:after="0" w:line="240" w:lineRule="auto"/>
+              <w:rPr>
+                <w:rFonts w:ascii="Calibri" w:eastAsia="Times New Roman" w:hAnsi="Calibri" w:cs="Calibri"/>
+                <w:color w:val="000000"/>
+                <w:lang w:eastAsia="en-NZ"/>
+              </w:rPr>
+            </w:pPr>
+            <w:r>
+              <w:rPr>
+                <w:rFonts w:ascii="Calibri" w:eastAsia="Times New Roman" w:hAnsi="Calibri" w:cs="Calibri"/>
+                <w:color w:val="000000"/>
+                <w:lang w:eastAsia="en-NZ"/>
+              </w:rPr>
+              <w:t> </w:t>
+            </w:r>
+          </w:p>
+        </w:tc>
+        <w:tc>
+          <w:tcPr>
+            <w:tcW w:w="960" w:type="dxa"/>
+            <w:tcBorders>
+              <w:top w:val="nil"/>
+              <w:left w:val="nil"/>
+              <w:bottom w:val="single" w:sz="8" w:space="0" w:color="auto"/>
+              <w:right w:val="nil"/>
+            </w:tcBorders>
+            <w:shd w:val="clear" w:color="auto" w:fill="auto"/>
+            <w:noWrap/>
+            <w:vAlign w:val="bottom"/>
+            <w:hideMark/>
+          </w:tcPr>
+          <w:p>
+            <w:pPr>
+              <w:spacing w:after="0" w:line="240" w:lineRule="auto"/>
+              <w:rPr>
+                <w:rFonts w:ascii="Calibri" w:eastAsia="Times New Roman" w:hAnsi="Calibri" w:cs="Calibri"/>
+                <w:color w:val="000000"/>
+                <w:lang w:eastAsia="en-NZ"/>
+              </w:rPr>
+            </w:pPr>
+            <w:r>
+              <w:rPr>
+                <w:rFonts w:ascii="Calibri" w:eastAsia="Times New Roman" w:hAnsi="Calibri" w:cs="Calibri"/>
+                <w:color w:val="000000"/>
+                <w:lang w:eastAsia="en-NZ"/>
+              </w:rPr>
+              <w:t> </w:t>
+            </w:r>
+          </w:p>
+        </w:tc>
+        <w:tc>
+          <w:tcPr>
+            <w:tcW w:w="960" w:type="dxa"/>
+            <w:tcBorders>
+              <w:top w:val="nil"/>
+              <w:left w:val="nil"/>
+              <w:bottom w:val="single" w:sz="8" w:space="0" w:color="auto"/>
+              <w:right w:val="single" w:sz="8" w:space="0" w:color="auto"/>
+            </w:tcBorders>
+            <w:shd w:val="clear" w:color="auto" w:fill="auto"/>
+            <w:noWrap/>
+            <w:vAlign w:val="bottom"/>
+            <w:hideMark/>
+          </w:tcPr>
+          <w:p>
+            <w:pPr>
+              <w:spacing w:after="0" w:line="240" w:lineRule="auto"/>
+              <w:rPr>
+                <w:rFonts w:ascii="Calibri" w:eastAsia="Times New Roman" w:hAnsi="Calibri" w:cs="Calibri"/>
+                <w:color w:val="000000"/>
+                <w:lang w:eastAsia="en-NZ"/>
+              </w:rPr>
+            </w:pPr>
+            <w:r>
+              <w:rPr>
+                <w:rFonts w:ascii="Calibri" w:eastAsia="Times New Roman" w:hAnsi="Calibri" w:cs="Calibri"/>
+                <w:color w:val="000000"/>
+                <w:lang w:eastAsia="en-NZ"/>
+              </w:rPr>
+              <w:t> </w:t>
+            </w:r>
+          </w:p>
+        </w:tc>
+        <w:tc>
+          <w:tcPr>
+            <w:tcW w:w="960" w:type="dxa"/>
+            <w:tcBorders>
+              <w:top w:val="nil"/>
+              <w:left w:val="nil"/>
+              <w:bottom w:val="nil"/>
+              <w:right w:val="nil"/>
+            </w:tcBorders>
+            <w:shd w:val="clear" w:color="auto" w:fill="auto"/>
+            <w:noWrap/>
+            <w:vAlign w:val="bottom"/>
+            <w:hideMark/>
+          </w:tcPr>
+          <w:p>
+            <w:pPr>
+              <w:spacing w:after="0" w:line="240" w:lineRule="auto"/>
+              <w:rPr>
+                <w:rFonts w:ascii="Calibri" w:eastAsia="Times New Roman" w:hAnsi="Calibri" w:cs="Calibri"/>
+                <w:color w:val="000000"/>
+                <w:lang w:eastAsia="en-NZ"/>
+              </w:rPr>
+            </w:pPr>
+          </w:p>
+        </w:tc>
+        <w:tc>
+          <w:tcPr>
+            <w:tcW w:w="960" w:type="dxa"/>
+            <w:tcBorders>
+              <w:top w:val="nil"/>
+              <w:left w:val="nil"/>
+              <w:bottom w:val="nil"/>
+              <w:right w:val="nil"/>
+            </w:tcBorders>
+            <w:shd w:val="clear" w:color="auto" w:fill="auto"/>
+            <w:noWrap/>
+            <w:vAlign w:val="bottom"/>
+            <w:hideMark/>
+          </w:tcPr>
+          <w:p>
+            <w:pPr>
+              <w:spacing w:after="0" w:line="240" w:lineRule="auto"/>
+              <w:rPr>
+                <w:rFonts w:ascii="Times New Roman" w:eastAsia="Times New Roman" w:hAnsi="Times New Roman" w:cs="Times New Roman"/>
+                <w:sz w:val="20"/>
+                <w:szCs w:val="20"/>
+                <w:lang w:eastAsia="en-NZ"/>
+              </w:rPr>
+            </w:pPr>
+          </w:p>
+        </w:tc>
+        <w:tc>
+          <w:tcPr>
+            <w:tcW w:w="960" w:type="dxa"/>
+            <w:tcBorders>
+              <w:top w:val="nil"/>
+              <w:left w:val="nil"/>
+              <w:bottom w:val="nil"/>
+              <w:right w:val="nil"/>
+            </w:tcBorders>
+            <w:shd w:val="clear" w:color="auto" w:fill="auto"/>
+            <w:noWrap/>
+            <w:vAlign w:val="bottom"/>
+            <w:hideMark/>
+          </w:tcPr>
+          <w:p>
+            <w:pPr>
+              <w:spacing w:after="0" w:line="240" w:lineRule="auto"/>
+              <w:rPr>
+                <w:rFonts w:ascii="Times New Roman" w:eastAsia="Times New Roman" w:hAnsi="Times New Roman" w:cs="Times New Roman"/>
+                <w:sz w:val="20"/>
+                <w:szCs w:val="20"/>
+                <w:lang w:eastAsia="en-NZ"/>
+              </w:rPr>
+            </w:pPr>
+          </w:p>
+        </w:tc>
+        <w:tc>
+          <w:tcPr>
+            <w:tcW w:w="960" w:type="dxa"/>
+            <w:tcBorders>
+              <w:top w:val="nil"/>
+              <w:left w:val="nil"/>
+              <w:bottom w:val="nil"/>
+              <w:right w:val="nil"/>
+            </w:tcBorders>
+            <w:shd w:val="clear" w:color="auto" w:fill="auto"/>
+            <w:noWrap/>
+            <w:vAlign w:val="bottom"/>
+            <w:hideMark/>
+          </w:tcPr>
+          <w:p>
+            <w:pPr>
+              <w:spacing w:after="0" w:line="240" w:lineRule="auto"/>
+              <w:rPr>
+                <w:rFonts w:ascii="Times New Roman" w:eastAsia="Times New Roman" w:hAnsi="Times New Roman" w:cs="Times New Roman"/>
+                <w:sz w:val="20"/>
+                <w:szCs w:val="20"/>
+                <w:lang w:eastAsia="en-NZ"/>
+              </w:rPr>
+            </w:pPr>
+          </w:p>
+        </w:tc>
+      </w:tr>
+      <w:tr>
+        <w:trPr>
+          <w:trHeight w:val="300"/>
+        </w:trPr>
+        <w:tc>
+          <w:tcPr>
+            <w:tcW w:w="960" w:type="dxa"/>
+            <w:tcBorders>
+              <w:top w:val="nil"/>
+              <w:left w:val="nil"/>
+              <w:bottom w:val="nil"/>
+              <w:right w:val="nil"/>
+            </w:tcBorders>
+            <w:shd w:val="clear" w:color="auto" w:fill="auto"/>
+            <w:noWrap/>
+            <w:vAlign w:val="bottom"/>
+            <w:hideMark/>
+          </w:tcPr>
+          <w:p>
+            <w:pPr>
+              <w:spacing w:after="0" w:line="240" w:lineRule="auto"/>
+              <w:rPr>
+                <w:rFonts w:ascii="Times New Roman" w:eastAsia="Times New Roman" w:hAnsi="Times New Roman" w:cs="Times New Roman"/>
+                <w:sz w:val="20"/>
+                <w:szCs w:val="20"/>
+                <w:lang w:eastAsia="en-NZ"/>
+              </w:rPr>
+            </w:pPr>
+          </w:p>
+        </w:tc>
+        <w:tc>
+          <w:tcPr>
+            <w:tcW w:w="960" w:type="dxa"/>
+            <w:tcBorders>
+              <w:top w:val="nil"/>
+              <w:left w:val="nil"/>
+              <w:bottom w:val="nil"/>
+              <w:right w:val="nil"/>
+            </w:tcBorders>
+            <w:shd w:val="clear" w:color="auto" w:fill="auto"/>
+            <w:noWrap/>
+            <w:vAlign w:val="bottom"/>
+            <w:hideMark/>
+          </w:tcPr>
+          <w:p>
+            <w:pPr>
+              <w:spacing w:after="0" w:line="240" w:lineRule="auto"/>
+              <w:rPr>
+                <w:rFonts w:ascii="Times New Roman" w:eastAsia="Times New Roman" w:hAnsi="Times New Roman" w:cs="Times New Roman"/>
+                <w:sz w:val="20"/>
+                <w:szCs w:val="20"/>
+                <w:lang w:eastAsia="en-NZ"/>
+              </w:rPr>
+            </w:pPr>
+          </w:p>
+        </w:tc>
+        <w:tc>
+          <w:tcPr>
+            <w:tcW w:w="960" w:type="dxa"/>
+            <w:tcBorders>
+              <w:top w:val="nil"/>
+              <w:left w:val="nil"/>
+              <w:bottom w:val="nil"/>
+              <w:right w:val="nil"/>
+            </w:tcBorders>
+            <w:shd w:val="clear" w:color="auto" w:fill="auto"/>
+            <w:noWrap/>
+            <w:vAlign w:val="bottom"/>
+            <w:hideMark/>
+          </w:tcPr>
+          <w:p>
+            <w:pPr>
+              <w:spacing w:after="0" w:line="240" w:lineRule="auto"/>
+              <w:rPr>
+                <w:rFonts w:ascii="Times New Roman" w:eastAsia="Times New Roman" w:hAnsi="Times New Roman" w:cs="Times New Roman"/>
+                <w:sz w:val="20"/>
+                <w:szCs w:val="20"/>
+                <w:lang w:eastAsia="en-NZ"/>
+              </w:rPr>
+            </w:pPr>
+          </w:p>
+        </w:tc>
+        <w:tc>
+          <w:tcPr>
+            <w:tcW w:w="960" w:type="dxa"/>
+            <w:tcBorders>
+              <w:top w:val="nil"/>
+              <w:left w:val="nil"/>
+              <w:bottom w:val="nil"/>
+              <w:right w:val="nil"/>
+            </w:tcBorders>
+            <w:shd w:val="clear" w:color="auto" w:fill="auto"/>
+            <w:noWrap/>
+            <w:vAlign w:val="bottom"/>
+            <w:hideMark/>
+          </w:tcPr>
+          <w:p>
+            <w:pPr>
+              <w:spacing w:after="0" w:line="240" w:lineRule="auto"/>
+              <w:rPr>
+                <w:rFonts w:ascii="Times New Roman" w:eastAsia="Times New Roman" w:hAnsi="Times New Roman" w:cs="Times New Roman"/>
+                <w:sz w:val="20"/>
+                <w:szCs w:val="20"/>
+                <w:lang w:eastAsia="en-NZ"/>
+              </w:rPr>
+            </w:pPr>
+          </w:p>
+        </w:tc>
+        <w:tc>
+          <w:tcPr>
+            <w:tcW w:w="960" w:type="dxa"/>
+            <w:tcBorders>
+              <w:top w:val="nil"/>
+              <w:left w:val="nil"/>
+              <w:bottom w:val="nil"/>
+              <w:right w:val="nil"/>
+            </w:tcBorders>
+            <w:shd w:val="clear" w:color="auto" w:fill="auto"/>
+            <w:noWrap/>
+            <w:vAlign w:val="bottom"/>
+            <w:hideMark/>
+          </w:tcPr>
+          <w:p>
+            <w:pPr>
+              <w:spacing w:after="0" w:line="240" w:lineRule="auto"/>
+              <w:rPr>
+                <w:rFonts w:ascii="Times New Roman" w:eastAsia="Times New Roman" w:hAnsi="Times New Roman" w:cs="Times New Roman"/>
+                <w:sz w:val="20"/>
+                <w:szCs w:val="20"/>
+                <w:lang w:eastAsia="en-NZ"/>
+              </w:rPr>
+            </w:pPr>
+          </w:p>
+        </w:tc>
+        <w:tc>
+          <w:tcPr>
+            <w:tcW w:w="960" w:type="dxa"/>
+            <w:tcBorders>
+              <w:top w:val="nil"/>
+              <w:left w:val="nil"/>
+              <w:bottom w:val="nil"/>
+              <w:right w:val="nil"/>
+            </w:tcBorders>
+            <w:shd w:val="clear" w:color="auto" w:fill="auto"/>
+            <w:noWrap/>
+            <w:vAlign w:val="bottom"/>
+            <w:hideMark/>
+          </w:tcPr>
+          <w:p>
+            <w:pPr>
+              <w:spacing w:after="0" w:line="240" w:lineRule="auto"/>
+              <w:rPr>
+                <w:rFonts w:ascii="Times New Roman" w:eastAsia="Times New Roman" w:hAnsi="Times New Roman" w:cs="Times New Roman"/>
+                <w:sz w:val="20"/>
+                <w:szCs w:val="20"/>
+                <w:lang w:eastAsia="en-NZ"/>
+              </w:rPr>
+            </w:pPr>
+          </w:p>
+        </w:tc>
+        <w:tc>
+          <w:tcPr>
+            <w:tcW w:w="960" w:type="dxa"/>
+            <w:tcBorders>
+              <w:top w:val="nil"/>
+              <w:left w:val="nil"/>
+              <w:bottom w:val="nil"/>
+              <w:right w:val="nil"/>
+            </w:tcBorders>
+            <w:shd w:val="clear" w:color="auto" w:fill="auto"/>
+            <w:noWrap/>
+            <w:vAlign w:val="bottom"/>
+            <w:hideMark/>
+          </w:tcPr>
+          <w:p>
+            <w:pPr>
+              <w:spacing w:after="0" w:line="240" w:lineRule="auto"/>
+              <w:rPr>
+                <w:rFonts w:ascii="Times New Roman" w:eastAsia="Times New Roman" w:hAnsi="Times New Roman" w:cs="Times New Roman"/>
+                <w:sz w:val="20"/>
+                <w:szCs w:val="20"/>
+                <w:lang w:eastAsia="en-NZ"/>
+              </w:rPr>
+            </w:pPr>
+          </w:p>
+        </w:tc>
+      </w:tr>
+    </w:tbl>
     <w:p/>
     <w:p/>
     <w:sectPr>
@@ -2277,6 +4626,18 @@
       </w:tblBorders>
     </w:tblPr>
   </w:style>
+  <w:style w:type="character" w:styleId="Hyperlink">
+    <w:name w:val="Hyperlink"/>
+    <w:basedOn w:val="DefaultParagraphFont"/>
+    <w:uiPriority w:val="99"/>
+    <w:semiHidden/>
+    <w:unhideWhenUsed/>
+    <w:rsid w:val="00CD4BB0"/>
+    <w:rPr>
+      <w:color w:val="0000FF"/>
+      <w:u w:val="single"/>
+    </w:rPr>
+  </w:style>
 </w:styles>
 </file>
 

--- a/ETL/FME/FMEfuo.docx
+++ b/ETL/FME/FMEfuo.docx
@@ -65,7 +65,7 @@
                     </pic:cNvPicPr>
                   </pic:nvPicPr>
                   <pic:blipFill>
-                    <a:blip r:embed="rId4">
+                    <a:blip r:embed="rId5">
                       <a:extLst>
                         <a:ext uri="{28A0092B-C50C-407E-A947-70E740481C1C}">
                           <a14:useLocalDpi xmlns:a14="http://schemas.microsoft.com/office/drawing/2010/main" val="0"/>
@@ -157,7 +157,7 @@
                     </pic:cNvPicPr>
                   </pic:nvPicPr>
                   <pic:blipFill>
-                    <a:blip r:embed="rId5">
+                    <a:blip r:embed="rId6">
                       <a:extLst>
                         <a:ext uri="{28A0092B-C50C-407E-A947-70E740481C1C}">
                           <a14:useLocalDpi xmlns:a14="http://schemas.microsoft.com/office/drawing/2010/main" val="0"/>
@@ -220,7 +220,7 @@
                     </pic:cNvPicPr>
                   </pic:nvPicPr>
                   <pic:blipFill>
-                    <a:blip r:embed="rId6">
+                    <a:blip r:embed="rId7">
                       <a:extLst>
                         <a:ext uri="{28A0092B-C50C-407E-A947-70E740481C1C}">
                           <a14:useLocalDpi xmlns:a14="http://schemas.microsoft.com/office/drawing/2010/main" val="0"/>
@@ -320,7 +320,7 @@
                     <pic:cNvPicPr/>
                   </pic:nvPicPr>
                   <pic:blipFill>
-                    <a:blip r:embed="rId7"/>
+                    <a:blip r:embed="rId8"/>
                     <a:stretch>
                       <a:fillRect/>
                     </a:stretch>
@@ -366,7 +366,7 @@
                     </pic:cNvPicPr>
                   </pic:nvPicPr>
                   <pic:blipFill>
-                    <a:blip r:embed="rId8">
+                    <a:blip r:embed="rId9">
                       <a:extLst>
                         <a:ext uri="{28A0092B-C50C-407E-A947-70E740481C1C}">
                           <a14:useLocalDpi xmlns:a14="http://schemas.microsoft.com/office/drawing/2010/main" val="0"/>
@@ -464,7 +464,7 @@
                     </pic:cNvPicPr>
                   </pic:nvPicPr>
                   <pic:blipFill>
-                    <a:blip r:embed="rId9">
+                    <a:blip r:embed="rId10">
                       <a:extLst>
                         <a:ext uri="{28A0092B-C50C-407E-A947-70E740481C1C}">
                           <a14:useLocalDpi xmlns:a14="http://schemas.microsoft.com/office/drawing/2010/main" val="0"/>
@@ -538,7 +538,7 @@
                     </pic:cNvPicPr>
                   </pic:nvPicPr>
                   <pic:blipFill>
-                    <a:blip r:embed="rId10" cstate="print">
+                    <a:blip r:embed="rId11" cstate="print">
                       <a:extLst>
                         <a:ext uri="{28A0092B-C50C-407E-A947-70E740481C1C}">
                           <a14:useLocalDpi xmlns:a14="http://schemas.microsoft.com/office/drawing/2010/main" val="0"/>
@@ -618,7 +618,7 @@
                     <pic:cNvPicPr/>
                   </pic:nvPicPr>
                   <pic:blipFill>
-                    <a:blip r:embed="rId11"/>
+                    <a:blip r:embed="rId12"/>
                     <a:stretch>
                       <a:fillRect/>
                     </a:stretch>
@@ -663,7 +663,7 @@
                     </pic:cNvPicPr>
                   </pic:nvPicPr>
                   <pic:blipFill>
-                    <a:blip r:embed="rId12">
+                    <a:blip r:embed="rId13">
                       <a:extLst>
                         <a:ext uri="{28A0092B-C50C-407E-A947-70E740481C1C}">
                           <a14:useLocalDpi xmlns:a14="http://schemas.microsoft.com/office/drawing/2010/main" val="0"/>
@@ -769,7 +769,7 @@
                     <pic:cNvPicPr/>
                   </pic:nvPicPr>
                   <pic:blipFill>
-                    <a:blip r:embed="rId13"/>
+                    <a:blip r:embed="rId14"/>
                     <a:stretch>
                       <a:fillRect/>
                     </a:stretch>
@@ -822,7 +822,7 @@
                     </pic:cNvPicPr>
                   </pic:nvPicPr>
                   <pic:blipFill>
-                    <a:blip r:embed="rId14">
+                    <a:blip r:embed="rId15">
                       <a:extLst>
                         <a:ext uri="{28A0092B-C50C-407E-A947-70E740481C1C}">
                           <a14:useLocalDpi xmlns:a14="http://schemas.microsoft.com/office/drawing/2010/main" val="0"/>
@@ -892,7 +892,7 @@
                     </pic:cNvPicPr>
                   </pic:nvPicPr>
                   <pic:blipFill>
-                    <a:blip r:embed="rId15">
+                    <a:blip r:embed="rId16">
                       <a:extLst>
                         <a:ext uri="{28A0092B-C50C-407E-A947-70E740481C1C}">
                           <a14:useLocalDpi xmlns:a14="http://schemas.microsoft.com/office/drawing/2010/main" val="0"/>
@@ -968,7 +968,7 @@
                     </pic:cNvPicPr>
                   </pic:nvPicPr>
                   <pic:blipFill>
-                    <a:blip r:embed="rId16">
+                    <a:blip r:embed="rId17">
                       <a:extLst>
                         <a:ext uri="{28A0092B-C50C-407E-A947-70E740481C1C}">
                           <a14:useLocalDpi xmlns:a14="http://schemas.microsoft.com/office/drawing/2010/main" val="0"/>
@@ -1062,7 +1062,7 @@
                     </pic:cNvPicPr>
                   </pic:nvPicPr>
                   <pic:blipFill>
-                    <a:blip r:embed="rId17">
+                    <a:blip r:embed="rId18">
                       <a:extLst>
                         <a:ext uri="{28A0092B-C50C-407E-A947-70E740481C1C}">
                           <a14:useLocalDpi xmlns:a14="http://schemas.microsoft.com/office/drawing/2010/main" val="0"/>
@@ -1123,7 +1123,7 @@
                     </pic:cNvPicPr>
                   </pic:nvPicPr>
                   <pic:blipFill>
-                    <a:blip r:embed="rId18" cstate="print">
+                    <a:blip r:embed="rId19" cstate="print">
                       <a:extLst>
                         <a:ext uri="{28A0092B-C50C-407E-A947-70E740481C1C}">
                           <a14:useLocalDpi xmlns:a14="http://schemas.microsoft.com/office/drawing/2010/main" val="0"/>
@@ -1199,7 +1199,7 @@
                     </pic:cNvPicPr>
                   </pic:nvPicPr>
                   <pic:blipFill>
-                    <a:blip r:embed="rId19">
+                    <a:blip r:embed="rId20">
                       <a:extLst>
                         <a:ext uri="{28A0092B-C50C-407E-A947-70E740481C1C}">
                           <a14:useLocalDpi xmlns:a14="http://schemas.microsoft.com/office/drawing/2010/main" val="0"/>
@@ -1270,7 +1270,7 @@
                     </pic:cNvPicPr>
                   </pic:nvPicPr>
                   <pic:blipFill>
-                    <a:blip r:embed="rId20">
+                    <a:blip r:embed="rId21">
                       <a:extLst>
                         <a:ext uri="{28A0092B-C50C-407E-A947-70E740481C1C}">
                           <a14:useLocalDpi xmlns:a14="http://schemas.microsoft.com/office/drawing/2010/main" val="0"/>
@@ -1359,7 +1359,7 @@
                     </pic:cNvPicPr>
                   </pic:nvPicPr>
                   <pic:blipFill>
-                    <a:blip r:embed="rId21">
+                    <a:blip r:embed="rId22">
                       <a:extLst>
                         <a:ext uri="{28A0092B-C50C-407E-A947-70E740481C1C}">
                           <a14:useLocalDpi xmlns:a14="http://schemas.microsoft.com/office/drawing/2010/main" val="0"/>
@@ -1430,7 +1430,7 @@
                     </pic:cNvPicPr>
                   </pic:nvPicPr>
                   <pic:blipFill>
-                    <a:blip r:embed="rId22" cstate="print">
+                    <a:blip r:embed="rId23" cstate="print">
                       <a:extLst>
                         <a:ext uri="{28A0092B-C50C-407E-A947-70E740481C1C}">
                           <a14:useLocalDpi xmlns:a14="http://schemas.microsoft.com/office/drawing/2010/main" val="0"/>
@@ -1501,7 +1501,7 @@
                     </pic:cNvPicPr>
                   </pic:nvPicPr>
                   <pic:blipFill>
-                    <a:blip r:embed="rId23">
+                    <a:blip r:embed="rId24">
                       <a:extLst>
                         <a:ext uri="{28A0092B-C50C-407E-A947-70E740481C1C}">
                           <a14:useLocalDpi xmlns:a14="http://schemas.microsoft.com/office/drawing/2010/main" val="0"/>
@@ -1556,7 +1556,7 @@
                     </pic:cNvPicPr>
                   </pic:nvPicPr>
                   <pic:blipFill>
-                    <a:blip r:embed="rId24">
+                    <a:blip r:embed="rId25">
                       <a:extLst>
                         <a:ext uri="{28A0092B-C50C-407E-A947-70E740481C1C}">
                           <a14:useLocalDpi xmlns:a14="http://schemas.microsoft.com/office/drawing/2010/main" val="0"/>
@@ -1626,7 +1626,7 @@
                     </pic:cNvPicPr>
                   </pic:nvPicPr>
                   <pic:blipFill>
-                    <a:blip r:embed="rId25">
+                    <a:blip r:embed="rId26">
                       <a:extLst>
                         <a:ext uri="{28A0092B-C50C-407E-A947-70E740481C1C}">
                           <a14:useLocalDpi xmlns:a14="http://schemas.microsoft.com/office/drawing/2010/main" val="0"/>
@@ -1887,7 +1887,7 @@
         </w:rPr>
         <w:t>A hierarchical geometry is a collection of geometries that may, in turn, contain other collections (aggregates or </w:t>
       </w:r>
-      <w:hyperlink r:id="rId26" w:history="1">
+      <w:hyperlink r:id="rId27" w:history="1">
         <w:r>
           <w:rPr>
             <w:rStyle w:val="Hyperlink"/>
@@ -1939,7 +1939,6 @@
       <w:r>
         <w:tab/>
       </w:r>
-      <w:bookmarkStart w:id="0" w:name="_GoBack"/>
       <w:r>
         <w:rPr>
           <w:b/>
@@ -1947,7 +1946,6 @@
         </w:rPr>
         <w:t>Attribute</w:t>
       </w:r>
-      <w:bookmarkEnd w:id="0"/>
     </w:p>
     <w:tbl>
       <w:tblPr>
@@ -4142,6 +4140,4454 @@
     </w:tbl>
     <w:p/>
     <w:p/>
+    <w:p/>
+    <w:p/>
+    <w:p/>
+    <w:p/>
+    <w:p/>
+    <w:p/>
+    <w:p/>
+    <w:p>
+      <w:bookmarkStart w:id="0" w:name="_GoBack"/>
+      <w:bookmarkEnd w:id="0"/>
+    </w:p>
+    <w:p>
+      <w:r>
+        <w:t>Spatial operators</w:t>
+      </w:r>
+    </w:p>
+    <w:p/>
+    <w:tbl>
+      <w:tblPr>
+        <w:tblW w:w="0" w:type="auto"/>
+        <w:tblCellSpacing w:w="0" w:type="dxa"/>
+        <w:tblLayout w:type="fixed"/>
+        <w:tblCellMar>
+          <w:top w:w="15" w:type="dxa"/>
+          <w:left w:w="15" w:type="dxa"/>
+          <w:bottom w:w="15" w:type="dxa"/>
+          <w:right w:w="15" w:type="dxa"/>
+        </w:tblCellMar>
+        <w:tblLook w:val="04A0" w:firstRow="1" w:lastRow="0" w:firstColumn="1" w:lastColumn="0" w:noHBand="0" w:noVBand="1"/>
+      </w:tblPr>
+      <w:tblGrid>
+        <w:gridCol w:w="1560"/>
+        <w:gridCol w:w="992"/>
+        <w:gridCol w:w="709"/>
+        <w:gridCol w:w="850"/>
+        <w:gridCol w:w="709"/>
+        <w:gridCol w:w="1276"/>
+        <w:gridCol w:w="2930"/>
+      </w:tblGrid>
+      <w:tr>
+        <w:trPr>
+          <w:trHeight w:val="240"/>
+          <w:tblHeader/>
+          <w:tblCellSpacing w:w="0" w:type="dxa"/>
+        </w:trPr>
+        <w:tc>
+          <w:tcPr>
+            <w:tcW w:w="1560" w:type="dxa"/>
+            <w:tcBorders>
+              <w:bottom w:val="single" w:sz="6" w:space="0" w:color="FFFFFF"/>
+              <w:right w:val="single" w:sz="6" w:space="0" w:color="FFFFFF"/>
+            </w:tcBorders>
+            <w:shd w:val="clear" w:color="auto" w:fill="C0C0C0"/>
+            <w:tcMar>
+              <w:top w:w="45" w:type="dxa"/>
+              <w:left w:w="45" w:type="dxa"/>
+              <w:bottom w:w="45" w:type="dxa"/>
+              <w:right w:w="45" w:type="dxa"/>
+            </w:tcMar>
+            <w:hideMark/>
+          </w:tcPr>
+          <w:p>
+            <w:pPr>
+              <w:pStyle w:val="NormalWeb"/>
+              <w:spacing w:before="120" w:beforeAutospacing="0" w:after="120" w:afterAutospacing="0"/>
+              <w:rPr>
+                <w:rFonts w:ascii="Verdana" w:hAnsi="Verdana"/>
+                <w:b/>
+                <w:bCs/>
+                <w:color w:val="000000"/>
+                <w:sz w:val="12"/>
+                <w:szCs w:val="12"/>
+              </w:rPr>
+            </w:pPr>
+            <w:r>
+              <w:rPr>
+                <w:rFonts w:ascii="Verdana" w:hAnsi="Verdana"/>
+                <w:b/>
+                <w:bCs/>
+                <w:color w:val="000000"/>
+                <w:sz w:val="12"/>
+                <w:szCs w:val="12"/>
+              </w:rPr>
+              <w:t>Transformer</w:t>
+            </w:r>
+          </w:p>
+        </w:tc>
+        <w:tc>
+          <w:tcPr>
+            <w:tcW w:w="992" w:type="dxa"/>
+            <w:tcBorders>
+              <w:bottom w:val="single" w:sz="6" w:space="0" w:color="FFFFFF"/>
+              <w:right w:val="single" w:sz="6" w:space="0" w:color="FFFFFF"/>
+            </w:tcBorders>
+            <w:shd w:val="clear" w:color="auto" w:fill="C0C0C0"/>
+            <w:tcMar>
+              <w:top w:w="45" w:type="dxa"/>
+              <w:left w:w="45" w:type="dxa"/>
+              <w:bottom w:w="45" w:type="dxa"/>
+              <w:right w:w="45" w:type="dxa"/>
+            </w:tcMar>
+            <w:hideMark/>
+          </w:tcPr>
+          <w:p>
+            <w:pPr>
+              <w:pStyle w:val="NormalWeb"/>
+              <w:spacing w:before="120" w:beforeAutospacing="0" w:after="120" w:afterAutospacing="0"/>
+              <w:rPr>
+                <w:rFonts w:ascii="Verdana" w:hAnsi="Verdana"/>
+                <w:b/>
+                <w:bCs/>
+                <w:color w:val="000000"/>
+                <w:sz w:val="12"/>
+                <w:szCs w:val="12"/>
+              </w:rPr>
+            </w:pPr>
+            <w:r>
+              <w:rPr>
+                <w:rFonts w:ascii="Verdana" w:hAnsi="Verdana"/>
+                <w:b/>
+                <w:bCs/>
+                <w:color w:val="000000"/>
+                <w:sz w:val="12"/>
+                <w:szCs w:val="12"/>
+              </w:rPr>
+              <w:t>Can Merge Attributes</w:t>
+            </w:r>
+          </w:p>
+        </w:tc>
+        <w:tc>
+          <w:tcPr>
+            <w:tcW w:w="709" w:type="dxa"/>
+            <w:tcBorders>
+              <w:bottom w:val="single" w:sz="6" w:space="0" w:color="FFFFFF"/>
+              <w:right w:val="single" w:sz="6" w:space="0" w:color="FFFFFF"/>
+            </w:tcBorders>
+            <w:shd w:val="clear" w:color="auto" w:fill="C0C0C0"/>
+            <w:tcMar>
+              <w:top w:w="45" w:type="dxa"/>
+              <w:left w:w="45" w:type="dxa"/>
+              <w:bottom w:w="45" w:type="dxa"/>
+              <w:right w:w="45" w:type="dxa"/>
+            </w:tcMar>
+            <w:hideMark/>
+          </w:tcPr>
+          <w:p>
+            <w:pPr>
+              <w:pStyle w:val="NormalWeb"/>
+              <w:spacing w:before="120" w:beforeAutospacing="0" w:after="120" w:afterAutospacing="0"/>
+              <w:rPr>
+                <w:rFonts w:ascii="Verdana" w:hAnsi="Verdana"/>
+                <w:b/>
+                <w:bCs/>
+                <w:color w:val="000000"/>
+                <w:sz w:val="12"/>
+                <w:szCs w:val="12"/>
+              </w:rPr>
+            </w:pPr>
+            <w:r>
+              <w:rPr>
+                <w:rFonts w:ascii="Verdana" w:hAnsi="Verdana"/>
+                <w:b/>
+                <w:bCs/>
+                <w:color w:val="000000"/>
+                <w:sz w:val="12"/>
+                <w:szCs w:val="12"/>
+              </w:rPr>
+              <w:t>Alters Geometry</w:t>
+            </w:r>
+          </w:p>
+        </w:tc>
+        <w:tc>
+          <w:tcPr>
+            <w:tcW w:w="850" w:type="dxa"/>
+            <w:tcBorders>
+              <w:bottom w:val="single" w:sz="6" w:space="0" w:color="FFFFFF"/>
+              <w:right w:val="single" w:sz="6" w:space="0" w:color="FFFFFF"/>
+            </w:tcBorders>
+            <w:shd w:val="clear" w:color="auto" w:fill="C0C0C0"/>
+            <w:tcMar>
+              <w:top w:w="45" w:type="dxa"/>
+              <w:left w:w="45" w:type="dxa"/>
+              <w:bottom w:w="45" w:type="dxa"/>
+              <w:right w:w="45" w:type="dxa"/>
+            </w:tcMar>
+            <w:hideMark/>
+          </w:tcPr>
+          <w:p>
+            <w:pPr>
+              <w:pStyle w:val="NormalWeb"/>
+              <w:spacing w:before="120" w:beforeAutospacing="0" w:after="120" w:afterAutospacing="0"/>
+              <w:rPr>
+                <w:rFonts w:ascii="Verdana" w:hAnsi="Verdana"/>
+                <w:b/>
+                <w:bCs/>
+                <w:color w:val="000000"/>
+                <w:sz w:val="12"/>
+                <w:szCs w:val="12"/>
+              </w:rPr>
+            </w:pPr>
+            <w:r>
+              <w:rPr>
+                <w:rFonts w:ascii="Verdana" w:hAnsi="Verdana"/>
+                <w:b/>
+                <w:bCs/>
+                <w:color w:val="000000"/>
+                <w:sz w:val="12"/>
+                <w:szCs w:val="12"/>
+              </w:rPr>
+              <w:t>Counts Related Features</w:t>
+            </w:r>
+          </w:p>
+        </w:tc>
+        <w:tc>
+          <w:tcPr>
+            <w:tcW w:w="709" w:type="dxa"/>
+            <w:tcBorders>
+              <w:bottom w:val="single" w:sz="6" w:space="0" w:color="FFFFFF"/>
+              <w:right w:val="single" w:sz="6" w:space="0" w:color="FFFFFF"/>
+            </w:tcBorders>
+            <w:shd w:val="clear" w:color="auto" w:fill="C0C0C0"/>
+            <w:tcMar>
+              <w:top w:w="45" w:type="dxa"/>
+              <w:left w:w="45" w:type="dxa"/>
+              <w:bottom w:w="45" w:type="dxa"/>
+              <w:right w:w="45" w:type="dxa"/>
+            </w:tcMar>
+            <w:hideMark/>
+          </w:tcPr>
+          <w:p>
+            <w:pPr>
+              <w:pStyle w:val="NormalWeb"/>
+              <w:spacing w:before="120" w:beforeAutospacing="0" w:after="120" w:afterAutospacing="0"/>
+              <w:rPr>
+                <w:rFonts w:ascii="Verdana" w:hAnsi="Verdana"/>
+                <w:b/>
+                <w:bCs/>
+                <w:color w:val="000000"/>
+                <w:sz w:val="12"/>
+                <w:szCs w:val="12"/>
+              </w:rPr>
+            </w:pPr>
+            <w:r>
+              <w:rPr>
+                <w:rFonts w:ascii="Verdana" w:hAnsi="Verdana"/>
+                <w:b/>
+                <w:bCs/>
+                <w:color w:val="000000"/>
+                <w:sz w:val="12"/>
+                <w:szCs w:val="12"/>
+              </w:rPr>
+              <w:t>Creates List</w:t>
+            </w:r>
+          </w:p>
+        </w:tc>
+        <w:tc>
+          <w:tcPr>
+            <w:tcW w:w="1276" w:type="dxa"/>
+            <w:tcBorders>
+              <w:bottom w:val="single" w:sz="6" w:space="0" w:color="FFFFFF"/>
+              <w:right w:val="single" w:sz="6" w:space="0" w:color="FFFFFF"/>
+            </w:tcBorders>
+            <w:shd w:val="clear" w:color="auto" w:fill="C0C0C0"/>
+            <w:tcMar>
+              <w:top w:w="45" w:type="dxa"/>
+              <w:left w:w="45" w:type="dxa"/>
+              <w:bottom w:w="45" w:type="dxa"/>
+              <w:right w:w="45" w:type="dxa"/>
+            </w:tcMar>
+            <w:hideMark/>
+          </w:tcPr>
+          <w:p>
+            <w:pPr>
+              <w:pStyle w:val="NormalWeb"/>
+              <w:spacing w:before="120" w:beforeAutospacing="0" w:after="120" w:afterAutospacing="0"/>
+              <w:rPr>
+                <w:rFonts w:ascii="Verdana" w:hAnsi="Verdana"/>
+                <w:b/>
+                <w:bCs/>
+                <w:color w:val="000000"/>
+                <w:sz w:val="12"/>
+                <w:szCs w:val="12"/>
+              </w:rPr>
+            </w:pPr>
+            <w:r>
+              <w:rPr>
+                <w:rFonts w:ascii="Verdana" w:hAnsi="Verdana"/>
+                <w:b/>
+                <w:bCs/>
+                <w:color w:val="000000"/>
+                <w:sz w:val="12"/>
+                <w:szCs w:val="12"/>
+              </w:rPr>
+              <w:t>Supported Types*</w:t>
+            </w:r>
+          </w:p>
+        </w:tc>
+        <w:tc>
+          <w:tcPr>
+            <w:tcW w:w="2930" w:type="dxa"/>
+            <w:tcBorders>
+              <w:bottom w:val="single" w:sz="6" w:space="0" w:color="FFFFFF"/>
+            </w:tcBorders>
+            <w:shd w:val="clear" w:color="auto" w:fill="C0C0C0"/>
+            <w:tcMar>
+              <w:top w:w="45" w:type="dxa"/>
+              <w:left w:w="45" w:type="dxa"/>
+              <w:bottom w:w="45" w:type="dxa"/>
+              <w:right w:w="45" w:type="dxa"/>
+            </w:tcMar>
+            <w:hideMark/>
+          </w:tcPr>
+          <w:p>
+            <w:pPr>
+              <w:pStyle w:val="NormalWeb"/>
+              <w:spacing w:before="120" w:beforeAutospacing="0" w:after="120" w:afterAutospacing="0"/>
+              <w:rPr>
+                <w:rFonts w:ascii="Verdana" w:hAnsi="Verdana"/>
+                <w:b/>
+                <w:bCs/>
+                <w:color w:val="000000"/>
+                <w:sz w:val="12"/>
+                <w:szCs w:val="12"/>
+              </w:rPr>
+            </w:pPr>
+            <w:r>
+              <w:rPr>
+                <w:rFonts w:ascii="Verdana" w:hAnsi="Verdana"/>
+                <w:b/>
+                <w:bCs/>
+                <w:color w:val="000000"/>
+                <w:sz w:val="12"/>
+                <w:szCs w:val="12"/>
+              </w:rPr>
+              <w:t>Recommended For</w:t>
+            </w:r>
+          </w:p>
+        </w:tc>
+      </w:tr>
+      <w:tr>
+        <w:trPr>
+          <w:tblCellSpacing w:w="0" w:type="dxa"/>
+        </w:trPr>
+        <w:tc>
+          <w:tcPr>
+            <w:tcW w:w="1560" w:type="dxa"/>
+            <w:tcBorders>
+              <w:bottom w:val="single" w:sz="6" w:space="0" w:color="FFFFFF"/>
+              <w:right w:val="single" w:sz="6" w:space="0" w:color="FFFFFF"/>
+            </w:tcBorders>
+            <w:shd w:val="clear" w:color="auto" w:fill="EDF0F1"/>
+            <w:tcMar>
+              <w:top w:w="45" w:type="dxa"/>
+              <w:left w:w="45" w:type="dxa"/>
+              <w:bottom w:w="45" w:type="dxa"/>
+              <w:right w:w="45" w:type="dxa"/>
+            </w:tcMar>
+            <w:hideMark/>
+          </w:tcPr>
+          <w:p>
+            <w:pPr>
+              <w:spacing w:before="120" w:after="120"/>
+              <w:ind w:left="120" w:right="120"/>
+              <w:rPr>
+                <w:rFonts w:ascii="Verdana" w:hAnsi="Verdana"/>
+                <w:color w:val="404040"/>
+                <w:sz w:val="16"/>
+                <w:szCs w:val="16"/>
+              </w:rPr>
+            </w:pPr>
+            <w:hyperlink r:id="rId28" w:history="1">
+              <w:proofErr w:type="spellStart"/>
+              <w:r>
+                <w:rPr>
+                  <w:rStyle w:val="Hyperlink"/>
+                  <w:rFonts w:ascii="Verdana" w:hAnsi="Verdana"/>
+                  <w:color w:val="2D8DCC"/>
+                  <w:sz w:val="16"/>
+                  <w:szCs w:val="16"/>
+                </w:rPr>
+                <w:t>SpatialFilter</w:t>
+              </w:r>
+              <w:proofErr w:type="spellEnd"/>
+            </w:hyperlink>
+          </w:p>
+        </w:tc>
+        <w:tc>
+          <w:tcPr>
+            <w:tcW w:w="992" w:type="dxa"/>
+            <w:tcBorders>
+              <w:bottom w:val="single" w:sz="6" w:space="0" w:color="FFFFFF"/>
+              <w:right w:val="single" w:sz="6" w:space="0" w:color="FFFFFF"/>
+            </w:tcBorders>
+            <w:shd w:val="clear" w:color="auto" w:fill="EDF0F1"/>
+            <w:tcMar>
+              <w:top w:w="45" w:type="dxa"/>
+              <w:left w:w="45" w:type="dxa"/>
+              <w:bottom w:w="45" w:type="dxa"/>
+              <w:right w:w="45" w:type="dxa"/>
+            </w:tcMar>
+            <w:hideMark/>
+          </w:tcPr>
+          <w:p>
+            <w:pPr>
+              <w:spacing w:before="120" w:after="120"/>
+              <w:ind w:left="120" w:right="120"/>
+              <w:rPr>
+                <w:rFonts w:ascii="Verdana" w:hAnsi="Verdana"/>
+                <w:color w:val="404040"/>
+                <w:sz w:val="16"/>
+                <w:szCs w:val="16"/>
+              </w:rPr>
+            </w:pPr>
+            <w:r>
+              <w:rPr>
+                <w:rFonts w:ascii="Verdana" w:hAnsi="Verdana"/>
+                <w:color w:val="404040"/>
+                <w:sz w:val="16"/>
+                <w:szCs w:val="16"/>
+              </w:rPr>
+              <w:t>Yes</w:t>
+            </w:r>
+          </w:p>
+        </w:tc>
+        <w:tc>
+          <w:tcPr>
+            <w:tcW w:w="709" w:type="dxa"/>
+            <w:tcBorders>
+              <w:bottom w:val="single" w:sz="6" w:space="0" w:color="FFFFFF"/>
+              <w:right w:val="single" w:sz="6" w:space="0" w:color="FFFFFF"/>
+            </w:tcBorders>
+            <w:shd w:val="clear" w:color="auto" w:fill="EDF0F1"/>
+            <w:tcMar>
+              <w:top w:w="45" w:type="dxa"/>
+              <w:left w:w="45" w:type="dxa"/>
+              <w:bottom w:w="45" w:type="dxa"/>
+              <w:right w:w="45" w:type="dxa"/>
+            </w:tcMar>
+            <w:hideMark/>
+          </w:tcPr>
+          <w:p>
+            <w:pPr>
+              <w:spacing w:before="120" w:after="120"/>
+              <w:ind w:left="120" w:right="120"/>
+              <w:rPr>
+                <w:rFonts w:ascii="Verdana" w:hAnsi="Verdana"/>
+                <w:color w:val="404040"/>
+                <w:sz w:val="16"/>
+                <w:szCs w:val="16"/>
+              </w:rPr>
+            </w:pPr>
+            <w:r>
+              <w:rPr>
+                <w:rFonts w:ascii="Verdana" w:hAnsi="Verdana"/>
+                <w:color w:val="404040"/>
+                <w:sz w:val="16"/>
+                <w:szCs w:val="16"/>
+              </w:rPr>
+              <w:t>No</w:t>
+            </w:r>
+          </w:p>
+        </w:tc>
+        <w:tc>
+          <w:tcPr>
+            <w:tcW w:w="850" w:type="dxa"/>
+            <w:tcBorders>
+              <w:bottom w:val="single" w:sz="6" w:space="0" w:color="FFFFFF"/>
+              <w:right w:val="single" w:sz="6" w:space="0" w:color="FFFFFF"/>
+            </w:tcBorders>
+            <w:shd w:val="clear" w:color="auto" w:fill="EDF0F1"/>
+            <w:tcMar>
+              <w:top w:w="45" w:type="dxa"/>
+              <w:left w:w="45" w:type="dxa"/>
+              <w:bottom w:w="45" w:type="dxa"/>
+              <w:right w:w="45" w:type="dxa"/>
+            </w:tcMar>
+            <w:hideMark/>
+          </w:tcPr>
+          <w:p>
+            <w:pPr>
+              <w:spacing w:before="120" w:after="120"/>
+              <w:ind w:left="120" w:right="120"/>
+              <w:rPr>
+                <w:rFonts w:ascii="Verdana" w:hAnsi="Verdana"/>
+                <w:color w:val="404040"/>
+                <w:sz w:val="16"/>
+                <w:szCs w:val="16"/>
+              </w:rPr>
+            </w:pPr>
+            <w:r>
+              <w:rPr>
+                <w:rFonts w:ascii="Verdana" w:hAnsi="Verdana"/>
+                <w:color w:val="404040"/>
+                <w:sz w:val="16"/>
+                <w:szCs w:val="16"/>
+              </w:rPr>
+              <w:t>No</w:t>
+            </w:r>
+          </w:p>
+        </w:tc>
+        <w:tc>
+          <w:tcPr>
+            <w:tcW w:w="709" w:type="dxa"/>
+            <w:tcBorders>
+              <w:bottom w:val="single" w:sz="6" w:space="0" w:color="FFFFFF"/>
+              <w:right w:val="single" w:sz="6" w:space="0" w:color="FFFFFF"/>
+            </w:tcBorders>
+            <w:shd w:val="clear" w:color="auto" w:fill="EDF0F1"/>
+            <w:tcMar>
+              <w:top w:w="45" w:type="dxa"/>
+              <w:left w:w="45" w:type="dxa"/>
+              <w:bottom w:w="45" w:type="dxa"/>
+              <w:right w:w="45" w:type="dxa"/>
+            </w:tcMar>
+            <w:hideMark/>
+          </w:tcPr>
+          <w:p>
+            <w:pPr>
+              <w:spacing w:before="120" w:after="120"/>
+              <w:ind w:left="120" w:right="120"/>
+              <w:rPr>
+                <w:rFonts w:ascii="Verdana" w:hAnsi="Verdana"/>
+                <w:color w:val="404040"/>
+                <w:sz w:val="16"/>
+                <w:szCs w:val="16"/>
+              </w:rPr>
+            </w:pPr>
+            <w:r>
+              <w:rPr>
+                <w:rFonts w:ascii="Verdana" w:hAnsi="Verdana"/>
+                <w:color w:val="404040"/>
+                <w:sz w:val="16"/>
+                <w:szCs w:val="16"/>
+              </w:rPr>
+              <w:t>No</w:t>
+            </w:r>
+          </w:p>
+        </w:tc>
+        <w:tc>
+          <w:tcPr>
+            <w:tcW w:w="1276" w:type="dxa"/>
+            <w:tcBorders>
+              <w:bottom w:val="single" w:sz="6" w:space="0" w:color="FFFFFF"/>
+              <w:right w:val="single" w:sz="6" w:space="0" w:color="FFFFFF"/>
+            </w:tcBorders>
+            <w:shd w:val="clear" w:color="auto" w:fill="EDF0F1"/>
+            <w:tcMar>
+              <w:top w:w="45" w:type="dxa"/>
+              <w:left w:w="45" w:type="dxa"/>
+              <w:bottom w:w="45" w:type="dxa"/>
+              <w:right w:w="45" w:type="dxa"/>
+            </w:tcMar>
+            <w:hideMark/>
+          </w:tcPr>
+          <w:p>
+            <w:pPr>
+              <w:numPr>
+                <w:ilvl w:val="0"/>
+                <w:numId w:val="1"/>
+              </w:numPr>
+              <w:spacing w:before="100" w:beforeAutospacing="1" w:after="100" w:afterAutospacing="1" w:line="240" w:lineRule="auto"/>
+              <w:ind w:left="624" w:right="120"/>
+              <w:rPr>
+                <w:rFonts w:ascii="Verdana" w:hAnsi="Verdana"/>
+                <w:color w:val="404040"/>
+                <w:sz w:val="16"/>
+                <w:szCs w:val="16"/>
+              </w:rPr>
+            </w:pPr>
+            <w:r>
+              <w:rPr>
+                <w:rFonts w:ascii="Verdana" w:hAnsi="Verdana"/>
+                <w:color w:val="404040"/>
+                <w:sz w:val="16"/>
+                <w:szCs w:val="16"/>
+              </w:rPr>
+              <w:t>Point</w:t>
+            </w:r>
+          </w:p>
+          <w:p>
+            <w:pPr>
+              <w:numPr>
+                <w:ilvl w:val="0"/>
+                <w:numId w:val="2"/>
+              </w:numPr>
+              <w:spacing w:before="100" w:beforeAutospacing="1" w:after="100" w:afterAutospacing="1" w:line="240" w:lineRule="auto"/>
+              <w:ind w:left="624" w:right="120"/>
+              <w:rPr>
+                <w:rFonts w:ascii="Verdana" w:hAnsi="Verdana"/>
+                <w:color w:val="404040"/>
+                <w:sz w:val="16"/>
+                <w:szCs w:val="16"/>
+              </w:rPr>
+            </w:pPr>
+            <w:r>
+              <w:rPr>
+                <w:rFonts w:ascii="Verdana" w:hAnsi="Verdana"/>
+                <w:color w:val="404040"/>
+                <w:sz w:val="16"/>
+                <w:szCs w:val="16"/>
+              </w:rPr>
+              <w:t>Text</w:t>
+            </w:r>
+          </w:p>
+          <w:p>
+            <w:pPr>
+              <w:numPr>
+                <w:ilvl w:val="0"/>
+                <w:numId w:val="3"/>
+              </w:numPr>
+              <w:spacing w:before="100" w:beforeAutospacing="1" w:after="100" w:afterAutospacing="1" w:line="240" w:lineRule="auto"/>
+              <w:ind w:left="624" w:right="120"/>
+              <w:rPr>
+                <w:rFonts w:ascii="Verdana" w:hAnsi="Verdana"/>
+                <w:color w:val="404040"/>
+                <w:sz w:val="16"/>
+                <w:szCs w:val="16"/>
+              </w:rPr>
+            </w:pPr>
+            <w:r>
+              <w:rPr>
+                <w:rFonts w:ascii="Verdana" w:hAnsi="Verdana"/>
+                <w:color w:val="404040"/>
+                <w:sz w:val="16"/>
+                <w:szCs w:val="16"/>
+              </w:rPr>
+              <w:t>Curve</w:t>
+            </w:r>
+          </w:p>
+          <w:p>
+            <w:pPr>
+              <w:numPr>
+                <w:ilvl w:val="0"/>
+                <w:numId w:val="4"/>
+              </w:numPr>
+              <w:spacing w:before="100" w:beforeAutospacing="1" w:after="100" w:afterAutospacing="1" w:line="240" w:lineRule="auto"/>
+              <w:ind w:left="624" w:right="120"/>
+              <w:rPr>
+                <w:rFonts w:ascii="Verdana" w:hAnsi="Verdana"/>
+                <w:color w:val="404040"/>
+                <w:sz w:val="16"/>
+                <w:szCs w:val="16"/>
+              </w:rPr>
+            </w:pPr>
+            <w:r>
+              <w:rPr>
+                <w:rFonts w:ascii="Verdana" w:hAnsi="Verdana"/>
+                <w:color w:val="404040"/>
+                <w:sz w:val="16"/>
+                <w:szCs w:val="16"/>
+              </w:rPr>
+              <w:t>Area</w:t>
+            </w:r>
+          </w:p>
+        </w:tc>
+        <w:tc>
+          <w:tcPr>
+            <w:tcW w:w="2930" w:type="dxa"/>
+            <w:tcBorders>
+              <w:bottom w:val="single" w:sz="6" w:space="0" w:color="FFFFFF"/>
+            </w:tcBorders>
+            <w:shd w:val="clear" w:color="auto" w:fill="EDF0F1"/>
+            <w:tcMar>
+              <w:top w:w="45" w:type="dxa"/>
+              <w:left w:w="45" w:type="dxa"/>
+              <w:bottom w:w="45" w:type="dxa"/>
+              <w:right w:w="45" w:type="dxa"/>
+            </w:tcMar>
+            <w:hideMark/>
+          </w:tcPr>
+          <w:p>
+            <w:pPr>
+              <w:numPr>
+                <w:ilvl w:val="0"/>
+                <w:numId w:val="5"/>
+              </w:numPr>
+              <w:spacing w:before="100" w:beforeAutospacing="1" w:after="100" w:afterAutospacing="1" w:line="240" w:lineRule="auto"/>
+              <w:ind w:left="624" w:right="120"/>
+              <w:rPr>
+                <w:rFonts w:ascii="Verdana" w:hAnsi="Verdana"/>
+                <w:color w:val="404040"/>
+                <w:sz w:val="16"/>
+                <w:szCs w:val="16"/>
+              </w:rPr>
+            </w:pPr>
+            <w:r>
+              <w:rPr>
+                <w:rFonts w:ascii="Verdana" w:hAnsi="Verdana"/>
+                <w:color w:val="404040"/>
+                <w:sz w:val="16"/>
+                <w:szCs w:val="16"/>
+              </w:rPr>
+              <w:t xml:space="preserve">Testing for the existence of spatial relationships between two sets of </w:t>
+            </w:r>
+            <w:proofErr w:type="gramStart"/>
+            <w:r>
+              <w:rPr>
+                <w:rFonts w:ascii="Verdana" w:hAnsi="Verdana"/>
+                <w:color w:val="404040"/>
+                <w:sz w:val="16"/>
+                <w:szCs w:val="16"/>
+              </w:rPr>
+              <w:t>features, and</w:t>
+            </w:r>
+            <w:proofErr w:type="gramEnd"/>
+            <w:r>
+              <w:rPr>
+                <w:rFonts w:ascii="Verdana" w:hAnsi="Verdana"/>
+                <w:color w:val="404040"/>
+                <w:sz w:val="16"/>
+                <w:szCs w:val="16"/>
+              </w:rPr>
+              <w:t xml:space="preserve"> routing them according to whether they pass or fail the test(s).</w:t>
+            </w:r>
+          </w:p>
+        </w:tc>
+      </w:tr>
+      <w:tr>
+        <w:trPr>
+          <w:tblCellSpacing w:w="0" w:type="dxa"/>
+        </w:trPr>
+        <w:tc>
+          <w:tcPr>
+            <w:tcW w:w="1560" w:type="dxa"/>
+            <w:tcBorders>
+              <w:bottom w:val="single" w:sz="6" w:space="0" w:color="FFFFFF"/>
+              <w:right w:val="single" w:sz="6" w:space="0" w:color="FFFFFF"/>
+            </w:tcBorders>
+            <w:shd w:val="clear" w:color="auto" w:fill="E1E4E6"/>
+            <w:tcMar>
+              <w:top w:w="45" w:type="dxa"/>
+              <w:left w:w="45" w:type="dxa"/>
+              <w:bottom w:w="45" w:type="dxa"/>
+              <w:right w:w="45" w:type="dxa"/>
+            </w:tcMar>
+            <w:hideMark/>
+          </w:tcPr>
+          <w:p>
+            <w:pPr>
+              <w:spacing w:before="120" w:after="120"/>
+              <w:ind w:left="120" w:right="120"/>
+              <w:rPr>
+                <w:rFonts w:ascii="Verdana" w:hAnsi="Verdana"/>
+                <w:color w:val="404040"/>
+                <w:sz w:val="16"/>
+                <w:szCs w:val="16"/>
+              </w:rPr>
+            </w:pPr>
+            <w:hyperlink r:id="rId29" w:history="1">
+              <w:proofErr w:type="spellStart"/>
+              <w:r>
+                <w:rPr>
+                  <w:rStyle w:val="Hyperlink"/>
+                  <w:rFonts w:ascii="Verdana" w:hAnsi="Verdana"/>
+                  <w:color w:val="2D8DCC"/>
+                  <w:sz w:val="16"/>
+                  <w:szCs w:val="16"/>
+                </w:rPr>
+                <w:t>SpatialRelator</w:t>
+              </w:r>
+              <w:proofErr w:type="spellEnd"/>
+            </w:hyperlink>
+          </w:p>
+        </w:tc>
+        <w:tc>
+          <w:tcPr>
+            <w:tcW w:w="992" w:type="dxa"/>
+            <w:tcBorders>
+              <w:bottom w:val="single" w:sz="6" w:space="0" w:color="FFFFFF"/>
+              <w:right w:val="single" w:sz="6" w:space="0" w:color="FFFFFF"/>
+            </w:tcBorders>
+            <w:shd w:val="clear" w:color="auto" w:fill="E1E4E6"/>
+            <w:tcMar>
+              <w:top w:w="45" w:type="dxa"/>
+              <w:left w:w="45" w:type="dxa"/>
+              <w:bottom w:w="45" w:type="dxa"/>
+              <w:right w:w="45" w:type="dxa"/>
+            </w:tcMar>
+            <w:hideMark/>
+          </w:tcPr>
+          <w:p>
+            <w:pPr>
+              <w:spacing w:before="120" w:after="120"/>
+              <w:ind w:left="120" w:right="120"/>
+              <w:rPr>
+                <w:rFonts w:ascii="Verdana" w:hAnsi="Verdana"/>
+                <w:color w:val="404040"/>
+                <w:sz w:val="16"/>
+                <w:szCs w:val="16"/>
+              </w:rPr>
+            </w:pPr>
+            <w:r>
+              <w:rPr>
+                <w:rFonts w:ascii="Verdana" w:hAnsi="Verdana"/>
+                <w:color w:val="404040"/>
+                <w:sz w:val="16"/>
+                <w:szCs w:val="16"/>
+              </w:rPr>
+              <w:t>Yes</w:t>
+            </w:r>
+          </w:p>
+        </w:tc>
+        <w:tc>
+          <w:tcPr>
+            <w:tcW w:w="709" w:type="dxa"/>
+            <w:tcBorders>
+              <w:bottom w:val="single" w:sz="6" w:space="0" w:color="FFFFFF"/>
+              <w:right w:val="single" w:sz="6" w:space="0" w:color="FFFFFF"/>
+            </w:tcBorders>
+            <w:shd w:val="clear" w:color="auto" w:fill="E1E4E6"/>
+            <w:tcMar>
+              <w:top w:w="45" w:type="dxa"/>
+              <w:left w:w="45" w:type="dxa"/>
+              <w:bottom w:w="45" w:type="dxa"/>
+              <w:right w:w="45" w:type="dxa"/>
+            </w:tcMar>
+            <w:hideMark/>
+          </w:tcPr>
+          <w:p>
+            <w:pPr>
+              <w:spacing w:before="120" w:after="120"/>
+              <w:ind w:left="120" w:right="120"/>
+              <w:rPr>
+                <w:rFonts w:ascii="Verdana" w:hAnsi="Verdana"/>
+                <w:color w:val="404040"/>
+                <w:sz w:val="16"/>
+                <w:szCs w:val="16"/>
+              </w:rPr>
+            </w:pPr>
+            <w:r>
+              <w:rPr>
+                <w:rFonts w:ascii="Verdana" w:hAnsi="Verdana"/>
+                <w:color w:val="404040"/>
+                <w:sz w:val="16"/>
+                <w:szCs w:val="16"/>
+              </w:rPr>
+              <w:t>No</w:t>
+            </w:r>
+          </w:p>
+        </w:tc>
+        <w:tc>
+          <w:tcPr>
+            <w:tcW w:w="850" w:type="dxa"/>
+            <w:tcBorders>
+              <w:bottom w:val="single" w:sz="6" w:space="0" w:color="FFFFFF"/>
+              <w:right w:val="single" w:sz="6" w:space="0" w:color="FFFFFF"/>
+            </w:tcBorders>
+            <w:shd w:val="clear" w:color="auto" w:fill="E1E4E6"/>
+            <w:tcMar>
+              <w:top w:w="45" w:type="dxa"/>
+              <w:left w:w="45" w:type="dxa"/>
+              <w:bottom w:w="45" w:type="dxa"/>
+              <w:right w:w="45" w:type="dxa"/>
+            </w:tcMar>
+            <w:hideMark/>
+          </w:tcPr>
+          <w:p>
+            <w:pPr>
+              <w:spacing w:before="120" w:after="120"/>
+              <w:ind w:left="120" w:right="120"/>
+              <w:rPr>
+                <w:rFonts w:ascii="Verdana" w:hAnsi="Verdana"/>
+                <w:color w:val="404040"/>
+                <w:sz w:val="16"/>
+                <w:szCs w:val="16"/>
+              </w:rPr>
+            </w:pPr>
+            <w:r>
+              <w:rPr>
+                <w:rFonts w:ascii="Verdana" w:hAnsi="Verdana"/>
+                <w:color w:val="404040"/>
+                <w:sz w:val="16"/>
+                <w:szCs w:val="16"/>
+              </w:rPr>
+              <w:t>Yes</w:t>
+            </w:r>
+          </w:p>
+        </w:tc>
+        <w:tc>
+          <w:tcPr>
+            <w:tcW w:w="709" w:type="dxa"/>
+            <w:tcBorders>
+              <w:bottom w:val="single" w:sz="6" w:space="0" w:color="FFFFFF"/>
+              <w:right w:val="single" w:sz="6" w:space="0" w:color="FFFFFF"/>
+            </w:tcBorders>
+            <w:shd w:val="clear" w:color="auto" w:fill="E1E4E6"/>
+            <w:tcMar>
+              <w:top w:w="45" w:type="dxa"/>
+              <w:left w:w="45" w:type="dxa"/>
+              <w:bottom w:w="45" w:type="dxa"/>
+              <w:right w:w="45" w:type="dxa"/>
+            </w:tcMar>
+            <w:hideMark/>
+          </w:tcPr>
+          <w:p>
+            <w:pPr>
+              <w:spacing w:before="120" w:after="120"/>
+              <w:ind w:left="120" w:right="120"/>
+              <w:rPr>
+                <w:rFonts w:ascii="Verdana" w:hAnsi="Verdana"/>
+                <w:color w:val="404040"/>
+                <w:sz w:val="16"/>
+                <w:szCs w:val="16"/>
+              </w:rPr>
+            </w:pPr>
+            <w:r>
+              <w:rPr>
+                <w:rFonts w:ascii="Verdana" w:hAnsi="Verdana"/>
+                <w:color w:val="404040"/>
+                <w:sz w:val="16"/>
+                <w:szCs w:val="16"/>
+              </w:rPr>
+              <w:t>Yes</w:t>
+            </w:r>
+          </w:p>
+        </w:tc>
+        <w:tc>
+          <w:tcPr>
+            <w:tcW w:w="1276" w:type="dxa"/>
+            <w:tcBorders>
+              <w:bottom w:val="single" w:sz="6" w:space="0" w:color="FFFFFF"/>
+              <w:right w:val="single" w:sz="6" w:space="0" w:color="FFFFFF"/>
+            </w:tcBorders>
+            <w:shd w:val="clear" w:color="auto" w:fill="E1E4E6"/>
+            <w:tcMar>
+              <w:top w:w="45" w:type="dxa"/>
+              <w:left w:w="45" w:type="dxa"/>
+              <w:bottom w:w="45" w:type="dxa"/>
+              <w:right w:w="45" w:type="dxa"/>
+            </w:tcMar>
+            <w:hideMark/>
+          </w:tcPr>
+          <w:p>
+            <w:pPr>
+              <w:numPr>
+                <w:ilvl w:val="0"/>
+                <w:numId w:val="6"/>
+              </w:numPr>
+              <w:spacing w:before="100" w:beforeAutospacing="1" w:after="100" w:afterAutospacing="1" w:line="240" w:lineRule="auto"/>
+              <w:ind w:left="624" w:right="120"/>
+              <w:rPr>
+                <w:rFonts w:ascii="Verdana" w:hAnsi="Verdana"/>
+                <w:color w:val="404040"/>
+                <w:sz w:val="16"/>
+                <w:szCs w:val="16"/>
+              </w:rPr>
+            </w:pPr>
+            <w:r>
+              <w:rPr>
+                <w:rFonts w:ascii="Verdana" w:hAnsi="Verdana"/>
+                <w:color w:val="404040"/>
+                <w:sz w:val="16"/>
+                <w:szCs w:val="16"/>
+              </w:rPr>
+              <w:t>Point</w:t>
+            </w:r>
+          </w:p>
+          <w:p>
+            <w:pPr>
+              <w:numPr>
+                <w:ilvl w:val="0"/>
+                <w:numId w:val="7"/>
+              </w:numPr>
+              <w:spacing w:before="100" w:beforeAutospacing="1" w:after="100" w:afterAutospacing="1" w:line="240" w:lineRule="auto"/>
+              <w:ind w:left="624" w:right="120"/>
+              <w:rPr>
+                <w:rFonts w:ascii="Verdana" w:hAnsi="Verdana"/>
+                <w:color w:val="404040"/>
+                <w:sz w:val="16"/>
+                <w:szCs w:val="16"/>
+              </w:rPr>
+            </w:pPr>
+            <w:r>
+              <w:rPr>
+                <w:rFonts w:ascii="Verdana" w:hAnsi="Verdana"/>
+                <w:color w:val="404040"/>
+                <w:sz w:val="16"/>
+                <w:szCs w:val="16"/>
+              </w:rPr>
+              <w:t>Text</w:t>
+            </w:r>
+          </w:p>
+          <w:p>
+            <w:pPr>
+              <w:numPr>
+                <w:ilvl w:val="0"/>
+                <w:numId w:val="8"/>
+              </w:numPr>
+              <w:spacing w:before="100" w:beforeAutospacing="1" w:after="100" w:afterAutospacing="1" w:line="240" w:lineRule="auto"/>
+              <w:ind w:left="624" w:right="120"/>
+              <w:rPr>
+                <w:rFonts w:ascii="Verdana" w:hAnsi="Verdana"/>
+                <w:color w:val="404040"/>
+                <w:sz w:val="16"/>
+                <w:szCs w:val="16"/>
+              </w:rPr>
+            </w:pPr>
+            <w:r>
+              <w:rPr>
+                <w:rFonts w:ascii="Verdana" w:hAnsi="Verdana"/>
+                <w:color w:val="404040"/>
+                <w:sz w:val="16"/>
+                <w:szCs w:val="16"/>
+              </w:rPr>
+              <w:t>Curve</w:t>
+            </w:r>
+          </w:p>
+          <w:p>
+            <w:pPr>
+              <w:numPr>
+                <w:ilvl w:val="0"/>
+                <w:numId w:val="9"/>
+              </w:numPr>
+              <w:spacing w:before="100" w:beforeAutospacing="1" w:after="100" w:afterAutospacing="1" w:line="240" w:lineRule="auto"/>
+              <w:ind w:left="624" w:right="120"/>
+              <w:rPr>
+                <w:rFonts w:ascii="Verdana" w:hAnsi="Verdana"/>
+                <w:color w:val="404040"/>
+                <w:sz w:val="16"/>
+                <w:szCs w:val="16"/>
+              </w:rPr>
+            </w:pPr>
+            <w:r>
+              <w:rPr>
+                <w:rFonts w:ascii="Verdana" w:hAnsi="Verdana"/>
+                <w:color w:val="404040"/>
+                <w:sz w:val="16"/>
+                <w:szCs w:val="16"/>
+              </w:rPr>
+              <w:t>Area</w:t>
+            </w:r>
+          </w:p>
+        </w:tc>
+        <w:tc>
+          <w:tcPr>
+            <w:tcW w:w="2930" w:type="dxa"/>
+            <w:tcBorders>
+              <w:bottom w:val="single" w:sz="6" w:space="0" w:color="FFFFFF"/>
+            </w:tcBorders>
+            <w:shd w:val="clear" w:color="auto" w:fill="E1E4E6"/>
+            <w:tcMar>
+              <w:top w:w="45" w:type="dxa"/>
+              <w:left w:w="45" w:type="dxa"/>
+              <w:bottom w:w="45" w:type="dxa"/>
+              <w:right w:w="45" w:type="dxa"/>
+            </w:tcMar>
+            <w:hideMark/>
+          </w:tcPr>
+          <w:p>
+            <w:pPr>
+              <w:numPr>
+                <w:ilvl w:val="0"/>
+                <w:numId w:val="10"/>
+              </w:numPr>
+              <w:spacing w:before="100" w:beforeAutospacing="1" w:after="100" w:afterAutospacing="1" w:line="240" w:lineRule="auto"/>
+              <w:ind w:left="624" w:right="120"/>
+              <w:rPr>
+                <w:rFonts w:ascii="Verdana" w:hAnsi="Verdana"/>
+                <w:color w:val="404040"/>
+                <w:sz w:val="16"/>
+                <w:szCs w:val="16"/>
+              </w:rPr>
+            </w:pPr>
+            <w:r>
+              <w:rPr>
+                <w:rFonts w:ascii="Verdana" w:hAnsi="Verdana"/>
+                <w:color w:val="404040"/>
+                <w:sz w:val="16"/>
+                <w:szCs w:val="16"/>
+              </w:rPr>
+              <w:t>Identifying the nature of spatial relationships between two sets of features.</w:t>
+            </w:r>
+          </w:p>
+        </w:tc>
+      </w:tr>
+      <w:tr>
+        <w:trPr>
+          <w:tblCellSpacing w:w="0" w:type="dxa"/>
+        </w:trPr>
+        <w:tc>
+          <w:tcPr>
+            <w:tcW w:w="1560" w:type="dxa"/>
+            <w:tcBorders>
+              <w:bottom w:val="single" w:sz="6" w:space="0" w:color="FFFFFF"/>
+              <w:right w:val="single" w:sz="6" w:space="0" w:color="FFFFFF"/>
+            </w:tcBorders>
+            <w:shd w:val="clear" w:color="auto" w:fill="EDF0F1"/>
+            <w:tcMar>
+              <w:top w:w="45" w:type="dxa"/>
+              <w:left w:w="45" w:type="dxa"/>
+              <w:bottom w:w="45" w:type="dxa"/>
+              <w:right w:w="45" w:type="dxa"/>
+            </w:tcMar>
+            <w:hideMark/>
+          </w:tcPr>
+          <w:p>
+            <w:pPr>
+              <w:spacing w:before="120" w:after="120"/>
+              <w:ind w:left="120" w:right="120"/>
+              <w:rPr>
+                <w:rFonts w:ascii="Verdana" w:hAnsi="Verdana"/>
+                <w:color w:val="404040"/>
+                <w:sz w:val="16"/>
+                <w:szCs w:val="16"/>
+              </w:rPr>
+            </w:pPr>
+            <w:hyperlink r:id="rId30" w:history="1">
+              <w:proofErr w:type="spellStart"/>
+              <w:r>
+                <w:rPr>
+                  <w:rStyle w:val="Hyperlink"/>
+                  <w:rFonts w:ascii="Verdana" w:hAnsi="Verdana"/>
+                  <w:color w:val="2D8DCC"/>
+                  <w:sz w:val="16"/>
+                  <w:szCs w:val="16"/>
+                </w:rPr>
+                <w:t>AreaOnAreaOverlayer</w:t>
+              </w:r>
+              <w:proofErr w:type="spellEnd"/>
+            </w:hyperlink>
+          </w:p>
+        </w:tc>
+        <w:tc>
+          <w:tcPr>
+            <w:tcW w:w="992" w:type="dxa"/>
+            <w:tcBorders>
+              <w:bottom w:val="single" w:sz="6" w:space="0" w:color="FFFFFF"/>
+              <w:right w:val="single" w:sz="6" w:space="0" w:color="FFFFFF"/>
+            </w:tcBorders>
+            <w:shd w:val="clear" w:color="auto" w:fill="EDF0F1"/>
+            <w:tcMar>
+              <w:top w:w="45" w:type="dxa"/>
+              <w:left w:w="45" w:type="dxa"/>
+              <w:bottom w:w="45" w:type="dxa"/>
+              <w:right w:w="45" w:type="dxa"/>
+            </w:tcMar>
+            <w:hideMark/>
+          </w:tcPr>
+          <w:p>
+            <w:pPr>
+              <w:spacing w:before="120" w:after="120"/>
+              <w:ind w:left="120" w:right="120"/>
+              <w:rPr>
+                <w:rFonts w:ascii="Verdana" w:hAnsi="Verdana"/>
+                <w:color w:val="404040"/>
+                <w:sz w:val="16"/>
+                <w:szCs w:val="16"/>
+              </w:rPr>
+            </w:pPr>
+            <w:r>
+              <w:rPr>
+                <w:rFonts w:ascii="Verdana" w:hAnsi="Verdana"/>
+                <w:color w:val="404040"/>
+                <w:sz w:val="16"/>
+                <w:szCs w:val="16"/>
+              </w:rPr>
+              <w:t>Yes</w:t>
+            </w:r>
+          </w:p>
+        </w:tc>
+        <w:tc>
+          <w:tcPr>
+            <w:tcW w:w="709" w:type="dxa"/>
+            <w:tcBorders>
+              <w:bottom w:val="single" w:sz="6" w:space="0" w:color="FFFFFF"/>
+              <w:right w:val="single" w:sz="6" w:space="0" w:color="FFFFFF"/>
+            </w:tcBorders>
+            <w:shd w:val="clear" w:color="auto" w:fill="EDF0F1"/>
+            <w:tcMar>
+              <w:top w:w="45" w:type="dxa"/>
+              <w:left w:w="45" w:type="dxa"/>
+              <w:bottom w:w="45" w:type="dxa"/>
+              <w:right w:w="45" w:type="dxa"/>
+            </w:tcMar>
+            <w:hideMark/>
+          </w:tcPr>
+          <w:p>
+            <w:pPr>
+              <w:spacing w:before="120" w:after="120"/>
+              <w:ind w:left="120" w:right="120"/>
+              <w:rPr>
+                <w:rFonts w:ascii="Verdana" w:hAnsi="Verdana"/>
+                <w:color w:val="404040"/>
+                <w:sz w:val="16"/>
+                <w:szCs w:val="16"/>
+              </w:rPr>
+            </w:pPr>
+            <w:r>
+              <w:rPr>
+                <w:rFonts w:ascii="Verdana" w:hAnsi="Verdana"/>
+                <w:color w:val="404040"/>
+                <w:sz w:val="16"/>
+                <w:szCs w:val="16"/>
+              </w:rPr>
+              <w:t>Yes</w:t>
+            </w:r>
+          </w:p>
+        </w:tc>
+        <w:tc>
+          <w:tcPr>
+            <w:tcW w:w="850" w:type="dxa"/>
+            <w:tcBorders>
+              <w:bottom w:val="single" w:sz="6" w:space="0" w:color="FFFFFF"/>
+              <w:right w:val="single" w:sz="6" w:space="0" w:color="FFFFFF"/>
+            </w:tcBorders>
+            <w:shd w:val="clear" w:color="auto" w:fill="EDF0F1"/>
+            <w:tcMar>
+              <w:top w:w="45" w:type="dxa"/>
+              <w:left w:w="45" w:type="dxa"/>
+              <w:bottom w:w="45" w:type="dxa"/>
+              <w:right w:w="45" w:type="dxa"/>
+            </w:tcMar>
+            <w:hideMark/>
+          </w:tcPr>
+          <w:p>
+            <w:pPr>
+              <w:spacing w:before="120" w:after="120"/>
+              <w:ind w:left="120" w:right="120"/>
+              <w:rPr>
+                <w:rFonts w:ascii="Verdana" w:hAnsi="Verdana"/>
+                <w:color w:val="404040"/>
+                <w:sz w:val="16"/>
+                <w:szCs w:val="16"/>
+              </w:rPr>
+            </w:pPr>
+            <w:r>
+              <w:rPr>
+                <w:rFonts w:ascii="Verdana" w:hAnsi="Verdana"/>
+                <w:color w:val="404040"/>
+                <w:sz w:val="16"/>
+                <w:szCs w:val="16"/>
+              </w:rPr>
+              <w:t>Yes</w:t>
+            </w:r>
+          </w:p>
+        </w:tc>
+        <w:tc>
+          <w:tcPr>
+            <w:tcW w:w="709" w:type="dxa"/>
+            <w:tcBorders>
+              <w:bottom w:val="single" w:sz="6" w:space="0" w:color="FFFFFF"/>
+              <w:right w:val="single" w:sz="6" w:space="0" w:color="FFFFFF"/>
+            </w:tcBorders>
+            <w:shd w:val="clear" w:color="auto" w:fill="EDF0F1"/>
+            <w:tcMar>
+              <w:top w:w="45" w:type="dxa"/>
+              <w:left w:w="45" w:type="dxa"/>
+              <w:bottom w:w="45" w:type="dxa"/>
+              <w:right w:w="45" w:type="dxa"/>
+            </w:tcMar>
+            <w:hideMark/>
+          </w:tcPr>
+          <w:p>
+            <w:pPr>
+              <w:spacing w:before="120" w:after="120"/>
+              <w:ind w:left="120" w:right="120"/>
+              <w:rPr>
+                <w:rFonts w:ascii="Verdana" w:hAnsi="Verdana"/>
+                <w:color w:val="404040"/>
+                <w:sz w:val="16"/>
+                <w:szCs w:val="16"/>
+              </w:rPr>
+            </w:pPr>
+            <w:r>
+              <w:rPr>
+                <w:rFonts w:ascii="Verdana" w:hAnsi="Verdana"/>
+                <w:color w:val="404040"/>
+                <w:sz w:val="16"/>
+                <w:szCs w:val="16"/>
+              </w:rPr>
+              <w:t>Yes</w:t>
+            </w:r>
+          </w:p>
+        </w:tc>
+        <w:tc>
+          <w:tcPr>
+            <w:tcW w:w="1276" w:type="dxa"/>
+            <w:tcBorders>
+              <w:bottom w:val="single" w:sz="6" w:space="0" w:color="FFFFFF"/>
+              <w:right w:val="single" w:sz="6" w:space="0" w:color="FFFFFF"/>
+            </w:tcBorders>
+            <w:shd w:val="clear" w:color="auto" w:fill="EDF0F1"/>
+            <w:tcMar>
+              <w:top w:w="45" w:type="dxa"/>
+              <w:left w:w="45" w:type="dxa"/>
+              <w:bottom w:w="45" w:type="dxa"/>
+              <w:right w:w="45" w:type="dxa"/>
+            </w:tcMar>
+            <w:hideMark/>
+          </w:tcPr>
+          <w:p>
+            <w:pPr>
+              <w:numPr>
+                <w:ilvl w:val="0"/>
+                <w:numId w:val="11"/>
+              </w:numPr>
+              <w:spacing w:before="100" w:beforeAutospacing="1" w:after="100" w:afterAutospacing="1" w:line="240" w:lineRule="auto"/>
+              <w:ind w:left="624" w:right="120"/>
+              <w:rPr>
+                <w:rFonts w:ascii="Verdana" w:hAnsi="Verdana"/>
+                <w:color w:val="404040"/>
+                <w:sz w:val="16"/>
+                <w:szCs w:val="16"/>
+              </w:rPr>
+            </w:pPr>
+            <w:r>
+              <w:rPr>
+                <w:rFonts w:ascii="Verdana" w:hAnsi="Verdana"/>
+                <w:color w:val="404040"/>
+                <w:sz w:val="16"/>
+                <w:szCs w:val="16"/>
+              </w:rPr>
+              <w:t>Area</w:t>
+            </w:r>
+          </w:p>
+        </w:tc>
+        <w:tc>
+          <w:tcPr>
+            <w:tcW w:w="2930" w:type="dxa"/>
+            <w:tcBorders>
+              <w:bottom w:val="single" w:sz="6" w:space="0" w:color="FFFFFF"/>
+            </w:tcBorders>
+            <w:shd w:val="clear" w:color="auto" w:fill="EDF0F1"/>
+            <w:tcMar>
+              <w:top w:w="45" w:type="dxa"/>
+              <w:left w:w="45" w:type="dxa"/>
+              <w:bottom w:w="45" w:type="dxa"/>
+              <w:right w:w="45" w:type="dxa"/>
+            </w:tcMar>
+            <w:hideMark/>
+          </w:tcPr>
+          <w:p>
+            <w:pPr>
+              <w:numPr>
+                <w:ilvl w:val="0"/>
+                <w:numId w:val="12"/>
+              </w:numPr>
+              <w:spacing w:before="100" w:beforeAutospacing="1" w:after="100" w:afterAutospacing="1" w:line="240" w:lineRule="auto"/>
+              <w:ind w:left="624" w:right="120"/>
+              <w:rPr>
+                <w:rFonts w:ascii="Verdana" w:hAnsi="Verdana"/>
+                <w:color w:val="404040"/>
+                <w:sz w:val="16"/>
+                <w:szCs w:val="16"/>
+              </w:rPr>
+            </w:pPr>
+            <w:r>
+              <w:rPr>
+                <w:rFonts w:ascii="Verdana" w:hAnsi="Verdana"/>
+                <w:color w:val="404040"/>
+                <w:sz w:val="16"/>
+                <w:szCs w:val="16"/>
+              </w:rPr>
+              <w:t>Finding polygon overlaps and extracting them into new geometry.</w:t>
+            </w:r>
+          </w:p>
+        </w:tc>
+      </w:tr>
+      <w:tr>
+        <w:trPr>
+          <w:tblCellSpacing w:w="0" w:type="dxa"/>
+        </w:trPr>
+        <w:tc>
+          <w:tcPr>
+            <w:tcW w:w="1560" w:type="dxa"/>
+            <w:tcBorders>
+              <w:bottom w:val="single" w:sz="6" w:space="0" w:color="FFFFFF"/>
+              <w:right w:val="single" w:sz="6" w:space="0" w:color="FFFFFF"/>
+            </w:tcBorders>
+            <w:shd w:val="clear" w:color="auto" w:fill="E1E4E6"/>
+            <w:tcMar>
+              <w:top w:w="45" w:type="dxa"/>
+              <w:left w:w="45" w:type="dxa"/>
+              <w:bottom w:w="45" w:type="dxa"/>
+              <w:right w:w="45" w:type="dxa"/>
+            </w:tcMar>
+            <w:hideMark/>
+          </w:tcPr>
+          <w:p>
+            <w:pPr>
+              <w:spacing w:before="120" w:after="120"/>
+              <w:ind w:left="120" w:right="120"/>
+              <w:rPr>
+                <w:rFonts w:ascii="Verdana" w:hAnsi="Verdana"/>
+                <w:color w:val="404040"/>
+                <w:sz w:val="16"/>
+                <w:szCs w:val="16"/>
+              </w:rPr>
+            </w:pPr>
+            <w:hyperlink r:id="rId31" w:history="1">
+              <w:proofErr w:type="spellStart"/>
+              <w:r>
+                <w:rPr>
+                  <w:rStyle w:val="Hyperlink"/>
+                  <w:rFonts w:ascii="Verdana" w:hAnsi="Verdana"/>
+                  <w:color w:val="2D8DCC"/>
+                  <w:sz w:val="16"/>
+                  <w:szCs w:val="16"/>
+                </w:rPr>
+                <w:t>LineOnAreaOverlayer</w:t>
+              </w:r>
+              <w:proofErr w:type="spellEnd"/>
+            </w:hyperlink>
+          </w:p>
+        </w:tc>
+        <w:tc>
+          <w:tcPr>
+            <w:tcW w:w="992" w:type="dxa"/>
+            <w:tcBorders>
+              <w:bottom w:val="single" w:sz="6" w:space="0" w:color="FFFFFF"/>
+              <w:right w:val="single" w:sz="6" w:space="0" w:color="FFFFFF"/>
+            </w:tcBorders>
+            <w:shd w:val="clear" w:color="auto" w:fill="E1E4E6"/>
+            <w:tcMar>
+              <w:top w:w="45" w:type="dxa"/>
+              <w:left w:w="45" w:type="dxa"/>
+              <w:bottom w:w="45" w:type="dxa"/>
+              <w:right w:w="45" w:type="dxa"/>
+            </w:tcMar>
+            <w:hideMark/>
+          </w:tcPr>
+          <w:p>
+            <w:pPr>
+              <w:spacing w:before="120" w:after="120"/>
+              <w:ind w:left="120" w:right="120"/>
+              <w:rPr>
+                <w:rFonts w:ascii="Verdana" w:hAnsi="Verdana"/>
+                <w:color w:val="404040"/>
+                <w:sz w:val="16"/>
+                <w:szCs w:val="16"/>
+              </w:rPr>
+            </w:pPr>
+            <w:r>
+              <w:rPr>
+                <w:rFonts w:ascii="Verdana" w:hAnsi="Verdana"/>
+                <w:color w:val="404040"/>
+                <w:sz w:val="16"/>
+                <w:szCs w:val="16"/>
+              </w:rPr>
+              <w:t>Yes</w:t>
+            </w:r>
+          </w:p>
+        </w:tc>
+        <w:tc>
+          <w:tcPr>
+            <w:tcW w:w="709" w:type="dxa"/>
+            <w:tcBorders>
+              <w:bottom w:val="single" w:sz="6" w:space="0" w:color="FFFFFF"/>
+              <w:right w:val="single" w:sz="6" w:space="0" w:color="FFFFFF"/>
+            </w:tcBorders>
+            <w:shd w:val="clear" w:color="auto" w:fill="E1E4E6"/>
+            <w:tcMar>
+              <w:top w:w="45" w:type="dxa"/>
+              <w:left w:w="45" w:type="dxa"/>
+              <w:bottom w:w="45" w:type="dxa"/>
+              <w:right w:w="45" w:type="dxa"/>
+            </w:tcMar>
+            <w:hideMark/>
+          </w:tcPr>
+          <w:p>
+            <w:pPr>
+              <w:spacing w:before="120" w:after="120"/>
+              <w:ind w:left="120" w:right="120"/>
+              <w:rPr>
+                <w:rFonts w:ascii="Verdana" w:hAnsi="Verdana"/>
+                <w:color w:val="404040"/>
+                <w:sz w:val="16"/>
+                <w:szCs w:val="16"/>
+              </w:rPr>
+            </w:pPr>
+            <w:r>
+              <w:rPr>
+                <w:rFonts w:ascii="Verdana" w:hAnsi="Verdana"/>
+                <w:color w:val="404040"/>
+                <w:sz w:val="16"/>
+                <w:szCs w:val="16"/>
+              </w:rPr>
+              <w:t>Yes</w:t>
+            </w:r>
+          </w:p>
+        </w:tc>
+        <w:tc>
+          <w:tcPr>
+            <w:tcW w:w="850" w:type="dxa"/>
+            <w:tcBorders>
+              <w:bottom w:val="single" w:sz="6" w:space="0" w:color="FFFFFF"/>
+              <w:right w:val="single" w:sz="6" w:space="0" w:color="FFFFFF"/>
+            </w:tcBorders>
+            <w:shd w:val="clear" w:color="auto" w:fill="E1E4E6"/>
+            <w:tcMar>
+              <w:top w:w="45" w:type="dxa"/>
+              <w:left w:w="45" w:type="dxa"/>
+              <w:bottom w:w="45" w:type="dxa"/>
+              <w:right w:w="45" w:type="dxa"/>
+            </w:tcMar>
+            <w:hideMark/>
+          </w:tcPr>
+          <w:p>
+            <w:pPr>
+              <w:spacing w:before="120" w:after="120"/>
+              <w:ind w:left="120" w:right="120"/>
+              <w:rPr>
+                <w:rFonts w:ascii="Verdana" w:hAnsi="Verdana"/>
+                <w:color w:val="404040"/>
+                <w:sz w:val="16"/>
+                <w:szCs w:val="16"/>
+              </w:rPr>
+            </w:pPr>
+            <w:r>
+              <w:rPr>
+                <w:rFonts w:ascii="Verdana" w:hAnsi="Verdana"/>
+                <w:color w:val="404040"/>
+                <w:sz w:val="16"/>
+                <w:szCs w:val="16"/>
+              </w:rPr>
+              <w:t>Yes</w:t>
+            </w:r>
+          </w:p>
+        </w:tc>
+        <w:tc>
+          <w:tcPr>
+            <w:tcW w:w="709" w:type="dxa"/>
+            <w:tcBorders>
+              <w:bottom w:val="single" w:sz="6" w:space="0" w:color="FFFFFF"/>
+              <w:right w:val="single" w:sz="6" w:space="0" w:color="FFFFFF"/>
+            </w:tcBorders>
+            <w:shd w:val="clear" w:color="auto" w:fill="E1E4E6"/>
+            <w:tcMar>
+              <w:top w:w="45" w:type="dxa"/>
+              <w:left w:w="45" w:type="dxa"/>
+              <w:bottom w:w="45" w:type="dxa"/>
+              <w:right w:w="45" w:type="dxa"/>
+            </w:tcMar>
+            <w:hideMark/>
+          </w:tcPr>
+          <w:p>
+            <w:pPr>
+              <w:spacing w:before="120" w:after="120"/>
+              <w:ind w:left="120" w:right="120"/>
+              <w:rPr>
+                <w:rFonts w:ascii="Verdana" w:hAnsi="Verdana"/>
+                <w:color w:val="404040"/>
+                <w:sz w:val="16"/>
+                <w:szCs w:val="16"/>
+              </w:rPr>
+            </w:pPr>
+            <w:r>
+              <w:rPr>
+                <w:rFonts w:ascii="Verdana" w:hAnsi="Verdana"/>
+                <w:color w:val="404040"/>
+                <w:sz w:val="16"/>
+                <w:szCs w:val="16"/>
+              </w:rPr>
+              <w:t>Yes</w:t>
+            </w:r>
+          </w:p>
+        </w:tc>
+        <w:tc>
+          <w:tcPr>
+            <w:tcW w:w="1276" w:type="dxa"/>
+            <w:tcBorders>
+              <w:bottom w:val="single" w:sz="6" w:space="0" w:color="FFFFFF"/>
+              <w:right w:val="single" w:sz="6" w:space="0" w:color="FFFFFF"/>
+            </w:tcBorders>
+            <w:shd w:val="clear" w:color="auto" w:fill="E1E4E6"/>
+            <w:tcMar>
+              <w:top w:w="45" w:type="dxa"/>
+              <w:left w:w="45" w:type="dxa"/>
+              <w:bottom w:w="45" w:type="dxa"/>
+              <w:right w:w="45" w:type="dxa"/>
+            </w:tcMar>
+            <w:hideMark/>
+          </w:tcPr>
+          <w:p>
+            <w:pPr>
+              <w:numPr>
+                <w:ilvl w:val="0"/>
+                <w:numId w:val="13"/>
+              </w:numPr>
+              <w:spacing w:before="100" w:beforeAutospacing="1" w:after="100" w:afterAutospacing="1" w:line="240" w:lineRule="auto"/>
+              <w:ind w:left="624" w:right="120"/>
+              <w:rPr>
+                <w:rFonts w:ascii="Verdana" w:hAnsi="Verdana"/>
+                <w:color w:val="404040"/>
+                <w:sz w:val="16"/>
+                <w:szCs w:val="16"/>
+              </w:rPr>
+            </w:pPr>
+            <w:r>
+              <w:rPr>
+                <w:rFonts w:ascii="Verdana" w:hAnsi="Verdana"/>
+                <w:color w:val="404040"/>
+                <w:sz w:val="16"/>
+                <w:szCs w:val="16"/>
+              </w:rPr>
+              <w:t>Curve and Area</w:t>
+            </w:r>
+          </w:p>
+        </w:tc>
+        <w:tc>
+          <w:tcPr>
+            <w:tcW w:w="2930" w:type="dxa"/>
+            <w:tcBorders>
+              <w:bottom w:val="single" w:sz="6" w:space="0" w:color="FFFFFF"/>
+            </w:tcBorders>
+            <w:shd w:val="clear" w:color="auto" w:fill="E1E4E6"/>
+            <w:tcMar>
+              <w:top w:w="45" w:type="dxa"/>
+              <w:left w:w="45" w:type="dxa"/>
+              <w:bottom w:w="45" w:type="dxa"/>
+              <w:right w:w="45" w:type="dxa"/>
+            </w:tcMar>
+            <w:hideMark/>
+          </w:tcPr>
+          <w:p>
+            <w:pPr>
+              <w:numPr>
+                <w:ilvl w:val="0"/>
+                <w:numId w:val="14"/>
+              </w:numPr>
+              <w:spacing w:before="100" w:beforeAutospacing="1" w:after="100" w:afterAutospacing="1" w:line="240" w:lineRule="auto"/>
+              <w:ind w:left="624" w:right="120"/>
+              <w:rPr>
+                <w:rFonts w:ascii="Verdana" w:hAnsi="Verdana"/>
+                <w:color w:val="404040"/>
+                <w:sz w:val="16"/>
+                <w:szCs w:val="16"/>
+              </w:rPr>
+            </w:pPr>
+            <w:r>
+              <w:rPr>
+                <w:rFonts w:ascii="Verdana" w:hAnsi="Verdana"/>
+                <w:color w:val="404040"/>
+                <w:sz w:val="16"/>
+                <w:szCs w:val="16"/>
+              </w:rPr>
+              <w:t xml:space="preserve">Finding intersections between lines and </w:t>
+            </w:r>
+            <w:proofErr w:type="gramStart"/>
+            <w:r>
+              <w:rPr>
+                <w:rFonts w:ascii="Verdana" w:hAnsi="Verdana"/>
+                <w:color w:val="404040"/>
+                <w:sz w:val="16"/>
+                <w:szCs w:val="16"/>
+              </w:rPr>
+              <w:t>polygons, and</w:t>
+            </w:r>
+            <w:proofErr w:type="gramEnd"/>
+            <w:r>
+              <w:rPr>
+                <w:rFonts w:ascii="Verdana" w:hAnsi="Verdana"/>
+                <w:color w:val="404040"/>
+                <w:sz w:val="16"/>
+                <w:szCs w:val="16"/>
+              </w:rPr>
+              <w:t xml:space="preserve"> splitting the lines where they intersect with the polygons.</w:t>
+            </w:r>
+          </w:p>
+        </w:tc>
+      </w:tr>
+      <w:tr>
+        <w:trPr>
+          <w:tblCellSpacing w:w="0" w:type="dxa"/>
+        </w:trPr>
+        <w:tc>
+          <w:tcPr>
+            <w:tcW w:w="1560" w:type="dxa"/>
+            <w:tcBorders>
+              <w:bottom w:val="single" w:sz="6" w:space="0" w:color="FFFFFF"/>
+              <w:right w:val="single" w:sz="6" w:space="0" w:color="FFFFFF"/>
+            </w:tcBorders>
+            <w:shd w:val="clear" w:color="auto" w:fill="EDF0F1"/>
+            <w:tcMar>
+              <w:top w:w="45" w:type="dxa"/>
+              <w:left w:w="45" w:type="dxa"/>
+              <w:bottom w:w="45" w:type="dxa"/>
+              <w:right w:w="45" w:type="dxa"/>
+            </w:tcMar>
+            <w:hideMark/>
+          </w:tcPr>
+          <w:p>
+            <w:pPr>
+              <w:spacing w:before="120" w:after="120"/>
+              <w:ind w:left="120" w:right="120"/>
+              <w:rPr>
+                <w:rFonts w:ascii="Verdana" w:hAnsi="Verdana"/>
+                <w:color w:val="404040"/>
+                <w:sz w:val="16"/>
+                <w:szCs w:val="16"/>
+              </w:rPr>
+            </w:pPr>
+            <w:hyperlink r:id="rId32" w:history="1">
+              <w:proofErr w:type="spellStart"/>
+              <w:r>
+                <w:rPr>
+                  <w:rStyle w:val="Hyperlink"/>
+                  <w:rFonts w:ascii="Verdana" w:hAnsi="Verdana"/>
+                  <w:color w:val="2D8DCC"/>
+                  <w:sz w:val="16"/>
+                  <w:szCs w:val="16"/>
+                </w:rPr>
+                <w:t>LineOnLineOverlayer</w:t>
+              </w:r>
+              <w:proofErr w:type="spellEnd"/>
+            </w:hyperlink>
+          </w:p>
+        </w:tc>
+        <w:tc>
+          <w:tcPr>
+            <w:tcW w:w="992" w:type="dxa"/>
+            <w:tcBorders>
+              <w:bottom w:val="single" w:sz="6" w:space="0" w:color="FFFFFF"/>
+              <w:right w:val="single" w:sz="6" w:space="0" w:color="FFFFFF"/>
+            </w:tcBorders>
+            <w:shd w:val="clear" w:color="auto" w:fill="EDF0F1"/>
+            <w:tcMar>
+              <w:top w:w="45" w:type="dxa"/>
+              <w:left w:w="45" w:type="dxa"/>
+              <w:bottom w:w="45" w:type="dxa"/>
+              <w:right w:w="45" w:type="dxa"/>
+            </w:tcMar>
+            <w:hideMark/>
+          </w:tcPr>
+          <w:p>
+            <w:pPr>
+              <w:spacing w:before="120" w:after="120"/>
+              <w:ind w:left="120" w:right="120"/>
+              <w:rPr>
+                <w:rFonts w:ascii="Verdana" w:hAnsi="Verdana"/>
+                <w:color w:val="404040"/>
+                <w:sz w:val="16"/>
+                <w:szCs w:val="16"/>
+              </w:rPr>
+            </w:pPr>
+            <w:r>
+              <w:rPr>
+                <w:rFonts w:ascii="Verdana" w:hAnsi="Verdana"/>
+                <w:color w:val="404040"/>
+                <w:sz w:val="16"/>
+                <w:szCs w:val="16"/>
+              </w:rPr>
+              <w:t>Yes</w:t>
+            </w:r>
+          </w:p>
+        </w:tc>
+        <w:tc>
+          <w:tcPr>
+            <w:tcW w:w="709" w:type="dxa"/>
+            <w:tcBorders>
+              <w:bottom w:val="single" w:sz="6" w:space="0" w:color="FFFFFF"/>
+              <w:right w:val="single" w:sz="6" w:space="0" w:color="FFFFFF"/>
+            </w:tcBorders>
+            <w:shd w:val="clear" w:color="auto" w:fill="EDF0F1"/>
+            <w:tcMar>
+              <w:top w:w="45" w:type="dxa"/>
+              <w:left w:w="45" w:type="dxa"/>
+              <w:bottom w:w="45" w:type="dxa"/>
+              <w:right w:w="45" w:type="dxa"/>
+            </w:tcMar>
+            <w:hideMark/>
+          </w:tcPr>
+          <w:p>
+            <w:pPr>
+              <w:spacing w:before="120" w:after="120"/>
+              <w:ind w:left="120" w:right="120"/>
+              <w:rPr>
+                <w:rFonts w:ascii="Verdana" w:hAnsi="Verdana"/>
+                <w:color w:val="404040"/>
+                <w:sz w:val="16"/>
+                <w:szCs w:val="16"/>
+              </w:rPr>
+            </w:pPr>
+            <w:r>
+              <w:rPr>
+                <w:rFonts w:ascii="Verdana" w:hAnsi="Verdana"/>
+                <w:color w:val="404040"/>
+                <w:sz w:val="16"/>
+                <w:szCs w:val="16"/>
+              </w:rPr>
+              <w:t>Yes</w:t>
+            </w:r>
+          </w:p>
+        </w:tc>
+        <w:tc>
+          <w:tcPr>
+            <w:tcW w:w="850" w:type="dxa"/>
+            <w:tcBorders>
+              <w:bottom w:val="single" w:sz="6" w:space="0" w:color="FFFFFF"/>
+              <w:right w:val="single" w:sz="6" w:space="0" w:color="FFFFFF"/>
+            </w:tcBorders>
+            <w:shd w:val="clear" w:color="auto" w:fill="EDF0F1"/>
+            <w:tcMar>
+              <w:top w:w="45" w:type="dxa"/>
+              <w:left w:w="45" w:type="dxa"/>
+              <w:bottom w:w="45" w:type="dxa"/>
+              <w:right w:w="45" w:type="dxa"/>
+            </w:tcMar>
+            <w:hideMark/>
+          </w:tcPr>
+          <w:p>
+            <w:pPr>
+              <w:spacing w:before="120" w:after="120"/>
+              <w:ind w:left="120" w:right="120"/>
+              <w:rPr>
+                <w:rFonts w:ascii="Verdana" w:hAnsi="Verdana"/>
+                <w:color w:val="404040"/>
+                <w:sz w:val="16"/>
+                <w:szCs w:val="16"/>
+              </w:rPr>
+            </w:pPr>
+            <w:r>
+              <w:rPr>
+                <w:rFonts w:ascii="Verdana" w:hAnsi="Verdana"/>
+                <w:color w:val="404040"/>
+                <w:sz w:val="16"/>
+                <w:szCs w:val="16"/>
+              </w:rPr>
+              <w:t>Yes</w:t>
+            </w:r>
+          </w:p>
+        </w:tc>
+        <w:tc>
+          <w:tcPr>
+            <w:tcW w:w="709" w:type="dxa"/>
+            <w:tcBorders>
+              <w:bottom w:val="single" w:sz="6" w:space="0" w:color="FFFFFF"/>
+              <w:right w:val="single" w:sz="6" w:space="0" w:color="FFFFFF"/>
+            </w:tcBorders>
+            <w:shd w:val="clear" w:color="auto" w:fill="EDF0F1"/>
+            <w:tcMar>
+              <w:top w:w="45" w:type="dxa"/>
+              <w:left w:w="45" w:type="dxa"/>
+              <w:bottom w:w="45" w:type="dxa"/>
+              <w:right w:w="45" w:type="dxa"/>
+            </w:tcMar>
+            <w:hideMark/>
+          </w:tcPr>
+          <w:p>
+            <w:pPr>
+              <w:spacing w:before="120" w:after="120"/>
+              <w:ind w:left="120" w:right="120"/>
+              <w:rPr>
+                <w:rFonts w:ascii="Verdana" w:hAnsi="Verdana"/>
+                <w:color w:val="404040"/>
+                <w:sz w:val="16"/>
+                <w:szCs w:val="16"/>
+              </w:rPr>
+            </w:pPr>
+            <w:r>
+              <w:rPr>
+                <w:rFonts w:ascii="Verdana" w:hAnsi="Verdana"/>
+                <w:color w:val="404040"/>
+                <w:sz w:val="16"/>
+                <w:szCs w:val="16"/>
+              </w:rPr>
+              <w:t>Yes</w:t>
+            </w:r>
+          </w:p>
+        </w:tc>
+        <w:tc>
+          <w:tcPr>
+            <w:tcW w:w="1276" w:type="dxa"/>
+            <w:tcBorders>
+              <w:bottom w:val="single" w:sz="6" w:space="0" w:color="FFFFFF"/>
+              <w:right w:val="single" w:sz="6" w:space="0" w:color="FFFFFF"/>
+            </w:tcBorders>
+            <w:shd w:val="clear" w:color="auto" w:fill="EDF0F1"/>
+            <w:tcMar>
+              <w:top w:w="45" w:type="dxa"/>
+              <w:left w:w="45" w:type="dxa"/>
+              <w:bottom w:w="45" w:type="dxa"/>
+              <w:right w:w="45" w:type="dxa"/>
+            </w:tcMar>
+            <w:hideMark/>
+          </w:tcPr>
+          <w:p>
+            <w:pPr>
+              <w:numPr>
+                <w:ilvl w:val="0"/>
+                <w:numId w:val="15"/>
+              </w:numPr>
+              <w:spacing w:before="100" w:beforeAutospacing="1" w:after="100" w:afterAutospacing="1" w:line="240" w:lineRule="auto"/>
+              <w:ind w:left="624" w:right="120"/>
+              <w:rPr>
+                <w:rFonts w:ascii="Verdana" w:hAnsi="Verdana"/>
+                <w:color w:val="404040"/>
+                <w:sz w:val="16"/>
+                <w:szCs w:val="16"/>
+              </w:rPr>
+            </w:pPr>
+            <w:r>
+              <w:rPr>
+                <w:rFonts w:ascii="Verdana" w:hAnsi="Verdana"/>
+                <w:color w:val="404040"/>
+                <w:sz w:val="16"/>
+                <w:szCs w:val="16"/>
+              </w:rPr>
+              <w:t>Curve</w:t>
+            </w:r>
+          </w:p>
+        </w:tc>
+        <w:tc>
+          <w:tcPr>
+            <w:tcW w:w="2930" w:type="dxa"/>
+            <w:tcBorders>
+              <w:bottom w:val="single" w:sz="6" w:space="0" w:color="FFFFFF"/>
+            </w:tcBorders>
+            <w:shd w:val="clear" w:color="auto" w:fill="EDF0F1"/>
+            <w:tcMar>
+              <w:top w:w="45" w:type="dxa"/>
+              <w:left w:w="45" w:type="dxa"/>
+              <w:bottom w:w="45" w:type="dxa"/>
+              <w:right w:w="45" w:type="dxa"/>
+            </w:tcMar>
+            <w:hideMark/>
+          </w:tcPr>
+          <w:p>
+            <w:pPr>
+              <w:numPr>
+                <w:ilvl w:val="0"/>
+                <w:numId w:val="16"/>
+              </w:numPr>
+              <w:spacing w:before="100" w:beforeAutospacing="1" w:after="100" w:afterAutospacing="1" w:line="240" w:lineRule="auto"/>
+              <w:ind w:left="624" w:right="120"/>
+              <w:rPr>
+                <w:rFonts w:ascii="Verdana" w:hAnsi="Verdana"/>
+                <w:color w:val="404040"/>
+                <w:sz w:val="16"/>
+                <w:szCs w:val="16"/>
+              </w:rPr>
+            </w:pPr>
+            <w:r>
+              <w:rPr>
+                <w:rFonts w:ascii="Verdana" w:hAnsi="Verdana"/>
+                <w:color w:val="404040"/>
+                <w:sz w:val="16"/>
+                <w:szCs w:val="16"/>
+              </w:rPr>
+              <w:t>Finding intersections between line features, splitting them, and generating new line geometry as well as points representing the intersections.</w:t>
+            </w:r>
+          </w:p>
+        </w:tc>
+      </w:tr>
+      <w:tr>
+        <w:trPr>
+          <w:tblCellSpacing w:w="0" w:type="dxa"/>
+        </w:trPr>
+        <w:tc>
+          <w:tcPr>
+            <w:tcW w:w="1560" w:type="dxa"/>
+            <w:tcBorders>
+              <w:bottom w:val="single" w:sz="6" w:space="0" w:color="FFFFFF"/>
+              <w:right w:val="single" w:sz="6" w:space="0" w:color="FFFFFF"/>
+            </w:tcBorders>
+            <w:shd w:val="clear" w:color="auto" w:fill="E1E4E6"/>
+            <w:tcMar>
+              <w:top w:w="45" w:type="dxa"/>
+              <w:left w:w="45" w:type="dxa"/>
+              <w:bottom w:w="45" w:type="dxa"/>
+              <w:right w:w="45" w:type="dxa"/>
+            </w:tcMar>
+            <w:hideMark/>
+          </w:tcPr>
+          <w:p>
+            <w:pPr>
+              <w:spacing w:before="120" w:after="120"/>
+              <w:ind w:left="120" w:right="120"/>
+              <w:rPr>
+                <w:rFonts w:ascii="Verdana" w:hAnsi="Verdana"/>
+                <w:color w:val="404040"/>
+                <w:sz w:val="16"/>
+                <w:szCs w:val="16"/>
+              </w:rPr>
+            </w:pPr>
+            <w:hyperlink r:id="rId33" w:history="1">
+              <w:proofErr w:type="spellStart"/>
+              <w:r>
+                <w:rPr>
+                  <w:rStyle w:val="Hyperlink"/>
+                  <w:rFonts w:ascii="Verdana" w:hAnsi="Verdana"/>
+                  <w:color w:val="2D8DCC"/>
+                  <w:sz w:val="16"/>
+                  <w:szCs w:val="16"/>
+                </w:rPr>
+                <w:t>PointOnAreaOverlayer</w:t>
+              </w:r>
+              <w:proofErr w:type="spellEnd"/>
+            </w:hyperlink>
+          </w:p>
+        </w:tc>
+        <w:tc>
+          <w:tcPr>
+            <w:tcW w:w="992" w:type="dxa"/>
+            <w:tcBorders>
+              <w:bottom w:val="single" w:sz="6" w:space="0" w:color="FFFFFF"/>
+              <w:right w:val="single" w:sz="6" w:space="0" w:color="FFFFFF"/>
+            </w:tcBorders>
+            <w:shd w:val="clear" w:color="auto" w:fill="E1E4E6"/>
+            <w:tcMar>
+              <w:top w:w="45" w:type="dxa"/>
+              <w:left w:w="45" w:type="dxa"/>
+              <w:bottom w:w="45" w:type="dxa"/>
+              <w:right w:w="45" w:type="dxa"/>
+            </w:tcMar>
+            <w:hideMark/>
+          </w:tcPr>
+          <w:p>
+            <w:pPr>
+              <w:spacing w:before="120" w:after="120"/>
+              <w:ind w:left="120" w:right="120"/>
+              <w:rPr>
+                <w:rFonts w:ascii="Verdana" w:hAnsi="Verdana"/>
+                <w:color w:val="404040"/>
+                <w:sz w:val="16"/>
+                <w:szCs w:val="16"/>
+              </w:rPr>
+            </w:pPr>
+            <w:r>
+              <w:rPr>
+                <w:rFonts w:ascii="Verdana" w:hAnsi="Verdana"/>
+                <w:color w:val="404040"/>
+                <w:sz w:val="16"/>
+                <w:szCs w:val="16"/>
+              </w:rPr>
+              <w:t>Yes</w:t>
+            </w:r>
+          </w:p>
+        </w:tc>
+        <w:tc>
+          <w:tcPr>
+            <w:tcW w:w="709" w:type="dxa"/>
+            <w:tcBorders>
+              <w:bottom w:val="single" w:sz="6" w:space="0" w:color="FFFFFF"/>
+              <w:right w:val="single" w:sz="6" w:space="0" w:color="FFFFFF"/>
+            </w:tcBorders>
+            <w:shd w:val="clear" w:color="auto" w:fill="E1E4E6"/>
+            <w:tcMar>
+              <w:top w:w="45" w:type="dxa"/>
+              <w:left w:w="45" w:type="dxa"/>
+              <w:bottom w:w="45" w:type="dxa"/>
+              <w:right w:w="45" w:type="dxa"/>
+            </w:tcMar>
+            <w:hideMark/>
+          </w:tcPr>
+          <w:p>
+            <w:pPr>
+              <w:spacing w:before="120" w:after="120"/>
+              <w:ind w:left="120" w:right="120"/>
+              <w:rPr>
+                <w:rFonts w:ascii="Verdana" w:hAnsi="Verdana"/>
+                <w:color w:val="404040"/>
+                <w:sz w:val="16"/>
+                <w:szCs w:val="16"/>
+              </w:rPr>
+            </w:pPr>
+            <w:r>
+              <w:rPr>
+                <w:rFonts w:ascii="Verdana" w:hAnsi="Verdana"/>
+                <w:color w:val="404040"/>
+                <w:sz w:val="16"/>
+                <w:szCs w:val="16"/>
+              </w:rPr>
+              <w:t>No</w:t>
+            </w:r>
+          </w:p>
+        </w:tc>
+        <w:tc>
+          <w:tcPr>
+            <w:tcW w:w="850" w:type="dxa"/>
+            <w:tcBorders>
+              <w:bottom w:val="single" w:sz="6" w:space="0" w:color="FFFFFF"/>
+              <w:right w:val="single" w:sz="6" w:space="0" w:color="FFFFFF"/>
+            </w:tcBorders>
+            <w:shd w:val="clear" w:color="auto" w:fill="E1E4E6"/>
+            <w:tcMar>
+              <w:top w:w="45" w:type="dxa"/>
+              <w:left w:w="45" w:type="dxa"/>
+              <w:bottom w:w="45" w:type="dxa"/>
+              <w:right w:w="45" w:type="dxa"/>
+            </w:tcMar>
+            <w:hideMark/>
+          </w:tcPr>
+          <w:p>
+            <w:pPr>
+              <w:spacing w:before="120" w:after="120"/>
+              <w:ind w:left="120" w:right="120"/>
+              <w:rPr>
+                <w:rFonts w:ascii="Verdana" w:hAnsi="Verdana"/>
+                <w:color w:val="404040"/>
+                <w:sz w:val="16"/>
+                <w:szCs w:val="16"/>
+              </w:rPr>
+            </w:pPr>
+            <w:r>
+              <w:rPr>
+                <w:rFonts w:ascii="Verdana" w:hAnsi="Verdana"/>
+                <w:color w:val="404040"/>
+                <w:sz w:val="16"/>
+                <w:szCs w:val="16"/>
+              </w:rPr>
+              <w:t>Yes</w:t>
+            </w:r>
+          </w:p>
+        </w:tc>
+        <w:tc>
+          <w:tcPr>
+            <w:tcW w:w="709" w:type="dxa"/>
+            <w:tcBorders>
+              <w:bottom w:val="single" w:sz="6" w:space="0" w:color="FFFFFF"/>
+              <w:right w:val="single" w:sz="6" w:space="0" w:color="FFFFFF"/>
+            </w:tcBorders>
+            <w:shd w:val="clear" w:color="auto" w:fill="E1E4E6"/>
+            <w:tcMar>
+              <w:top w:w="45" w:type="dxa"/>
+              <w:left w:w="45" w:type="dxa"/>
+              <w:bottom w:w="45" w:type="dxa"/>
+              <w:right w:w="45" w:type="dxa"/>
+            </w:tcMar>
+            <w:hideMark/>
+          </w:tcPr>
+          <w:p>
+            <w:pPr>
+              <w:spacing w:before="120" w:after="120"/>
+              <w:ind w:left="120" w:right="120"/>
+              <w:rPr>
+                <w:rFonts w:ascii="Verdana" w:hAnsi="Verdana"/>
+                <w:color w:val="404040"/>
+                <w:sz w:val="16"/>
+                <w:szCs w:val="16"/>
+              </w:rPr>
+            </w:pPr>
+            <w:r>
+              <w:rPr>
+                <w:rFonts w:ascii="Verdana" w:hAnsi="Verdana"/>
+                <w:color w:val="404040"/>
+                <w:sz w:val="16"/>
+                <w:szCs w:val="16"/>
+              </w:rPr>
+              <w:t>Yes</w:t>
+            </w:r>
+          </w:p>
+        </w:tc>
+        <w:tc>
+          <w:tcPr>
+            <w:tcW w:w="1276" w:type="dxa"/>
+            <w:tcBorders>
+              <w:bottom w:val="single" w:sz="6" w:space="0" w:color="FFFFFF"/>
+              <w:right w:val="single" w:sz="6" w:space="0" w:color="FFFFFF"/>
+            </w:tcBorders>
+            <w:shd w:val="clear" w:color="auto" w:fill="E1E4E6"/>
+            <w:tcMar>
+              <w:top w:w="45" w:type="dxa"/>
+              <w:left w:w="45" w:type="dxa"/>
+              <w:bottom w:w="45" w:type="dxa"/>
+              <w:right w:w="45" w:type="dxa"/>
+            </w:tcMar>
+            <w:hideMark/>
+          </w:tcPr>
+          <w:p>
+            <w:pPr>
+              <w:numPr>
+                <w:ilvl w:val="0"/>
+                <w:numId w:val="17"/>
+              </w:numPr>
+              <w:spacing w:before="100" w:beforeAutospacing="1" w:after="100" w:afterAutospacing="1" w:line="240" w:lineRule="auto"/>
+              <w:ind w:left="624" w:right="120"/>
+              <w:rPr>
+                <w:rFonts w:ascii="Verdana" w:hAnsi="Verdana"/>
+                <w:color w:val="404040"/>
+                <w:sz w:val="16"/>
+                <w:szCs w:val="16"/>
+              </w:rPr>
+            </w:pPr>
+            <w:r>
+              <w:rPr>
+                <w:rFonts w:ascii="Verdana" w:hAnsi="Verdana"/>
+                <w:color w:val="404040"/>
+                <w:sz w:val="16"/>
+                <w:szCs w:val="16"/>
+              </w:rPr>
+              <w:t>Point and Area</w:t>
+            </w:r>
+          </w:p>
+          <w:p>
+            <w:pPr>
+              <w:numPr>
+                <w:ilvl w:val="0"/>
+                <w:numId w:val="18"/>
+              </w:numPr>
+              <w:spacing w:before="100" w:beforeAutospacing="1" w:after="100" w:afterAutospacing="1" w:line="240" w:lineRule="auto"/>
+              <w:ind w:left="624" w:right="120"/>
+              <w:rPr>
+                <w:rFonts w:ascii="Verdana" w:hAnsi="Verdana"/>
+                <w:color w:val="404040"/>
+                <w:sz w:val="16"/>
+                <w:szCs w:val="16"/>
+              </w:rPr>
+            </w:pPr>
+            <w:r>
+              <w:rPr>
+                <w:rFonts w:ascii="Verdana" w:hAnsi="Verdana"/>
+                <w:color w:val="404040"/>
+                <w:sz w:val="16"/>
+                <w:szCs w:val="16"/>
+              </w:rPr>
+              <w:t>Text and Area</w:t>
+            </w:r>
+          </w:p>
+        </w:tc>
+        <w:tc>
+          <w:tcPr>
+            <w:tcW w:w="2930" w:type="dxa"/>
+            <w:tcBorders>
+              <w:bottom w:val="single" w:sz="6" w:space="0" w:color="FFFFFF"/>
+            </w:tcBorders>
+            <w:shd w:val="clear" w:color="auto" w:fill="E1E4E6"/>
+            <w:tcMar>
+              <w:top w:w="45" w:type="dxa"/>
+              <w:left w:w="45" w:type="dxa"/>
+              <w:bottom w:w="45" w:type="dxa"/>
+              <w:right w:w="45" w:type="dxa"/>
+            </w:tcMar>
+            <w:hideMark/>
+          </w:tcPr>
+          <w:p>
+            <w:pPr>
+              <w:numPr>
+                <w:ilvl w:val="0"/>
+                <w:numId w:val="19"/>
+              </w:numPr>
+              <w:spacing w:before="100" w:beforeAutospacing="1" w:after="100" w:afterAutospacing="1" w:line="240" w:lineRule="auto"/>
+              <w:ind w:left="624" w:right="120"/>
+              <w:rPr>
+                <w:rFonts w:ascii="Verdana" w:hAnsi="Verdana"/>
+                <w:color w:val="404040"/>
+                <w:sz w:val="16"/>
+                <w:szCs w:val="16"/>
+              </w:rPr>
+            </w:pPr>
+            <w:r>
+              <w:rPr>
+                <w:rFonts w:ascii="Verdana" w:hAnsi="Verdana"/>
+                <w:color w:val="404040"/>
+                <w:sz w:val="16"/>
+                <w:szCs w:val="16"/>
+              </w:rPr>
+              <w:t>Identifying points that fall within polygons, and merging attributes between them</w:t>
+            </w:r>
+          </w:p>
+        </w:tc>
+      </w:tr>
+      <w:tr>
+        <w:trPr>
+          <w:tblCellSpacing w:w="0" w:type="dxa"/>
+        </w:trPr>
+        <w:tc>
+          <w:tcPr>
+            <w:tcW w:w="1560" w:type="dxa"/>
+            <w:tcBorders>
+              <w:bottom w:val="single" w:sz="6" w:space="0" w:color="FFFFFF"/>
+              <w:right w:val="single" w:sz="6" w:space="0" w:color="FFFFFF"/>
+            </w:tcBorders>
+            <w:shd w:val="clear" w:color="auto" w:fill="EDF0F1"/>
+            <w:tcMar>
+              <w:top w:w="45" w:type="dxa"/>
+              <w:left w:w="45" w:type="dxa"/>
+              <w:bottom w:w="45" w:type="dxa"/>
+              <w:right w:w="45" w:type="dxa"/>
+            </w:tcMar>
+            <w:hideMark/>
+          </w:tcPr>
+          <w:p>
+            <w:pPr>
+              <w:spacing w:before="120" w:after="120"/>
+              <w:ind w:left="120" w:right="120"/>
+              <w:rPr>
+                <w:rFonts w:ascii="Verdana" w:hAnsi="Verdana"/>
+                <w:color w:val="404040"/>
+                <w:sz w:val="16"/>
+                <w:szCs w:val="16"/>
+              </w:rPr>
+            </w:pPr>
+            <w:hyperlink r:id="rId34" w:history="1">
+              <w:proofErr w:type="spellStart"/>
+              <w:r>
+                <w:rPr>
+                  <w:rStyle w:val="Hyperlink"/>
+                  <w:rFonts w:ascii="Verdana" w:hAnsi="Verdana"/>
+                  <w:color w:val="2D8DCC"/>
+                  <w:sz w:val="16"/>
+                  <w:szCs w:val="16"/>
+                </w:rPr>
+                <w:t>PointOnLineOverlayer</w:t>
+              </w:r>
+              <w:proofErr w:type="spellEnd"/>
+            </w:hyperlink>
+          </w:p>
+        </w:tc>
+        <w:tc>
+          <w:tcPr>
+            <w:tcW w:w="992" w:type="dxa"/>
+            <w:tcBorders>
+              <w:bottom w:val="single" w:sz="6" w:space="0" w:color="FFFFFF"/>
+              <w:right w:val="single" w:sz="6" w:space="0" w:color="FFFFFF"/>
+            </w:tcBorders>
+            <w:shd w:val="clear" w:color="auto" w:fill="EDF0F1"/>
+            <w:tcMar>
+              <w:top w:w="45" w:type="dxa"/>
+              <w:left w:w="45" w:type="dxa"/>
+              <w:bottom w:w="45" w:type="dxa"/>
+              <w:right w:w="45" w:type="dxa"/>
+            </w:tcMar>
+            <w:hideMark/>
+          </w:tcPr>
+          <w:p>
+            <w:pPr>
+              <w:spacing w:before="120" w:after="120"/>
+              <w:ind w:left="120" w:right="120"/>
+              <w:rPr>
+                <w:rFonts w:ascii="Verdana" w:hAnsi="Verdana"/>
+                <w:color w:val="404040"/>
+                <w:sz w:val="16"/>
+                <w:szCs w:val="16"/>
+              </w:rPr>
+            </w:pPr>
+            <w:r>
+              <w:rPr>
+                <w:rFonts w:ascii="Verdana" w:hAnsi="Verdana"/>
+                <w:color w:val="404040"/>
+                <w:sz w:val="16"/>
+                <w:szCs w:val="16"/>
+              </w:rPr>
+              <w:t>Yes</w:t>
+            </w:r>
+          </w:p>
+        </w:tc>
+        <w:tc>
+          <w:tcPr>
+            <w:tcW w:w="709" w:type="dxa"/>
+            <w:tcBorders>
+              <w:bottom w:val="single" w:sz="6" w:space="0" w:color="FFFFFF"/>
+              <w:right w:val="single" w:sz="6" w:space="0" w:color="FFFFFF"/>
+            </w:tcBorders>
+            <w:shd w:val="clear" w:color="auto" w:fill="EDF0F1"/>
+            <w:tcMar>
+              <w:top w:w="45" w:type="dxa"/>
+              <w:left w:w="45" w:type="dxa"/>
+              <w:bottom w:w="45" w:type="dxa"/>
+              <w:right w:w="45" w:type="dxa"/>
+            </w:tcMar>
+            <w:hideMark/>
+          </w:tcPr>
+          <w:p>
+            <w:pPr>
+              <w:spacing w:before="120" w:after="120"/>
+              <w:ind w:left="120" w:right="120"/>
+              <w:rPr>
+                <w:rFonts w:ascii="Verdana" w:hAnsi="Verdana"/>
+                <w:color w:val="404040"/>
+                <w:sz w:val="16"/>
+                <w:szCs w:val="16"/>
+              </w:rPr>
+            </w:pPr>
+            <w:r>
+              <w:rPr>
+                <w:rFonts w:ascii="Verdana" w:hAnsi="Verdana"/>
+                <w:color w:val="404040"/>
+                <w:sz w:val="16"/>
+                <w:szCs w:val="16"/>
+              </w:rPr>
+              <w:t>Yes</w:t>
+            </w:r>
+          </w:p>
+        </w:tc>
+        <w:tc>
+          <w:tcPr>
+            <w:tcW w:w="850" w:type="dxa"/>
+            <w:tcBorders>
+              <w:bottom w:val="single" w:sz="6" w:space="0" w:color="FFFFFF"/>
+              <w:right w:val="single" w:sz="6" w:space="0" w:color="FFFFFF"/>
+            </w:tcBorders>
+            <w:shd w:val="clear" w:color="auto" w:fill="EDF0F1"/>
+            <w:tcMar>
+              <w:top w:w="45" w:type="dxa"/>
+              <w:left w:w="45" w:type="dxa"/>
+              <w:bottom w:w="45" w:type="dxa"/>
+              <w:right w:w="45" w:type="dxa"/>
+            </w:tcMar>
+            <w:hideMark/>
+          </w:tcPr>
+          <w:p>
+            <w:pPr>
+              <w:spacing w:before="120" w:after="120"/>
+              <w:ind w:left="120" w:right="120"/>
+              <w:rPr>
+                <w:rFonts w:ascii="Verdana" w:hAnsi="Verdana"/>
+                <w:color w:val="404040"/>
+                <w:sz w:val="16"/>
+                <w:szCs w:val="16"/>
+              </w:rPr>
+            </w:pPr>
+            <w:r>
+              <w:rPr>
+                <w:rFonts w:ascii="Verdana" w:hAnsi="Verdana"/>
+                <w:color w:val="404040"/>
+                <w:sz w:val="16"/>
+                <w:szCs w:val="16"/>
+              </w:rPr>
+              <w:t>Yes</w:t>
+            </w:r>
+          </w:p>
+        </w:tc>
+        <w:tc>
+          <w:tcPr>
+            <w:tcW w:w="709" w:type="dxa"/>
+            <w:tcBorders>
+              <w:bottom w:val="single" w:sz="6" w:space="0" w:color="FFFFFF"/>
+              <w:right w:val="single" w:sz="6" w:space="0" w:color="FFFFFF"/>
+            </w:tcBorders>
+            <w:shd w:val="clear" w:color="auto" w:fill="EDF0F1"/>
+            <w:tcMar>
+              <w:top w:w="45" w:type="dxa"/>
+              <w:left w:w="45" w:type="dxa"/>
+              <w:bottom w:w="45" w:type="dxa"/>
+              <w:right w:w="45" w:type="dxa"/>
+            </w:tcMar>
+            <w:hideMark/>
+          </w:tcPr>
+          <w:p>
+            <w:pPr>
+              <w:spacing w:before="120" w:after="120"/>
+              <w:ind w:left="120" w:right="120"/>
+              <w:rPr>
+                <w:rFonts w:ascii="Verdana" w:hAnsi="Verdana"/>
+                <w:color w:val="404040"/>
+                <w:sz w:val="16"/>
+                <w:szCs w:val="16"/>
+              </w:rPr>
+            </w:pPr>
+            <w:r>
+              <w:rPr>
+                <w:rFonts w:ascii="Verdana" w:hAnsi="Verdana"/>
+                <w:color w:val="404040"/>
+                <w:sz w:val="16"/>
+                <w:szCs w:val="16"/>
+              </w:rPr>
+              <w:t>Yes</w:t>
+            </w:r>
+          </w:p>
+        </w:tc>
+        <w:tc>
+          <w:tcPr>
+            <w:tcW w:w="1276" w:type="dxa"/>
+            <w:tcBorders>
+              <w:bottom w:val="single" w:sz="6" w:space="0" w:color="FFFFFF"/>
+              <w:right w:val="single" w:sz="6" w:space="0" w:color="FFFFFF"/>
+            </w:tcBorders>
+            <w:shd w:val="clear" w:color="auto" w:fill="EDF0F1"/>
+            <w:tcMar>
+              <w:top w:w="45" w:type="dxa"/>
+              <w:left w:w="45" w:type="dxa"/>
+              <w:bottom w:w="45" w:type="dxa"/>
+              <w:right w:w="45" w:type="dxa"/>
+            </w:tcMar>
+            <w:hideMark/>
+          </w:tcPr>
+          <w:p>
+            <w:pPr>
+              <w:numPr>
+                <w:ilvl w:val="0"/>
+                <w:numId w:val="20"/>
+              </w:numPr>
+              <w:spacing w:before="100" w:beforeAutospacing="1" w:after="100" w:afterAutospacing="1" w:line="240" w:lineRule="auto"/>
+              <w:ind w:left="624" w:right="120"/>
+              <w:rPr>
+                <w:rFonts w:ascii="Verdana" w:hAnsi="Verdana"/>
+                <w:color w:val="404040"/>
+                <w:sz w:val="16"/>
+                <w:szCs w:val="16"/>
+              </w:rPr>
+            </w:pPr>
+            <w:r>
+              <w:rPr>
+                <w:rFonts w:ascii="Verdana" w:hAnsi="Verdana"/>
+                <w:color w:val="404040"/>
+                <w:sz w:val="16"/>
+                <w:szCs w:val="16"/>
+              </w:rPr>
+              <w:t>Point and Curve</w:t>
+            </w:r>
+          </w:p>
+          <w:p>
+            <w:pPr>
+              <w:numPr>
+                <w:ilvl w:val="0"/>
+                <w:numId w:val="21"/>
+              </w:numPr>
+              <w:spacing w:before="100" w:beforeAutospacing="1" w:after="100" w:afterAutospacing="1" w:line="240" w:lineRule="auto"/>
+              <w:ind w:left="624" w:right="120"/>
+              <w:rPr>
+                <w:rFonts w:ascii="Verdana" w:hAnsi="Verdana"/>
+                <w:color w:val="404040"/>
+                <w:sz w:val="16"/>
+                <w:szCs w:val="16"/>
+              </w:rPr>
+            </w:pPr>
+            <w:r>
+              <w:rPr>
+                <w:rFonts w:ascii="Verdana" w:hAnsi="Verdana"/>
+                <w:color w:val="404040"/>
+                <w:sz w:val="16"/>
+                <w:szCs w:val="16"/>
+              </w:rPr>
+              <w:t>Text and Curve</w:t>
+            </w:r>
+          </w:p>
+        </w:tc>
+        <w:tc>
+          <w:tcPr>
+            <w:tcW w:w="2930" w:type="dxa"/>
+            <w:tcBorders>
+              <w:bottom w:val="single" w:sz="6" w:space="0" w:color="FFFFFF"/>
+            </w:tcBorders>
+            <w:shd w:val="clear" w:color="auto" w:fill="EDF0F1"/>
+            <w:tcMar>
+              <w:top w:w="45" w:type="dxa"/>
+              <w:left w:w="45" w:type="dxa"/>
+              <w:bottom w:w="45" w:type="dxa"/>
+              <w:right w:w="45" w:type="dxa"/>
+            </w:tcMar>
+            <w:hideMark/>
+          </w:tcPr>
+          <w:p>
+            <w:pPr>
+              <w:numPr>
+                <w:ilvl w:val="0"/>
+                <w:numId w:val="22"/>
+              </w:numPr>
+              <w:spacing w:before="100" w:beforeAutospacing="1" w:after="100" w:afterAutospacing="1" w:line="240" w:lineRule="auto"/>
+              <w:ind w:left="624" w:right="120"/>
+              <w:rPr>
+                <w:rFonts w:ascii="Verdana" w:hAnsi="Verdana"/>
+                <w:color w:val="404040"/>
+                <w:sz w:val="16"/>
+                <w:szCs w:val="16"/>
+              </w:rPr>
+            </w:pPr>
+            <w:r>
+              <w:rPr>
+                <w:rFonts w:ascii="Verdana" w:hAnsi="Verdana"/>
+                <w:color w:val="404040"/>
+                <w:sz w:val="16"/>
+                <w:szCs w:val="16"/>
+              </w:rPr>
+              <w:t xml:space="preserve">Identifying where points fall on </w:t>
+            </w:r>
+            <w:proofErr w:type="gramStart"/>
+            <w:r>
+              <w:rPr>
+                <w:rFonts w:ascii="Verdana" w:hAnsi="Verdana"/>
+                <w:color w:val="404040"/>
+                <w:sz w:val="16"/>
+                <w:szCs w:val="16"/>
+              </w:rPr>
+              <w:t>lines, and</w:t>
+            </w:r>
+            <w:proofErr w:type="gramEnd"/>
+            <w:r>
+              <w:rPr>
+                <w:rFonts w:ascii="Verdana" w:hAnsi="Verdana"/>
+                <w:color w:val="404040"/>
+                <w:sz w:val="16"/>
+                <w:szCs w:val="16"/>
+              </w:rPr>
+              <w:t xml:space="preserve"> splitting the lines into new geometry.</w:t>
+            </w:r>
+          </w:p>
+        </w:tc>
+      </w:tr>
+      <w:tr>
+        <w:trPr>
+          <w:tblCellSpacing w:w="0" w:type="dxa"/>
+        </w:trPr>
+        <w:tc>
+          <w:tcPr>
+            <w:tcW w:w="1560" w:type="dxa"/>
+            <w:tcBorders>
+              <w:bottom w:val="single" w:sz="6" w:space="0" w:color="FFFFFF"/>
+              <w:right w:val="single" w:sz="6" w:space="0" w:color="FFFFFF"/>
+            </w:tcBorders>
+            <w:shd w:val="clear" w:color="auto" w:fill="E1E4E6"/>
+            <w:tcMar>
+              <w:top w:w="45" w:type="dxa"/>
+              <w:left w:w="45" w:type="dxa"/>
+              <w:bottom w:w="45" w:type="dxa"/>
+              <w:right w:w="45" w:type="dxa"/>
+            </w:tcMar>
+            <w:hideMark/>
+          </w:tcPr>
+          <w:p>
+            <w:pPr>
+              <w:spacing w:before="120" w:after="120"/>
+              <w:ind w:left="120" w:right="120"/>
+              <w:rPr>
+                <w:rFonts w:ascii="Verdana" w:hAnsi="Verdana"/>
+                <w:color w:val="404040"/>
+                <w:sz w:val="16"/>
+                <w:szCs w:val="16"/>
+              </w:rPr>
+            </w:pPr>
+            <w:hyperlink r:id="rId35" w:history="1">
+              <w:proofErr w:type="spellStart"/>
+              <w:r>
+                <w:rPr>
+                  <w:rStyle w:val="Hyperlink"/>
+                  <w:rFonts w:ascii="Verdana" w:hAnsi="Verdana"/>
+                  <w:color w:val="2D8DCC"/>
+                  <w:sz w:val="16"/>
+                  <w:szCs w:val="16"/>
+                </w:rPr>
+                <w:t>PointOnPointOverlayer</w:t>
+              </w:r>
+              <w:proofErr w:type="spellEnd"/>
+            </w:hyperlink>
+          </w:p>
+        </w:tc>
+        <w:tc>
+          <w:tcPr>
+            <w:tcW w:w="992" w:type="dxa"/>
+            <w:tcBorders>
+              <w:bottom w:val="single" w:sz="6" w:space="0" w:color="FFFFFF"/>
+              <w:right w:val="single" w:sz="6" w:space="0" w:color="FFFFFF"/>
+            </w:tcBorders>
+            <w:shd w:val="clear" w:color="auto" w:fill="E1E4E6"/>
+            <w:tcMar>
+              <w:top w:w="45" w:type="dxa"/>
+              <w:left w:w="45" w:type="dxa"/>
+              <w:bottom w:w="45" w:type="dxa"/>
+              <w:right w:w="45" w:type="dxa"/>
+            </w:tcMar>
+            <w:hideMark/>
+          </w:tcPr>
+          <w:p>
+            <w:pPr>
+              <w:spacing w:before="120" w:after="120"/>
+              <w:ind w:left="120" w:right="120"/>
+              <w:rPr>
+                <w:rFonts w:ascii="Verdana" w:hAnsi="Verdana"/>
+                <w:color w:val="404040"/>
+                <w:sz w:val="16"/>
+                <w:szCs w:val="16"/>
+              </w:rPr>
+            </w:pPr>
+            <w:r>
+              <w:rPr>
+                <w:rFonts w:ascii="Verdana" w:hAnsi="Verdana"/>
+                <w:color w:val="404040"/>
+                <w:sz w:val="16"/>
+                <w:szCs w:val="16"/>
+              </w:rPr>
+              <w:t>Yes</w:t>
+            </w:r>
+          </w:p>
+        </w:tc>
+        <w:tc>
+          <w:tcPr>
+            <w:tcW w:w="709" w:type="dxa"/>
+            <w:tcBorders>
+              <w:bottom w:val="single" w:sz="6" w:space="0" w:color="FFFFFF"/>
+              <w:right w:val="single" w:sz="6" w:space="0" w:color="FFFFFF"/>
+            </w:tcBorders>
+            <w:shd w:val="clear" w:color="auto" w:fill="E1E4E6"/>
+            <w:tcMar>
+              <w:top w:w="45" w:type="dxa"/>
+              <w:left w:w="45" w:type="dxa"/>
+              <w:bottom w:w="45" w:type="dxa"/>
+              <w:right w:w="45" w:type="dxa"/>
+            </w:tcMar>
+            <w:hideMark/>
+          </w:tcPr>
+          <w:p>
+            <w:pPr>
+              <w:spacing w:before="120" w:after="120"/>
+              <w:ind w:left="120" w:right="120"/>
+              <w:rPr>
+                <w:rFonts w:ascii="Verdana" w:hAnsi="Verdana"/>
+                <w:color w:val="404040"/>
+                <w:sz w:val="16"/>
+                <w:szCs w:val="16"/>
+              </w:rPr>
+            </w:pPr>
+            <w:r>
+              <w:rPr>
+                <w:rFonts w:ascii="Verdana" w:hAnsi="Verdana"/>
+                <w:color w:val="404040"/>
+                <w:sz w:val="16"/>
+                <w:szCs w:val="16"/>
+              </w:rPr>
+              <w:t>No</w:t>
+            </w:r>
+          </w:p>
+        </w:tc>
+        <w:tc>
+          <w:tcPr>
+            <w:tcW w:w="850" w:type="dxa"/>
+            <w:tcBorders>
+              <w:bottom w:val="single" w:sz="6" w:space="0" w:color="FFFFFF"/>
+              <w:right w:val="single" w:sz="6" w:space="0" w:color="FFFFFF"/>
+            </w:tcBorders>
+            <w:shd w:val="clear" w:color="auto" w:fill="E1E4E6"/>
+            <w:tcMar>
+              <w:top w:w="45" w:type="dxa"/>
+              <w:left w:w="45" w:type="dxa"/>
+              <w:bottom w:w="45" w:type="dxa"/>
+              <w:right w:w="45" w:type="dxa"/>
+            </w:tcMar>
+            <w:hideMark/>
+          </w:tcPr>
+          <w:p>
+            <w:pPr>
+              <w:spacing w:before="120" w:after="120"/>
+              <w:ind w:left="120" w:right="120"/>
+              <w:rPr>
+                <w:rFonts w:ascii="Verdana" w:hAnsi="Verdana"/>
+                <w:color w:val="404040"/>
+                <w:sz w:val="16"/>
+                <w:szCs w:val="16"/>
+              </w:rPr>
+            </w:pPr>
+            <w:r>
+              <w:rPr>
+                <w:rFonts w:ascii="Verdana" w:hAnsi="Verdana"/>
+                <w:color w:val="404040"/>
+                <w:sz w:val="16"/>
+                <w:szCs w:val="16"/>
+              </w:rPr>
+              <w:t>Yes</w:t>
+            </w:r>
+          </w:p>
+        </w:tc>
+        <w:tc>
+          <w:tcPr>
+            <w:tcW w:w="709" w:type="dxa"/>
+            <w:tcBorders>
+              <w:bottom w:val="single" w:sz="6" w:space="0" w:color="FFFFFF"/>
+              <w:right w:val="single" w:sz="6" w:space="0" w:color="FFFFFF"/>
+            </w:tcBorders>
+            <w:shd w:val="clear" w:color="auto" w:fill="E1E4E6"/>
+            <w:tcMar>
+              <w:top w:w="45" w:type="dxa"/>
+              <w:left w:w="45" w:type="dxa"/>
+              <w:bottom w:w="45" w:type="dxa"/>
+              <w:right w:w="45" w:type="dxa"/>
+            </w:tcMar>
+            <w:hideMark/>
+          </w:tcPr>
+          <w:p>
+            <w:pPr>
+              <w:spacing w:before="120" w:after="120"/>
+              <w:ind w:left="120" w:right="120"/>
+              <w:rPr>
+                <w:rFonts w:ascii="Verdana" w:hAnsi="Verdana"/>
+                <w:color w:val="404040"/>
+                <w:sz w:val="16"/>
+                <w:szCs w:val="16"/>
+              </w:rPr>
+            </w:pPr>
+            <w:r>
+              <w:rPr>
+                <w:rFonts w:ascii="Verdana" w:hAnsi="Verdana"/>
+                <w:color w:val="404040"/>
+                <w:sz w:val="16"/>
+                <w:szCs w:val="16"/>
+              </w:rPr>
+              <w:t>Yes</w:t>
+            </w:r>
+          </w:p>
+        </w:tc>
+        <w:tc>
+          <w:tcPr>
+            <w:tcW w:w="1276" w:type="dxa"/>
+            <w:tcBorders>
+              <w:bottom w:val="single" w:sz="6" w:space="0" w:color="FFFFFF"/>
+              <w:right w:val="single" w:sz="6" w:space="0" w:color="FFFFFF"/>
+            </w:tcBorders>
+            <w:shd w:val="clear" w:color="auto" w:fill="E1E4E6"/>
+            <w:tcMar>
+              <w:top w:w="45" w:type="dxa"/>
+              <w:left w:w="45" w:type="dxa"/>
+              <w:bottom w:w="45" w:type="dxa"/>
+              <w:right w:w="45" w:type="dxa"/>
+            </w:tcMar>
+            <w:hideMark/>
+          </w:tcPr>
+          <w:p>
+            <w:pPr>
+              <w:numPr>
+                <w:ilvl w:val="0"/>
+                <w:numId w:val="23"/>
+              </w:numPr>
+              <w:spacing w:before="100" w:beforeAutospacing="1" w:after="100" w:afterAutospacing="1" w:line="240" w:lineRule="auto"/>
+              <w:ind w:left="624" w:right="120"/>
+              <w:rPr>
+                <w:rFonts w:ascii="Verdana" w:hAnsi="Verdana"/>
+                <w:color w:val="404040"/>
+                <w:sz w:val="16"/>
+                <w:szCs w:val="16"/>
+              </w:rPr>
+            </w:pPr>
+            <w:r>
+              <w:rPr>
+                <w:rFonts w:ascii="Verdana" w:hAnsi="Verdana"/>
+                <w:color w:val="404040"/>
+                <w:sz w:val="16"/>
+                <w:szCs w:val="16"/>
+              </w:rPr>
+              <w:t>Point</w:t>
+            </w:r>
+          </w:p>
+          <w:p>
+            <w:pPr>
+              <w:numPr>
+                <w:ilvl w:val="0"/>
+                <w:numId w:val="24"/>
+              </w:numPr>
+              <w:spacing w:before="100" w:beforeAutospacing="1" w:after="100" w:afterAutospacing="1" w:line="240" w:lineRule="auto"/>
+              <w:ind w:left="624" w:right="120"/>
+              <w:rPr>
+                <w:rFonts w:ascii="Verdana" w:hAnsi="Verdana"/>
+                <w:color w:val="404040"/>
+                <w:sz w:val="16"/>
+                <w:szCs w:val="16"/>
+              </w:rPr>
+            </w:pPr>
+            <w:r>
+              <w:rPr>
+                <w:rFonts w:ascii="Verdana" w:hAnsi="Verdana"/>
+                <w:color w:val="404040"/>
+                <w:sz w:val="16"/>
+                <w:szCs w:val="16"/>
+              </w:rPr>
+              <w:t>Text</w:t>
+            </w:r>
+          </w:p>
+        </w:tc>
+        <w:tc>
+          <w:tcPr>
+            <w:tcW w:w="2930" w:type="dxa"/>
+            <w:tcBorders>
+              <w:bottom w:val="single" w:sz="6" w:space="0" w:color="FFFFFF"/>
+            </w:tcBorders>
+            <w:shd w:val="clear" w:color="auto" w:fill="E1E4E6"/>
+            <w:tcMar>
+              <w:top w:w="45" w:type="dxa"/>
+              <w:left w:w="45" w:type="dxa"/>
+              <w:bottom w:w="45" w:type="dxa"/>
+              <w:right w:w="45" w:type="dxa"/>
+            </w:tcMar>
+            <w:hideMark/>
+          </w:tcPr>
+          <w:p>
+            <w:pPr>
+              <w:numPr>
+                <w:ilvl w:val="0"/>
+                <w:numId w:val="25"/>
+              </w:numPr>
+              <w:spacing w:before="100" w:beforeAutospacing="1" w:after="100" w:afterAutospacing="1" w:line="240" w:lineRule="auto"/>
+              <w:ind w:left="624" w:right="120"/>
+              <w:rPr>
+                <w:rFonts w:ascii="Verdana" w:hAnsi="Verdana"/>
+                <w:color w:val="404040"/>
+                <w:sz w:val="16"/>
+                <w:szCs w:val="16"/>
+              </w:rPr>
+            </w:pPr>
+            <w:r>
+              <w:rPr>
+                <w:rFonts w:ascii="Verdana" w:hAnsi="Verdana"/>
+                <w:color w:val="404040"/>
+                <w:sz w:val="16"/>
+                <w:szCs w:val="16"/>
+              </w:rPr>
+              <w:t>Identifying points in the same location (within a tolerance</w:t>
+            </w:r>
+            <w:proofErr w:type="gramStart"/>
+            <w:r>
+              <w:rPr>
+                <w:rFonts w:ascii="Verdana" w:hAnsi="Verdana"/>
+                <w:color w:val="404040"/>
+                <w:sz w:val="16"/>
+                <w:szCs w:val="16"/>
+              </w:rPr>
+              <w:t>), and</w:t>
+            </w:r>
+            <w:proofErr w:type="gramEnd"/>
+            <w:r>
+              <w:rPr>
+                <w:rFonts w:ascii="Verdana" w:hAnsi="Verdana"/>
+                <w:color w:val="404040"/>
+                <w:sz w:val="16"/>
+                <w:szCs w:val="16"/>
+              </w:rPr>
+              <w:t xml:space="preserve"> merging attributes between them.</w:t>
+            </w:r>
+          </w:p>
+        </w:tc>
+      </w:tr>
+      <w:tr>
+        <w:trPr>
+          <w:tblCellSpacing w:w="0" w:type="dxa"/>
+        </w:trPr>
+        <w:tc>
+          <w:tcPr>
+            <w:tcW w:w="1560" w:type="dxa"/>
+            <w:tcBorders>
+              <w:bottom w:val="single" w:sz="6" w:space="0" w:color="FFFFFF"/>
+              <w:right w:val="single" w:sz="6" w:space="0" w:color="FFFFFF"/>
+            </w:tcBorders>
+            <w:shd w:val="clear" w:color="auto" w:fill="EDF0F1"/>
+            <w:tcMar>
+              <w:top w:w="45" w:type="dxa"/>
+              <w:left w:w="45" w:type="dxa"/>
+              <w:bottom w:w="45" w:type="dxa"/>
+              <w:right w:w="45" w:type="dxa"/>
+            </w:tcMar>
+            <w:hideMark/>
+          </w:tcPr>
+          <w:p>
+            <w:pPr>
+              <w:spacing w:before="120" w:after="120"/>
+              <w:ind w:left="120" w:right="120"/>
+              <w:rPr>
+                <w:rFonts w:ascii="Verdana" w:hAnsi="Verdana"/>
+                <w:color w:val="404040"/>
+                <w:sz w:val="16"/>
+                <w:szCs w:val="16"/>
+              </w:rPr>
+            </w:pPr>
+            <w:hyperlink r:id="rId36" w:history="1">
+              <w:proofErr w:type="spellStart"/>
+              <w:r>
+                <w:rPr>
+                  <w:rStyle w:val="Hyperlink"/>
+                  <w:rFonts w:ascii="Verdana" w:hAnsi="Verdana"/>
+                  <w:color w:val="2D8DCC"/>
+                  <w:sz w:val="16"/>
+                  <w:szCs w:val="16"/>
+                </w:rPr>
+                <w:t>Intersector</w:t>
+              </w:r>
+              <w:proofErr w:type="spellEnd"/>
+            </w:hyperlink>
+          </w:p>
+        </w:tc>
+        <w:tc>
+          <w:tcPr>
+            <w:tcW w:w="992" w:type="dxa"/>
+            <w:tcBorders>
+              <w:bottom w:val="single" w:sz="6" w:space="0" w:color="FFFFFF"/>
+              <w:right w:val="single" w:sz="6" w:space="0" w:color="FFFFFF"/>
+            </w:tcBorders>
+            <w:shd w:val="clear" w:color="auto" w:fill="EDF0F1"/>
+            <w:tcMar>
+              <w:top w:w="45" w:type="dxa"/>
+              <w:left w:w="45" w:type="dxa"/>
+              <w:bottom w:w="45" w:type="dxa"/>
+              <w:right w:w="45" w:type="dxa"/>
+            </w:tcMar>
+            <w:hideMark/>
+          </w:tcPr>
+          <w:p>
+            <w:pPr>
+              <w:spacing w:before="120" w:after="120"/>
+              <w:ind w:left="120" w:right="120"/>
+              <w:rPr>
+                <w:rFonts w:ascii="Verdana" w:hAnsi="Verdana"/>
+                <w:color w:val="404040"/>
+                <w:sz w:val="16"/>
+                <w:szCs w:val="16"/>
+              </w:rPr>
+            </w:pPr>
+            <w:r>
+              <w:rPr>
+                <w:rFonts w:ascii="Verdana" w:hAnsi="Verdana"/>
+                <w:color w:val="404040"/>
+                <w:sz w:val="16"/>
+                <w:szCs w:val="16"/>
+              </w:rPr>
+              <w:t>Yes</w:t>
+            </w:r>
+          </w:p>
+        </w:tc>
+        <w:tc>
+          <w:tcPr>
+            <w:tcW w:w="709" w:type="dxa"/>
+            <w:tcBorders>
+              <w:bottom w:val="single" w:sz="6" w:space="0" w:color="FFFFFF"/>
+              <w:right w:val="single" w:sz="6" w:space="0" w:color="FFFFFF"/>
+            </w:tcBorders>
+            <w:shd w:val="clear" w:color="auto" w:fill="EDF0F1"/>
+            <w:tcMar>
+              <w:top w:w="45" w:type="dxa"/>
+              <w:left w:w="45" w:type="dxa"/>
+              <w:bottom w:w="45" w:type="dxa"/>
+              <w:right w:w="45" w:type="dxa"/>
+            </w:tcMar>
+            <w:hideMark/>
+          </w:tcPr>
+          <w:p>
+            <w:pPr>
+              <w:spacing w:before="120" w:after="120"/>
+              <w:ind w:left="120" w:right="120"/>
+              <w:rPr>
+                <w:rFonts w:ascii="Verdana" w:hAnsi="Verdana"/>
+                <w:color w:val="404040"/>
+                <w:sz w:val="16"/>
+                <w:szCs w:val="16"/>
+              </w:rPr>
+            </w:pPr>
+            <w:r>
+              <w:rPr>
+                <w:rFonts w:ascii="Verdana" w:hAnsi="Verdana"/>
+                <w:color w:val="404040"/>
+                <w:sz w:val="16"/>
+                <w:szCs w:val="16"/>
+              </w:rPr>
+              <w:t>Yes</w:t>
+            </w:r>
+          </w:p>
+        </w:tc>
+        <w:tc>
+          <w:tcPr>
+            <w:tcW w:w="850" w:type="dxa"/>
+            <w:tcBorders>
+              <w:bottom w:val="single" w:sz="6" w:space="0" w:color="FFFFFF"/>
+              <w:right w:val="single" w:sz="6" w:space="0" w:color="FFFFFF"/>
+            </w:tcBorders>
+            <w:shd w:val="clear" w:color="auto" w:fill="EDF0F1"/>
+            <w:tcMar>
+              <w:top w:w="45" w:type="dxa"/>
+              <w:left w:w="45" w:type="dxa"/>
+              <w:bottom w:w="45" w:type="dxa"/>
+              <w:right w:w="45" w:type="dxa"/>
+            </w:tcMar>
+            <w:hideMark/>
+          </w:tcPr>
+          <w:p>
+            <w:pPr>
+              <w:spacing w:before="120" w:after="120"/>
+              <w:ind w:left="120" w:right="120"/>
+              <w:rPr>
+                <w:rFonts w:ascii="Verdana" w:hAnsi="Verdana"/>
+                <w:color w:val="404040"/>
+                <w:sz w:val="16"/>
+                <w:szCs w:val="16"/>
+              </w:rPr>
+            </w:pPr>
+            <w:r>
+              <w:rPr>
+                <w:rFonts w:ascii="Verdana" w:hAnsi="Verdana"/>
+                <w:color w:val="404040"/>
+                <w:sz w:val="16"/>
+                <w:szCs w:val="16"/>
+              </w:rPr>
+              <w:t>Yes</w:t>
+            </w:r>
+          </w:p>
+        </w:tc>
+        <w:tc>
+          <w:tcPr>
+            <w:tcW w:w="709" w:type="dxa"/>
+            <w:tcBorders>
+              <w:bottom w:val="single" w:sz="6" w:space="0" w:color="FFFFFF"/>
+              <w:right w:val="single" w:sz="6" w:space="0" w:color="FFFFFF"/>
+            </w:tcBorders>
+            <w:shd w:val="clear" w:color="auto" w:fill="EDF0F1"/>
+            <w:tcMar>
+              <w:top w:w="45" w:type="dxa"/>
+              <w:left w:w="45" w:type="dxa"/>
+              <w:bottom w:w="45" w:type="dxa"/>
+              <w:right w:w="45" w:type="dxa"/>
+            </w:tcMar>
+            <w:hideMark/>
+          </w:tcPr>
+          <w:p>
+            <w:pPr>
+              <w:spacing w:before="120" w:after="120"/>
+              <w:ind w:left="120" w:right="120"/>
+              <w:rPr>
+                <w:rFonts w:ascii="Verdana" w:hAnsi="Verdana"/>
+                <w:color w:val="404040"/>
+                <w:sz w:val="16"/>
+                <w:szCs w:val="16"/>
+              </w:rPr>
+            </w:pPr>
+            <w:r>
+              <w:rPr>
+                <w:rFonts w:ascii="Verdana" w:hAnsi="Verdana"/>
+                <w:color w:val="404040"/>
+                <w:sz w:val="16"/>
+                <w:szCs w:val="16"/>
+              </w:rPr>
+              <w:t>Yes</w:t>
+            </w:r>
+          </w:p>
+        </w:tc>
+        <w:tc>
+          <w:tcPr>
+            <w:tcW w:w="1276" w:type="dxa"/>
+            <w:tcBorders>
+              <w:bottom w:val="single" w:sz="6" w:space="0" w:color="FFFFFF"/>
+              <w:right w:val="single" w:sz="6" w:space="0" w:color="FFFFFF"/>
+            </w:tcBorders>
+            <w:shd w:val="clear" w:color="auto" w:fill="EDF0F1"/>
+            <w:tcMar>
+              <w:top w:w="45" w:type="dxa"/>
+              <w:left w:w="45" w:type="dxa"/>
+              <w:bottom w:w="45" w:type="dxa"/>
+              <w:right w:w="45" w:type="dxa"/>
+            </w:tcMar>
+            <w:hideMark/>
+          </w:tcPr>
+          <w:p>
+            <w:pPr>
+              <w:numPr>
+                <w:ilvl w:val="0"/>
+                <w:numId w:val="26"/>
+              </w:numPr>
+              <w:spacing w:before="100" w:beforeAutospacing="1" w:after="100" w:afterAutospacing="1" w:line="240" w:lineRule="auto"/>
+              <w:ind w:left="624" w:right="120"/>
+              <w:rPr>
+                <w:rFonts w:ascii="Verdana" w:hAnsi="Verdana"/>
+                <w:color w:val="404040"/>
+                <w:sz w:val="16"/>
+                <w:szCs w:val="16"/>
+              </w:rPr>
+            </w:pPr>
+            <w:r>
+              <w:rPr>
+                <w:rFonts w:ascii="Verdana" w:hAnsi="Verdana"/>
+                <w:color w:val="404040"/>
+                <w:sz w:val="16"/>
+                <w:szCs w:val="16"/>
+              </w:rPr>
+              <w:t>Point</w:t>
+            </w:r>
+          </w:p>
+          <w:p>
+            <w:pPr>
+              <w:numPr>
+                <w:ilvl w:val="0"/>
+                <w:numId w:val="27"/>
+              </w:numPr>
+              <w:spacing w:before="100" w:beforeAutospacing="1" w:after="100" w:afterAutospacing="1" w:line="240" w:lineRule="auto"/>
+              <w:ind w:left="624" w:right="120"/>
+              <w:rPr>
+                <w:rFonts w:ascii="Verdana" w:hAnsi="Verdana"/>
+                <w:color w:val="404040"/>
+                <w:sz w:val="16"/>
+                <w:szCs w:val="16"/>
+              </w:rPr>
+            </w:pPr>
+            <w:r>
+              <w:rPr>
+                <w:rFonts w:ascii="Verdana" w:hAnsi="Verdana"/>
+                <w:color w:val="404040"/>
+                <w:sz w:val="16"/>
+                <w:szCs w:val="16"/>
+              </w:rPr>
+              <w:t>Text</w:t>
+            </w:r>
+          </w:p>
+          <w:p>
+            <w:pPr>
+              <w:numPr>
+                <w:ilvl w:val="0"/>
+                <w:numId w:val="28"/>
+              </w:numPr>
+              <w:spacing w:before="100" w:beforeAutospacing="1" w:after="100" w:afterAutospacing="1" w:line="240" w:lineRule="auto"/>
+              <w:ind w:left="624" w:right="120"/>
+              <w:rPr>
+                <w:rFonts w:ascii="Verdana" w:hAnsi="Verdana"/>
+                <w:color w:val="404040"/>
+                <w:sz w:val="16"/>
+                <w:szCs w:val="16"/>
+              </w:rPr>
+            </w:pPr>
+            <w:r>
+              <w:rPr>
+                <w:rFonts w:ascii="Verdana" w:hAnsi="Verdana"/>
+                <w:color w:val="404040"/>
+                <w:sz w:val="16"/>
+                <w:szCs w:val="16"/>
+              </w:rPr>
+              <w:t>Curve</w:t>
+            </w:r>
+          </w:p>
+          <w:p>
+            <w:pPr>
+              <w:numPr>
+                <w:ilvl w:val="0"/>
+                <w:numId w:val="29"/>
+              </w:numPr>
+              <w:spacing w:before="100" w:beforeAutospacing="1" w:after="100" w:afterAutospacing="1" w:line="240" w:lineRule="auto"/>
+              <w:ind w:left="624" w:right="120"/>
+              <w:rPr>
+                <w:rFonts w:ascii="Verdana" w:hAnsi="Verdana"/>
+                <w:color w:val="404040"/>
+                <w:sz w:val="16"/>
+                <w:szCs w:val="16"/>
+              </w:rPr>
+            </w:pPr>
+            <w:r>
+              <w:rPr>
+                <w:rFonts w:ascii="Verdana" w:hAnsi="Verdana"/>
+                <w:color w:val="404040"/>
+                <w:sz w:val="16"/>
+                <w:szCs w:val="16"/>
+              </w:rPr>
+              <w:t>Area</w:t>
+            </w:r>
+          </w:p>
+        </w:tc>
+        <w:tc>
+          <w:tcPr>
+            <w:tcW w:w="2930" w:type="dxa"/>
+            <w:tcBorders>
+              <w:bottom w:val="single" w:sz="6" w:space="0" w:color="FFFFFF"/>
+            </w:tcBorders>
+            <w:shd w:val="clear" w:color="auto" w:fill="EDF0F1"/>
+            <w:tcMar>
+              <w:top w:w="45" w:type="dxa"/>
+              <w:left w:w="45" w:type="dxa"/>
+              <w:bottom w:w="45" w:type="dxa"/>
+              <w:right w:w="45" w:type="dxa"/>
+            </w:tcMar>
+            <w:hideMark/>
+          </w:tcPr>
+          <w:p>
+            <w:pPr>
+              <w:numPr>
+                <w:ilvl w:val="0"/>
+                <w:numId w:val="30"/>
+              </w:numPr>
+              <w:spacing w:before="100" w:beforeAutospacing="1" w:after="100" w:afterAutospacing="1" w:line="240" w:lineRule="auto"/>
+              <w:ind w:left="624" w:right="120"/>
+              <w:rPr>
+                <w:rFonts w:ascii="Verdana" w:hAnsi="Verdana"/>
+                <w:color w:val="404040"/>
+                <w:sz w:val="16"/>
+                <w:szCs w:val="16"/>
+              </w:rPr>
+            </w:pPr>
+            <w:r>
+              <w:rPr>
+                <w:rFonts w:ascii="Verdana" w:hAnsi="Verdana"/>
+                <w:color w:val="404040"/>
+                <w:sz w:val="16"/>
+                <w:szCs w:val="16"/>
+              </w:rPr>
+              <w:t>Finding intersections between all input features, regardless of geometry (optionally including self-intersections), splitting features, and creating new geometry.</w:t>
+            </w:r>
+          </w:p>
+        </w:tc>
+      </w:tr>
+      <w:tr>
+        <w:trPr>
+          <w:tblCellSpacing w:w="0" w:type="dxa"/>
+        </w:trPr>
+        <w:tc>
+          <w:tcPr>
+            <w:tcW w:w="1560" w:type="dxa"/>
+            <w:tcBorders>
+              <w:bottom w:val="single" w:sz="6" w:space="0" w:color="FFFFFF"/>
+              <w:right w:val="single" w:sz="6" w:space="0" w:color="FFFFFF"/>
+            </w:tcBorders>
+            <w:shd w:val="clear" w:color="auto" w:fill="E1E4E6"/>
+            <w:tcMar>
+              <w:top w:w="45" w:type="dxa"/>
+              <w:left w:w="45" w:type="dxa"/>
+              <w:bottom w:w="45" w:type="dxa"/>
+              <w:right w:w="45" w:type="dxa"/>
+            </w:tcMar>
+            <w:hideMark/>
+          </w:tcPr>
+          <w:p>
+            <w:pPr>
+              <w:spacing w:before="120" w:after="120"/>
+              <w:ind w:left="120" w:right="120"/>
+              <w:rPr>
+                <w:rFonts w:ascii="Verdana" w:hAnsi="Verdana"/>
+                <w:color w:val="404040"/>
+                <w:sz w:val="16"/>
+                <w:szCs w:val="16"/>
+              </w:rPr>
+            </w:pPr>
+            <w:hyperlink r:id="rId37" w:history="1">
+              <w:r>
+                <w:rPr>
+                  <w:rStyle w:val="Hyperlink"/>
+                  <w:rFonts w:ascii="Verdana" w:hAnsi="Verdana"/>
+                  <w:color w:val="2D8DCC"/>
+                  <w:sz w:val="16"/>
+                  <w:szCs w:val="16"/>
+                </w:rPr>
+                <w:t>Clipper</w:t>
+              </w:r>
+            </w:hyperlink>
+          </w:p>
+        </w:tc>
+        <w:tc>
+          <w:tcPr>
+            <w:tcW w:w="992" w:type="dxa"/>
+            <w:tcBorders>
+              <w:bottom w:val="single" w:sz="6" w:space="0" w:color="FFFFFF"/>
+              <w:right w:val="single" w:sz="6" w:space="0" w:color="FFFFFF"/>
+            </w:tcBorders>
+            <w:shd w:val="clear" w:color="auto" w:fill="E1E4E6"/>
+            <w:tcMar>
+              <w:top w:w="45" w:type="dxa"/>
+              <w:left w:w="45" w:type="dxa"/>
+              <w:bottom w:w="45" w:type="dxa"/>
+              <w:right w:w="45" w:type="dxa"/>
+            </w:tcMar>
+            <w:hideMark/>
+          </w:tcPr>
+          <w:p>
+            <w:pPr>
+              <w:spacing w:before="120" w:after="120"/>
+              <w:ind w:left="120" w:right="120"/>
+              <w:rPr>
+                <w:rFonts w:ascii="Verdana" w:hAnsi="Verdana"/>
+                <w:color w:val="404040"/>
+                <w:sz w:val="16"/>
+                <w:szCs w:val="16"/>
+              </w:rPr>
+            </w:pPr>
+            <w:r>
+              <w:rPr>
+                <w:rFonts w:ascii="Verdana" w:hAnsi="Verdana"/>
+                <w:color w:val="404040"/>
+                <w:sz w:val="16"/>
+                <w:szCs w:val="16"/>
+              </w:rPr>
+              <w:t>Yes</w:t>
+            </w:r>
+          </w:p>
+        </w:tc>
+        <w:tc>
+          <w:tcPr>
+            <w:tcW w:w="709" w:type="dxa"/>
+            <w:tcBorders>
+              <w:bottom w:val="single" w:sz="6" w:space="0" w:color="FFFFFF"/>
+              <w:right w:val="single" w:sz="6" w:space="0" w:color="FFFFFF"/>
+            </w:tcBorders>
+            <w:shd w:val="clear" w:color="auto" w:fill="E1E4E6"/>
+            <w:tcMar>
+              <w:top w:w="45" w:type="dxa"/>
+              <w:left w:w="45" w:type="dxa"/>
+              <w:bottom w:w="45" w:type="dxa"/>
+              <w:right w:w="45" w:type="dxa"/>
+            </w:tcMar>
+            <w:hideMark/>
+          </w:tcPr>
+          <w:p>
+            <w:pPr>
+              <w:spacing w:before="120" w:after="120"/>
+              <w:ind w:left="120" w:right="120"/>
+              <w:rPr>
+                <w:rFonts w:ascii="Verdana" w:hAnsi="Verdana"/>
+                <w:color w:val="404040"/>
+                <w:sz w:val="16"/>
+                <w:szCs w:val="16"/>
+              </w:rPr>
+            </w:pPr>
+            <w:r>
+              <w:rPr>
+                <w:rFonts w:ascii="Verdana" w:hAnsi="Verdana"/>
+                <w:color w:val="404040"/>
+                <w:sz w:val="16"/>
+                <w:szCs w:val="16"/>
+              </w:rPr>
+              <w:t>Yes</w:t>
+            </w:r>
+          </w:p>
+        </w:tc>
+        <w:tc>
+          <w:tcPr>
+            <w:tcW w:w="850" w:type="dxa"/>
+            <w:tcBorders>
+              <w:bottom w:val="single" w:sz="6" w:space="0" w:color="FFFFFF"/>
+              <w:right w:val="single" w:sz="6" w:space="0" w:color="FFFFFF"/>
+            </w:tcBorders>
+            <w:shd w:val="clear" w:color="auto" w:fill="E1E4E6"/>
+            <w:tcMar>
+              <w:top w:w="45" w:type="dxa"/>
+              <w:left w:w="45" w:type="dxa"/>
+              <w:bottom w:w="45" w:type="dxa"/>
+              <w:right w:w="45" w:type="dxa"/>
+            </w:tcMar>
+            <w:hideMark/>
+          </w:tcPr>
+          <w:p>
+            <w:pPr>
+              <w:spacing w:before="120" w:after="120"/>
+              <w:ind w:left="120" w:right="120"/>
+              <w:rPr>
+                <w:rFonts w:ascii="Verdana" w:hAnsi="Verdana"/>
+                <w:color w:val="404040"/>
+                <w:sz w:val="16"/>
+                <w:szCs w:val="16"/>
+              </w:rPr>
+            </w:pPr>
+            <w:r>
+              <w:rPr>
+                <w:rFonts w:ascii="Verdana" w:hAnsi="Verdana"/>
+                <w:color w:val="404040"/>
+                <w:sz w:val="16"/>
+                <w:szCs w:val="16"/>
+              </w:rPr>
+              <w:t>No</w:t>
+            </w:r>
+          </w:p>
+        </w:tc>
+        <w:tc>
+          <w:tcPr>
+            <w:tcW w:w="709" w:type="dxa"/>
+            <w:tcBorders>
+              <w:bottom w:val="single" w:sz="6" w:space="0" w:color="FFFFFF"/>
+              <w:right w:val="single" w:sz="6" w:space="0" w:color="FFFFFF"/>
+            </w:tcBorders>
+            <w:shd w:val="clear" w:color="auto" w:fill="E1E4E6"/>
+            <w:tcMar>
+              <w:top w:w="45" w:type="dxa"/>
+              <w:left w:w="45" w:type="dxa"/>
+              <w:bottom w:w="45" w:type="dxa"/>
+              <w:right w:w="45" w:type="dxa"/>
+            </w:tcMar>
+            <w:hideMark/>
+          </w:tcPr>
+          <w:p>
+            <w:pPr>
+              <w:spacing w:before="120" w:after="120"/>
+              <w:ind w:left="120" w:right="120"/>
+              <w:rPr>
+                <w:rFonts w:ascii="Verdana" w:hAnsi="Verdana"/>
+                <w:color w:val="404040"/>
+                <w:sz w:val="16"/>
+                <w:szCs w:val="16"/>
+              </w:rPr>
+            </w:pPr>
+            <w:r>
+              <w:rPr>
+                <w:rFonts w:ascii="Verdana" w:hAnsi="Verdana"/>
+                <w:color w:val="404040"/>
+                <w:sz w:val="16"/>
+                <w:szCs w:val="16"/>
+              </w:rPr>
+              <w:t>No</w:t>
+            </w:r>
+          </w:p>
+        </w:tc>
+        <w:tc>
+          <w:tcPr>
+            <w:tcW w:w="1276" w:type="dxa"/>
+            <w:tcBorders>
+              <w:bottom w:val="single" w:sz="6" w:space="0" w:color="FFFFFF"/>
+              <w:right w:val="single" w:sz="6" w:space="0" w:color="FFFFFF"/>
+            </w:tcBorders>
+            <w:shd w:val="clear" w:color="auto" w:fill="E1E4E6"/>
+            <w:tcMar>
+              <w:top w:w="45" w:type="dxa"/>
+              <w:left w:w="45" w:type="dxa"/>
+              <w:bottom w:w="45" w:type="dxa"/>
+              <w:right w:w="45" w:type="dxa"/>
+            </w:tcMar>
+            <w:hideMark/>
+          </w:tcPr>
+          <w:p>
+            <w:pPr>
+              <w:numPr>
+                <w:ilvl w:val="0"/>
+                <w:numId w:val="31"/>
+              </w:numPr>
+              <w:spacing w:before="100" w:beforeAutospacing="1" w:after="100" w:afterAutospacing="1" w:line="240" w:lineRule="auto"/>
+              <w:ind w:left="624" w:right="120"/>
+              <w:rPr>
+                <w:rFonts w:ascii="Verdana" w:hAnsi="Verdana"/>
+                <w:color w:val="404040"/>
+                <w:sz w:val="16"/>
+                <w:szCs w:val="16"/>
+              </w:rPr>
+            </w:pPr>
+            <w:r>
+              <w:rPr>
+                <w:rFonts w:ascii="Verdana" w:hAnsi="Verdana"/>
+                <w:color w:val="404040"/>
+                <w:sz w:val="16"/>
+                <w:szCs w:val="16"/>
+              </w:rPr>
+              <w:t>Point</w:t>
+            </w:r>
+          </w:p>
+          <w:p>
+            <w:pPr>
+              <w:numPr>
+                <w:ilvl w:val="0"/>
+                <w:numId w:val="32"/>
+              </w:numPr>
+              <w:spacing w:before="100" w:beforeAutospacing="1" w:after="100" w:afterAutospacing="1" w:line="240" w:lineRule="auto"/>
+              <w:ind w:left="624" w:right="120"/>
+              <w:rPr>
+                <w:rFonts w:ascii="Verdana" w:hAnsi="Verdana"/>
+                <w:color w:val="404040"/>
+                <w:sz w:val="16"/>
+                <w:szCs w:val="16"/>
+              </w:rPr>
+            </w:pPr>
+            <w:r>
+              <w:rPr>
+                <w:rFonts w:ascii="Verdana" w:hAnsi="Verdana"/>
+                <w:color w:val="404040"/>
+                <w:sz w:val="16"/>
+                <w:szCs w:val="16"/>
+              </w:rPr>
+              <w:t>Text</w:t>
+            </w:r>
+          </w:p>
+          <w:p>
+            <w:pPr>
+              <w:numPr>
+                <w:ilvl w:val="0"/>
+                <w:numId w:val="33"/>
+              </w:numPr>
+              <w:spacing w:before="100" w:beforeAutospacing="1" w:after="100" w:afterAutospacing="1" w:line="240" w:lineRule="auto"/>
+              <w:ind w:left="624" w:right="120"/>
+              <w:rPr>
+                <w:rFonts w:ascii="Verdana" w:hAnsi="Verdana"/>
+                <w:color w:val="404040"/>
+                <w:sz w:val="16"/>
+                <w:szCs w:val="16"/>
+              </w:rPr>
+            </w:pPr>
+            <w:r>
+              <w:rPr>
+                <w:rFonts w:ascii="Verdana" w:hAnsi="Verdana"/>
+                <w:color w:val="404040"/>
+                <w:sz w:val="16"/>
+                <w:szCs w:val="16"/>
+              </w:rPr>
+              <w:t>Curve</w:t>
+            </w:r>
+          </w:p>
+          <w:p>
+            <w:pPr>
+              <w:numPr>
+                <w:ilvl w:val="0"/>
+                <w:numId w:val="34"/>
+              </w:numPr>
+              <w:spacing w:before="100" w:beforeAutospacing="1" w:after="100" w:afterAutospacing="1" w:line="240" w:lineRule="auto"/>
+              <w:ind w:left="624" w:right="120"/>
+              <w:rPr>
+                <w:rFonts w:ascii="Verdana" w:hAnsi="Verdana"/>
+                <w:color w:val="404040"/>
+                <w:sz w:val="16"/>
+                <w:szCs w:val="16"/>
+              </w:rPr>
+            </w:pPr>
+            <w:r>
+              <w:rPr>
+                <w:rFonts w:ascii="Verdana" w:hAnsi="Verdana"/>
+                <w:color w:val="404040"/>
+                <w:sz w:val="16"/>
+                <w:szCs w:val="16"/>
+              </w:rPr>
+              <w:t>Area</w:t>
+            </w:r>
+          </w:p>
+          <w:p>
+            <w:pPr>
+              <w:numPr>
+                <w:ilvl w:val="0"/>
+                <w:numId w:val="35"/>
+              </w:numPr>
+              <w:spacing w:before="100" w:beforeAutospacing="1" w:after="100" w:afterAutospacing="1" w:line="240" w:lineRule="auto"/>
+              <w:ind w:left="624" w:right="120"/>
+              <w:rPr>
+                <w:rFonts w:ascii="Verdana" w:hAnsi="Verdana"/>
+                <w:color w:val="404040"/>
+                <w:sz w:val="16"/>
+                <w:szCs w:val="16"/>
+              </w:rPr>
+            </w:pPr>
+            <w:r>
+              <w:rPr>
+                <w:rFonts w:ascii="Verdana" w:hAnsi="Verdana"/>
+                <w:color w:val="404040"/>
+                <w:sz w:val="16"/>
+                <w:szCs w:val="16"/>
+              </w:rPr>
+              <w:t>Solids</w:t>
+            </w:r>
+          </w:p>
+          <w:p>
+            <w:pPr>
+              <w:numPr>
+                <w:ilvl w:val="0"/>
+                <w:numId w:val="36"/>
+              </w:numPr>
+              <w:spacing w:before="100" w:beforeAutospacing="1" w:after="100" w:afterAutospacing="1" w:line="240" w:lineRule="auto"/>
+              <w:ind w:left="624" w:right="120"/>
+              <w:rPr>
+                <w:rFonts w:ascii="Verdana" w:hAnsi="Verdana"/>
+                <w:color w:val="404040"/>
+                <w:sz w:val="16"/>
+                <w:szCs w:val="16"/>
+              </w:rPr>
+            </w:pPr>
+            <w:r>
+              <w:rPr>
+                <w:rFonts w:ascii="Verdana" w:hAnsi="Verdana"/>
+                <w:color w:val="404040"/>
+                <w:sz w:val="16"/>
+                <w:szCs w:val="16"/>
+              </w:rPr>
+              <w:t>Raster</w:t>
+            </w:r>
+          </w:p>
+          <w:p>
+            <w:pPr>
+              <w:numPr>
+                <w:ilvl w:val="0"/>
+                <w:numId w:val="37"/>
+              </w:numPr>
+              <w:spacing w:before="100" w:beforeAutospacing="1" w:after="100" w:afterAutospacing="1" w:line="240" w:lineRule="auto"/>
+              <w:ind w:left="624" w:right="120"/>
+              <w:rPr>
+                <w:rFonts w:ascii="Verdana" w:hAnsi="Verdana"/>
+                <w:color w:val="404040"/>
+                <w:sz w:val="16"/>
+                <w:szCs w:val="16"/>
+              </w:rPr>
+            </w:pPr>
+            <w:r>
+              <w:rPr>
+                <w:rFonts w:ascii="Verdana" w:hAnsi="Verdana"/>
+                <w:color w:val="404040"/>
+                <w:sz w:val="16"/>
+                <w:szCs w:val="16"/>
+              </w:rPr>
+              <w:t>Point Cloud</w:t>
+            </w:r>
+          </w:p>
+        </w:tc>
+        <w:tc>
+          <w:tcPr>
+            <w:tcW w:w="2930" w:type="dxa"/>
+            <w:tcBorders>
+              <w:bottom w:val="single" w:sz="6" w:space="0" w:color="FFFFFF"/>
+            </w:tcBorders>
+            <w:shd w:val="clear" w:color="auto" w:fill="E1E4E6"/>
+            <w:tcMar>
+              <w:top w:w="45" w:type="dxa"/>
+              <w:left w:w="45" w:type="dxa"/>
+              <w:bottom w:w="45" w:type="dxa"/>
+              <w:right w:w="45" w:type="dxa"/>
+            </w:tcMar>
+            <w:hideMark/>
+          </w:tcPr>
+          <w:p>
+            <w:pPr>
+              <w:numPr>
+                <w:ilvl w:val="0"/>
+                <w:numId w:val="38"/>
+              </w:numPr>
+              <w:spacing w:before="100" w:beforeAutospacing="1" w:after="100" w:afterAutospacing="1" w:line="240" w:lineRule="auto"/>
+              <w:ind w:left="624" w:right="120"/>
+              <w:rPr>
+                <w:rFonts w:ascii="Verdana" w:hAnsi="Verdana"/>
+                <w:color w:val="404040"/>
+                <w:sz w:val="16"/>
+                <w:szCs w:val="16"/>
+              </w:rPr>
+            </w:pPr>
+            <w:r>
+              <w:rPr>
+                <w:rFonts w:ascii="Verdana" w:hAnsi="Verdana"/>
+                <w:color w:val="404040"/>
+                <w:sz w:val="16"/>
+                <w:szCs w:val="16"/>
+              </w:rPr>
+              <w:t xml:space="preserve">Comparing features against a set of Clipper </w:t>
+            </w:r>
+            <w:proofErr w:type="gramStart"/>
+            <w:r>
+              <w:rPr>
+                <w:rFonts w:ascii="Verdana" w:hAnsi="Verdana"/>
+                <w:color w:val="404040"/>
+                <w:sz w:val="16"/>
+                <w:szCs w:val="16"/>
+              </w:rPr>
+              <w:t>features, and</w:t>
+            </w:r>
+            <w:proofErr w:type="gramEnd"/>
+            <w:r>
+              <w:rPr>
+                <w:rFonts w:ascii="Verdana" w:hAnsi="Verdana"/>
+                <w:color w:val="404040"/>
+                <w:sz w:val="16"/>
+                <w:szCs w:val="16"/>
+              </w:rPr>
+              <w:t xml:space="preserve"> splitting the features at or along the Clipper boundaries. Outputs both new and untouched geometry, identified as either Inside or Outside the Clipper.</w:t>
+            </w:r>
+          </w:p>
+        </w:tc>
+      </w:tr>
+      <w:tr>
+        <w:trPr>
+          <w:tblCellSpacing w:w="0" w:type="dxa"/>
+        </w:trPr>
+        <w:tc>
+          <w:tcPr>
+            <w:tcW w:w="1560" w:type="dxa"/>
+            <w:tcBorders>
+              <w:bottom w:val="single" w:sz="6" w:space="0" w:color="FFFFFF"/>
+              <w:right w:val="single" w:sz="6" w:space="0" w:color="FFFFFF"/>
+            </w:tcBorders>
+            <w:shd w:val="clear" w:color="auto" w:fill="EDF0F1"/>
+            <w:tcMar>
+              <w:top w:w="45" w:type="dxa"/>
+              <w:left w:w="45" w:type="dxa"/>
+              <w:bottom w:w="45" w:type="dxa"/>
+              <w:right w:w="45" w:type="dxa"/>
+            </w:tcMar>
+            <w:hideMark/>
+          </w:tcPr>
+          <w:p>
+            <w:pPr>
+              <w:spacing w:before="120" w:after="120"/>
+              <w:ind w:left="120" w:right="120"/>
+              <w:rPr>
+                <w:rFonts w:ascii="Verdana" w:hAnsi="Verdana"/>
+                <w:color w:val="404040"/>
+                <w:sz w:val="16"/>
+                <w:szCs w:val="16"/>
+              </w:rPr>
+            </w:pPr>
+            <w:hyperlink r:id="rId38" w:history="1">
+              <w:proofErr w:type="spellStart"/>
+              <w:r>
+                <w:rPr>
+                  <w:rStyle w:val="Hyperlink"/>
+                  <w:rFonts w:ascii="Verdana" w:hAnsi="Verdana"/>
+                  <w:color w:val="2D8DCC"/>
+                  <w:sz w:val="16"/>
+                  <w:szCs w:val="16"/>
+                </w:rPr>
+                <w:t>NeighborFinder</w:t>
+              </w:r>
+              <w:proofErr w:type="spellEnd"/>
+            </w:hyperlink>
+          </w:p>
+        </w:tc>
+        <w:tc>
+          <w:tcPr>
+            <w:tcW w:w="992" w:type="dxa"/>
+            <w:tcBorders>
+              <w:bottom w:val="single" w:sz="6" w:space="0" w:color="FFFFFF"/>
+              <w:right w:val="single" w:sz="6" w:space="0" w:color="FFFFFF"/>
+            </w:tcBorders>
+            <w:shd w:val="clear" w:color="auto" w:fill="EDF0F1"/>
+            <w:tcMar>
+              <w:top w:w="45" w:type="dxa"/>
+              <w:left w:w="45" w:type="dxa"/>
+              <w:bottom w:w="45" w:type="dxa"/>
+              <w:right w:w="45" w:type="dxa"/>
+            </w:tcMar>
+            <w:hideMark/>
+          </w:tcPr>
+          <w:p>
+            <w:pPr>
+              <w:spacing w:before="120" w:after="120"/>
+              <w:ind w:left="120" w:right="120"/>
+              <w:rPr>
+                <w:rFonts w:ascii="Verdana" w:hAnsi="Verdana"/>
+                <w:color w:val="404040"/>
+                <w:sz w:val="16"/>
+                <w:szCs w:val="16"/>
+              </w:rPr>
+            </w:pPr>
+            <w:r>
+              <w:rPr>
+                <w:rFonts w:ascii="Verdana" w:hAnsi="Verdana"/>
+                <w:color w:val="404040"/>
+                <w:sz w:val="16"/>
+                <w:szCs w:val="16"/>
+              </w:rPr>
+              <w:t>Yes</w:t>
+            </w:r>
+          </w:p>
+        </w:tc>
+        <w:tc>
+          <w:tcPr>
+            <w:tcW w:w="709" w:type="dxa"/>
+            <w:tcBorders>
+              <w:bottom w:val="single" w:sz="6" w:space="0" w:color="FFFFFF"/>
+              <w:right w:val="single" w:sz="6" w:space="0" w:color="FFFFFF"/>
+            </w:tcBorders>
+            <w:shd w:val="clear" w:color="auto" w:fill="EDF0F1"/>
+            <w:tcMar>
+              <w:top w:w="45" w:type="dxa"/>
+              <w:left w:w="45" w:type="dxa"/>
+              <w:bottom w:w="45" w:type="dxa"/>
+              <w:right w:w="45" w:type="dxa"/>
+            </w:tcMar>
+            <w:hideMark/>
+          </w:tcPr>
+          <w:p>
+            <w:pPr>
+              <w:spacing w:before="120" w:after="120"/>
+              <w:ind w:left="120" w:right="120"/>
+              <w:rPr>
+                <w:rFonts w:ascii="Verdana" w:hAnsi="Verdana"/>
+                <w:color w:val="404040"/>
+                <w:sz w:val="16"/>
+                <w:szCs w:val="16"/>
+              </w:rPr>
+            </w:pPr>
+            <w:r>
+              <w:rPr>
+                <w:rFonts w:ascii="Verdana" w:hAnsi="Verdana"/>
+                <w:color w:val="404040"/>
+                <w:sz w:val="16"/>
+                <w:szCs w:val="16"/>
+              </w:rPr>
+              <w:t xml:space="preserve">In some </w:t>
+            </w:r>
+            <w:proofErr w:type="gramStart"/>
+            <w:r>
+              <w:rPr>
+                <w:rFonts w:ascii="Verdana" w:hAnsi="Verdana"/>
+                <w:color w:val="404040"/>
+                <w:sz w:val="16"/>
+                <w:szCs w:val="16"/>
+              </w:rPr>
+              <w:t>cases</w:t>
+            </w:r>
+            <w:proofErr w:type="gramEnd"/>
+          </w:p>
+        </w:tc>
+        <w:tc>
+          <w:tcPr>
+            <w:tcW w:w="850" w:type="dxa"/>
+            <w:tcBorders>
+              <w:bottom w:val="single" w:sz="6" w:space="0" w:color="FFFFFF"/>
+              <w:right w:val="single" w:sz="6" w:space="0" w:color="FFFFFF"/>
+            </w:tcBorders>
+            <w:shd w:val="clear" w:color="auto" w:fill="EDF0F1"/>
+            <w:tcMar>
+              <w:top w:w="45" w:type="dxa"/>
+              <w:left w:w="45" w:type="dxa"/>
+              <w:bottom w:w="45" w:type="dxa"/>
+              <w:right w:w="45" w:type="dxa"/>
+            </w:tcMar>
+            <w:hideMark/>
+          </w:tcPr>
+          <w:p>
+            <w:pPr>
+              <w:spacing w:before="120" w:after="120"/>
+              <w:ind w:left="120" w:right="120"/>
+              <w:rPr>
+                <w:rFonts w:ascii="Verdana" w:hAnsi="Verdana"/>
+                <w:color w:val="404040"/>
+                <w:sz w:val="16"/>
+                <w:szCs w:val="16"/>
+              </w:rPr>
+            </w:pPr>
+            <w:r>
+              <w:rPr>
+                <w:rFonts w:ascii="Verdana" w:hAnsi="Verdana"/>
+                <w:color w:val="404040"/>
+                <w:sz w:val="16"/>
+                <w:szCs w:val="16"/>
+              </w:rPr>
+              <w:t>No</w:t>
+            </w:r>
+          </w:p>
+        </w:tc>
+        <w:tc>
+          <w:tcPr>
+            <w:tcW w:w="709" w:type="dxa"/>
+            <w:tcBorders>
+              <w:bottom w:val="single" w:sz="6" w:space="0" w:color="FFFFFF"/>
+              <w:right w:val="single" w:sz="6" w:space="0" w:color="FFFFFF"/>
+            </w:tcBorders>
+            <w:shd w:val="clear" w:color="auto" w:fill="EDF0F1"/>
+            <w:tcMar>
+              <w:top w:w="45" w:type="dxa"/>
+              <w:left w:w="45" w:type="dxa"/>
+              <w:bottom w:w="45" w:type="dxa"/>
+              <w:right w:w="45" w:type="dxa"/>
+            </w:tcMar>
+            <w:hideMark/>
+          </w:tcPr>
+          <w:p>
+            <w:pPr>
+              <w:spacing w:before="120" w:after="120"/>
+              <w:ind w:left="120" w:right="120"/>
+              <w:rPr>
+                <w:rFonts w:ascii="Verdana" w:hAnsi="Verdana"/>
+                <w:color w:val="404040"/>
+                <w:sz w:val="16"/>
+                <w:szCs w:val="16"/>
+              </w:rPr>
+            </w:pPr>
+            <w:r>
+              <w:rPr>
+                <w:rFonts w:ascii="Verdana" w:hAnsi="Verdana"/>
+                <w:color w:val="404040"/>
+                <w:sz w:val="16"/>
+                <w:szCs w:val="16"/>
+              </w:rPr>
+              <w:t>Yes</w:t>
+            </w:r>
+          </w:p>
+        </w:tc>
+        <w:tc>
+          <w:tcPr>
+            <w:tcW w:w="1276" w:type="dxa"/>
+            <w:tcBorders>
+              <w:bottom w:val="single" w:sz="6" w:space="0" w:color="FFFFFF"/>
+              <w:right w:val="single" w:sz="6" w:space="0" w:color="FFFFFF"/>
+            </w:tcBorders>
+            <w:shd w:val="clear" w:color="auto" w:fill="EDF0F1"/>
+            <w:tcMar>
+              <w:top w:w="45" w:type="dxa"/>
+              <w:left w:w="45" w:type="dxa"/>
+              <w:bottom w:w="45" w:type="dxa"/>
+              <w:right w:w="45" w:type="dxa"/>
+            </w:tcMar>
+            <w:hideMark/>
+          </w:tcPr>
+          <w:p>
+            <w:pPr>
+              <w:numPr>
+                <w:ilvl w:val="0"/>
+                <w:numId w:val="39"/>
+              </w:numPr>
+              <w:spacing w:before="100" w:beforeAutospacing="1" w:after="100" w:afterAutospacing="1" w:line="240" w:lineRule="auto"/>
+              <w:ind w:left="624" w:right="120"/>
+              <w:rPr>
+                <w:rFonts w:ascii="Verdana" w:hAnsi="Verdana"/>
+                <w:color w:val="404040"/>
+                <w:sz w:val="16"/>
+                <w:szCs w:val="16"/>
+              </w:rPr>
+            </w:pPr>
+            <w:r>
+              <w:rPr>
+                <w:rFonts w:ascii="Verdana" w:hAnsi="Verdana"/>
+                <w:color w:val="404040"/>
+                <w:sz w:val="16"/>
+                <w:szCs w:val="16"/>
+              </w:rPr>
+              <w:t>Point</w:t>
+            </w:r>
+          </w:p>
+          <w:p>
+            <w:pPr>
+              <w:numPr>
+                <w:ilvl w:val="0"/>
+                <w:numId w:val="40"/>
+              </w:numPr>
+              <w:spacing w:before="100" w:beforeAutospacing="1" w:after="100" w:afterAutospacing="1" w:line="240" w:lineRule="auto"/>
+              <w:ind w:left="624" w:right="120"/>
+              <w:rPr>
+                <w:rFonts w:ascii="Verdana" w:hAnsi="Verdana"/>
+                <w:color w:val="404040"/>
+                <w:sz w:val="16"/>
+                <w:szCs w:val="16"/>
+              </w:rPr>
+            </w:pPr>
+            <w:r>
+              <w:rPr>
+                <w:rFonts w:ascii="Verdana" w:hAnsi="Verdana"/>
+                <w:color w:val="404040"/>
+                <w:sz w:val="16"/>
+                <w:szCs w:val="16"/>
+              </w:rPr>
+              <w:t>Text</w:t>
+            </w:r>
+          </w:p>
+          <w:p>
+            <w:pPr>
+              <w:numPr>
+                <w:ilvl w:val="0"/>
+                <w:numId w:val="41"/>
+              </w:numPr>
+              <w:spacing w:before="100" w:beforeAutospacing="1" w:after="100" w:afterAutospacing="1" w:line="240" w:lineRule="auto"/>
+              <w:ind w:left="624" w:right="120"/>
+              <w:rPr>
+                <w:rFonts w:ascii="Verdana" w:hAnsi="Verdana"/>
+                <w:color w:val="404040"/>
+                <w:sz w:val="16"/>
+                <w:szCs w:val="16"/>
+              </w:rPr>
+            </w:pPr>
+            <w:r>
+              <w:rPr>
+                <w:rFonts w:ascii="Verdana" w:hAnsi="Verdana"/>
+                <w:color w:val="404040"/>
+                <w:sz w:val="16"/>
+                <w:szCs w:val="16"/>
+              </w:rPr>
+              <w:t>Curve</w:t>
+            </w:r>
+          </w:p>
+          <w:p>
+            <w:pPr>
+              <w:numPr>
+                <w:ilvl w:val="0"/>
+                <w:numId w:val="42"/>
+              </w:numPr>
+              <w:spacing w:before="100" w:beforeAutospacing="1" w:after="100" w:afterAutospacing="1" w:line="240" w:lineRule="auto"/>
+              <w:ind w:left="624" w:right="120"/>
+              <w:rPr>
+                <w:rFonts w:ascii="Verdana" w:hAnsi="Verdana"/>
+                <w:color w:val="404040"/>
+                <w:sz w:val="16"/>
+                <w:szCs w:val="16"/>
+              </w:rPr>
+            </w:pPr>
+            <w:r>
+              <w:rPr>
+                <w:rFonts w:ascii="Verdana" w:hAnsi="Verdana"/>
+                <w:color w:val="404040"/>
+                <w:sz w:val="16"/>
+                <w:szCs w:val="16"/>
+              </w:rPr>
+              <w:t>Area</w:t>
+            </w:r>
+          </w:p>
+        </w:tc>
+        <w:tc>
+          <w:tcPr>
+            <w:tcW w:w="2930" w:type="dxa"/>
+            <w:tcBorders>
+              <w:bottom w:val="single" w:sz="6" w:space="0" w:color="FFFFFF"/>
+            </w:tcBorders>
+            <w:shd w:val="clear" w:color="auto" w:fill="EDF0F1"/>
+            <w:tcMar>
+              <w:top w:w="45" w:type="dxa"/>
+              <w:left w:w="45" w:type="dxa"/>
+              <w:bottom w:w="45" w:type="dxa"/>
+              <w:right w:w="45" w:type="dxa"/>
+            </w:tcMar>
+            <w:hideMark/>
+          </w:tcPr>
+          <w:p>
+            <w:pPr>
+              <w:numPr>
+                <w:ilvl w:val="0"/>
+                <w:numId w:val="43"/>
+              </w:numPr>
+              <w:spacing w:before="100" w:beforeAutospacing="1" w:after="100" w:afterAutospacing="1" w:line="240" w:lineRule="auto"/>
+              <w:ind w:left="624" w:right="120"/>
+              <w:rPr>
+                <w:rFonts w:ascii="Verdana" w:hAnsi="Verdana"/>
+                <w:color w:val="404040"/>
+                <w:sz w:val="16"/>
+                <w:szCs w:val="16"/>
+              </w:rPr>
+            </w:pPr>
+            <w:r>
+              <w:rPr>
+                <w:rFonts w:ascii="Verdana" w:hAnsi="Verdana"/>
+                <w:color w:val="404040"/>
+                <w:sz w:val="16"/>
+                <w:szCs w:val="16"/>
+              </w:rPr>
+              <w:t>Identifying the nearest other feature(s) to each feature being considered, either in another set of features or within the same feature set.</w:t>
+            </w:r>
+          </w:p>
+        </w:tc>
+      </w:tr>
+      <w:tr>
+        <w:trPr>
+          <w:tblCellSpacing w:w="0" w:type="dxa"/>
+        </w:trPr>
+        <w:tc>
+          <w:tcPr>
+            <w:tcW w:w="1560" w:type="dxa"/>
+            <w:tcBorders>
+              <w:right w:val="single" w:sz="6" w:space="0" w:color="FFFFFF"/>
+            </w:tcBorders>
+            <w:shd w:val="clear" w:color="auto" w:fill="E1E4E6"/>
+            <w:tcMar>
+              <w:top w:w="45" w:type="dxa"/>
+              <w:left w:w="45" w:type="dxa"/>
+              <w:bottom w:w="45" w:type="dxa"/>
+              <w:right w:w="45" w:type="dxa"/>
+            </w:tcMar>
+            <w:hideMark/>
+          </w:tcPr>
+          <w:p>
+            <w:pPr>
+              <w:spacing w:before="120" w:after="120"/>
+              <w:ind w:left="120" w:right="120"/>
+              <w:rPr>
+                <w:rFonts w:ascii="Verdana" w:hAnsi="Verdana"/>
+                <w:color w:val="404040"/>
+                <w:sz w:val="16"/>
+                <w:szCs w:val="16"/>
+              </w:rPr>
+            </w:pPr>
+            <w:hyperlink r:id="rId39" w:history="1">
+              <w:proofErr w:type="spellStart"/>
+              <w:r>
+                <w:rPr>
+                  <w:rStyle w:val="Hyperlink"/>
+                  <w:rFonts w:ascii="Verdana" w:hAnsi="Verdana"/>
+                  <w:color w:val="2D8DCC"/>
+                  <w:sz w:val="16"/>
+                  <w:szCs w:val="16"/>
+                </w:rPr>
+                <w:t>TopologyBuilder</w:t>
+              </w:r>
+              <w:proofErr w:type="spellEnd"/>
+            </w:hyperlink>
+          </w:p>
+        </w:tc>
+        <w:tc>
+          <w:tcPr>
+            <w:tcW w:w="992" w:type="dxa"/>
+            <w:tcBorders>
+              <w:right w:val="single" w:sz="6" w:space="0" w:color="FFFFFF"/>
+            </w:tcBorders>
+            <w:shd w:val="clear" w:color="auto" w:fill="E1E4E6"/>
+            <w:tcMar>
+              <w:top w:w="45" w:type="dxa"/>
+              <w:left w:w="45" w:type="dxa"/>
+              <w:bottom w:w="45" w:type="dxa"/>
+              <w:right w:w="45" w:type="dxa"/>
+            </w:tcMar>
+            <w:hideMark/>
+          </w:tcPr>
+          <w:p>
+            <w:pPr>
+              <w:spacing w:before="120" w:after="120"/>
+              <w:ind w:left="120" w:right="120"/>
+              <w:rPr>
+                <w:rFonts w:ascii="Verdana" w:hAnsi="Verdana"/>
+                <w:color w:val="404040"/>
+                <w:sz w:val="16"/>
+                <w:szCs w:val="16"/>
+              </w:rPr>
+            </w:pPr>
+            <w:r>
+              <w:rPr>
+                <w:rFonts w:ascii="Verdana" w:hAnsi="Verdana"/>
+                <w:color w:val="404040"/>
+                <w:sz w:val="16"/>
+                <w:szCs w:val="16"/>
+              </w:rPr>
+              <w:t>Yes</w:t>
+            </w:r>
+          </w:p>
+        </w:tc>
+        <w:tc>
+          <w:tcPr>
+            <w:tcW w:w="709" w:type="dxa"/>
+            <w:tcBorders>
+              <w:right w:val="single" w:sz="6" w:space="0" w:color="FFFFFF"/>
+            </w:tcBorders>
+            <w:shd w:val="clear" w:color="auto" w:fill="E1E4E6"/>
+            <w:tcMar>
+              <w:top w:w="45" w:type="dxa"/>
+              <w:left w:w="45" w:type="dxa"/>
+              <w:bottom w:w="45" w:type="dxa"/>
+              <w:right w:w="45" w:type="dxa"/>
+            </w:tcMar>
+            <w:hideMark/>
+          </w:tcPr>
+          <w:p>
+            <w:pPr>
+              <w:spacing w:before="120" w:after="120"/>
+              <w:ind w:left="120" w:right="120"/>
+              <w:rPr>
+                <w:rFonts w:ascii="Verdana" w:hAnsi="Verdana"/>
+                <w:color w:val="404040"/>
+                <w:sz w:val="16"/>
+                <w:szCs w:val="16"/>
+              </w:rPr>
+            </w:pPr>
+            <w:r>
+              <w:rPr>
+                <w:rFonts w:ascii="Verdana" w:hAnsi="Verdana"/>
+                <w:color w:val="404040"/>
+                <w:sz w:val="16"/>
+                <w:szCs w:val="16"/>
+              </w:rPr>
+              <w:t>Yes</w:t>
+            </w:r>
+          </w:p>
+        </w:tc>
+        <w:tc>
+          <w:tcPr>
+            <w:tcW w:w="850" w:type="dxa"/>
+            <w:tcBorders>
+              <w:right w:val="single" w:sz="6" w:space="0" w:color="FFFFFF"/>
+            </w:tcBorders>
+            <w:shd w:val="clear" w:color="auto" w:fill="E1E4E6"/>
+            <w:tcMar>
+              <w:top w:w="45" w:type="dxa"/>
+              <w:left w:w="45" w:type="dxa"/>
+              <w:bottom w:w="45" w:type="dxa"/>
+              <w:right w:w="45" w:type="dxa"/>
+            </w:tcMar>
+            <w:hideMark/>
+          </w:tcPr>
+          <w:p>
+            <w:pPr>
+              <w:spacing w:before="120" w:after="120"/>
+              <w:ind w:left="120" w:right="120"/>
+              <w:rPr>
+                <w:rFonts w:ascii="Verdana" w:hAnsi="Verdana"/>
+                <w:color w:val="404040"/>
+                <w:sz w:val="16"/>
+                <w:szCs w:val="16"/>
+              </w:rPr>
+            </w:pPr>
+            <w:r>
+              <w:rPr>
+                <w:rFonts w:ascii="Verdana" w:hAnsi="Verdana"/>
+                <w:color w:val="404040"/>
+                <w:sz w:val="16"/>
+                <w:szCs w:val="16"/>
+              </w:rPr>
+              <w:t>No</w:t>
+            </w:r>
+          </w:p>
+        </w:tc>
+        <w:tc>
+          <w:tcPr>
+            <w:tcW w:w="709" w:type="dxa"/>
+            <w:tcBorders>
+              <w:right w:val="single" w:sz="6" w:space="0" w:color="FFFFFF"/>
+            </w:tcBorders>
+            <w:shd w:val="clear" w:color="auto" w:fill="E1E4E6"/>
+            <w:tcMar>
+              <w:top w:w="45" w:type="dxa"/>
+              <w:left w:w="45" w:type="dxa"/>
+              <w:bottom w:w="45" w:type="dxa"/>
+              <w:right w:w="45" w:type="dxa"/>
+            </w:tcMar>
+            <w:hideMark/>
+          </w:tcPr>
+          <w:p>
+            <w:pPr>
+              <w:spacing w:before="120" w:after="120"/>
+              <w:ind w:left="120" w:right="120"/>
+              <w:rPr>
+                <w:rFonts w:ascii="Verdana" w:hAnsi="Verdana"/>
+                <w:color w:val="404040"/>
+                <w:sz w:val="16"/>
+                <w:szCs w:val="16"/>
+              </w:rPr>
+            </w:pPr>
+            <w:r>
+              <w:rPr>
+                <w:rFonts w:ascii="Verdana" w:hAnsi="Verdana"/>
+                <w:color w:val="404040"/>
+                <w:sz w:val="16"/>
+                <w:szCs w:val="16"/>
+              </w:rPr>
+              <w:t>Yes</w:t>
+            </w:r>
+          </w:p>
+        </w:tc>
+        <w:tc>
+          <w:tcPr>
+            <w:tcW w:w="1276" w:type="dxa"/>
+            <w:tcBorders>
+              <w:right w:val="single" w:sz="6" w:space="0" w:color="FFFFFF"/>
+            </w:tcBorders>
+            <w:shd w:val="clear" w:color="auto" w:fill="E1E4E6"/>
+            <w:tcMar>
+              <w:top w:w="45" w:type="dxa"/>
+              <w:left w:w="45" w:type="dxa"/>
+              <w:bottom w:w="45" w:type="dxa"/>
+              <w:right w:w="45" w:type="dxa"/>
+            </w:tcMar>
+            <w:hideMark/>
+          </w:tcPr>
+          <w:p>
+            <w:pPr>
+              <w:numPr>
+                <w:ilvl w:val="0"/>
+                <w:numId w:val="44"/>
+              </w:numPr>
+              <w:spacing w:before="100" w:beforeAutospacing="1" w:after="100" w:afterAutospacing="1" w:line="240" w:lineRule="auto"/>
+              <w:ind w:left="624" w:right="120"/>
+              <w:rPr>
+                <w:rFonts w:ascii="Verdana" w:hAnsi="Verdana"/>
+                <w:color w:val="404040"/>
+                <w:sz w:val="16"/>
+                <w:szCs w:val="16"/>
+              </w:rPr>
+            </w:pPr>
+            <w:r>
+              <w:rPr>
+                <w:rFonts w:ascii="Verdana" w:hAnsi="Verdana"/>
+                <w:color w:val="404040"/>
+                <w:sz w:val="16"/>
+                <w:szCs w:val="16"/>
+              </w:rPr>
+              <w:t>Point</w:t>
+            </w:r>
+          </w:p>
+          <w:p>
+            <w:pPr>
+              <w:numPr>
+                <w:ilvl w:val="0"/>
+                <w:numId w:val="45"/>
+              </w:numPr>
+              <w:spacing w:before="100" w:beforeAutospacing="1" w:after="100" w:afterAutospacing="1" w:line="240" w:lineRule="auto"/>
+              <w:ind w:left="624" w:right="120"/>
+              <w:rPr>
+                <w:rFonts w:ascii="Verdana" w:hAnsi="Verdana"/>
+                <w:color w:val="404040"/>
+                <w:sz w:val="16"/>
+                <w:szCs w:val="16"/>
+              </w:rPr>
+            </w:pPr>
+            <w:r>
+              <w:rPr>
+                <w:rFonts w:ascii="Verdana" w:hAnsi="Verdana"/>
+                <w:color w:val="404040"/>
+                <w:sz w:val="16"/>
+                <w:szCs w:val="16"/>
+              </w:rPr>
+              <w:t>Text</w:t>
+            </w:r>
+          </w:p>
+          <w:p>
+            <w:pPr>
+              <w:numPr>
+                <w:ilvl w:val="0"/>
+                <w:numId w:val="46"/>
+              </w:numPr>
+              <w:spacing w:before="100" w:beforeAutospacing="1" w:after="100" w:afterAutospacing="1" w:line="240" w:lineRule="auto"/>
+              <w:ind w:left="624" w:right="120"/>
+              <w:rPr>
+                <w:rFonts w:ascii="Verdana" w:hAnsi="Verdana"/>
+                <w:color w:val="404040"/>
+                <w:sz w:val="16"/>
+                <w:szCs w:val="16"/>
+              </w:rPr>
+            </w:pPr>
+            <w:r>
+              <w:rPr>
+                <w:rFonts w:ascii="Verdana" w:hAnsi="Verdana"/>
+                <w:color w:val="404040"/>
+                <w:sz w:val="16"/>
+                <w:szCs w:val="16"/>
+              </w:rPr>
+              <w:t>Curve</w:t>
+            </w:r>
+          </w:p>
+          <w:p>
+            <w:pPr>
+              <w:numPr>
+                <w:ilvl w:val="0"/>
+                <w:numId w:val="47"/>
+              </w:numPr>
+              <w:spacing w:before="100" w:beforeAutospacing="1" w:after="100" w:afterAutospacing="1" w:line="240" w:lineRule="auto"/>
+              <w:ind w:left="624" w:right="120"/>
+              <w:rPr>
+                <w:rFonts w:ascii="Verdana" w:hAnsi="Verdana"/>
+                <w:color w:val="404040"/>
+                <w:sz w:val="16"/>
+                <w:szCs w:val="16"/>
+              </w:rPr>
+            </w:pPr>
+            <w:r>
+              <w:rPr>
+                <w:rFonts w:ascii="Verdana" w:hAnsi="Verdana"/>
+                <w:color w:val="404040"/>
+                <w:sz w:val="16"/>
+                <w:szCs w:val="16"/>
+              </w:rPr>
+              <w:t>Area</w:t>
+            </w:r>
+          </w:p>
+        </w:tc>
+        <w:tc>
+          <w:tcPr>
+            <w:tcW w:w="2930" w:type="dxa"/>
+            <w:shd w:val="clear" w:color="auto" w:fill="E1E4E6"/>
+            <w:tcMar>
+              <w:top w:w="45" w:type="dxa"/>
+              <w:left w:w="45" w:type="dxa"/>
+              <w:bottom w:w="45" w:type="dxa"/>
+              <w:right w:w="45" w:type="dxa"/>
+            </w:tcMar>
+            <w:hideMark/>
+          </w:tcPr>
+          <w:p>
+            <w:pPr>
+              <w:numPr>
+                <w:ilvl w:val="0"/>
+                <w:numId w:val="48"/>
+              </w:numPr>
+              <w:spacing w:before="100" w:beforeAutospacing="1" w:after="100" w:afterAutospacing="1" w:line="240" w:lineRule="auto"/>
+              <w:ind w:left="624" w:right="120"/>
+              <w:rPr>
+                <w:rFonts w:ascii="Verdana" w:hAnsi="Verdana"/>
+                <w:color w:val="404040"/>
+                <w:sz w:val="16"/>
+                <w:szCs w:val="16"/>
+              </w:rPr>
+            </w:pPr>
+            <w:proofErr w:type="spellStart"/>
+            <w:r>
+              <w:rPr>
+                <w:rFonts w:ascii="Verdana" w:hAnsi="Verdana"/>
+                <w:color w:val="404040"/>
+                <w:sz w:val="16"/>
+                <w:szCs w:val="16"/>
+              </w:rPr>
+              <w:t>Analyzing</w:t>
+            </w:r>
+            <w:proofErr w:type="spellEnd"/>
+            <w:r>
+              <w:rPr>
+                <w:rFonts w:ascii="Verdana" w:hAnsi="Verdana"/>
+                <w:color w:val="404040"/>
+                <w:sz w:val="16"/>
+                <w:szCs w:val="16"/>
+              </w:rPr>
+              <w:t xml:space="preserve"> spatial relationships between features to compute topology, splitting features and creating new geometry representing topologically significant nodes, edges, and faces, with associated attributes.</w:t>
+            </w:r>
+          </w:p>
+        </w:tc>
+      </w:tr>
+    </w:tbl>
+    <w:p/>
     <w:sectPr>
       <w:pgSz w:w="11906" w:h="16838"/>
       <w:pgMar w:top="1440" w:right="1440" w:bottom="1440" w:left="1440" w:header="708" w:footer="708" w:gutter="0"/>
@@ -4150,6 +8596,3875 @@
     </w:sectPr>
   </w:body>
 </w:document>
+</file>
+
+<file path=word/numbering.xml><?xml version="1.0" encoding="utf-8"?>
+<w:numbering xmlns:wpc="http://schemas.microsoft.com/office/word/2010/wordprocessingCanvas" xmlns:cx="http://schemas.microsoft.com/office/drawing/2014/chartex" xmlns:cx1="http://schemas.microsoft.com/office/drawing/2015/9/8/chartex" xmlns:cx2="http://schemas.microsoft.com/office/drawing/2015/10/21/chartex" xmlns:cx3="http://schemas.microsoft.com/office/drawing/2016/5/9/chartex" xmlns:cx4="http://schemas.microsoft.com/office/drawing/2016/5/10/chartex" xmlns:cx5="http://schemas.microsoft.com/office/drawing/2016/5/11/chartex" xmlns:cx6="http://schemas.microsoft.com/office/drawing/2016/5/12/chartex" xmlns:cx7="http://schemas.microsoft.com/office/drawing/2016/5/13/chartex" xmlns:cx8="http://schemas.microsoft.com/office/drawing/2016/5/14/chartex" xmlns:mc="http://schemas.openxmlformats.org/markup-compatibility/2006" xmlns:aink="http://schemas.microsoft.com/office/drawing/2016/ink" xmlns:am3d="http://schemas.microsoft.com/office/drawing/2017/model3d" xmlns:o="urn:schemas-microsoft-com:office:office" xmlns:r="http://schemas.openxmlformats.org/officeDocument/2006/relationships" xmlns:m="http://schemas.openxmlformats.org/officeDocument/2006/math" xmlns:v="urn:schemas-microsoft-com:vml" xmlns:wp14="http://schemas.microsoft.com/office/word/2010/wordprocessingDrawing" xmlns:wp="http://schemas.openxmlformats.org/drawingml/2006/wordprocessingDrawing" xmlns:w10="urn:schemas-microsoft-com:office:word" xmlns:w="http://schemas.openxmlformats.org/wordprocessingml/2006/main" xmlns:w14="http://schemas.microsoft.com/office/word/2010/wordml" xmlns:w15="http://schemas.microsoft.com/office/word/2012/wordml" xmlns:w16cid="http://schemas.microsoft.com/office/word/2016/wordml/cid" xmlns:w16se="http://schemas.microsoft.com/office/word/2015/wordml/symex" xmlns:wpg="http://schemas.microsoft.com/office/word/2010/wordprocessingGroup" xmlns:wpi="http://schemas.microsoft.com/office/word/2010/wordprocessingInk" xmlns:wne="http://schemas.microsoft.com/office/word/2006/wordml" xmlns:wps="http://schemas.microsoft.com/office/word/2010/wordprocessingShape" mc:Ignorable="w14 w15 w16se w16cid wp14">
+  <w:abstractNum w:abstractNumId="0" w15:restartNumberingAfterBreak="0">
+    <w:nsid w:val="02EF3CB4"/>
+    <w:multiLevelType w:val="multilevel"/>
+    <w:tmpl w:val="19D684BE"/>
+    <w:lvl w:ilvl="0">
+      <w:start w:val="1"/>
+      <w:numFmt w:val="bullet"/>
+      <w:lvlText w:val=""/>
+      <w:lvlJc w:val="left"/>
+      <w:pPr>
+        <w:tabs>
+          <w:tab w:val="num" w:pos="720"/>
+        </w:tabs>
+        <w:ind w:left="720" w:hanging="360"/>
+      </w:pPr>
+      <w:rPr>
+        <w:rFonts w:ascii="Symbol" w:hAnsi="Symbol" w:hint="default"/>
+        <w:sz w:val="20"/>
+      </w:rPr>
+    </w:lvl>
+    <w:lvl w:ilvl="1" w:tentative="1">
+      <w:start w:val="1"/>
+      <w:numFmt w:val="bullet"/>
+      <w:lvlText w:val="o"/>
+      <w:lvlJc w:val="left"/>
+      <w:pPr>
+        <w:tabs>
+          <w:tab w:val="num" w:pos="1440"/>
+        </w:tabs>
+        <w:ind w:left="1440" w:hanging="360"/>
+      </w:pPr>
+      <w:rPr>
+        <w:rFonts w:ascii="Courier New" w:hAnsi="Courier New" w:hint="default"/>
+        <w:sz w:val="20"/>
+      </w:rPr>
+    </w:lvl>
+    <w:lvl w:ilvl="2" w:tentative="1">
+      <w:start w:val="1"/>
+      <w:numFmt w:val="bullet"/>
+      <w:lvlText w:val=""/>
+      <w:lvlJc w:val="left"/>
+      <w:pPr>
+        <w:tabs>
+          <w:tab w:val="num" w:pos="2160"/>
+        </w:tabs>
+        <w:ind w:left="2160" w:hanging="360"/>
+      </w:pPr>
+      <w:rPr>
+        <w:rFonts w:ascii="Wingdings" w:hAnsi="Wingdings" w:hint="default"/>
+        <w:sz w:val="20"/>
+      </w:rPr>
+    </w:lvl>
+    <w:lvl w:ilvl="3" w:tentative="1">
+      <w:start w:val="1"/>
+      <w:numFmt w:val="bullet"/>
+      <w:lvlText w:val=""/>
+      <w:lvlJc w:val="left"/>
+      <w:pPr>
+        <w:tabs>
+          <w:tab w:val="num" w:pos="2880"/>
+        </w:tabs>
+        <w:ind w:left="2880" w:hanging="360"/>
+      </w:pPr>
+      <w:rPr>
+        <w:rFonts w:ascii="Wingdings" w:hAnsi="Wingdings" w:hint="default"/>
+        <w:sz w:val="20"/>
+      </w:rPr>
+    </w:lvl>
+    <w:lvl w:ilvl="4" w:tentative="1">
+      <w:start w:val="1"/>
+      <w:numFmt w:val="bullet"/>
+      <w:lvlText w:val=""/>
+      <w:lvlJc w:val="left"/>
+      <w:pPr>
+        <w:tabs>
+          <w:tab w:val="num" w:pos="3600"/>
+        </w:tabs>
+        <w:ind w:left="3600" w:hanging="360"/>
+      </w:pPr>
+      <w:rPr>
+        <w:rFonts w:ascii="Wingdings" w:hAnsi="Wingdings" w:hint="default"/>
+        <w:sz w:val="20"/>
+      </w:rPr>
+    </w:lvl>
+    <w:lvl w:ilvl="5" w:tentative="1">
+      <w:start w:val="1"/>
+      <w:numFmt w:val="bullet"/>
+      <w:lvlText w:val=""/>
+      <w:lvlJc w:val="left"/>
+      <w:pPr>
+        <w:tabs>
+          <w:tab w:val="num" w:pos="4320"/>
+        </w:tabs>
+        <w:ind w:left="4320" w:hanging="360"/>
+      </w:pPr>
+      <w:rPr>
+        <w:rFonts w:ascii="Wingdings" w:hAnsi="Wingdings" w:hint="default"/>
+        <w:sz w:val="20"/>
+      </w:rPr>
+    </w:lvl>
+    <w:lvl w:ilvl="6" w:tentative="1">
+      <w:start w:val="1"/>
+      <w:numFmt w:val="bullet"/>
+      <w:lvlText w:val=""/>
+      <w:lvlJc w:val="left"/>
+      <w:pPr>
+        <w:tabs>
+          <w:tab w:val="num" w:pos="5040"/>
+        </w:tabs>
+        <w:ind w:left="5040" w:hanging="360"/>
+      </w:pPr>
+      <w:rPr>
+        <w:rFonts w:ascii="Wingdings" w:hAnsi="Wingdings" w:hint="default"/>
+        <w:sz w:val="20"/>
+      </w:rPr>
+    </w:lvl>
+    <w:lvl w:ilvl="7" w:tentative="1">
+      <w:start w:val="1"/>
+      <w:numFmt w:val="bullet"/>
+      <w:lvlText w:val=""/>
+      <w:lvlJc w:val="left"/>
+      <w:pPr>
+        <w:tabs>
+          <w:tab w:val="num" w:pos="5760"/>
+        </w:tabs>
+        <w:ind w:left="5760" w:hanging="360"/>
+      </w:pPr>
+      <w:rPr>
+        <w:rFonts w:ascii="Wingdings" w:hAnsi="Wingdings" w:hint="default"/>
+        <w:sz w:val="20"/>
+      </w:rPr>
+    </w:lvl>
+    <w:lvl w:ilvl="8" w:tentative="1">
+      <w:start w:val="1"/>
+      <w:numFmt w:val="bullet"/>
+      <w:lvlText w:val=""/>
+      <w:lvlJc w:val="left"/>
+      <w:pPr>
+        <w:tabs>
+          <w:tab w:val="num" w:pos="6480"/>
+        </w:tabs>
+        <w:ind w:left="6480" w:hanging="360"/>
+      </w:pPr>
+      <w:rPr>
+        <w:rFonts w:ascii="Wingdings" w:hAnsi="Wingdings" w:hint="default"/>
+        <w:sz w:val="20"/>
+      </w:rPr>
+    </w:lvl>
+  </w:abstractNum>
+  <w:abstractNum w:abstractNumId="1" w15:restartNumberingAfterBreak="0">
+    <w:nsid w:val="0463046F"/>
+    <w:multiLevelType w:val="multilevel"/>
+    <w:tmpl w:val="82405BA6"/>
+    <w:lvl w:ilvl="0">
+      <w:start w:val="1"/>
+      <w:numFmt w:val="bullet"/>
+      <w:lvlText w:val=""/>
+      <w:lvlJc w:val="left"/>
+      <w:pPr>
+        <w:tabs>
+          <w:tab w:val="num" w:pos="720"/>
+        </w:tabs>
+        <w:ind w:left="720" w:hanging="360"/>
+      </w:pPr>
+      <w:rPr>
+        <w:rFonts w:ascii="Symbol" w:hAnsi="Symbol" w:hint="default"/>
+        <w:sz w:val="20"/>
+      </w:rPr>
+    </w:lvl>
+    <w:lvl w:ilvl="1" w:tentative="1">
+      <w:start w:val="1"/>
+      <w:numFmt w:val="bullet"/>
+      <w:lvlText w:val="o"/>
+      <w:lvlJc w:val="left"/>
+      <w:pPr>
+        <w:tabs>
+          <w:tab w:val="num" w:pos="1440"/>
+        </w:tabs>
+        <w:ind w:left="1440" w:hanging="360"/>
+      </w:pPr>
+      <w:rPr>
+        <w:rFonts w:ascii="Courier New" w:hAnsi="Courier New" w:hint="default"/>
+        <w:sz w:val="20"/>
+      </w:rPr>
+    </w:lvl>
+    <w:lvl w:ilvl="2" w:tentative="1">
+      <w:start w:val="1"/>
+      <w:numFmt w:val="bullet"/>
+      <w:lvlText w:val=""/>
+      <w:lvlJc w:val="left"/>
+      <w:pPr>
+        <w:tabs>
+          <w:tab w:val="num" w:pos="2160"/>
+        </w:tabs>
+        <w:ind w:left="2160" w:hanging="360"/>
+      </w:pPr>
+      <w:rPr>
+        <w:rFonts w:ascii="Wingdings" w:hAnsi="Wingdings" w:hint="default"/>
+        <w:sz w:val="20"/>
+      </w:rPr>
+    </w:lvl>
+    <w:lvl w:ilvl="3" w:tentative="1">
+      <w:start w:val="1"/>
+      <w:numFmt w:val="bullet"/>
+      <w:lvlText w:val=""/>
+      <w:lvlJc w:val="left"/>
+      <w:pPr>
+        <w:tabs>
+          <w:tab w:val="num" w:pos="2880"/>
+        </w:tabs>
+        <w:ind w:left="2880" w:hanging="360"/>
+      </w:pPr>
+      <w:rPr>
+        <w:rFonts w:ascii="Wingdings" w:hAnsi="Wingdings" w:hint="default"/>
+        <w:sz w:val="20"/>
+      </w:rPr>
+    </w:lvl>
+    <w:lvl w:ilvl="4" w:tentative="1">
+      <w:start w:val="1"/>
+      <w:numFmt w:val="bullet"/>
+      <w:lvlText w:val=""/>
+      <w:lvlJc w:val="left"/>
+      <w:pPr>
+        <w:tabs>
+          <w:tab w:val="num" w:pos="3600"/>
+        </w:tabs>
+        <w:ind w:left="3600" w:hanging="360"/>
+      </w:pPr>
+      <w:rPr>
+        <w:rFonts w:ascii="Wingdings" w:hAnsi="Wingdings" w:hint="default"/>
+        <w:sz w:val="20"/>
+      </w:rPr>
+    </w:lvl>
+    <w:lvl w:ilvl="5" w:tentative="1">
+      <w:start w:val="1"/>
+      <w:numFmt w:val="bullet"/>
+      <w:lvlText w:val=""/>
+      <w:lvlJc w:val="left"/>
+      <w:pPr>
+        <w:tabs>
+          <w:tab w:val="num" w:pos="4320"/>
+        </w:tabs>
+        <w:ind w:left="4320" w:hanging="360"/>
+      </w:pPr>
+      <w:rPr>
+        <w:rFonts w:ascii="Wingdings" w:hAnsi="Wingdings" w:hint="default"/>
+        <w:sz w:val="20"/>
+      </w:rPr>
+    </w:lvl>
+    <w:lvl w:ilvl="6" w:tentative="1">
+      <w:start w:val="1"/>
+      <w:numFmt w:val="bullet"/>
+      <w:lvlText w:val=""/>
+      <w:lvlJc w:val="left"/>
+      <w:pPr>
+        <w:tabs>
+          <w:tab w:val="num" w:pos="5040"/>
+        </w:tabs>
+        <w:ind w:left="5040" w:hanging="360"/>
+      </w:pPr>
+      <w:rPr>
+        <w:rFonts w:ascii="Wingdings" w:hAnsi="Wingdings" w:hint="default"/>
+        <w:sz w:val="20"/>
+      </w:rPr>
+    </w:lvl>
+    <w:lvl w:ilvl="7" w:tentative="1">
+      <w:start w:val="1"/>
+      <w:numFmt w:val="bullet"/>
+      <w:lvlText w:val=""/>
+      <w:lvlJc w:val="left"/>
+      <w:pPr>
+        <w:tabs>
+          <w:tab w:val="num" w:pos="5760"/>
+        </w:tabs>
+        <w:ind w:left="5760" w:hanging="360"/>
+      </w:pPr>
+      <w:rPr>
+        <w:rFonts w:ascii="Wingdings" w:hAnsi="Wingdings" w:hint="default"/>
+        <w:sz w:val="20"/>
+      </w:rPr>
+    </w:lvl>
+    <w:lvl w:ilvl="8" w:tentative="1">
+      <w:start w:val="1"/>
+      <w:numFmt w:val="bullet"/>
+      <w:lvlText w:val=""/>
+      <w:lvlJc w:val="left"/>
+      <w:pPr>
+        <w:tabs>
+          <w:tab w:val="num" w:pos="6480"/>
+        </w:tabs>
+        <w:ind w:left="6480" w:hanging="360"/>
+      </w:pPr>
+      <w:rPr>
+        <w:rFonts w:ascii="Wingdings" w:hAnsi="Wingdings" w:hint="default"/>
+        <w:sz w:val="20"/>
+      </w:rPr>
+    </w:lvl>
+  </w:abstractNum>
+  <w:abstractNum w:abstractNumId="2" w15:restartNumberingAfterBreak="0">
+    <w:nsid w:val="063550CA"/>
+    <w:multiLevelType w:val="multilevel"/>
+    <w:tmpl w:val="2C9CD270"/>
+    <w:lvl w:ilvl="0">
+      <w:start w:val="1"/>
+      <w:numFmt w:val="bullet"/>
+      <w:lvlText w:val=""/>
+      <w:lvlJc w:val="left"/>
+      <w:pPr>
+        <w:tabs>
+          <w:tab w:val="num" w:pos="720"/>
+        </w:tabs>
+        <w:ind w:left="720" w:hanging="360"/>
+      </w:pPr>
+      <w:rPr>
+        <w:rFonts w:ascii="Symbol" w:hAnsi="Symbol" w:hint="default"/>
+        <w:sz w:val="20"/>
+      </w:rPr>
+    </w:lvl>
+    <w:lvl w:ilvl="1" w:tentative="1">
+      <w:start w:val="1"/>
+      <w:numFmt w:val="bullet"/>
+      <w:lvlText w:val="o"/>
+      <w:lvlJc w:val="left"/>
+      <w:pPr>
+        <w:tabs>
+          <w:tab w:val="num" w:pos="1440"/>
+        </w:tabs>
+        <w:ind w:left="1440" w:hanging="360"/>
+      </w:pPr>
+      <w:rPr>
+        <w:rFonts w:ascii="Courier New" w:hAnsi="Courier New" w:hint="default"/>
+        <w:sz w:val="20"/>
+      </w:rPr>
+    </w:lvl>
+    <w:lvl w:ilvl="2" w:tentative="1">
+      <w:start w:val="1"/>
+      <w:numFmt w:val="bullet"/>
+      <w:lvlText w:val=""/>
+      <w:lvlJc w:val="left"/>
+      <w:pPr>
+        <w:tabs>
+          <w:tab w:val="num" w:pos="2160"/>
+        </w:tabs>
+        <w:ind w:left="2160" w:hanging="360"/>
+      </w:pPr>
+      <w:rPr>
+        <w:rFonts w:ascii="Wingdings" w:hAnsi="Wingdings" w:hint="default"/>
+        <w:sz w:val="20"/>
+      </w:rPr>
+    </w:lvl>
+    <w:lvl w:ilvl="3" w:tentative="1">
+      <w:start w:val="1"/>
+      <w:numFmt w:val="bullet"/>
+      <w:lvlText w:val=""/>
+      <w:lvlJc w:val="left"/>
+      <w:pPr>
+        <w:tabs>
+          <w:tab w:val="num" w:pos="2880"/>
+        </w:tabs>
+        <w:ind w:left="2880" w:hanging="360"/>
+      </w:pPr>
+      <w:rPr>
+        <w:rFonts w:ascii="Wingdings" w:hAnsi="Wingdings" w:hint="default"/>
+        <w:sz w:val="20"/>
+      </w:rPr>
+    </w:lvl>
+    <w:lvl w:ilvl="4" w:tentative="1">
+      <w:start w:val="1"/>
+      <w:numFmt w:val="bullet"/>
+      <w:lvlText w:val=""/>
+      <w:lvlJc w:val="left"/>
+      <w:pPr>
+        <w:tabs>
+          <w:tab w:val="num" w:pos="3600"/>
+        </w:tabs>
+        <w:ind w:left="3600" w:hanging="360"/>
+      </w:pPr>
+      <w:rPr>
+        <w:rFonts w:ascii="Wingdings" w:hAnsi="Wingdings" w:hint="default"/>
+        <w:sz w:val="20"/>
+      </w:rPr>
+    </w:lvl>
+    <w:lvl w:ilvl="5" w:tentative="1">
+      <w:start w:val="1"/>
+      <w:numFmt w:val="bullet"/>
+      <w:lvlText w:val=""/>
+      <w:lvlJc w:val="left"/>
+      <w:pPr>
+        <w:tabs>
+          <w:tab w:val="num" w:pos="4320"/>
+        </w:tabs>
+        <w:ind w:left="4320" w:hanging="360"/>
+      </w:pPr>
+      <w:rPr>
+        <w:rFonts w:ascii="Wingdings" w:hAnsi="Wingdings" w:hint="default"/>
+        <w:sz w:val="20"/>
+      </w:rPr>
+    </w:lvl>
+    <w:lvl w:ilvl="6" w:tentative="1">
+      <w:start w:val="1"/>
+      <w:numFmt w:val="bullet"/>
+      <w:lvlText w:val=""/>
+      <w:lvlJc w:val="left"/>
+      <w:pPr>
+        <w:tabs>
+          <w:tab w:val="num" w:pos="5040"/>
+        </w:tabs>
+        <w:ind w:left="5040" w:hanging="360"/>
+      </w:pPr>
+      <w:rPr>
+        <w:rFonts w:ascii="Wingdings" w:hAnsi="Wingdings" w:hint="default"/>
+        <w:sz w:val="20"/>
+      </w:rPr>
+    </w:lvl>
+    <w:lvl w:ilvl="7" w:tentative="1">
+      <w:start w:val="1"/>
+      <w:numFmt w:val="bullet"/>
+      <w:lvlText w:val=""/>
+      <w:lvlJc w:val="left"/>
+      <w:pPr>
+        <w:tabs>
+          <w:tab w:val="num" w:pos="5760"/>
+        </w:tabs>
+        <w:ind w:left="5760" w:hanging="360"/>
+      </w:pPr>
+      <w:rPr>
+        <w:rFonts w:ascii="Wingdings" w:hAnsi="Wingdings" w:hint="default"/>
+        <w:sz w:val="20"/>
+      </w:rPr>
+    </w:lvl>
+    <w:lvl w:ilvl="8" w:tentative="1">
+      <w:start w:val="1"/>
+      <w:numFmt w:val="bullet"/>
+      <w:lvlText w:val=""/>
+      <w:lvlJc w:val="left"/>
+      <w:pPr>
+        <w:tabs>
+          <w:tab w:val="num" w:pos="6480"/>
+        </w:tabs>
+        <w:ind w:left="6480" w:hanging="360"/>
+      </w:pPr>
+      <w:rPr>
+        <w:rFonts w:ascii="Wingdings" w:hAnsi="Wingdings" w:hint="default"/>
+        <w:sz w:val="20"/>
+      </w:rPr>
+    </w:lvl>
+  </w:abstractNum>
+  <w:abstractNum w:abstractNumId="3" w15:restartNumberingAfterBreak="0">
+    <w:nsid w:val="0F710D55"/>
+    <w:multiLevelType w:val="multilevel"/>
+    <w:tmpl w:val="5B98538C"/>
+    <w:lvl w:ilvl="0">
+      <w:start w:val="1"/>
+      <w:numFmt w:val="bullet"/>
+      <w:lvlText w:val=""/>
+      <w:lvlJc w:val="left"/>
+      <w:pPr>
+        <w:tabs>
+          <w:tab w:val="num" w:pos="720"/>
+        </w:tabs>
+        <w:ind w:left="720" w:hanging="360"/>
+      </w:pPr>
+      <w:rPr>
+        <w:rFonts w:ascii="Symbol" w:hAnsi="Symbol" w:hint="default"/>
+        <w:sz w:val="20"/>
+      </w:rPr>
+    </w:lvl>
+    <w:lvl w:ilvl="1" w:tentative="1">
+      <w:start w:val="1"/>
+      <w:numFmt w:val="bullet"/>
+      <w:lvlText w:val="o"/>
+      <w:lvlJc w:val="left"/>
+      <w:pPr>
+        <w:tabs>
+          <w:tab w:val="num" w:pos="1440"/>
+        </w:tabs>
+        <w:ind w:left="1440" w:hanging="360"/>
+      </w:pPr>
+      <w:rPr>
+        <w:rFonts w:ascii="Courier New" w:hAnsi="Courier New" w:hint="default"/>
+        <w:sz w:val="20"/>
+      </w:rPr>
+    </w:lvl>
+    <w:lvl w:ilvl="2" w:tentative="1">
+      <w:start w:val="1"/>
+      <w:numFmt w:val="bullet"/>
+      <w:lvlText w:val=""/>
+      <w:lvlJc w:val="left"/>
+      <w:pPr>
+        <w:tabs>
+          <w:tab w:val="num" w:pos="2160"/>
+        </w:tabs>
+        <w:ind w:left="2160" w:hanging="360"/>
+      </w:pPr>
+      <w:rPr>
+        <w:rFonts w:ascii="Wingdings" w:hAnsi="Wingdings" w:hint="default"/>
+        <w:sz w:val="20"/>
+      </w:rPr>
+    </w:lvl>
+    <w:lvl w:ilvl="3" w:tentative="1">
+      <w:start w:val="1"/>
+      <w:numFmt w:val="bullet"/>
+      <w:lvlText w:val=""/>
+      <w:lvlJc w:val="left"/>
+      <w:pPr>
+        <w:tabs>
+          <w:tab w:val="num" w:pos="2880"/>
+        </w:tabs>
+        <w:ind w:left="2880" w:hanging="360"/>
+      </w:pPr>
+      <w:rPr>
+        <w:rFonts w:ascii="Wingdings" w:hAnsi="Wingdings" w:hint="default"/>
+        <w:sz w:val="20"/>
+      </w:rPr>
+    </w:lvl>
+    <w:lvl w:ilvl="4" w:tentative="1">
+      <w:start w:val="1"/>
+      <w:numFmt w:val="bullet"/>
+      <w:lvlText w:val=""/>
+      <w:lvlJc w:val="left"/>
+      <w:pPr>
+        <w:tabs>
+          <w:tab w:val="num" w:pos="3600"/>
+        </w:tabs>
+        <w:ind w:left="3600" w:hanging="360"/>
+      </w:pPr>
+      <w:rPr>
+        <w:rFonts w:ascii="Wingdings" w:hAnsi="Wingdings" w:hint="default"/>
+        <w:sz w:val="20"/>
+      </w:rPr>
+    </w:lvl>
+    <w:lvl w:ilvl="5" w:tentative="1">
+      <w:start w:val="1"/>
+      <w:numFmt w:val="bullet"/>
+      <w:lvlText w:val=""/>
+      <w:lvlJc w:val="left"/>
+      <w:pPr>
+        <w:tabs>
+          <w:tab w:val="num" w:pos="4320"/>
+        </w:tabs>
+        <w:ind w:left="4320" w:hanging="360"/>
+      </w:pPr>
+      <w:rPr>
+        <w:rFonts w:ascii="Wingdings" w:hAnsi="Wingdings" w:hint="default"/>
+        <w:sz w:val="20"/>
+      </w:rPr>
+    </w:lvl>
+    <w:lvl w:ilvl="6" w:tentative="1">
+      <w:start w:val="1"/>
+      <w:numFmt w:val="bullet"/>
+      <w:lvlText w:val=""/>
+      <w:lvlJc w:val="left"/>
+      <w:pPr>
+        <w:tabs>
+          <w:tab w:val="num" w:pos="5040"/>
+        </w:tabs>
+        <w:ind w:left="5040" w:hanging="360"/>
+      </w:pPr>
+      <w:rPr>
+        <w:rFonts w:ascii="Wingdings" w:hAnsi="Wingdings" w:hint="default"/>
+        <w:sz w:val="20"/>
+      </w:rPr>
+    </w:lvl>
+    <w:lvl w:ilvl="7" w:tentative="1">
+      <w:start w:val="1"/>
+      <w:numFmt w:val="bullet"/>
+      <w:lvlText w:val=""/>
+      <w:lvlJc w:val="left"/>
+      <w:pPr>
+        <w:tabs>
+          <w:tab w:val="num" w:pos="5760"/>
+        </w:tabs>
+        <w:ind w:left="5760" w:hanging="360"/>
+      </w:pPr>
+      <w:rPr>
+        <w:rFonts w:ascii="Wingdings" w:hAnsi="Wingdings" w:hint="default"/>
+        <w:sz w:val="20"/>
+      </w:rPr>
+    </w:lvl>
+    <w:lvl w:ilvl="8" w:tentative="1">
+      <w:start w:val="1"/>
+      <w:numFmt w:val="bullet"/>
+      <w:lvlText w:val=""/>
+      <w:lvlJc w:val="left"/>
+      <w:pPr>
+        <w:tabs>
+          <w:tab w:val="num" w:pos="6480"/>
+        </w:tabs>
+        <w:ind w:left="6480" w:hanging="360"/>
+      </w:pPr>
+      <w:rPr>
+        <w:rFonts w:ascii="Wingdings" w:hAnsi="Wingdings" w:hint="default"/>
+        <w:sz w:val="20"/>
+      </w:rPr>
+    </w:lvl>
+  </w:abstractNum>
+  <w:abstractNum w:abstractNumId="4" w15:restartNumberingAfterBreak="0">
+    <w:nsid w:val="13F8509F"/>
+    <w:multiLevelType w:val="multilevel"/>
+    <w:tmpl w:val="40B02384"/>
+    <w:lvl w:ilvl="0">
+      <w:start w:val="1"/>
+      <w:numFmt w:val="bullet"/>
+      <w:lvlText w:val=""/>
+      <w:lvlJc w:val="left"/>
+      <w:pPr>
+        <w:tabs>
+          <w:tab w:val="num" w:pos="720"/>
+        </w:tabs>
+        <w:ind w:left="720" w:hanging="360"/>
+      </w:pPr>
+      <w:rPr>
+        <w:rFonts w:ascii="Symbol" w:hAnsi="Symbol" w:hint="default"/>
+        <w:sz w:val="20"/>
+      </w:rPr>
+    </w:lvl>
+    <w:lvl w:ilvl="1" w:tentative="1">
+      <w:start w:val="1"/>
+      <w:numFmt w:val="bullet"/>
+      <w:lvlText w:val="o"/>
+      <w:lvlJc w:val="left"/>
+      <w:pPr>
+        <w:tabs>
+          <w:tab w:val="num" w:pos="1440"/>
+        </w:tabs>
+        <w:ind w:left="1440" w:hanging="360"/>
+      </w:pPr>
+      <w:rPr>
+        <w:rFonts w:ascii="Courier New" w:hAnsi="Courier New" w:hint="default"/>
+        <w:sz w:val="20"/>
+      </w:rPr>
+    </w:lvl>
+    <w:lvl w:ilvl="2" w:tentative="1">
+      <w:start w:val="1"/>
+      <w:numFmt w:val="bullet"/>
+      <w:lvlText w:val=""/>
+      <w:lvlJc w:val="left"/>
+      <w:pPr>
+        <w:tabs>
+          <w:tab w:val="num" w:pos="2160"/>
+        </w:tabs>
+        <w:ind w:left="2160" w:hanging="360"/>
+      </w:pPr>
+      <w:rPr>
+        <w:rFonts w:ascii="Wingdings" w:hAnsi="Wingdings" w:hint="default"/>
+        <w:sz w:val="20"/>
+      </w:rPr>
+    </w:lvl>
+    <w:lvl w:ilvl="3" w:tentative="1">
+      <w:start w:val="1"/>
+      <w:numFmt w:val="bullet"/>
+      <w:lvlText w:val=""/>
+      <w:lvlJc w:val="left"/>
+      <w:pPr>
+        <w:tabs>
+          <w:tab w:val="num" w:pos="2880"/>
+        </w:tabs>
+        <w:ind w:left="2880" w:hanging="360"/>
+      </w:pPr>
+      <w:rPr>
+        <w:rFonts w:ascii="Wingdings" w:hAnsi="Wingdings" w:hint="default"/>
+        <w:sz w:val="20"/>
+      </w:rPr>
+    </w:lvl>
+    <w:lvl w:ilvl="4" w:tentative="1">
+      <w:start w:val="1"/>
+      <w:numFmt w:val="bullet"/>
+      <w:lvlText w:val=""/>
+      <w:lvlJc w:val="left"/>
+      <w:pPr>
+        <w:tabs>
+          <w:tab w:val="num" w:pos="3600"/>
+        </w:tabs>
+        <w:ind w:left="3600" w:hanging="360"/>
+      </w:pPr>
+      <w:rPr>
+        <w:rFonts w:ascii="Wingdings" w:hAnsi="Wingdings" w:hint="default"/>
+        <w:sz w:val="20"/>
+      </w:rPr>
+    </w:lvl>
+    <w:lvl w:ilvl="5" w:tentative="1">
+      <w:start w:val="1"/>
+      <w:numFmt w:val="bullet"/>
+      <w:lvlText w:val=""/>
+      <w:lvlJc w:val="left"/>
+      <w:pPr>
+        <w:tabs>
+          <w:tab w:val="num" w:pos="4320"/>
+        </w:tabs>
+        <w:ind w:left="4320" w:hanging="360"/>
+      </w:pPr>
+      <w:rPr>
+        <w:rFonts w:ascii="Wingdings" w:hAnsi="Wingdings" w:hint="default"/>
+        <w:sz w:val="20"/>
+      </w:rPr>
+    </w:lvl>
+    <w:lvl w:ilvl="6" w:tentative="1">
+      <w:start w:val="1"/>
+      <w:numFmt w:val="bullet"/>
+      <w:lvlText w:val=""/>
+      <w:lvlJc w:val="left"/>
+      <w:pPr>
+        <w:tabs>
+          <w:tab w:val="num" w:pos="5040"/>
+        </w:tabs>
+        <w:ind w:left="5040" w:hanging="360"/>
+      </w:pPr>
+      <w:rPr>
+        <w:rFonts w:ascii="Wingdings" w:hAnsi="Wingdings" w:hint="default"/>
+        <w:sz w:val="20"/>
+      </w:rPr>
+    </w:lvl>
+    <w:lvl w:ilvl="7" w:tentative="1">
+      <w:start w:val="1"/>
+      <w:numFmt w:val="bullet"/>
+      <w:lvlText w:val=""/>
+      <w:lvlJc w:val="left"/>
+      <w:pPr>
+        <w:tabs>
+          <w:tab w:val="num" w:pos="5760"/>
+        </w:tabs>
+        <w:ind w:left="5760" w:hanging="360"/>
+      </w:pPr>
+      <w:rPr>
+        <w:rFonts w:ascii="Wingdings" w:hAnsi="Wingdings" w:hint="default"/>
+        <w:sz w:val="20"/>
+      </w:rPr>
+    </w:lvl>
+    <w:lvl w:ilvl="8" w:tentative="1">
+      <w:start w:val="1"/>
+      <w:numFmt w:val="bullet"/>
+      <w:lvlText w:val=""/>
+      <w:lvlJc w:val="left"/>
+      <w:pPr>
+        <w:tabs>
+          <w:tab w:val="num" w:pos="6480"/>
+        </w:tabs>
+        <w:ind w:left="6480" w:hanging="360"/>
+      </w:pPr>
+      <w:rPr>
+        <w:rFonts w:ascii="Wingdings" w:hAnsi="Wingdings" w:hint="default"/>
+        <w:sz w:val="20"/>
+      </w:rPr>
+    </w:lvl>
+  </w:abstractNum>
+  <w:abstractNum w:abstractNumId="5" w15:restartNumberingAfterBreak="0">
+    <w:nsid w:val="1B7051AD"/>
+    <w:multiLevelType w:val="multilevel"/>
+    <w:tmpl w:val="66DA2C0A"/>
+    <w:lvl w:ilvl="0">
+      <w:start w:val="1"/>
+      <w:numFmt w:val="bullet"/>
+      <w:lvlText w:val=""/>
+      <w:lvlJc w:val="left"/>
+      <w:pPr>
+        <w:tabs>
+          <w:tab w:val="num" w:pos="720"/>
+        </w:tabs>
+        <w:ind w:left="720" w:hanging="360"/>
+      </w:pPr>
+      <w:rPr>
+        <w:rFonts w:ascii="Symbol" w:hAnsi="Symbol" w:hint="default"/>
+        <w:sz w:val="20"/>
+      </w:rPr>
+    </w:lvl>
+    <w:lvl w:ilvl="1" w:tentative="1">
+      <w:start w:val="1"/>
+      <w:numFmt w:val="bullet"/>
+      <w:lvlText w:val="o"/>
+      <w:lvlJc w:val="left"/>
+      <w:pPr>
+        <w:tabs>
+          <w:tab w:val="num" w:pos="1440"/>
+        </w:tabs>
+        <w:ind w:left="1440" w:hanging="360"/>
+      </w:pPr>
+      <w:rPr>
+        <w:rFonts w:ascii="Courier New" w:hAnsi="Courier New" w:hint="default"/>
+        <w:sz w:val="20"/>
+      </w:rPr>
+    </w:lvl>
+    <w:lvl w:ilvl="2" w:tentative="1">
+      <w:start w:val="1"/>
+      <w:numFmt w:val="bullet"/>
+      <w:lvlText w:val=""/>
+      <w:lvlJc w:val="left"/>
+      <w:pPr>
+        <w:tabs>
+          <w:tab w:val="num" w:pos="2160"/>
+        </w:tabs>
+        <w:ind w:left="2160" w:hanging="360"/>
+      </w:pPr>
+      <w:rPr>
+        <w:rFonts w:ascii="Wingdings" w:hAnsi="Wingdings" w:hint="default"/>
+        <w:sz w:val="20"/>
+      </w:rPr>
+    </w:lvl>
+    <w:lvl w:ilvl="3" w:tentative="1">
+      <w:start w:val="1"/>
+      <w:numFmt w:val="bullet"/>
+      <w:lvlText w:val=""/>
+      <w:lvlJc w:val="left"/>
+      <w:pPr>
+        <w:tabs>
+          <w:tab w:val="num" w:pos="2880"/>
+        </w:tabs>
+        <w:ind w:left="2880" w:hanging="360"/>
+      </w:pPr>
+      <w:rPr>
+        <w:rFonts w:ascii="Wingdings" w:hAnsi="Wingdings" w:hint="default"/>
+        <w:sz w:val="20"/>
+      </w:rPr>
+    </w:lvl>
+    <w:lvl w:ilvl="4" w:tentative="1">
+      <w:start w:val="1"/>
+      <w:numFmt w:val="bullet"/>
+      <w:lvlText w:val=""/>
+      <w:lvlJc w:val="left"/>
+      <w:pPr>
+        <w:tabs>
+          <w:tab w:val="num" w:pos="3600"/>
+        </w:tabs>
+        <w:ind w:left="3600" w:hanging="360"/>
+      </w:pPr>
+      <w:rPr>
+        <w:rFonts w:ascii="Wingdings" w:hAnsi="Wingdings" w:hint="default"/>
+        <w:sz w:val="20"/>
+      </w:rPr>
+    </w:lvl>
+    <w:lvl w:ilvl="5" w:tentative="1">
+      <w:start w:val="1"/>
+      <w:numFmt w:val="bullet"/>
+      <w:lvlText w:val=""/>
+      <w:lvlJc w:val="left"/>
+      <w:pPr>
+        <w:tabs>
+          <w:tab w:val="num" w:pos="4320"/>
+        </w:tabs>
+        <w:ind w:left="4320" w:hanging="360"/>
+      </w:pPr>
+      <w:rPr>
+        <w:rFonts w:ascii="Wingdings" w:hAnsi="Wingdings" w:hint="default"/>
+        <w:sz w:val="20"/>
+      </w:rPr>
+    </w:lvl>
+    <w:lvl w:ilvl="6" w:tentative="1">
+      <w:start w:val="1"/>
+      <w:numFmt w:val="bullet"/>
+      <w:lvlText w:val=""/>
+      <w:lvlJc w:val="left"/>
+      <w:pPr>
+        <w:tabs>
+          <w:tab w:val="num" w:pos="5040"/>
+        </w:tabs>
+        <w:ind w:left="5040" w:hanging="360"/>
+      </w:pPr>
+      <w:rPr>
+        <w:rFonts w:ascii="Wingdings" w:hAnsi="Wingdings" w:hint="default"/>
+        <w:sz w:val="20"/>
+      </w:rPr>
+    </w:lvl>
+    <w:lvl w:ilvl="7" w:tentative="1">
+      <w:start w:val="1"/>
+      <w:numFmt w:val="bullet"/>
+      <w:lvlText w:val=""/>
+      <w:lvlJc w:val="left"/>
+      <w:pPr>
+        <w:tabs>
+          <w:tab w:val="num" w:pos="5760"/>
+        </w:tabs>
+        <w:ind w:left="5760" w:hanging="360"/>
+      </w:pPr>
+      <w:rPr>
+        <w:rFonts w:ascii="Wingdings" w:hAnsi="Wingdings" w:hint="default"/>
+        <w:sz w:val="20"/>
+      </w:rPr>
+    </w:lvl>
+    <w:lvl w:ilvl="8" w:tentative="1">
+      <w:start w:val="1"/>
+      <w:numFmt w:val="bullet"/>
+      <w:lvlText w:val=""/>
+      <w:lvlJc w:val="left"/>
+      <w:pPr>
+        <w:tabs>
+          <w:tab w:val="num" w:pos="6480"/>
+        </w:tabs>
+        <w:ind w:left="6480" w:hanging="360"/>
+      </w:pPr>
+      <w:rPr>
+        <w:rFonts w:ascii="Wingdings" w:hAnsi="Wingdings" w:hint="default"/>
+        <w:sz w:val="20"/>
+      </w:rPr>
+    </w:lvl>
+  </w:abstractNum>
+  <w:abstractNum w:abstractNumId="6" w15:restartNumberingAfterBreak="0">
+    <w:nsid w:val="1D126F00"/>
+    <w:multiLevelType w:val="multilevel"/>
+    <w:tmpl w:val="5432882A"/>
+    <w:lvl w:ilvl="0">
+      <w:start w:val="1"/>
+      <w:numFmt w:val="bullet"/>
+      <w:lvlText w:val=""/>
+      <w:lvlJc w:val="left"/>
+      <w:pPr>
+        <w:tabs>
+          <w:tab w:val="num" w:pos="720"/>
+        </w:tabs>
+        <w:ind w:left="720" w:hanging="360"/>
+      </w:pPr>
+      <w:rPr>
+        <w:rFonts w:ascii="Symbol" w:hAnsi="Symbol" w:hint="default"/>
+        <w:sz w:val="20"/>
+      </w:rPr>
+    </w:lvl>
+    <w:lvl w:ilvl="1" w:tentative="1">
+      <w:start w:val="1"/>
+      <w:numFmt w:val="bullet"/>
+      <w:lvlText w:val="o"/>
+      <w:lvlJc w:val="left"/>
+      <w:pPr>
+        <w:tabs>
+          <w:tab w:val="num" w:pos="1440"/>
+        </w:tabs>
+        <w:ind w:left="1440" w:hanging="360"/>
+      </w:pPr>
+      <w:rPr>
+        <w:rFonts w:ascii="Courier New" w:hAnsi="Courier New" w:hint="default"/>
+        <w:sz w:val="20"/>
+      </w:rPr>
+    </w:lvl>
+    <w:lvl w:ilvl="2" w:tentative="1">
+      <w:start w:val="1"/>
+      <w:numFmt w:val="bullet"/>
+      <w:lvlText w:val=""/>
+      <w:lvlJc w:val="left"/>
+      <w:pPr>
+        <w:tabs>
+          <w:tab w:val="num" w:pos="2160"/>
+        </w:tabs>
+        <w:ind w:left="2160" w:hanging="360"/>
+      </w:pPr>
+      <w:rPr>
+        <w:rFonts w:ascii="Wingdings" w:hAnsi="Wingdings" w:hint="default"/>
+        <w:sz w:val="20"/>
+      </w:rPr>
+    </w:lvl>
+    <w:lvl w:ilvl="3" w:tentative="1">
+      <w:start w:val="1"/>
+      <w:numFmt w:val="bullet"/>
+      <w:lvlText w:val=""/>
+      <w:lvlJc w:val="left"/>
+      <w:pPr>
+        <w:tabs>
+          <w:tab w:val="num" w:pos="2880"/>
+        </w:tabs>
+        <w:ind w:left="2880" w:hanging="360"/>
+      </w:pPr>
+      <w:rPr>
+        <w:rFonts w:ascii="Wingdings" w:hAnsi="Wingdings" w:hint="default"/>
+        <w:sz w:val="20"/>
+      </w:rPr>
+    </w:lvl>
+    <w:lvl w:ilvl="4" w:tentative="1">
+      <w:start w:val="1"/>
+      <w:numFmt w:val="bullet"/>
+      <w:lvlText w:val=""/>
+      <w:lvlJc w:val="left"/>
+      <w:pPr>
+        <w:tabs>
+          <w:tab w:val="num" w:pos="3600"/>
+        </w:tabs>
+        <w:ind w:left="3600" w:hanging="360"/>
+      </w:pPr>
+      <w:rPr>
+        <w:rFonts w:ascii="Wingdings" w:hAnsi="Wingdings" w:hint="default"/>
+        <w:sz w:val="20"/>
+      </w:rPr>
+    </w:lvl>
+    <w:lvl w:ilvl="5" w:tentative="1">
+      <w:start w:val="1"/>
+      <w:numFmt w:val="bullet"/>
+      <w:lvlText w:val=""/>
+      <w:lvlJc w:val="left"/>
+      <w:pPr>
+        <w:tabs>
+          <w:tab w:val="num" w:pos="4320"/>
+        </w:tabs>
+        <w:ind w:left="4320" w:hanging="360"/>
+      </w:pPr>
+      <w:rPr>
+        <w:rFonts w:ascii="Wingdings" w:hAnsi="Wingdings" w:hint="default"/>
+        <w:sz w:val="20"/>
+      </w:rPr>
+    </w:lvl>
+    <w:lvl w:ilvl="6" w:tentative="1">
+      <w:start w:val="1"/>
+      <w:numFmt w:val="bullet"/>
+      <w:lvlText w:val=""/>
+      <w:lvlJc w:val="left"/>
+      <w:pPr>
+        <w:tabs>
+          <w:tab w:val="num" w:pos="5040"/>
+        </w:tabs>
+        <w:ind w:left="5040" w:hanging="360"/>
+      </w:pPr>
+      <w:rPr>
+        <w:rFonts w:ascii="Wingdings" w:hAnsi="Wingdings" w:hint="default"/>
+        <w:sz w:val="20"/>
+      </w:rPr>
+    </w:lvl>
+    <w:lvl w:ilvl="7" w:tentative="1">
+      <w:start w:val="1"/>
+      <w:numFmt w:val="bullet"/>
+      <w:lvlText w:val=""/>
+      <w:lvlJc w:val="left"/>
+      <w:pPr>
+        <w:tabs>
+          <w:tab w:val="num" w:pos="5760"/>
+        </w:tabs>
+        <w:ind w:left="5760" w:hanging="360"/>
+      </w:pPr>
+      <w:rPr>
+        <w:rFonts w:ascii="Wingdings" w:hAnsi="Wingdings" w:hint="default"/>
+        <w:sz w:val="20"/>
+      </w:rPr>
+    </w:lvl>
+    <w:lvl w:ilvl="8" w:tentative="1">
+      <w:start w:val="1"/>
+      <w:numFmt w:val="bullet"/>
+      <w:lvlText w:val=""/>
+      <w:lvlJc w:val="left"/>
+      <w:pPr>
+        <w:tabs>
+          <w:tab w:val="num" w:pos="6480"/>
+        </w:tabs>
+        <w:ind w:left="6480" w:hanging="360"/>
+      </w:pPr>
+      <w:rPr>
+        <w:rFonts w:ascii="Wingdings" w:hAnsi="Wingdings" w:hint="default"/>
+        <w:sz w:val="20"/>
+      </w:rPr>
+    </w:lvl>
+  </w:abstractNum>
+  <w:abstractNum w:abstractNumId="7" w15:restartNumberingAfterBreak="0">
+    <w:nsid w:val="277D1E1D"/>
+    <w:multiLevelType w:val="multilevel"/>
+    <w:tmpl w:val="D3808530"/>
+    <w:lvl w:ilvl="0">
+      <w:start w:val="1"/>
+      <w:numFmt w:val="bullet"/>
+      <w:lvlText w:val=""/>
+      <w:lvlJc w:val="left"/>
+      <w:pPr>
+        <w:tabs>
+          <w:tab w:val="num" w:pos="720"/>
+        </w:tabs>
+        <w:ind w:left="720" w:hanging="360"/>
+      </w:pPr>
+      <w:rPr>
+        <w:rFonts w:ascii="Symbol" w:hAnsi="Symbol" w:hint="default"/>
+        <w:sz w:val="20"/>
+      </w:rPr>
+    </w:lvl>
+    <w:lvl w:ilvl="1" w:tentative="1">
+      <w:start w:val="1"/>
+      <w:numFmt w:val="bullet"/>
+      <w:lvlText w:val="o"/>
+      <w:lvlJc w:val="left"/>
+      <w:pPr>
+        <w:tabs>
+          <w:tab w:val="num" w:pos="1440"/>
+        </w:tabs>
+        <w:ind w:left="1440" w:hanging="360"/>
+      </w:pPr>
+      <w:rPr>
+        <w:rFonts w:ascii="Courier New" w:hAnsi="Courier New" w:hint="default"/>
+        <w:sz w:val="20"/>
+      </w:rPr>
+    </w:lvl>
+    <w:lvl w:ilvl="2" w:tentative="1">
+      <w:start w:val="1"/>
+      <w:numFmt w:val="bullet"/>
+      <w:lvlText w:val=""/>
+      <w:lvlJc w:val="left"/>
+      <w:pPr>
+        <w:tabs>
+          <w:tab w:val="num" w:pos="2160"/>
+        </w:tabs>
+        <w:ind w:left="2160" w:hanging="360"/>
+      </w:pPr>
+      <w:rPr>
+        <w:rFonts w:ascii="Wingdings" w:hAnsi="Wingdings" w:hint="default"/>
+        <w:sz w:val="20"/>
+      </w:rPr>
+    </w:lvl>
+    <w:lvl w:ilvl="3" w:tentative="1">
+      <w:start w:val="1"/>
+      <w:numFmt w:val="bullet"/>
+      <w:lvlText w:val=""/>
+      <w:lvlJc w:val="left"/>
+      <w:pPr>
+        <w:tabs>
+          <w:tab w:val="num" w:pos="2880"/>
+        </w:tabs>
+        <w:ind w:left="2880" w:hanging="360"/>
+      </w:pPr>
+      <w:rPr>
+        <w:rFonts w:ascii="Wingdings" w:hAnsi="Wingdings" w:hint="default"/>
+        <w:sz w:val="20"/>
+      </w:rPr>
+    </w:lvl>
+    <w:lvl w:ilvl="4" w:tentative="1">
+      <w:start w:val="1"/>
+      <w:numFmt w:val="bullet"/>
+      <w:lvlText w:val=""/>
+      <w:lvlJc w:val="left"/>
+      <w:pPr>
+        <w:tabs>
+          <w:tab w:val="num" w:pos="3600"/>
+        </w:tabs>
+        <w:ind w:left="3600" w:hanging="360"/>
+      </w:pPr>
+      <w:rPr>
+        <w:rFonts w:ascii="Wingdings" w:hAnsi="Wingdings" w:hint="default"/>
+        <w:sz w:val="20"/>
+      </w:rPr>
+    </w:lvl>
+    <w:lvl w:ilvl="5" w:tentative="1">
+      <w:start w:val="1"/>
+      <w:numFmt w:val="bullet"/>
+      <w:lvlText w:val=""/>
+      <w:lvlJc w:val="left"/>
+      <w:pPr>
+        <w:tabs>
+          <w:tab w:val="num" w:pos="4320"/>
+        </w:tabs>
+        <w:ind w:left="4320" w:hanging="360"/>
+      </w:pPr>
+      <w:rPr>
+        <w:rFonts w:ascii="Wingdings" w:hAnsi="Wingdings" w:hint="default"/>
+        <w:sz w:val="20"/>
+      </w:rPr>
+    </w:lvl>
+    <w:lvl w:ilvl="6" w:tentative="1">
+      <w:start w:val="1"/>
+      <w:numFmt w:val="bullet"/>
+      <w:lvlText w:val=""/>
+      <w:lvlJc w:val="left"/>
+      <w:pPr>
+        <w:tabs>
+          <w:tab w:val="num" w:pos="5040"/>
+        </w:tabs>
+        <w:ind w:left="5040" w:hanging="360"/>
+      </w:pPr>
+      <w:rPr>
+        <w:rFonts w:ascii="Wingdings" w:hAnsi="Wingdings" w:hint="default"/>
+        <w:sz w:val="20"/>
+      </w:rPr>
+    </w:lvl>
+    <w:lvl w:ilvl="7" w:tentative="1">
+      <w:start w:val="1"/>
+      <w:numFmt w:val="bullet"/>
+      <w:lvlText w:val=""/>
+      <w:lvlJc w:val="left"/>
+      <w:pPr>
+        <w:tabs>
+          <w:tab w:val="num" w:pos="5760"/>
+        </w:tabs>
+        <w:ind w:left="5760" w:hanging="360"/>
+      </w:pPr>
+      <w:rPr>
+        <w:rFonts w:ascii="Wingdings" w:hAnsi="Wingdings" w:hint="default"/>
+        <w:sz w:val="20"/>
+      </w:rPr>
+    </w:lvl>
+    <w:lvl w:ilvl="8" w:tentative="1">
+      <w:start w:val="1"/>
+      <w:numFmt w:val="bullet"/>
+      <w:lvlText w:val=""/>
+      <w:lvlJc w:val="left"/>
+      <w:pPr>
+        <w:tabs>
+          <w:tab w:val="num" w:pos="6480"/>
+        </w:tabs>
+        <w:ind w:left="6480" w:hanging="360"/>
+      </w:pPr>
+      <w:rPr>
+        <w:rFonts w:ascii="Wingdings" w:hAnsi="Wingdings" w:hint="default"/>
+        <w:sz w:val="20"/>
+      </w:rPr>
+    </w:lvl>
+  </w:abstractNum>
+  <w:abstractNum w:abstractNumId="8" w15:restartNumberingAfterBreak="0">
+    <w:nsid w:val="29AD04AD"/>
+    <w:multiLevelType w:val="multilevel"/>
+    <w:tmpl w:val="3ED4CE52"/>
+    <w:lvl w:ilvl="0">
+      <w:start w:val="1"/>
+      <w:numFmt w:val="bullet"/>
+      <w:lvlText w:val=""/>
+      <w:lvlJc w:val="left"/>
+      <w:pPr>
+        <w:tabs>
+          <w:tab w:val="num" w:pos="720"/>
+        </w:tabs>
+        <w:ind w:left="720" w:hanging="360"/>
+      </w:pPr>
+      <w:rPr>
+        <w:rFonts w:ascii="Symbol" w:hAnsi="Symbol" w:hint="default"/>
+        <w:sz w:val="20"/>
+      </w:rPr>
+    </w:lvl>
+    <w:lvl w:ilvl="1" w:tentative="1">
+      <w:start w:val="1"/>
+      <w:numFmt w:val="bullet"/>
+      <w:lvlText w:val="o"/>
+      <w:lvlJc w:val="left"/>
+      <w:pPr>
+        <w:tabs>
+          <w:tab w:val="num" w:pos="1440"/>
+        </w:tabs>
+        <w:ind w:left="1440" w:hanging="360"/>
+      </w:pPr>
+      <w:rPr>
+        <w:rFonts w:ascii="Courier New" w:hAnsi="Courier New" w:hint="default"/>
+        <w:sz w:val="20"/>
+      </w:rPr>
+    </w:lvl>
+    <w:lvl w:ilvl="2" w:tentative="1">
+      <w:start w:val="1"/>
+      <w:numFmt w:val="bullet"/>
+      <w:lvlText w:val=""/>
+      <w:lvlJc w:val="left"/>
+      <w:pPr>
+        <w:tabs>
+          <w:tab w:val="num" w:pos="2160"/>
+        </w:tabs>
+        <w:ind w:left="2160" w:hanging="360"/>
+      </w:pPr>
+      <w:rPr>
+        <w:rFonts w:ascii="Wingdings" w:hAnsi="Wingdings" w:hint="default"/>
+        <w:sz w:val="20"/>
+      </w:rPr>
+    </w:lvl>
+    <w:lvl w:ilvl="3" w:tentative="1">
+      <w:start w:val="1"/>
+      <w:numFmt w:val="bullet"/>
+      <w:lvlText w:val=""/>
+      <w:lvlJc w:val="left"/>
+      <w:pPr>
+        <w:tabs>
+          <w:tab w:val="num" w:pos="2880"/>
+        </w:tabs>
+        <w:ind w:left="2880" w:hanging="360"/>
+      </w:pPr>
+      <w:rPr>
+        <w:rFonts w:ascii="Wingdings" w:hAnsi="Wingdings" w:hint="default"/>
+        <w:sz w:val="20"/>
+      </w:rPr>
+    </w:lvl>
+    <w:lvl w:ilvl="4" w:tentative="1">
+      <w:start w:val="1"/>
+      <w:numFmt w:val="bullet"/>
+      <w:lvlText w:val=""/>
+      <w:lvlJc w:val="left"/>
+      <w:pPr>
+        <w:tabs>
+          <w:tab w:val="num" w:pos="3600"/>
+        </w:tabs>
+        <w:ind w:left="3600" w:hanging="360"/>
+      </w:pPr>
+      <w:rPr>
+        <w:rFonts w:ascii="Wingdings" w:hAnsi="Wingdings" w:hint="default"/>
+        <w:sz w:val="20"/>
+      </w:rPr>
+    </w:lvl>
+    <w:lvl w:ilvl="5" w:tentative="1">
+      <w:start w:val="1"/>
+      <w:numFmt w:val="bullet"/>
+      <w:lvlText w:val=""/>
+      <w:lvlJc w:val="left"/>
+      <w:pPr>
+        <w:tabs>
+          <w:tab w:val="num" w:pos="4320"/>
+        </w:tabs>
+        <w:ind w:left="4320" w:hanging="360"/>
+      </w:pPr>
+      <w:rPr>
+        <w:rFonts w:ascii="Wingdings" w:hAnsi="Wingdings" w:hint="default"/>
+        <w:sz w:val="20"/>
+      </w:rPr>
+    </w:lvl>
+    <w:lvl w:ilvl="6" w:tentative="1">
+      <w:start w:val="1"/>
+      <w:numFmt w:val="bullet"/>
+      <w:lvlText w:val=""/>
+      <w:lvlJc w:val="left"/>
+      <w:pPr>
+        <w:tabs>
+          <w:tab w:val="num" w:pos="5040"/>
+        </w:tabs>
+        <w:ind w:left="5040" w:hanging="360"/>
+      </w:pPr>
+      <w:rPr>
+        <w:rFonts w:ascii="Wingdings" w:hAnsi="Wingdings" w:hint="default"/>
+        <w:sz w:val="20"/>
+      </w:rPr>
+    </w:lvl>
+    <w:lvl w:ilvl="7" w:tentative="1">
+      <w:start w:val="1"/>
+      <w:numFmt w:val="bullet"/>
+      <w:lvlText w:val=""/>
+      <w:lvlJc w:val="left"/>
+      <w:pPr>
+        <w:tabs>
+          <w:tab w:val="num" w:pos="5760"/>
+        </w:tabs>
+        <w:ind w:left="5760" w:hanging="360"/>
+      </w:pPr>
+      <w:rPr>
+        <w:rFonts w:ascii="Wingdings" w:hAnsi="Wingdings" w:hint="default"/>
+        <w:sz w:val="20"/>
+      </w:rPr>
+    </w:lvl>
+    <w:lvl w:ilvl="8" w:tentative="1">
+      <w:start w:val="1"/>
+      <w:numFmt w:val="bullet"/>
+      <w:lvlText w:val=""/>
+      <w:lvlJc w:val="left"/>
+      <w:pPr>
+        <w:tabs>
+          <w:tab w:val="num" w:pos="6480"/>
+        </w:tabs>
+        <w:ind w:left="6480" w:hanging="360"/>
+      </w:pPr>
+      <w:rPr>
+        <w:rFonts w:ascii="Wingdings" w:hAnsi="Wingdings" w:hint="default"/>
+        <w:sz w:val="20"/>
+      </w:rPr>
+    </w:lvl>
+  </w:abstractNum>
+  <w:abstractNum w:abstractNumId="9" w15:restartNumberingAfterBreak="0">
+    <w:nsid w:val="39313BAC"/>
+    <w:multiLevelType w:val="multilevel"/>
+    <w:tmpl w:val="D9C62B06"/>
+    <w:lvl w:ilvl="0">
+      <w:start w:val="1"/>
+      <w:numFmt w:val="bullet"/>
+      <w:lvlText w:val=""/>
+      <w:lvlJc w:val="left"/>
+      <w:pPr>
+        <w:tabs>
+          <w:tab w:val="num" w:pos="720"/>
+        </w:tabs>
+        <w:ind w:left="720" w:hanging="360"/>
+      </w:pPr>
+      <w:rPr>
+        <w:rFonts w:ascii="Symbol" w:hAnsi="Symbol" w:hint="default"/>
+        <w:sz w:val="20"/>
+      </w:rPr>
+    </w:lvl>
+    <w:lvl w:ilvl="1" w:tentative="1">
+      <w:start w:val="1"/>
+      <w:numFmt w:val="bullet"/>
+      <w:lvlText w:val="o"/>
+      <w:lvlJc w:val="left"/>
+      <w:pPr>
+        <w:tabs>
+          <w:tab w:val="num" w:pos="1440"/>
+        </w:tabs>
+        <w:ind w:left="1440" w:hanging="360"/>
+      </w:pPr>
+      <w:rPr>
+        <w:rFonts w:ascii="Courier New" w:hAnsi="Courier New" w:hint="default"/>
+        <w:sz w:val="20"/>
+      </w:rPr>
+    </w:lvl>
+    <w:lvl w:ilvl="2" w:tentative="1">
+      <w:start w:val="1"/>
+      <w:numFmt w:val="bullet"/>
+      <w:lvlText w:val=""/>
+      <w:lvlJc w:val="left"/>
+      <w:pPr>
+        <w:tabs>
+          <w:tab w:val="num" w:pos="2160"/>
+        </w:tabs>
+        <w:ind w:left="2160" w:hanging="360"/>
+      </w:pPr>
+      <w:rPr>
+        <w:rFonts w:ascii="Wingdings" w:hAnsi="Wingdings" w:hint="default"/>
+        <w:sz w:val="20"/>
+      </w:rPr>
+    </w:lvl>
+    <w:lvl w:ilvl="3" w:tentative="1">
+      <w:start w:val="1"/>
+      <w:numFmt w:val="bullet"/>
+      <w:lvlText w:val=""/>
+      <w:lvlJc w:val="left"/>
+      <w:pPr>
+        <w:tabs>
+          <w:tab w:val="num" w:pos="2880"/>
+        </w:tabs>
+        <w:ind w:left="2880" w:hanging="360"/>
+      </w:pPr>
+      <w:rPr>
+        <w:rFonts w:ascii="Wingdings" w:hAnsi="Wingdings" w:hint="default"/>
+        <w:sz w:val="20"/>
+      </w:rPr>
+    </w:lvl>
+    <w:lvl w:ilvl="4" w:tentative="1">
+      <w:start w:val="1"/>
+      <w:numFmt w:val="bullet"/>
+      <w:lvlText w:val=""/>
+      <w:lvlJc w:val="left"/>
+      <w:pPr>
+        <w:tabs>
+          <w:tab w:val="num" w:pos="3600"/>
+        </w:tabs>
+        <w:ind w:left="3600" w:hanging="360"/>
+      </w:pPr>
+      <w:rPr>
+        <w:rFonts w:ascii="Wingdings" w:hAnsi="Wingdings" w:hint="default"/>
+        <w:sz w:val="20"/>
+      </w:rPr>
+    </w:lvl>
+    <w:lvl w:ilvl="5" w:tentative="1">
+      <w:start w:val="1"/>
+      <w:numFmt w:val="bullet"/>
+      <w:lvlText w:val=""/>
+      <w:lvlJc w:val="left"/>
+      <w:pPr>
+        <w:tabs>
+          <w:tab w:val="num" w:pos="4320"/>
+        </w:tabs>
+        <w:ind w:left="4320" w:hanging="360"/>
+      </w:pPr>
+      <w:rPr>
+        <w:rFonts w:ascii="Wingdings" w:hAnsi="Wingdings" w:hint="default"/>
+        <w:sz w:val="20"/>
+      </w:rPr>
+    </w:lvl>
+    <w:lvl w:ilvl="6" w:tentative="1">
+      <w:start w:val="1"/>
+      <w:numFmt w:val="bullet"/>
+      <w:lvlText w:val=""/>
+      <w:lvlJc w:val="left"/>
+      <w:pPr>
+        <w:tabs>
+          <w:tab w:val="num" w:pos="5040"/>
+        </w:tabs>
+        <w:ind w:left="5040" w:hanging="360"/>
+      </w:pPr>
+      <w:rPr>
+        <w:rFonts w:ascii="Wingdings" w:hAnsi="Wingdings" w:hint="default"/>
+        <w:sz w:val="20"/>
+      </w:rPr>
+    </w:lvl>
+    <w:lvl w:ilvl="7" w:tentative="1">
+      <w:start w:val="1"/>
+      <w:numFmt w:val="bullet"/>
+      <w:lvlText w:val=""/>
+      <w:lvlJc w:val="left"/>
+      <w:pPr>
+        <w:tabs>
+          <w:tab w:val="num" w:pos="5760"/>
+        </w:tabs>
+        <w:ind w:left="5760" w:hanging="360"/>
+      </w:pPr>
+      <w:rPr>
+        <w:rFonts w:ascii="Wingdings" w:hAnsi="Wingdings" w:hint="default"/>
+        <w:sz w:val="20"/>
+      </w:rPr>
+    </w:lvl>
+    <w:lvl w:ilvl="8" w:tentative="1">
+      <w:start w:val="1"/>
+      <w:numFmt w:val="bullet"/>
+      <w:lvlText w:val=""/>
+      <w:lvlJc w:val="left"/>
+      <w:pPr>
+        <w:tabs>
+          <w:tab w:val="num" w:pos="6480"/>
+        </w:tabs>
+        <w:ind w:left="6480" w:hanging="360"/>
+      </w:pPr>
+      <w:rPr>
+        <w:rFonts w:ascii="Wingdings" w:hAnsi="Wingdings" w:hint="default"/>
+        <w:sz w:val="20"/>
+      </w:rPr>
+    </w:lvl>
+  </w:abstractNum>
+  <w:abstractNum w:abstractNumId="10" w15:restartNumberingAfterBreak="0">
+    <w:nsid w:val="39BC1218"/>
+    <w:multiLevelType w:val="multilevel"/>
+    <w:tmpl w:val="992A5FA8"/>
+    <w:lvl w:ilvl="0">
+      <w:start w:val="1"/>
+      <w:numFmt w:val="bullet"/>
+      <w:lvlText w:val=""/>
+      <w:lvlJc w:val="left"/>
+      <w:pPr>
+        <w:tabs>
+          <w:tab w:val="num" w:pos="720"/>
+        </w:tabs>
+        <w:ind w:left="720" w:hanging="360"/>
+      </w:pPr>
+      <w:rPr>
+        <w:rFonts w:ascii="Symbol" w:hAnsi="Symbol" w:hint="default"/>
+        <w:sz w:val="20"/>
+      </w:rPr>
+    </w:lvl>
+    <w:lvl w:ilvl="1" w:tentative="1">
+      <w:start w:val="1"/>
+      <w:numFmt w:val="bullet"/>
+      <w:lvlText w:val="o"/>
+      <w:lvlJc w:val="left"/>
+      <w:pPr>
+        <w:tabs>
+          <w:tab w:val="num" w:pos="1440"/>
+        </w:tabs>
+        <w:ind w:left="1440" w:hanging="360"/>
+      </w:pPr>
+      <w:rPr>
+        <w:rFonts w:ascii="Courier New" w:hAnsi="Courier New" w:hint="default"/>
+        <w:sz w:val="20"/>
+      </w:rPr>
+    </w:lvl>
+    <w:lvl w:ilvl="2" w:tentative="1">
+      <w:start w:val="1"/>
+      <w:numFmt w:val="bullet"/>
+      <w:lvlText w:val=""/>
+      <w:lvlJc w:val="left"/>
+      <w:pPr>
+        <w:tabs>
+          <w:tab w:val="num" w:pos="2160"/>
+        </w:tabs>
+        <w:ind w:left="2160" w:hanging="360"/>
+      </w:pPr>
+      <w:rPr>
+        <w:rFonts w:ascii="Wingdings" w:hAnsi="Wingdings" w:hint="default"/>
+        <w:sz w:val="20"/>
+      </w:rPr>
+    </w:lvl>
+    <w:lvl w:ilvl="3" w:tentative="1">
+      <w:start w:val="1"/>
+      <w:numFmt w:val="bullet"/>
+      <w:lvlText w:val=""/>
+      <w:lvlJc w:val="left"/>
+      <w:pPr>
+        <w:tabs>
+          <w:tab w:val="num" w:pos="2880"/>
+        </w:tabs>
+        <w:ind w:left="2880" w:hanging="360"/>
+      </w:pPr>
+      <w:rPr>
+        <w:rFonts w:ascii="Wingdings" w:hAnsi="Wingdings" w:hint="default"/>
+        <w:sz w:val="20"/>
+      </w:rPr>
+    </w:lvl>
+    <w:lvl w:ilvl="4" w:tentative="1">
+      <w:start w:val="1"/>
+      <w:numFmt w:val="bullet"/>
+      <w:lvlText w:val=""/>
+      <w:lvlJc w:val="left"/>
+      <w:pPr>
+        <w:tabs>
+          <w:tab w:val="num" w:pos="3600"/>
+        </w:tabs>
+        <w:ind w:left="3600" w:hanging="360"/>
+      </w:pPr>
+      <w:rPr>
+        <w:rFonts w:ascii="Wingdings" w:hAnsi="Wingdings" w:hint="default"/>
+        <w:sz w:val="20"/>
+      </w:rPr>
+    </w:lvl>
+    <w:lvl w:ilvl="5" w:tentative="1">
+      <w:start w:val="1"/>
+      <w:numFmt w:val="bullet"/>
+      <w:lvlText w:val=""/>
+      <w:lvlJc w:val="left"/>
+      <w:pPr>
+        <w:tabs>
+          <w:tab w:val="num" w:pos="4320"/>
+        </w:tabs>
+        <w:ind w:left="4320" w:hanging="360"/>
+      </w:pPr>
+      <w:rPr>
+        <w:rFonts w:ascii="Wingdings" w:hAnsi="Wingdings" w:hint="default"/>
+        <w:sz w:val="20"/>
+      </w:rPr>
+    </w:lvl>
+    <w:lvl w:ilvl="6" w:tentative="1">
+      <w:start w:val="1"/>
+      <w:numFmt w:val="bullet"/>
+      <w:lvlText w:val=""/>
+      <w:lvlJc w:val="left"/>
+      <w:pPr>
+        <w:tabs>
+          <w:tab w:val="num" w:pos="5040"/>
+        </w:tabs>
+        <w:ind w:left="5040" w:hanging="360"/>
+      </w:pPr>
+      <w:rPr>
+        <w:rFonts w:ascii="Wingdings" w:hAnsi="Wingdings" w:hint="default"/>
+        <w:sz w:val="20"/>
+      </w:rPr>
+    </w:lvl>
+    <w:lvl w:ilvl="7" w:tentative="1">
+      <w:start w:val="1"/>
+      <w:numFmt w:val="bullet"/>
+      <w:lvlText w:val=""/>
+      <w:lvlJc w:val="left"/>
+      <w:pPr>
+        <w:tabs>
+          <w:tab w:val="num" w:pos="5760"/>
+        </w:tabs>
+        <w:ind w:left="5760" w:hanging="360"/>
+      </w:pPr>
+      <w:rPr>
+        <w:rFonts w:ascii="Wingdings" w:hAnsi="Wingdings" w:hint="default"/>
+        <w:sz w:val="20"/>
+      </w:rPr>
+    </w:lvl>
+    <w:lvl w:ilvl="8" w:tentative="1">
+      <w:start w:val="1"/>
+      <w:numFmt w:val="bullet"/>
+      <w:lvlText w:val=""/>
+      <w:lvlJc w:val="left"/>
+      <w:pPr>
+        <w:tabs>
+          <w:tab w:val="num" w:pos="6480"/>
+        </w:tabs>
+        <w:ind w:left="6480" w:hanging="360"/>
+      </w:pPr>
+      <w:rPr>
+        <w:rFonts w:ascii="Wingdings" w:hAnsi="Wingdings" w:hint="default"/>
+        <w:sz w:val="20"/>
+      </w:rPr>
+    </w:lvl>
+  </w:abstractNum>
+  <w:abstractNum w:abstractNumId="11" w15:restartNumberingAfterBreak="0">
+    <w:nsid w:val="490C0BDE"/>
+    <w:multiLevelType w:val="multilevel"/>
+    <w:tmpl w:val="D908BE92"/>
+    <w:lvl w:ilvl="0">
+      <w:start w:val="1"/>
+      <w:numFmt w:val="bullet"/>
+      <w:lvlText w:val=""/>
+      <w:lvlJc w:val="left"/>
+      <w:pPr>
+        <w:tabs>
+          <w:tab w:val="num" w:pos="720"/>
+        </w:tabs>
+        <w:ind w:left="720" w:hanging="360"/>
+      </w:pPr>
+      <w:rPr>
+        <w:rFonts w:ascii="Symbol" w:hAnsi="Symbol" w:hint="default"/>
+        <w:sz w:val="20"/>
+      </w:rPr>
+    </w:lvl>
+    <w:lvl w:ilvl="1" w:tentative="1">
+      <w:start w:val="1"/>
+      <w:numFmt w:val="bullet"/>
+      <w:lvlText w:val="o"/>
+      <w:lvlJc w:val="left"/>
+      <w:pPr>
+        <w:tabs>
+          <w:tab w:val="num" w:pos="1440"/>
+        </w:tabs>
+        <w:ind w:left="1440" w:hanging="360"/>
+      </w:pPr>
+      <w:rPr>
+        <w:rFonts w:ascii="Courier New" w:hAnsi="Courier New" w:hint="default"/>
+        <w:sz w:val="20"/>
+      </w:rPr>
+    </w:lvl>
+    <w:lvl w:ilvl="2" w:tentative="1">
+      <w:start w:val="1"/>
+      <w:numFmt w:val="bullet"/>
+      <w:lvlText w:val=""/>
+      <w:lvlJc w:val="left"/>
+      <w:pPr>
+        <w:tabs>
+          <w:tab w:val="num" w:pos="2160"/>
+        </w:tabs>
+        <w:ind w:left="2160" w:hanging="360"/>
+      </w:pPr>
+      <w:rPr>
+        <w:rFonts w:ascii="Wingdings" w:hAnsi="Wingdings" w:hint="default"/>
+        <w:sz w:val="20"/>
+      </w:rPr>
+    </w:lvl>
+    <w:lvl w:ilvl="3" w:tentative="1">
+      <w:start w:val="1"/>
+      <w:numFmt w:val="bullet"/>
+      <w:lvlText w:val=""/>
+      <w:lvlJc w:val="left"/>
+      <w:pPr>
+        <w:tabs>
+          <w:tab w:val="num" w:pos="2880"/>
+        </w:tabs>
+        <w:ind w:left="2880" w:hanging="360"/>
+      </w:pPr>
+      <w:rPr>
+        <w:rFonts w:ascii="Wingdings" w:hAnsi="Wingdings" w:hint="default"/>
+        <w:sz w:val="20"/>
+      </w:rPr>
+    </w:lvl>
+    <w:lvl w:ilvl="4" w:tentative="1">
+      <w:start w:val="1"/>
+      <w:numFmt w:val="bullet"/>
+      <w:lvlText w:val=""/>
+      <w:lvlJc w:val="left"/>
+      <w:pPr>
+        <w:tabs>
+          <w:tab w:val="num" w:pos="3600"/>
+        </w:tabs>
+        <w:ind w:left="3600" w:hanging="360"/>
+      </w:pPr>
+      <w:rPr>
+        <w:rFonts w:ascii="Wingdings" w:hAnsi="Wingdings" w:hint="default"/>
+        <w:sz w:val="20"/>
+      </w:rPr>
+    </w:lvl>
+    <w:lvl w:ilvl="5" w:tentative="1">
+      <w:start w:val="1"/>
+      <w:numFmt w:val="bullet"/>
+      <w:lvlText w:val=""/>
+      <w:lvlJc w:val="left"/>
+      <w:pPr>
+        <w:tabs>
+          <w:tab w:val="num" w:pos="4320"/>
+        </w:tabs>
+        <w:ind w:left="4320" w:hanging="360"/>
+      </w:pPr>
+      <w:rPr>
+        <w:rFonts w:ascii="Wingdings" w:hAnsi="Wingdings" w:hint="default"/>
+        <w:sz w:val="20"/>
+      </w:rPr>
+    </w:lvl>
+    <w:lvl w:ilvl="6" w:tentative="1">
+      <w:start w:val="1"/>
+      <w:numFmt w:val="bullet"/>
+      <w:lvlText w:val=""/>
+      <w:lvlJc w:val="left"/>
+      <w:pPr>
+        <w:tabs>
+          <w:tab w:val="num" w:pos="5040"/>
+        </w:tabs>
+        <w:ind w:left="5040" w:hanging="360"/>
+      </w:pPr>
+      <w:rPr>
+        <w:rFonts w:ascii="Wingdings" w:hAnsi="Wingdings" w:hint="default"/>
+        <w:sz w:val="20"/>
+      </w:rPr>
+    </w:lvl>
+    <w:lvl w:ilvl="7" w:tentative="1">
+      <w:start w:val="1"/>
+      <w:numFmt w:val="bullet"/>
+      <w:lvlText w:val=""/>
+      <w:lvlJc w:val="left"/>
+      <w:pPr>
+        <w:tabs>
+          <w:tab w:val="num" w:pos="5760"/>
+        </w:tabs>
+        <w:ind w:left="5760" w:hanging="360"/>
+      </w:pPr>
+      <w:rPr>
+        <w:rFonts w:ascii="Wingdings" w:hAnsi="Wingdings" w:hint="default"/>
+        <w:sz w:val="20"/>
+      </w:rPr>
+    </w:lvl>
+    <w:lvl w:ilvl="8" w:tentative="1">
+      <w:start w:val="1"/>
+      <w:numFmt w:val="bullet"/>
+      <w:lvlText w:val=""/>
+      <w:lvlJc w:val="left"/>
+      <w:pPr>
+        <w:tabs>
+          <w:tab w:val="num" w:pos="6480"/>
+        </w:tabs>
+        <w:ind w:left="6480" w:hanging="360"/>
+      </w:pPr>
+      <w:rPr>
+        <w:rFonts w:ascii="Wingdings" w:hAnsi="Wingdings" w:hint="default"/>
+        <w:sz w:val="20"/>
+      </w:rPr>
+    </w:lvl>
+  </w:abstractNum>
+  <w:abstractNum w:abstractNumId="12" w15:restartNumberingAfterBreak="0">
+    <w:nsid w:val="4BF1258B"/>
+    <w:multiLevelType w:val="multilevel"/>
+    <w:tmpl w:val="F65A6F72"/>
+    <w:lvl w:ilvl="0">
+      <w:start w:val="1"/>
+      <w:numFmt w:val="bullet"/>
+      <w:lvlText w:val=""/>
+      <w:lvlJc w:val="left"/>
+      <w:pPr>
+        <w:tabs>
+          <w:tab w:val="num" w:pos="720"/>
+        </w:tabs>
+        <w:ind w:left="720" w:hanging="360"/>
+      </w:pPr>
+      <w:rPr>
+        <w:rFonts w:ascii="Symbol" w:hAnsi="Symbol" w:hint="default"/>
+        <w:sz w:val="20"/>
+      </w:rPr>
+    </w:lvl>
+    <w:lvl w:ilvl="1" w:tentative="1">
+      <w:start w:val="1"/>
+      <w:numFmt w:val="bullet"/>
+      <w:lvlText w:val="o"/>
+      <w:lvlJc w:val="left"/>
+      <w:pPr>
+        <w:tabs>
+          <w:tab w:val="num" w:pos="1440"/>
+        </w:tabs>
+        <w:ind w:left="1440" w:hanging="360"/>
+      </w:pPr>
+      <w:rPr>
+        <w:rFonts w:ascii="Courier New" w:hAnsi="Courier New" w:hint="default"/>
+        <w:sz w:val="20"/>
+      </w:rPr>
+    </w:lvl>
+    <w:lvl w:ilvl="2" w:tentative="1">
+      <w:start w:val="1"/>
+      <w:numFmt w:val="bullet"/>
+      <w:lvlText w:val=""/>
+      <w:lvlJc w:val="left"/>
+      <w:pPr>
+        <w:tabs>
+          <w:tab w:val="num" w:pos="2160"/>
+        </w:tabs>
+        <w:ind w:left="2160" w:hanging="360"/>
+      </w:pPr>
+      <w:rPr>
+        <w:rFonts w:ascii="Wingdings" w:hAnsi="Wingdings" w:hint="default"/>
+        <w:sz w:val="20"/>
+      </w:rPr>
+    </w:lvl>
+    <w:lvl w:ilvl="3" w:tentative="1">
+      <w:start w:val="1"/>
+      <w:numFmt w:val="bullet"/>
+      <w:lvlText w:val=""/>
+      <w:lvlJc w:val="left"/>
+      <w:pPr>
+        <w:tabs>
+          <w:tab w:val="num" w:pos="2880"/>
+        </w:tabs>
+        <w:ind w:left="2880" w:hanging="360"/>
+      </w:pPr>
+      <w:rPr>
+        <w:rFonts w:ascii="Wingdings" w:hAnsi="Wingdings" w:hint="default"/>
+        <w:sz w:val="20"/>
+      </w:rPr>
+    </w:lvl>
+    <w:lvl w:ilvl="4" w:tentative="1">
+      <w:start w:val="1"/>
+      <w:numFmt w:val="bullet"/>
+      <w:lvlText w:val=""/>
+      <w:lvlJc w:val="left"/>
+      <w:pPr>
+        <w:tabs>
+          <w:tab w:val="num" w:pos="3600"/>
+        </w:tabs>
+        <w:ind w:left="3600" w:hanging="360"/>
+      </w:pPr>
+      <w:rPr>
+        <w:rFonts w:ascii="Wingdings" w:hAnsi="Wingdings" w:hint="default"/>
+        <w:sz w:val="20"/>
+      </w:rPr>
+    </w:lvl>
+    <w:lvl w:ilvl="5" w:tentative="1">
+      <w:start w:val="1"/>
+      <w:numFmt w:val="bullet"/>
+      <w:lvlText w:val=""/>
+      <w:lvlJc w:val="left"/>
+      <w:pPr>
+        <w:tabs>
+          <w:tab w:val="num" w:pos="4320"/>
+        </w:tabs>
+        <w:ind w:left="4320" w:hanging="360"/>
+      </w:pPr>
+      <w:rPr>
+        <w:rFonts w:ascii="Wingdings" w:hAnsi="Wingdings" w:hint="default"/>
+        <w:sz w:val="20"/>
+      </w:rPr>
+    </w:lvl>
+    <w:lvl w:ilvl="6" w:tentative="1">
+      <w:start w:val="1"/>
+      <w:numFmt w:val="bullet"/>
+      <w:lvlText w:val=""/>
+      <w:lvlJc w:val="left"/>
+      <w:pPr>
+        <w:tabs>
+          <w:tab w:val="num" w:pos="5040"/>
+        </w:tabs>
+        <w:ind w:left="5040" w:hanging="360"/>
+      </w:pPr>
+      <w:rPr>
+        <w:rFonts w:ascii="Wingdings" w:hAnsi="Wingdings" w:hint="default"/>
+        <w:sz w:val="20"/>
+      </w:rPr>
+    </w:lvl>
+    <w:lvl w:ilvl="7" w:tentative="1">
+      <w:start w:val="1"/>
+      <w:numFmt w:val="bullet"/>
+      <w:lvlText w:val=""/>
+      <w:lvlJc w:val="left"/>
+      <w:pPr>
+        <w:tabs>
+          <w:tab w:val="num" w:pos="5760"/>
+        </w:tabs>
+        <w:ind w:left="5760" w:hanging="360"/>
+      </w:pPr>
+      <w:rPr>
+        <w:rFonts w:ascii="Wingdings" w:hAnsi="Wingdings" w:hint="default"/>
+        <w:sz w:val="20"/>
+      </w:rPr>
+    </w:lvl>
+    <w:lvl w:ilvl="8" w:tentative="1">
+      <w:start w:val="1"/>
+      <w:numFmt w:val="bullet"/>
+      <w:lvlText w:val=""/>
+      <w:lvlJc w:val="left"/>
+      <w:pPr>
+        <w:tabs>
+          <w:tab w:val="num" w:pos="6480"/>
+        </w:tabs>
+        <w:ind w:left="6480" w:hanging="360"/>
+      </w:pPr>
+      <w:rPr>
+        <w:rFonts w:ascii="Wingdings" w:hAnsi="Wingdings" w:hint="default"/>
+        <w:sz w:val="20"/>
+      </w:rPr>
+    </w:lvl>
+  </w:abstractNum>
+  <w:abstractNum w:abstractNumId="13" w15:restartNumberingAfterBreak="0">
+    <w:nsid w:val="584940C2"/>
+    <w:multiLevelType w:val="multilevel"/>
+    <w:tmpl w:val="0AB4DEF0"/>
+    <w:lvl w:ilvl="0">
+      <w:start w:val="1"/>
+      <w:numFmt w:val="bullet"/>
+      <w:lvlText w:val=""/>
+      <w:lvlJc w:val="left"/>
+      <w:pPr>
+        <w:tabs>
+          <w:tab w:val="num" w:pos="720"/>
+        </w:tabs>
+        <w:ind w:left="720" w:hanging="360"/>
+      </w:pPr>
+      <w:rPr>
+        <w:rFonts w:ascii="Symbol" w:hAnsi="Symbol" w:hint="default"/>
+        <w:sz w:val="20"/>
+      </w:rPr>
+    </w:lvl>
+    <w:lvl w:ilvl="1" w:tentative="1">
+      <w:start w:val="1"/>
+      <w:numFmt w:val="bullet"/>
+      <w:lvlText w:val="o"/>
+      <w:lvlJc w:val="left"/>
+      <w:pPr>
+        <w:tabs>
+          <w:tab w:val="num" w:pos="1440"/>
+        </w:tabs>
+        <w:ind w:left="1440" w:hanging="360"/>
+      </w:pPr>
+      <w:rPr>
+        <w:rFonts w:ascii="Courier New" w:hAnsi="Courier New" w:hint="default"/>
+        <w:sz w:val="20"/>
+      </w:rPr>
+    </w:lvl>
+    <w:lvl w:ilvl="2" w:tentative="1">
+      <w:start w:val="1"/>
+      <w:numFmt w:val="bullet"/>
+      <w:lvlText w:val=""/>
+      <w:lvlJc w:val="left"/>
+      <w:pPr>
+        <w:tabs>
+          <w:tab w:val="num" w:pos="2160"/>
+        </w:tabs>
+        <w:ind w:left="2160" w:hanging="360"/>
+      </w:pPr>
+      <w:rPr>
+        <w:rFonts w:ascii="Wingdings" w:hAnsi="Wingdings" w:hint="default"/>
+        <w:sz w:val="20"/>
+      </w:rPr>
+    </w:lvl>
+    <w:lvl w:ilvl="3" w:tentative="1">
+      <w:start w:val="1"/>
+      <w:numFmt w:val="bullet"/>
+      <w:lvlText w:val=""/>
+      <w:lvlJc w:val="left"/>
+      <w:pPr>
+        <w:tabs>
+          <w:tab w:val="num" w:pos="2880"/>
+        </w:tabs>
+        <w:ind w:left="2880" w:hanging="360"/>
+      </w:pPr>
+      <w:rPr>
+        <w:rFonts w:ascii="Wingdings" w:hAnsi="Wingdings" w:hint="default"/>
+        <w:sz w:val="20"/>
+      </w:rPr>
+    </w:lvl>
+    <w:lvl w:ilvl="4" w:tentative="1">
+      <w:start w:val="1"/>
+      <w:numFmt w:val="bullet"/>
+      <w:lvlText w:val=""/>
+      <w:lvlJc w:val="left"/>
+      <w:pPr>
+        <w:tabs>
+          <w:tab w:val="num" w:pos="3600"/>
+        </w:tabs>
+        <w:ind w:left="3600" w:hanging="360"/>
+      </w:pPr>
+      <w:rPr>
+        <w:rFonts w:ascii="Wingdings" w:hAnsi="Wingdings" w:hint="default"/>
+        <w:sz w:val="20"/>
+      </w:rPr>
+    </w:lvl>
+    <w:lvl w:ilvl="5" w:tentative="1">
+      <w:start w:val="1"/>
+      <w:numFmt w:val="bullet"/>
+      <w:lvlText w:val=""/>
+      <w:lvlJc w:val="left"/>
+      <w:pPr>
+        <w:tabs>
+          <w:tab w:val="num" w:pos="4320"/>
+        </w:tabs>
+        <w:ind w:left="4320" w:hanging="360"/>
+      </w:pPr>
+      <w:rPr>
+        <w:rFonts w:ascii="Wingdings" w:hAnsi="Wingdings" w:hint="default"/>
+        <w:sz w:val="20"/>
+      </w:rPr>
+    </w:lvl>
+    <w:lvl w:ilvl="6" w:tentative="1">
+      <w:start w:val="1"/>
+      <w:numFmt w:val="bullet"/>
+      <w:lvlText w:val=""/>
+      <w:lvlJc w:val="left"/>
+      <w:pPr>
+        <w:tabs>
+          <w:tab w:val="num" w:pos="5040"/>
+        </w:tabs>
+        <w:ind w:left="5040" w:hanging="360"/>
+      </w:pPr>
+      <w:rPr>
+        <w:rFonts w:ascii="Wingdings" w:hAnsi="Wingdings" w:hint="default"/>
+        <w:sz w:val="20"/>
+      </w:rPr>
+    </w:lvl>
+    <w:lvl w:ilvl="7" w:tentative="1">
+      <w:start w:val="1"/>
+      <w:numFmt w:val="bullet"/>
+      <w:lvlText w:val=""/>
+      <w:lvlJc w:val="left"/>
+      <w:pPr>
+        <w:tabs>
+          <w:tab w:val="num" w:pos="5760"/>
+        </w:tabs>
+        <w:ind w:left="5760" w:hanging="360"/>
+      </w:pPr>
+      <w:rPr>
+        <w:rFonts w:ascii="Wingdings" w:hAnsi="Wingdings" w:hint="default"/>
+        <w:sz w:val="20"/>
+      </w:rPr>
+    </w:lvl>
+    <w:lvl w:ilvl="8" w:tentative="1">
+      <w:start w:val="1"/>
+      <w:numFmt w:val="bullet"/>
+      <w:lvlText w:val=""/>
+      <w:lvlJc w:val="left"/>
+      <w:pPr>
+        <w:tabs>
+          <w:tab w:val="num" w:pos="6480"/>
+        </w:tabs>
+        <w:ind w:left="6480" w:hanging="360"/>
+      </w:pPr>
+      <w:rPr>
+        <w:rFonts w:ascii="Wingdings" w:hAnsi="Wingdings" w:hint="default"/>
+        <w:sz w:val="20"/>
+      </w:rPr>
+    </w:lvl>
+  </w:abstractNum>
+  <w:abstractNum w:abstractNumId="14" w15:restartNumberingAfterBreak="0">
+    <w:nsid w:val="5BC55F28"/>
+    <w:multiLevelType w:val="multilevel"/>
+    <w:tmpl w:val="74B47C92"/>
+    <w:lvl w:ilvl="0">
+      <w:start w:val="1"/>
+      <w:numFmt w:val="bullet"/>
+      <w:lvlText w:val=""/>
+      <w:lvlJc w:val="left"/>
+      <w:pPr>
+        <w:tabs>
+          <w:tab w:val="num" w:pos="720"/>
+        </w:tabs>
+        <w:ind w:left="720" w:hanging="360"/>
+      </w:pPr>
+      <w:rPr>
+        <w:rFonts w:ascii="Symbol" w:hAnsi="Symbol" w:hint="default"/>
+        <w:sz w:val="20"/>
+      </w:rPr>
+    </w:lvl>
+    <w:lvl w:ilvl="1" w:tentative="1">
+      <w:start w:val="1"/>
+      <w:numFmt w:val="bullet"/>
+      <w:lvlText w:val="o"/>
+      <w:lvlJc w:val="left"/>
+      <w:pPr>
+        <w:tabs>
+          <w:tab w:val="num" w:pos="1440"/>
+        </w:tabs>
+        <w:ind w:left="1440" w:hanging="360"/>
+      </w:pPr>
+      <w:rPr>
+        <w:rFonts w:ascii="Courier New" w:hAnsi="Courier New" w:hint="default"/>
+        <w:sz w:val="20"/>
+      </w:rPr>
+    </w:lvl>
+    <w:lvl w:ilvl="2" w:tentative="1">
+      <w:start w:val="1"/>
+      <w:numFmt w:val="bullet"/>
+      <w:lvlText w:val=""/>
+      <w:lvlJc w:val="left"/>
+      <w:pPr>
+        <w:tabs>
+          <w:tab w:val="num" w:pos="2160"/>
+        </w:tabs>
+        <w:ind w:left="2160" w:hanging="360"/>
+      </w:pPr>
+      <w:rPr>
+        <w:rFonts w:ascii="Wingdings" w:hAnsi="Wingdings" w:hint="default"/>
+        <w:sz w:val="20"/>
+      </w:rPr>
+    </w:lvl>
+    <w:lvl w:ilvl="3" w:tentative="1">
+      <w:start w:val="1"/>
+      <w:numFmt w:val="bullet"/>
+      <w:lvlText w:val=""/>
+      <w:lvlJc w:val="left"/>
+      <w:pPr>
+        <w:tabs>
+          <w:tab w:val="num" w:pos="2880"/>
+        </w:tabs>
+        <w:ind w:left="2880" w:hanging="360"/>
+      </w:pPr>
+      <w:rPr>
+        <w:rFonts w:ascii="Wingdings" w:hAnsi="Wingdings" w:hint="default"/>
+        <w:sz w:val="20"/>
+      </w:rPr>
+    </w:lvl>
+    <w:lvl w:ilvl="4" w:tentative="1">
+      <w:start w:val="1"/>
+      <w:numFmt w:val="bullet"/>
+      <w:lvlText w:val=""/>
+      <w:lvlJc w:val="left"/>
+      <w:pPr>
+        <w:tabs>
+          <w:tab w:val="num" w:pos="3600"/>
+        </w:tabs>
+        <w:ind w:left="3600" w:hanging="360"/>
+      </w:pPr>
+      <w:rPr>
+        <w:rFonts w:ascii="Wingdings" w:hAnsi="Wingdings" w:hint="default"/>
+        <w:sz w:val="20"/>
+      </w:rPr>
+    </w:lvl>
+    <w:lvl w:ilvl="5" w:tentative="1">
+      <w:start w:val="1"/>
+      <w:numFmt w:val="bullet"/>
+      <w:lvlText w:val=""/>
+      <w:lvlJc w:val="left"/>
+      <w:pPr>
+        <w:tabs>
+          <w:tab w:val="num" w:pos="4320"/>
+        </w:tabs>
+        <w:ind w:left="4320" w:hanging="360"/>
+      </w:pPr>
+      <w:rPr>
+        <w:rFonts w:ascii="Wingdings" w:hAnsi="Wingdings" w:hint="default"/>
+        <w:sz w:val="20"/>
+      </w:rPr>
+    </w:lvl>
+    <w:lvl w:ilvl="6" w:tentative="1">
+      <w:start w:val="1"/>
+      <w:numFmt w:val="bullet"/>
+      <w:lvlText w:val=""/>
+      <w:lvlJc w:val="left"/>
+      <w:pPr>
+        <w:tabs>
+          <w:tab w:val="num" w:pos="5040"/>
+        </w:tabs>
+        <w:ind w:left="5040" w:hanging="360"/>
+      </w:pPr>
+      <w:rPr>
+        <w:rFonts w:ascii="Wingdings" w:hAnsi="Wingdings" w:hint="default"/>
+        <w:sz w:val="20"/>
+      </w:rPr>
+    </w:lvl>
+    <w:lvl w:ilvl="7" w:tentative="1">
+      <w:start w:val="1"/>
+      <w:numFmt w:val="bullet"/>
+      <w:lvlText w:val=""/>
+      <w:lvlJc w:val="left"/>
+      <w:pPr>
+        <w:tabs>
+          <w:tab w:val="num" w:pos="5760"/>
+        </w:tabs>
+        <w:ind w:left="5760" w:hanging="360"/>
+      </w:pPr>
+      <w:rPr>
+        <w:rFonts w:ascii="Wingdings" w:hAnsi="Wingdings" w:hint="default"/>
+        <w:sz w:val="20"/>
+      </w:rPr>
+    </w:lvl>
+    <w:lvl w:ilvl="8" w:tentative="1">
+      <w:start w:val="1"/>
+      <w:numFmt w:val="bullet"/>
+      <w:lvlText w:val=""/>
+      <w:lvlJc w:val="left"/>
+      <w:pPr>
+        <w:tabs>
+          <w:tab w:val="num" w:pos="6480"/>
+        </w:tabs>
+        <w:ind w:left="6480" w:hanging="360"/>
+      </w:pPr>
+      <w:rPr>
+        <w:rFonts w:ascii="Wingdings" w:hAnsi="Wingdings" w:hint="default"/>
+        <w:sz w:val="20"/>
+      </w:rPr>
+    </w:lvl>
+  </w:abstractNum>
+  <w:abstractNum w:abstractNumId="15" w15:restartNumberingAfterBreak="0">
+    <w:nsid w:val="5F1D215C"/>
+    <w:multiLevelType w:val="multilevel"/>
+    <w:tmpl w:val="F38C077A"/>
+    <w:lvl w:ilvl="0">
+      <w:start w:val="1"/>
+      <w:numFmt w:val="bullet"/>
+      <w:lvlText w:val=""/>
+      <w:lvlJc w:val="left"/>
+      <w:pPr>
+        <w:tabs>
+          <w:tab w:val="num" w:pos="720"/>
+        </w:tabs>
+        <w:ind w:left="720" w:hanging="360"/>
+      </w:pPr>
+      <w:rPr>
+        <w:rFonts w:ascii="Symbol" w:hAnsi="Symbol" w:hint="default"/>
+        <w:sz w:val="20"/>
+      </w:rPr>
+    </w:lvl>
+    <w:lvl w:ilvl="1" w:tentative="1">
+      <w:start w:val="1"/>
+      <w:numFmt w:val="bullet"/>
+      <w:lvlText w:val="o"/>
+      <w:lvlJc w:val="left"/>
+      <w:pPr>
+        <w:tabs>
+          <w:tab w:val="num" w:pos="1440"/>
+        </w:tabs>
+        <w:ind w:left="1440" w:hanging="360"/>
+      </w:pPr>
+      <w:rPr>
+        <w:rFonts w:ascii="Courier New" w:hAnsi="Courier New" w:hint="default"/>
+        <w:sz w:val="20"/>
+      </w:rPr>
+    </w:lvl>
+    <w:lvl w:ilvl="2" w:tentative="1">
+      <w:start w:val="1"/>
+      <w:numFmt w:val="bullet"/>
+      <w:lvlText w:val=""/>
+      <w:lvlJc w:val="left"/>
+      <w:pPr>
+        <w:tabs>
+          <w:tab w:val="num" w:pos="2160"/>
+        </w:tabs>
+        <w:ind w:left="2160" w:hanging="360"/>
+      </w:pPr>
+      <w:rPr>
+        <w:rFonts w:ascii="Wingdings" w:hAnsi="Wingdings" w:hint="default"/>
+        <w:sz w:val="20"/>
+      </w:rPr>
+    </w:lvl>
+    <w:lvl w:ilvl="3" w:tentative="1">
+      <w:start w:val="1"/>
+      <w:numFmt w:val="bullet"/>
+      <w:lvlText w:val=""/>
+      <w:lvlJc w:val="left"/>
+      <w:pPr>
+        <w:tabs>
+          <w:tab w:val="num" w:pos="2880"/>
+        </w:tabs>
+        <w:ind w:left="2880" w:hanging="360"/>
+      </w:pPr>
+      <w:rPr>
+        <w:rFonts w:ascii="Wingdings" w:hAnsi="Wingdings" w:hint="default"/>
+        <w:sz w:val="20"/>
+      </w:rPr>
+    </w:lvl>
+    <w:lvl w:ilvl="4" w:tentative="1">
+      <w:start w:val="1"/>
+      <w:numFmt w:val="bullet"/>
+      <w:lvlText w:val=""/>
+      <w:lvlJc w:val="left"/>
+      <w:pPr>
+        <w:tabs>
+          <w:tab w:val="num" w:pos="3600"/>
+        </w:tabs>
+        <w:ind w:left="3600" w:hanging="360"/>
+      </w:pPr>
+      <w:rPr>
+        <w:rFonts w:ascii="Wingdings" w:hAnsi="Wingdings" w:hint="default"/>
+        <w:sz w:val="20"/>
+      </w:rPr>
+    </w:lvl>
+    <w:lvl w:ilvl="5" w:tentative="1">
+      <w:start w:val="1"/>
+      <w:numFmt w:val="bullet"/>
+      <w:lvlText w:val=""/>
+      <w:lvlJc w:val="left"/>
+      <w:pPr>
+        <w:tabs>
+          <w:tab w:val="num" w:pos="4320"/>
+        </w:tabs>
+        <w:ind w:left="4320" w:hanging="360"/>
+      </w:pPr>
+      <w:rPr>
+        <w:rFonts w:ascii="Wingdings" w:hAnsi="Wingdings" w:hint="default"/>
+        <w:sz w:val="20"/>
+      </w:rPr>
+    </w:lvl>
+    <w:lvl w:ilvl="6" w:tentative="1">
+      <w:start w:val="1"/>
+      <w:numFmt w:val="bullet"/>
+      <w:lvlText w:val=""/>
+      <w:lvlJc w:val="left"/>
+      <w:pPr>
+        <w:tabs>
+          <w:tab w:val="num" w:pos="5040"/>
+        </w:tabs>
+        <w:ind w:left="5040" w:hanging="360"/>
+      </w:pPr>
+      <w:rPr>
+        <w:rFonts w:ascii="Wingdings" w:hAnsi="Wingdings" w:hint="default"/>
+        <w:sz w:val="20"/>
+      </w:rPr>
+    </w:lvl>
+    <w:lvl w:ilvl="7" w:tentative="1">
+      <w:start w:val="1"/>
+      <w:numFmt w:val="bullet"/>
+      <w:lvlText w:val=""/>
+      <w:lvlJc w:val="left"/>
+      <w:pPr>
+        <w:tabs>
+          <w:tab w:val="num" w:pos="5760"/>
+        </w:tabs>
+        <w:ind w:left="5760" w:hanging="360"/>
+      </w:pPr>
+      <w:rPr>
+        <w:rFonts w:ascii="Wingdings" w:hAnsi="Wingdings" w:hint="default"/>
+        <w:sz w:val="20"/>
+      </w:rPr>
+    </w:lvl>
+    <w:lvl w:ilvl="8" w:tentative="1">
+      <w:start w:val="1"/>
+      <w:numFmt w:val="bullet"/>
+      <w:lvlText w:val=""/>
+      <w:lvlJc w:val="left"/>
+      <w:pPr>
+        <w:tabs>
+          <w:tab w:val="num" w:pos="6480"/>
+        </w:tabs>
+        <w:ind w:left="6480" w:hanging="360"/>
+      </w:pPr>
+      <w:rPr>
+        <w:rFonts w:ascii="Wingdings" w:hAnsi="Wingdings" w:hint="default"/>
+        <w:sz w:val="20"/>
+      </w:rPr>
+    </w:lvl>
+  </w:abstractNum>
+  <w:abstractNum w:abstractNumId="16" w15:restartNumberingAfterBreak="0">
+    <w:nsid w:val="5F8C46E1"/>
+    <w:multiLevelType w:val="multilevel"/>
+    <w:tmpl w:val="F02433BA"/>
+    <w:lvl w:ilvl="0">
+      <w:start w:val="1"/>
+      <w:numFmt w:val="bullet"/>
+      <w:lvlText w:val=""/>
+      <w:lvlJc w:val="left"/>
+      <w:pPr>
+        <w:tabs>
+          <w:tab w:val="num" w:pos="720"/>
+        </w:tabs>
+        <w:ind w:left="720" w:hanging="360"/>
+      </w:pPr>
+      <w:rPr>
+        <w:rFonts w:ascii="Symbol" w:hAnsi="Symbol" w:hint="default"/>
+        <w:sz w:val="20"/>
+      </w:rPr>
+    </w:lvl>
+    <w:lvl w:ilvl="1" w:tentative="1">
+      <w:start w:val="1"/>
+      <w:numFmt w:val="bullet"/>
+      <w:lvlText w:val="o"/>
+      <w:lvlJc w:val="left"/>
+      <w:pPr>
+        <w:tabs>
+          <w:tab w:val="num" w:pos="1440"/>
+        </w:tabs>
+        <w:ind w:left="1440" w:hanging="360"/>
+      </w:pPr>
+      <w:rPr>
+        <w:rFonts w:ascii="Courier New" w:hAnsi="Courier New" w:hint="default"/>
+        <w:sz w:val="20"/>
+      </w:rPr>
+    </w:lvl>
+    <w:lvl w:ilvl="2" w:tentative="1">
+      <w:start w:val="1"/>
+      <w:numFmt w:val="bullet"/>
+      <w:lvlText w:val=""/>
+      <w:lvlJc w:val="left"/>
+      <w:pPr>
+        <w:tabs>
+          <w:tab w:val="num" w:pos="2160"/>
+        </w:tabs>
+        <w:ind w:left="2160" w:hanging="360"/>
+      </w:pPr>
+      <w:rPr>
+        <w:rFonts w:ascii="Wingdings" w:hAnsi="Wingdings" w:hint="default"/>
+        <w:sz w:val="20"/>
+      </w:rPr>
+    </w:lvl>
+    <w:lvl w:ilvl="3" w:tentative="1">
+      <w:start w:val="1"/>
+      <w:numFmt w:val="bullet"/>
+      <w:lvlText w:val=""/>
+      <w:lvlJc w:val="left"/>
+      <w:pPr>
+        <w:tabs>
+          <w:tab w:val="num" w:pos="2880"/>
+        </w:tabs>
+        <w:ind w:left="2880" w:hanging="360"/>
+      </w:pPr>
+      <w:rPr>
+        <w:rFonts w:ascii="Wingdings" w:hAnsi="Wingdings" w:hint="default"/>
+        <w:sz w:val="20"/>
+      </w:rPr>
+    </w:lvl>
+    <w:lvl w:ilvl="4" w:tentative="1">
+      <w:start w:val="1"/>
+      <w:numFmt w:val="bullet"/>
+      <w:lvlText w:val=""/>
+      <w:lvlJc w:val="left"/>
+      <w:pPr>
+        <w:tabs>
+          <w:tab w:val="num" w:pos="3600"/>
+        </w:tabs>
+        <w:ind w:left="3600" w:hanging="360"/>
+      </w:pPr>
+      <w:rPr>
+        <w:rFonts w:ascii="Wingdings" w:hAnsi="Wingdings" w:hint="default"/>
+        <w:sz w:val="20"/>
+      </w:rPr>
+    </w:lvl>
+    <w:lvl w:ilvl="5" w:tentative="1">
+      <w:start w:val="1"/>
+      <w:numFmt w:val="bullet"/>
+      <w:lvlText w:val=""/>
+      <w:lvlJc w:val="left"/>
+      <w:pPr>
+        <w:tabs>
+          <w:tab w:val="num" w:pos="4320"/>
+        </w:tabs>
+        <w:ind w:left="4320" w:hanging="360"/>
+      </w:pPr>
+      <w:rPr>
+        <w:rFonts w:ascii="Wingdings" w:hAnsi="Wingdings" w:hint="default"/>
+        <w:sz w:val="20"/>
+      </w:rPr>
+    </w:lvl>
+    <w:lvl w:ilvl="6" w:tentative="1">
+      <w:start w:val="1"/>
+      <w:numFmt w:val="bullet"/>
+      <w:lvlText w:val=""/>
+      <w:lvlJc w:val="left"/>
+      <w:pPr>
+        <w:tabs>
+          <w:tab w:val="num" w:pos="5040"/>
+        </w:tabs>
+        <w:ind w:left="5040" w:hanging="360"/>
+      </w:pPr>
+      <w:rPr>
+        <w:rFonts w:ascii="Wingdings" w:hAnsi="Wingdings" w:hint="default"/>
+        <w:sz w:val="20"/>
+      </w:rPr>
+    </w:lvl>
+    <w:lvl w:ilvl="7" w:tentative="1">
+      <w:start w:val="1"/>
+      <w:numFmt w:val="bullet"/>
+      <w:lvlText w:val=""/>
+      <w:lvlJc w:val="left"/>
+      <w:pPr>
+        <w:tabs>
+          <w:tab w:val="num" w:pos="5760"/>
+        </w:tabs>
+        <w:ind w:left="5760" w:hanging="360"/>
+      </w:pPr>
+      <w:rPr>
+        <w:rFonts w:ascii="Wingdings" w:hAnsi="Wingdings" w:hint="default"/>
+        <w:sz w:val="20"/>
+      </w:rPr>
+    </w:lvl>
+    <w:lvl w:ilvl="8" w:tentative="1">
+      <w:start w:val="1"/>
+      <w:numFmt w:val="bullet"/>
+      <w:lvlText w:val=""/>
+      <w:lvlJc w:val="left"/>
+      <w:pPr>
+        <w:tabs>
+          <w:tab w:val="num" w:pos="6480"/>
+        </w:tabs>
+        <w:ind w:left="6480" w:hanging="360"/>
+      </w:pPr>
+      <w:rPr>
+        <w:rFonts w:ascii="Wingdings" w:hAnsi="Wingdings" w:hint="default"/>
+        <w:sz w:val="20"/>
+      </w:rPr>
+    </w:lvl>
+  </w:abstractNum>
+  <w:abstractNum w:abstractNumId="17" w15:restartNumberingAfterBreak="0">
+    <w:nsid w:val="5FC00380"/>
+    <w:multiLevelType w:val="multilevel"/>
+    <w:tmpl w:val="CF0EF31A"/>
+    <w:lvl w:ilvl="0">
+      <w:start w:val="1"/>
+      <w:numFmt w:val="bullet"/>
+      <w:lvlText w:val=""/>
+      <w:lvlJc w:val="left"/>
+      <w:pPr>
+        <w:tabs>
+          <w:tab w:val="num" w:pos="720"/>
+        </w:tabs>
+        <w:ind w:left="720" w:hanging="360"/>
+      </w:pPr>
+      <w:rPr>
+        <w:rFonts w:ascii="Symbol" w:hAnsi="Symbol" w:hint="default"/>
+        <w:sz w:val="20"/>
+      </w:rPr>
+    </w:lvl>
+    <w:lvl w:ilvl="1" w:tentative="1">
+      <w:start w:val="1"/>
+      <w:numFmt w:val="bullet"/>
+      <w:lvlText w:val="o"/>
+      <w:lvlJc w:val="left"/>
+      <w:pPr>
+        <w:tabs>
+          <w:tab w:val="num" w:pos="1440"/>
+        </w:tabs>
+        <w:ind w:left="1440" w:hanging="360"/>
+      </w:pPr>
+      <w:rPr>
+        <w:rFonts w:ascii="Courier New" w:hAnsi="Courier New" w:hint="default"/>
+        <w:sz w:val="20"/>
+      </w:rPr>
+    </w:lvl>
+    <w:lvl w:ilvl="2" w:tentative="1">
+      <w:start w:val="1"/>
+      <w:numFmt w:val="bullet"/>
+      <w:lvlText w:val=""/>
+      <w:lvlJc w:val="left"/>
+      <w:pPr>
+        <w:tabs>
+          <w:tab w:val="num" w:pos="2160"/>
+        </w:tabs>
+        <w:ind w:left="2160" w:hanging="360"/>
+      </w:pPr>
+      <w:rPr>
+        <w:rFonts w:ascii="Wingdings" w:hAnsi="Wingdings" w:hint="default"/>
+        <w:sz w:val="20"/>
+      </w:rPr>
+    </w:lvl>
+    <w:lvl w:ilvl="3" w:tentative="1">
+      <w:start w:val="1"/>
+      <w:numFmt w:val="bullet"/>
+      <w:lvlText w:val=""/>
+      <w:lvlJc w:val="left"/>
+      <w:pPr>
+        <w:tabs>
+          <w:tab w:val="num" w:pos="2880"/>
+        </w:tabs>
+        <w:ind w:left="2880" w:hanging="360"/>
+      </w:pPr>
+      <w:rPr>
+        <w:rFonts w:ascii="Wingdings" w:hAnsi="Wingdings" w:hint="default"/>
+        <w:sz w:val="20"/>
+      </w:rPr>
+    </w:lvl>
+    <w:lvl w:ilvl="4" w:tentative="1">
+      <w:start w:val="1"/>
+      <w:numFmt w:val="bullet"/>
+      <w:lvlText w:val=""/>
+      <w:lvlJc w:val="left"/>
+      <w:pPr>
+        <w:tabs>
+          <w:tab w:val="num" w:pos="3600"/>
+        </w:tabs>
+        <w:ind w:left="3600" w:hanging="360"/>
+      </w:pPr>
+      <w:rPr>
+        <w:rFonts w:ascii="Wingdings" w:hAnsi="Wingdings" w:hint="default"/>
+        <w:sz w:val="20"/>
+      </w:rPr>
+    </w:lvl>
+    <w:lvl w:ilvl="5" w:tentative="1">
+      <w:start w:val="1"/>
+      <w:numFmt w:val="bullet"/>
+      <w:lvlText w:val=""/>
+      <w:lvlJc w:val="left"/>
+      <w:pPr>
+        <w:tabs>
+          <w:tab w:val="num" w:pos="4320"/>
+        </w:tabs>
+        <w:ind w:left="4320" w:hanging="360"/>
+      </w:pPr>
+      <w:rPr>
+        <w:rFonts w:ascii="Wingdings" w:hAnsi="Wingdings" w:hint="default"/>
+        <w:sz w:val="20"/>
+      </w:rPr>
+    </w:lvl>
+    <w:lvl w:ilvl="6" w:tentative="1">
+      <w:start w:val="1"/>
+      <w:numFmt w:val="bullet"/>
+      <w:lvlText w:val=""/>
+      <w:lvlJc w:val="left"/>
+      <w:pPr>
+        <w:tabs>
+          <w:tab w:val="num" w:pos="5040"/>
+        </w:tabs>
+        <w:ind w:left="5040" w:hanging="360"/>
+      </w:pPr>
+      <w:rPr>
+        <w:rFonts w:ascii="Wingdings" w:hAnsi="Wingdings" w:hint="default"/>
+        <w:sz w:val="20"/>
+      </w:rPr>
+    </w:lvl>
+    <w:lvl w:ilvl="7" w:tentative="1">
+      <w:start w:val="1"/>
+      <w:numFmt w:val="bullet"/>
+      <w:lvlText w:val=""/>
+      <w:lvlJc w:val="left"/>
+      <w:pPr>
+        <w:tabs>
+          <w:tab w:val="num" w:pos="5760"/>
+        </w:tabs>
+        <w:ind w:left="5760" w:hanging="360"/>
+      </w:pPr>
+      <w:rPr>
+        <w:rFonts w:ascii="Wingdings" w:hAnsi="Wingdings" w:hint="default"/>
+        <w:sz w:val="20"/>
+      </w:rPr>
+    </w:lvl>
+    <w:lvl w:ilvl="8" w:tentative="1">
+      <w:start w:val="1"/>
+      <w:numFmt w:val="bullet"/>
+      <w:lvlText w:val=""/>
+      <w:lvlJc w:val="left"/>
+      <w:pPr>
+        <w:tabs>
+          <w:tab w:val="num" w:pos="6480"/>
+        </w:tabs>
+        <w:ind w:left="6480" w:hanging="360"/>
+      </w:pPr>
+      <w:rPr>
+        <w:rFonts w:ascii="Wingdings" w:hAnsi="Wingdings" w:hint="default"/>
+        <w:sz w:val="20"/>
+      </w:rPr>
+    </w:lvl>
+  </w:abstractNum>
+  <w:abstractNum w:abstractNumId="18" w15:restartNumberingAfterBreak="0">
+    <w:nsid w:val="620C2FDE"/>
+    <w:multiLevelType w:val="multilevel"/>
+    <w:tmpl w:val="40347560"/>
+    <w:lvl w:ilvl="0">
+      <w:start w:val="1"/>
+      <w:numFmt w:val="bullet"/>
+      <w:lvlText w:val=""/>
+      <w:lvlJc w:val="left"/>
+      <w:pPr>
+        <w:tabs>
+          <w:tab w:val="num" w:pos="720"/>
+        </w:tabs>
+        <w:ind w:left="720" w:hanging="360"/>
+      </w:pPr>
+      <w:rPr>
+        <w:rFonts w:ascii="Symbol" w:hAnsi="Symbol" w:hint="default"/>
+        <w:sz w:val="20"/>
+      </w:rPr>
+    </w:lvl>
+    <w:lvl w:ilvl="1" w:tentative="1">
+      <w:start w:val="1"/>
+      <w:numFmt w:val="bullet"/>
+      <w:lvlText w:val="o"/>
+      <w:lvlJc w:val="left"/>
+      <w:pPr>
+        <w:tabs>
+          <w:tab w:val="num" w:pos="1440"/>
+        </w:tabs>
+        <w:ind w:left="1440" w:hanging="360"/>
+      </w:pPr>
+      <w:rPr>
+        <w:rFonts w:ascii="Courier New" w:hAnsi="Courier New" w:hint="default"/>
+        <w:sz w:val="20"/>
+      </w:rPr>
+    </w:lvl>
+    <w:lvl w:ilvl="2" w:tentative="1">
+      <w:start w:val="1"/>
+      <w:numFmt w:val="bullet"/>
+      <w:lvlText w:val=""/>
+      <w:lvlJc w:val="left"/>
+      <w:pPr>
+        <w:tabs>
+          <w:tab w:val="num" w:pos="2160"/>
+        </w:tabs>
+        <w:ind w:left="2160" w:hanging="360"/>
+      </w:pPr>
+      <w:rPr>
+        <w:rFonts w:ascii="Wingdings" w:hAnsi="Wingdings" w:hint="default"/>
+        <w:sz w:val="20"/>
+      </w:rPr>
+    </w:lvl>
+    <w:lvl w:ilvl="3" w:tentative="1">
+      <w:start w:val="1"/>
+      <w:numFmt w:val="bullet"/>
+      <w:lvlText w:val=""/>
+      <w:lvlJc w:val="left"/>
+      <w:pPr>
+        <w:tabs>
+          <w:tab w:val="num" w:pos="2880"/>
+        </w:tabs>
+        <w:ind w:left="2880" w:hanging="360"/>
+      </w:pPr>
+      <w:rPr>
+        <w:rFonts w:ascii="Wingdings" w:hAnsi="Wingdings" w:hint="default"/>
+        <w:sz w:val="20"/>
+      </w:rPr>
+    </w:lvl>
+    <w:lvl w:ilvl="4" w:tentative="1">
+      <w:start w:val="1"/>
+      <w:numFmt w:val="bullet"/>
+      <w:lvlText w:val=""/>
+      <w:lvlJc w:val="left"/>
+      <w:pPr>
+        <w:tabs>
+          <w:tab w:val="num" w:pos="3600"/>
+        </w:tabs>
+        <w:ind w:left="3600" w:hanging="360"/>
+      </w:pPr>
+      <w:rPr>
+        <w:rFonts w:ascii="Wingdings" w:hAnsi="Wingdings" w:hint="default"/>
+        <w:sz w:val="20"/>
+      </w:rPr>
+    </w:lvl>
+    <w:lvl w:ilvl="5" w:tentative="1">
+      <w:start w:val="1"/>
+      <w:numFmt w:val="bullet"/>
+      <w:lvlText w:val=""/>
+      <w:lvlJc w:val="left"/>
+      <w:pPr>
+        <w:tabs>
+          <w:tab w:val="num" w:pos="4320"/>
+        </w:tabs>
+        <w:ind w:left="4320" w:hanging="360"/>
+      </w:pPr>
+      <w:rPr>
+        <w:rFonts w:ascii="Wingdings" w:hAnsi="Wingdings" w:hint="default"/>
+        <w:sz w:val="20"/>
+      </w:rPr>
+    </w:lvl>
+    <w:lvl w:ilvl="6" w:tentative="1">
+      <w:start w:val="1"/>
+      <w:numFmt w:val="bullet"/>
+      <w:lvlText w:val=""/>
+      <w:lvlJc w:val="left"/>
+      <w:pPr>
+        <w:tabs>
+          <w:tab w:val="num" w:pos="5040"/>
+        </w:tabs>
+        <w:ind w:left="5040" w:hanging="360"/>
+      </w:pPr>
+      <w:rPr>
+        <w:rFonts w:ascii="Wingdings" w:hAnsi="Wingdings" w:hint="default"/>
+        <w:sz w:val="20"/>
+      </w:rPr>
+    </w:lvl>
+    <w:lvl w:ilvl="7" w:tentative="1">
+      <w:start w:val="1"/>
+      <w:numFmt w:val="bullet"/>
+      <w:lvlText w:val=""/>
+      <w:lvlJc w:val="left"/>
+      <w:pPr>
+        <w:tabs>
+          <w:tab w:val="num" w:pos="5760"/>
+        </w:tabs>
+        <w:ind w:left="5760" w:hanging="360"/>
+      </w:pPr>
+      <w:rPr>
+        <w:rFonts w:ascii="Wingdings" w:hAnsi="Wingdings" w:hint="default"/>
+        <w:sz w:val="20"/>
+      </w:rPr>
+    </w:lvl>
+    <w:lvl w:ilvl="8" w:tentative="1">
+      <w:start w:val="1"/>
+      <w:numFmt w:val="bullet"/>
+      <w:lvlText w:val=""/>
+      <w:lvlJc w:val="left"/>
+      <w:pPr>
+        <w:tabs>
+          <w:tab w:val="num" w:pos="6480"/>
+        </w:tabs>
+        <w:ind w:left="6480" w:hanging="360"/>
+      </w:pPr>
+      <w:rPr>
+        <w:rFonts w:ascii="Wingdings" w:hAnsi="Wingdings" w:hint="default"/>
+        <w:sz w:val="20"/>
+      </w:rPr>
+    </w:lvl>
+  </w:abstractNum>
+  <w:abstractNum w:abstractNumId="19" w15:restartNumberingAfterBreak="0">
+    <w:nsid w:val="77775F07"/>
+    <w:multiLevelType w:val="multilevel"/>
+    <w:tmpl w:val="D42C14EE"/>
+    <w:lvl w:ilvl="0">
+      <w:start w:val="1"/>
+      <w:numFmt w:val="bullet"/>
+      <w:lvlText w:val=""/>
+      <w:lvlJc w:val="left"/>
+      <w:pPr>
+        <w:tabs>
+          <w:tab w:val="num" w:pos="720"/>
+        </w:tabs>
+        <w:ind w:left="720" w:hanging="360"/>
+      </w:pPr>
+      <w:rPr>
+        <w:rFonts w:ascii="Symbol" w:hAnsi="Symbol" w:hint="default"/>
+        <w:sz w:val="20"/>
+      </w:rPr>
+    </w:lvl>
+    <w:lvl w:ilvl="1" w:tentative="1">
+      <w:start w:val="1"/>
+      <w:numFmt w:val="bullet"/>
+      <w:lvlText w:val="o"/>
+      <w:lvlJc w:val="left"/>
+      <w:pPr>
+        <w:tabs>
+          <w:tab w:val="num" w:pos="1440"/>
+        </w:tabs>
+        <w:ind w:left="1440" w:hanging="360"/>
+      </w:pPr>
+      <w:rPr>
+        <w:rFonts w:ascii="Courier New" w:hAnsi="Courier New" w:hint="default"/>
+        <w:sz w:val="20"/>
+      </w:rPr>
+    </w:lvl>
+    <w:lvl w:ilvl="2" w:tentative="1">
+      <w:start w:val="1"/>
+      <w:numFmt w:val="bullet"/>
+      <w:lvlText w:val=""/>
+      <w:lvlJc w:val="left"/>
+      <w:pPr>
+        <w:tabs>
+          <w:tab w:val="num" w:pos="2160"/>
+        </w:tabs>
+        <w:ind w:left="2160" w:hanging="360"/>
+      </w:pPr>
+      <w:rPr>
+        <w:rFonts w:ascii="Wingdings" w:hAnsi="Wingdings" w:hint="default"/>
+        <w:sz w:val="20"/>
+      </w:rPr>
+    </w:lvl>
+    <w:lvl w:ilvl="3" w:tentative="1">
+      <w:start w:val="1"/>
+      <w:numFmt w:val="bullet"/>
+      <w:lvlText w:val=""/>
+      <w:lvlJc w:val="left"/>
+      <w:pPr>
+        <w:tabs>
+          <w:tab w:val="num" w:pos="2880"/>
+        </w:tabs>
+        <w:ind w:left="2880" w:hanging="360"/>
+      </w:pPr>
+      <w:rPr>
+        <w:rFonts w:ascii="Wingdings" w:hAnsi="Wingdings" w:hint="default"/>
+        <w:sz w:val="20"/>
+      </w:rPr>
+    </w:lvl>
+    <w:lvl w:ilvl="4" w:tentative="1">
+      <w:start w:val="1"/>
+      <w:numFmt w:val="bullet"/>
+      <w:lvlText w:val=""/>
+      <w:lvlJc w:val="left"/>
+      <w:pPr>
+        <w:tabs>
+          <w:tab w:val="num" w:pos="3600"/>
+        </w:tabs>
+        <w:ind w:left="3600" w:hanging="360"/>
+      </w:pPr>
+      <w:rPr>
+        <w:rFonts w:ascii="Wingdings" w:hAnsi="Wingdings" w:hint="default"/>
+        <w:sz w:val="20"/>
+      </w:rPr>
+    </w:lvl>
+    <w:lvl w:ilvl="5" w:tentative="1">
+      <w:start w:val="1"/>
+      <w:numFmt w:val="bullet"/>
+      <w:lvlText w:val=""/>
+      <w:lvlJc w:val="left"/>
+      <w:pPr>
+        <w:tabs>
+          <w:tab w:val="num" w:pos="4320"/>
+        </w:tabs>
+        <w:ind w:left="4320" w:hanging="360"/>
+      </w:pPr>
+      <w:rPr>
+        <w:rFonts w:ascii="Wingdings" w:hAnsi="Wingdings" w:hint="default"/>
+        <w:sz w:val="20"/>
+      </w:rPr>
+    </w:lvl>
+    <w:lvl w:ilvl="6" w:tentative="1">
+      <w:start w:val="1"/>
+      <w:numFmt w:val="bullet"/>
+      <w:lvlText w:val=""/>
+      <w:lvlJc w:val="left"/>
+      <w:pPr>
+        <w:tabs>
+          <w:tab w:val="num" w:pos="5040"/>
+        </w:tabs>
+        <w:ind w:left="5040" w:hanging="360"/>
+      </w:pPr>
+      <w:rPr>
+        <w:rFonts w:ascii="Wingdings" w:hAnsi="Wingdings" w:hint="default"/>
+        <w:sz w:val="20"/>
+      </w:rPr>
+    </w:lvl>
+    <w:lvl w:ilvl="7" w:tentative="1">
+      <w:start w:val="1"/>
+      <w:numFmt w:val="bullet"/>
+      <w:lvlText w:val=""/>
+      <w:lvlJc w:val="left"/>
+      <w:pPr>
+        <w:tabs>
+          <w:tab w:val="num" w:pos="5760"/>
+        </w:tabs>
+        <w:ind w:left="5760" w:hanging="360"/>
+      </w:pPr>
+      <w:rPr>
+        <w:rFonts w:ascii="Wingdings" w:hAnsi="Wingdings" w:hint="default"/>
+        <w:sz w:val="20"/>
+      </w:rPr>
+    </w:lvl>
+    <w:lvl w:ilvl="8" w:tentative="1">
+      <w:start w:val="1"/>
+      <w:numFmt w:val="bullet"/>
+      <w:lvlText w:val=""/>
+      <w:lvlJc w:val="left"/>
+      <w:pPr>
+        <w:tabs>
+          <w:tab w:val="num" w:pos="6480"/>
+        </w:tabs>
+        <w:ind w:left="6480" w:hanging="360"/>
+      </w:pPr>
+      <w:rPr>
+        <w:rFonts w:ascii="Wingdings" w:hAnsi="Wingdings" w:hint="default"/>
+        <w:sz w:val="20"/>
+      </w:rPr>
+    </w:lvl>
+  </w:abstractNum>
+  <w:abstractNum w:abstractNumId="20" w15:restartNumberingAfterBreak="0">
+    <w:nsid w:val="79410889"/>
+    <w:multiLevelType w:val="multilevel"/>
+    <w:tmpl w:val="5B72BF94"/>
+    <w:lvl w:ilvl="0">
+      <w:start w:val="1"/>
+      <w:numFmt w:val="bullet"/>
+      <w:lvlText w:val=""/>
+      <w:lvlJc w:val="left"/>
+      <w:pPr>
+        <w:tabs>
+          <w:tab w:val="num" w:pos="720"/>
+        </w:tabs>
+        <w:ind w:left="720" w:hanging="360"/>
+      </w:pPr>
+      <w:rPr>
+        <w:rFonts w:ascii="Symbol" w:hAnsi="Symbol" w:hint="default"/>
+        <w:sz w:val="20"/>
+      </w:rPr>
+    </w:lvl>
+    <w:lvl w:ilvl="1" w:tentative="1">
+      <w:start w:val="1"/>
+      <w:numFmt w:val="bullet"/>
+      <w:lvlText w:val="o"/>
+      <w:lvlJc w:val="left"/>
+      <w:pPr>
+        <w:tabs>
+          <w:tab w:val="num" w:pos="1440"/>
+        </w:tabs>
+        <w:ind w:left="1440" w:hanging="360"/>
+      </w:pPr>
+      <w:rPr>
+        <w:rFonts w:ascii="Courier New" w:hAnsi="Courier New" w:hint="default"/>
+        <w:sz w:val="20"/>
+      </w:rPr>
+    </w:lvl>
+    <w:lvl w:ilvl="2" w:tentative="1">
+      <w:start w:val="1"/>
+      <w:numFmt w:val="bullet"/>
+      <w:lvlText w:val=""/>
+      <w:lvlJc w:val="left"/>
+      <w:pPr>
+        <w:tabs>
+          <w:tab w:val="num" w:pos="2160"/>
+        </w:tabs>
+        <w:ind w:left="2160" w:hanging="360"/>
+      </w:pPr>
+      <w:rPr>
+        <w:rFonts w:ascii="Wingdings" w:hAnsi="Wingdings" w:hint="default"/>
+        <w:sz w:val="20"/>
+      </w:rPr>
+    </w:lvl>
+    <w:lvl w:ilvl="3" w:tentative="1">
+      <w:start w:val="1"/>
+      <w:numFmt w:val="bullet"/>
+      <w:lvlText w:val=""/>
+      <w:lvlJc w:val="left"/>
+      <w:pPr>
+        <w:tabs>
+          <w:tab w:val="num" w:pos="2880"/>
+        </w:tabs>
+        <w:ind w:left="2880" w:hanging="360"/>
+      </w:pPr>
+      <w:rPr>
+        <w:rFonts w:ascii="Wingdings" w:hAnsi="Wingdings" w:hint="default"/>
+        <w:sz w:val="20"/>
+      </w:rPr>
+    </w:lvl>
+    <w:lvl w:ilvl="4" w:tentative="1">
+      <w:start w:val="1"/>
+      <w:numFmt w:val="bullet"/>
+      <w:lvlText w:val=""/>
+      <w:lvlJc w:val="left"/>
+      <w:pPr>
+        <w:tabs>
+          <w:tab w:val="num" w:pos="3600"/>
+        </w:tabs>
+        <w:ind w:left="3600" w:hanging="360"/>
+      </w:pPr>
+      <w:rPr>
+        <w:rFonts w:ascii="Wingdings" w:hAnsi="Wingdings" w:hint="default"/>
+        <w:sz w:val="20"/>
+      </w:rPr>
+    </w:lvl>
+    <w:lvl w:ilvl="5" w:tentative="1">
+      <w:start w:val="1"/>
+      <w:numFmt w:val="bullet"/>
+      <w:lvlText w:val=""/>
+      <w:lvlJc w:val="left"/>
+      <w:pPr>
+        <w:tabs>
+          <w:tab w:val="num" w:pos="4320"/>
+        </w:tabs>
+        <w:ind w:left="4320" w:hanging="360"/>
+      </w:pPr>
+      <w:rPr>
+        <w:rFonts w:ascii="Wingdings" w:hAnsi="Wingdings" w:hint="default"/>
+        <w:sz w:val="20"/>
+      </w:rPr>
+    </w:lvl>
+    <w:lvl w:ilvl="6" w:tentative="1">
+      <w:start w:val="1"/>
+      <w:numFmt w:val="bullet"/>
+      <w:lvlText w:val=""/>
+      <w:lvlJc w:val="left"/>
+      <w:pPr>
+        <w:tabs>
+          <w:tab w:val="num" w:pos="5040"/>
+        </w:tabs>
+        <w:ind w:left="5040" w:hanging="360"/>
+      </w:pPr>
+      <w:rPr>
+        <w:rFonts w:ascii="Wingdings" w:hAnsi="Wingdings" w:hint="default"/>
+        <w:sz w:val="20"/>
+      </w:rPr>
+    </w:lvl>
+    <w:lvl w:ilvl="7" w:tentative="1">
+      <w:start w:val="1"/>
+      <w:numFmt w:val="bullet"/>
+      <w:lvlText w:val=""/>
+      <w:lvlJc w:val="left"/>
+      <w:pPr>
+        <w:tabs>
+          <w:tab w:val="num" w:pos="5760"/>
+        </w:tabs>
+        <w:ind w:left="5760" w:hanging="360"/>
+      </w:pPr>
+      <w:rPr>
+        <w:rFonts w:ascii="Wingdings" w:hAnsi="Wingdings" w:hint="default"/>
+        <w:sz w:val="20"/>
+      </w:rPr>
+    </w:lvl>
+    <w:lvl w:ilvl="8" w:tentative="1">
+      <w:start w:val="1"/>
+      <w:numFmt w:val="bullet"/>
+      <w:lvlText w:val=""/>
+      <w:lvlJc w:val="left"/>
+      <w:pPr>
+        <w:tabs>
+          <w:tab w:val="num" w:pos="6480"/>
+        </w:tabs>
+        <w:ind w:left="6480" w:hanging="360"/>
+      </w:pPr>
+      <w:rPr>
+        <w:rFonts w:ascii="Wingdings" w:hAnsi="Wingdings" w:hint="default"/>
+        <w:sz w:val="20"/>
+      </w:rPr>
+    </w:lvl>
+  </w:abstractNum>
+  <w:abstractNum w:abstractNumId="21" w15:restartNumberingAfterBreak="0">
+    <w:nsid w:val="799F0F0B"/>
+    <w:multiLevelType w:val="multilevel"/>
+    <w:tmpl w:val="AA52C11C"/>
+    <w:lvl w:ilvl="0">
+      <w:start w:val="1"/>
+      <w:numFmt w:val="bullet"/>
+      <w:lvlText w:val=""/>
+      <w:lvlJc w:val="left"/>
+      <w:pPr>
+        <w:tabs>
+          <w:tab w:val="num" w:pos="720"/>
+        </w:tabs>
+        <w:ind w:left="720" w:hanging="360"/>
+      </w:pPr>
+      <w:rPr>
+        <w:rFonts w:ascii="Symbol" w:hAnsi="Symbol" w:hint="default"/>
+        <w:sz w:val="20"/>
+      </w:rPr>
+    </w:lvl>
+    <w:lvl w:ilvl="1" w:tentative="1">
+      <w:start w:val="1"/>
+      <w:numFmt w:val="bullet"/>
+      <w:lvlText w:val="o"/>
+      <w:lvlJc w:val="left"/>
+      <w:pPr>
+        <w:tabs>
+          <w:tab w:val="num" w:pos="1440"/>
+        </w:tabs>
+        <w:ind w:left="1440" w:hanging="360"/>
+      </w:pPr>
+      <w:rPr>
+        <w:rFonts w:ascii="Courier New" w:hAnsi="Courier New" w:hint="default"/>
+        <w:sz w:val="20"/>
+      </w:rPr>
+    </w:lvl>
+    <w:lvl w:ilvl="2" w:tentative="1">
+      <w:start w:val="1"/>
+      <w:numFmt w:val="bullet"/>
+      <w:lvlText w:val=""/>
+      <w:lvlJc w:val="left"/>
+      <w:pPr>
+        <w:tabs>
+          <w:tab w:val="num" w:pos="2160"/>
+        </w:tabs>
+        <w:ind w:left="2160" w:hanging="360"/>
+      </w:pPr>
+      <w:rPr>
+        <w:rFonts w:ascii="Wingdings" w:hAnsi="Wingdings" w:hint="default"/>
+        <w:sz w:val="20"/>
+      </w:rPr>
+    </w:lvl>
+    <w:lvl w:ilvl="3" w:tentative="1">
+      <w:start w:val="1"/>
+      <w:numFmt w:val="bullet"/>
+      <w:lvlText w:val=""/>
+      <w:lvlJc w:val="left"/>
+      <w:pPr>
+        <w:tabs>
+          <w:tab w:val="num" w:pos="2880"/>
+        </w:tabs>
+        <w:ind w:left="2880" w:hanging="360"/>
+      </w:pPr>
+      <w:rPr>
+        <w:rFonts w:ascii="Wingdings" w:hAnsi="Wingdings" w:hint="default"/>
+        <w:sz w:val="20"/>
+      </w:rPr>
+    </w:lvl>
+    <w:lvl w:ilvl="4" w:tentative="1">
+      <w:start w:val="1"/>
+      <w:numFmt w:val="bullet"/>
+      <w:lvlText w:val=""/>
+      <w:lvlJc w:val="left"/>
+      <w:pPr>
+        <w:tabs>
+          <w:tab w:val="num" w:pos="3600"/>
+        </w:tabs>
+        <w:ind w:left="3600" w:hanging="360"/>
+      </w:pPr>
+      <w:rPr>
+        <w:rFonts w:ascii="Wingdings" w:hAnsi="Wingdings" w:hint="default"/>
+        <w:sz w:val="20"/>
+      </w:rPr>
+    </w:lvl>
+    <w:lvl w:ilvl="5" w:tentative="1">
+      <w:start w:val="1"/>
+      <w:numFmt w:val="bullet"/>
+      <w:lvlText w:val=""/>
+      <w:lvlJc w:val="left"/>
+      <w:pPr>
+        <w:tabs>
+          <w:tab w:val="num" w:pos="4320"/>
+        </w:tabs>
+        <w:ind w:left="4320" w:hanging="360"/>
+      </w:pPr>
+      <w:rPr>
+        <w:rFonts w:ascii="Wingdings" w:hAnsi="Wingdings" w:hint="default"/>
+        <w:sz w:val="20"/>
+      </w:rPr>
+    </w:lvl>
+    <w:lvl w:ilvl="6" w:tentative="1">
+      <w:start w:val="1"/>
+      <w:numFmt w:val="bullet"/>
+      <w:lvlText w:val=""/>
+      <w:lvlJc w:val="left"/>
+      <w:pPr>
+        <w:tabs>
+          <w:tab w:val="num" w:pos="5040"/>
+        </w:tabs>
+        <w:ind w:left="5040" w:hanging="360"/>
+      </w:pPr>
+      <w:rPr>
+        <w:rFonts w:ascii="Wingdings" w:hAnsi="Wingdings" w:hint="default"/>
+        <w:sz w:val="20"/>
+      </w:rPr>
+    </w:lvl>
+    <w:lvl w:ilvl="7" w:tentative="1">
+      <w:start w:val="1"/>
+      <w:numFmt w:val="bullet"/>
+      <w:lvlText w:val=""/>
+      <w:lvlJc w:val="left"/>
+      <w:pPr>
+        <w:tabs>
+          <w:tab w:val="num" w:pos="5760"/>
+        </w:tabs>
+        <w:ind w:left="5760" w:hanging="360"/>
+      </w:pPr>
+      <w:rPr>
+        <w:rFonts w:ascii="Wingdings" w:hAnsi="Wingdings" w:hint="default"/>
+        <w:sz w:val="20"/>
+      </w:rPr>
+    </w:lvl>
+    <w:lvl w:ilvl="8" w:tentative="1">
+      <w:start w:val="1"/>
+      <w:numFmt w:val="bullet"/>
+      <w:lvlText w:val=""/>
+      <w:lvlJc w:val="left"/>
+      <w:pPr>
+        <w:tabs>
+          <w:tab w:val="num" w:pos="6480"/>
+        </w:tabs>
+        <w:ind w:left="6480" w:hanging="360"/>
+      </w:pPr>
+      <w:rPr>
+        <w:rFonts w:ascii="Wingdings" w:hAnsi="Wingdings" w:hint="default"/>
+        <w:sz w:val="20"/>
+      </w:rPr>
+    </w:lvl>
+  </w:abstractNum>
+  <w:abstractNum w:abstractNumId="22" w15:restartNumberingAfterBreak="0">
+    <w:nsid w:val="7BBC323B"/>
+    <w:multiLevelType w:val="multilevel"/>
+    <w:tmpl w:val="75F6E96E"/>
+    <w:lvl w:ilvl="0">
+      <w:start w:val="1"/>
+      <w:numFmt w:val="bullet"/>
+      <w:lvlText w:val=""/>
+      <w:lvlJc w:val="left"/>
+      <w:pPr>
+        <w:tabs>
+          <w:tab w:val="num" w:pos="720"/>
+        </w:tabs>
+        <w:ind w:left="720" w:hanging="360"/>
+      </w:pPr>
+      <w:rPr>
+        <w:rFonts w:ascii="Symbol" w:hAnsi="Symbol" w:hint="default"/>
+        <w:sz w:val="20"/>
+      </w:rPr>
+    </w:lvl>
+    <w:lvl w:ilvl="1" w:tentative="1">
+      <w:start w:val="1"/>
+      <w:numFmt w:val="bullet"/>
+      <w:lvlText w:val="o"/>
+      <w:lvlJc w:val="left"/>
+      <w:pPr>
+        <w:tabs>
+          <w:tab w:val="num" w:pos="1440"/>
+        </w:tabs>
+        <w:ind w:left="1440" w:hanging="360"/>
+      </w:pPr>
+      <w:rPr>
+        <w:rFonts w:ascii="Courier New" w:hAnsi="Courier New" w:hint="default"/>
+        <w:sz w:val="20"/>
+      </w:rPr>
+    </w:lvl>
+    <w:lvl w:ilvl="2" w:tentative="1">
+      <w:start w:val="1"/>
+      <w:numFmt w:val="bullet"/>
+      <w:lvlText w:val=""/>
+      <w:lvlJc w:val="left"/>
+      <w:pPr>
+        <w:tabs>
+          <w:tab w:val="num" w:pos="2160"/>
+        </w:tabs>
+        <w:ind w:left="2160" w:hanging="360"/>
+      </w:pPr>
+      <w:rPr>
+        <w:rFonts w:ascii="Wingdings" w:hAnsi="Wingdings" w:hint="default"/>
+        <w:sz w:val="20"/>
+      </w:rPr>
+    </w:lvl>
+    <w:lvl w:ilvl="3" w:tentative="1">
+      <w:start w:val="1"/>
+      <w:numFmt w:val="bullet"/>
+      <w:lvlText w:val=""/>
+      <w:lvlJc w:val="left"/>
+      <w:pPr>
+        <w:tabs>
+          <w:tab w:val="num" w:pos="2880"/>
+        </w:tabs>
+        <w:ind w:left="2880" w:hanging="360"/>
+      </w:pPr>
+      <w:rPr>
+        <w:rFonts w:ascii="Wingdings" w:hAnsi="Wingdings" w:hint="default"/>
+        <w:sz w:val="20"/>
+      </w:rPr>
+    </w:lvl>
+    <w:lvl w:ilvl="4" w:tentative="1">
+      <w:start w:val="1"/>
+      <w:numFmt w:val="bullet"/>
+      <w:lvlText w:val=""/>
+      <w:lvlJc w:val="left"/>
+      <w:pPr>
+        <w:tabs>
+          <w:tab w:val="num" w:pos="3600"/>
+        </w:tabs>
+        <w:ind w:left="3600" w:hanging="360"/>
+      </w:pPr>
+      <w:rPr>
+        <w:rFonts w:ascii="Wingdings" w:hAnsi="Wingdings" w:hint="default"/>
+        <w:sz w:val="20"/>
+      </w:rPr>
+    </w:lvl>
+    <w:lvl w:ilvl="5" w:tentative="1">
+      <w:start w:val="1"/>
+      <w:numFmt w:val="bullet"/>
+      <w:lvlText w:val=""/>
+      <w:lvlJc w:val="left"/>
+      <w:pPr>
+        <w:tabs>
+          <w:tab w:val="num" w:pos="4320"/>
+        </w:tabs>
+        <w:ind w:left="4320" w:hanging="360"/>
+      </w:pPr>
+      <w:rPr>
+        <w:rFonts w:ascii="Wingdings" w:hAnsi="Wingdings" w:hint="default"/>
+        <w:sz w:val="20"/>
+      </w:rPr>
+    </w:lvl>
+    <w:lvl w:ilvl="6" w:tentative="1">
+      <w:start w:val="1"/>
+      <w:numFmt w:val="bullet"/>
+      <w:lvlText w:val=""/>
+      <w:lvlJc w:val="left"/>
+      <w:pPr>
+        <w:tabs>
+          <w:tab w:val="num" w:pos="5040"/>
+        </w:tabs>
+        <w:ind w:left="5040" w:hanging="360"/>
+      </w:pPr>
+      <w:rPr>
+        <w:rFonts w:ascii="Wingdings" w:hAnsi="Wingdings" w:hint="default"/>
+        <w:sz w:val="20"/>
+      </w:rPr>
+    </w:lvl>
+    <w:lvl w:ilvl="7" w:tentative="1">
+      <w:start w:val="1"/>
+      <w:numFmt w:val="bullet"/>
+      <w:lvlText w:val=""/>
+      <w:lvlJc w:val="left"/>
+      <w:pPr>
+        <w:tabs>
+          <w:tab w:val="num" w:pos="5760"/>
+        </w:tabs>
+        <w:ind w:left="5760" w:hanging="360"/>
+      </w:pPr>
+      <w:rPr>
+        <w:rFonts w:ascii="Wingdings" w:hAnsi="Wingdings" w:hint="default"/>
+        <w:sz w:val="20"/>
+      </w:rPr>
+    </w:lvl>
+    <w:lvl w:ilvl="8" w:tentative="1">
+      <w:start w:val="1"/>
+      <w:numFmt w:val="bullet"/>
+      <w:lvlText w:val=""/>
+      <w:lvlJc w:val="left"/>
+      <w:pPr>
+        <w:tabs>
+          <w:tab w:val="num" w:pos="6480"/>
+        </w:tabs>
+        <w:ind w:left="6480" w:hanging="360"/>
+      </w:pPr>
+      <w:rPr>
+        <w:rFonts w:ascii="Wingdings" w:hAnsi="Wingdings" w:hint="default"/>
+        <w:sz w:val="20"/>
+      </w:rPr>
+    </w:lvl>
+  </w:abstractNum>
+  <w:abstractNum w:abstractNumId="23" w15:restartNumberingAfterBreak="0">
+    <w:nsid w:val="7F26172E"/>
+    <w:multiLevelType w:val="multilevel"/>
+    <w:tmpl w:val="E6B2C058"/>
+    <w:lvl w:ilvl="0">
+      <w:start w:val="1"/>
+      <w:numFmt w:val="bullet"/>
+      <w:lvlText w:val=""/>
+      <w:lvlJc w:val="left"/>
+      <w:pPr>
+        <w:tabs>
+          <w:tab w:val="num" w:pos="720"/>
+        </w:tabs>
+        <w:ind w:left="720" w:hanging="360"/>
+      </w:pPr>
+      <w:rPr>
+        <w:rFonts w:ascii="Symbol" w:hAnsi="Symbol" w:hint="default"/>
+        <w:sz w:val="20"/>
+      </w:rPr>
+    </w:lvl>
+    <w:lvl w:ilvl="1" w:tentative="1">
+      <w:start w:val="1"/>
+      <w:numFmt w:val="bullet"/>
+      <w:lvlText w:val="o"/>
+      <w:lvlJc w:val="left"/>
+      <w:pPr>
+        <w:tabs>
+          <w:tab w:val="num" w:pos="1440"/>
+        </w:tabs>
+        <w:ind w:left="1440" w:hanging="360"/>
+      </w:pPr>
+      <w:rPr>
+        <w:rFonts w:ascii="Courier New" w:hAnsi="Courier New" w:hint="default"/>
+        <w:sz w:val="20"/>
+      </w:rPr>
+    </w:lvl>
+    <w:lvl w:ilvl="2" w:tentative="1">
+      <w:start w:val="1"/>
+      <w:numFmt w:val="bullet"/>
+      <w:lvlText w:val=""/>
+      <w:lvlJc w:val="left"/>
+      <w:pPr>
+        <w:tabs>
+          <w:tab w:val="num" w:pos="2160"/>
+        </w:tabs>
+        <w:ind w:left="2160" w:hanging="360"/>
+      </w:pPr>
+      <w:rPr>
+        <w:rFonts w:ascii="Wingdings" w:hAnsi="Wingdings" w:hint="default"/>
+        <w:sz w:val="20"/>
+      </w:rPr>
+    </w:lvl>
+    <w:lvl w:ilvl="3" w:tentative="1">
+      <w:start w:val="1"/>
+      <w:numFmt w:val="bullet"/>
+      <w:lvlText w:val=""/>
+      <w:lvlJc w:val="left"/>
+      <w:pPr>
+        <w:tabs>
+          <w:tab w:val="num" w:pos="2880"/>
+        </w:tabs>
+        <w:ind w:left="2880" w:hanging="360"/>
+      </w:pPr>
+      <w:rPr>
+        <w:rFonts w:ascii="Wingdings" w:hAnsi="Wingdings" w:hint="default"/>
+        <w:sz w:val="20"/>
+      </w:rPr>
+    </w:lvl>
+    <w:lvl w:ilvl="4" w:tentative="1">
+      <w:start w:val="1"/>
+      <w:numFmt w:val="bullet"/>
+      <w:lvlText w:val=""/>
+      <w:lvlJc w:val="left"/>
+      <w:pPr>
+        <w:tabs>
+          <w:tab w:val="num" w:pos="3600"/>
+        </w:tabs>
+        <w:ind w:left="3600" w:hanging="360"/>
+      </w:pPr>
+      <w:rPr>
+        <w:rFonts w:ascii="Wingdings" w:hAnsi="Wingdings" w:hint="default"/>
+        <w:sz w:val="20"/>
+      </w:rPr>
+    </w:lvl>
+    <w:lvl w:ilvl="5" w:tentative="1">
+      <w:start w:val="1"/>
+      <w:numFmt w:val="bullet"/>
+      <w:lvlText w:val=""/>
+      <w:lvlJc w:val="left"/>
+      <w:pPr>
+        <w:tabs>
+          <w:tab w:val="num" w:pos="4320"/>
+        </w:tabs>
+        <w:ind w:left="4320" w:hanging="360"/>
+      </w:pPr>
+      <w:rPr>
+        <w:rFonts w:ascii="Wingdings" w:hAnsi="Wingdings" w:hint="default"/>
+        <w:sz w:val="20"/>
+      </w:rPr>
+    </w:lvl>
+    <w:lvl w:ilvl="6" w:tentative="1">
+      <w:start w:val="1"/>
+      <w:numFmt w:val="bullet"/>
+      <w:lvlText w:val=""/>
+      <w:lvlJc w:val="left"/>
+      <w:pPr>
+        <w:tabs>
+          <w:tab w:val="num" w:pos="5040"/>
+        </w:tabs>
+        <w:ind w:left="5040" w:hanging="360"/>
+      </w:pPr>
+      <w:rPr>
+        <w:rFonts w:ascii="Wingdings" w:hAnsi="Wingdings" w:hint="default"/>
+        <w:sz w:val="20"/>
+      </w:rPr>
+    </w:lvl>
+    <w:lvl w:ilvl="7" w:tentative="1">
+      <w:start w:val="1"/>
+      <w:numFmt w:val="bullet"/>
+      <w:lvlText w:val=""/>
+      <w:lvlJc w:val="left"/>
+      <w:pPr>
+        <w:tabs>
+          <w:tab w:val="num" w:pos="5760"/>
+        </w:tabs>
+        <w:ind w:left="5760" w:hanging="360"/>
+      </w:pPr>
+      <w:rPr>
+        <w:rFonts w:ascii="Wingdings" w:hAnsi="Wingdings" w:hint="default"/>
+        <w:sz w:val="20"/>
+      </w:rPr>
+    </w:lvl>
+    <w:lvl w:ilvl="8" w:tentative="1">
+      <w:start w:val="1"/>
+      <w:numFmt w:val="bullet"/>
+      <w:lvlText w:val=""/>
+      <w:lvlJc w:val="left"/>
+      <w:pPr>
+        <w:tabs>
+          <w:tab w:val="num" w:pos="6480"/>
+        </w:tabs>
+        <w:ind w:left="6480" w:hanging="360"/>
+      </w:pPr>
+      <w:rPr>
+        <w:rFonts w:ascii="Wingdings" w:hAnsi="Wingdings" w:hint="default"/>
+        <w:sz w:val="20"/>
+      </w:rPr>
+    </w:lvl>
+  </w:abstractNum>
+  <w:num w:numId="1">
+    <w:abstractNumId w:val="1"/>
+    <w:lvlOverride w:ilvl="0">
+      <w:startOverride w:val="1"/>
+    </w:lvlOverride>
+  </w:num>
+  <w:num w:numId="2">
+    <w:abstractNumId w:val="1"/>
+    <w:lvlOverride w:ilvl="0">
+      <w:startOverride w:val="2"/>
+    </w:lvlOverride>
+  </w:num>
+  <w:num w:numId="3">
+    <w:abstractNumId w:val="1"/>
+    <w:lvlOverride w:ilvl="0">
+      <w:startOverride w:val="3"/>
+    </w:lvlOverride>
+  </w:num>
+  <w:num w:numId="4">
+    <w:abstractNumId w:val="1"/>
+    <w:lvlOverride w:ilvl="0">
+      <w:startOverride w:val="4"/>
+    </w:lvlOverride>
+  </w:num>
+  <w:num w:numId="5">
+    <w:abstractNumId w:val="9"/>
+    <w:lvlOverride w:ilvl="0">
+      <w:startOverride w:val="1"/>
+    </w:lvlOverride>
+  </w:num>
+  <w:num w:numId="6">
+    <w:abstractNumId w:val="21"/>
+    <w:lvlOverride w:ilvl="0">
+      <w:startOverride w:val="1"/>
+    </w:lvlOverride>
+  </w:num>
+  <w:num w:numId="7">
+    <w:abstractNumId w:val="21"/>
+    <w:lvlOverride w:ilvl="0">
+      <w:startOverride w:val="2"/>
+    </w:lvlOverride>
+  </w:num>
+  <w:num w:numId="8">
+    <w:abstractNumId w:val="21"/>
+    <w:lvlOverride w:ilvl="0">
+      <w:startOverride w:val="3"/>
+    </w:lvlOverride>
+  </w:num>
+  <w:num w:numId="9">
+    <w:abstractNumId w:val="21"/>
+    <w:lvlOverride w:ilvl="0">
+      <w:startOverride w:val="4"/>
+    </w:lvlOverride>
+  </w:num>
+  <w:num w:numId="10">
+    <w:abstractNumId w:val="22"/>
+    <w:lvlOverride w:ilvl="0">
+      <w:startOverride w:val="1"/>
+    </w:lvlOverride>
+  </w:num>
+  <w:num w:numId="11">
+    <w:abstractNumId w:val="16"/>
+    <w:lvlOverride w:ilvl="0">
+      <w:startOverride w:val="1"/>
+    </w:lvlOverride>
+  </w:num>
+  <w:num w:numId="12">
+    <w:abstractNumId w:val="14"/>
+    <w:lvlOverride w:ilvl="0">
+      <w:startOverride w:val="1"/>
+    </w:lvlOverride>
+  </w:num>
+  <w:num w:numId="13">
+    <w:abstractNumId w:val="8"/>
+    <w:lvlOverride w:ilvl="0">
+      <w:startOverride w:val="1"/>
+    </w:lvlOverride>
+  </w:num>
+  <w:num w:numId="14">
+    <w:abstractNumId w:val="17"/>
+    <w:lvlOverride w:ilvl="0">
+      <w:startOverride w:val="1"/>
+    </w:lvlOverride>
+  </w:num>
+  <w:num w:numId="15">
+    <w:abstractNumId w:val="15"/>
+    <w:lvlOverride w:ilvl="0">
+      <w:startOverride w:val="1"/>
+    </w:lvlOverride>
+  </w:num>
+  <w:num w:numId="16">
+    <w:abstractNumId w:val="5"/>
+    <w:lvlOverride w:ilvl="0">
+      <w:startOverride w:val="1"/>
+    </w:lvlOverride>
+  </w:num>
+  <w:num w:numId="17">
+    <w:abstractNumId w:val="18"/>
+    <w:lvlOverride w:ilvl="0">
+      <w:startOverride w:val="1"/>
+    </w:lvlOverride>
+  </w:num>
+  <w:num w:numId="18">
+    <w:abstractNumId w:val="18"/>
+    <w:lvlOverride w:ilvl="0">
+      <w:startOverride w:val="2"/>
+    </w:lvlOverride>
+  </w:num>
+  <w:num w:numId="19">
+    <w:abstractNumId w:val="7"/>
+    <w:lvlOverride w:ilvl="0">
+      <w:startOverride w:val="1"/>
+    </w:lvlOverride>
+  </w:num>
+  <w:num w:numId="20">
+    <w:abstractNumId w:val="19"/>
+    <w:lvlOverride w:ilvl="0">
+      <w:startOverride w:val="1"/>
+    </w:lvlOverride>
+  </w:num>
+  <w:num w:numId="21">
+    <w:abstractNumId w:val="19"/>
+    <w:lvlOverride w:ilvl="0">
+      <w:startOverride w:val="2"/>
+    </w:lvlOverride>
+  </w:num>
+  <w:num w:numId="22">
+    <w:abstractNumId w:val="6"/>
+    <w:lvlOverride w:ilvl="0">
+      <w:startOverride w:val="1"/>
+    </w:lvlOverride>
+  </w:num>
+  <w:num w:numId="23">
+    <w:abstractNumId w:val="4"/>
+    <w:lvlOverride w:ilvl="0">
+      <w:startOverride w:val="1"/>
+    </w:lvlOverride>
+  </w:num>
+  <w:num w:numId="24">
+    <w:abstractNumId w:val="4"/>
+    <w:lvlOverride w:ilvl="0">
+      <w:startOverride w:val="2"/>
+    </w:lvlOverride>
+  </w:num>
+  <w:num w:numId="25">
+    <w:abstractNumId w:val="20"/>
+    <w:lvlOverride w:ilvl="0">
+      <w:startOverride w:val="1"/>
+    </w:lvlOverride>
+  </w:num>
+  <w:num w:numId="26">
+    <w:abstractNumId w:val="0"/>
+    <w:lvlOverride w:ilvl="0">
+      <w:startOverride w:val="1"/>
+    </w:lvlOverride>
+  </w:num>
+  <w:num w:numId="27">
+    <w:abstractNumId w:val="0"/>
+    <w:lvlOverride w:ilvl="0">
+      <w:startOverride w:val="2"/>
+    </w:lvlOverride>
+  </w:num>
+  <w:num w:numId="28">
+    <w:abstractNumId w:val="0"/>
+    <w:lvlOverride w:ilvl="0">
+      <w:startOverride w:val="3"/>
+    </w:lvlOverride>
+  </w:num>
+  <w:num w:numId="29">
+    <w:abstractNumId w:val="0"/>
+    <w:lvlOverride w:ilvl="0">
+      <w:startOverride w:val="4"/>
+    </w:lvlOverride>
+  </w:num>
+  <w:num w:numId="30">
+    <w:abstractNumId w:val="2"/>
+    <w:lvlOverride w:ilvl="0">
+      <w:startOverride w:val="1"/>
+    </w:lvlOverride>
+  </w:num>
+  <w:num w:numId="31">
+    <w:abstractNumId w:val="12"/>
+    <w:lvlOverride w:ilvl="0">
+      <w:startOverride w:val="1"/>
+    </w:lvlOverride>
+  </w:num>
+  <w:num w:numId="32">
+    <w:abstractNumId w:val="12"/>
+    <w:lvlOverride w:ilvl="0">
+      <w:startOverride w:val="2"/>
+    </w:lvlOverride>
+  </w:num>
+  <w:num w:numId="33">
+    <w:abstractNumId w:val="12"/>
+    <w:lvlOverride w:ilvl="0">
+      <w:startOverride w:val="3"/>
+    </w:lvlOverride>
+  </w:num>
+  <w:num w:numId="34">
+    <w:abstractNumId w:val="12"/>
+    <w:lvlOverride w:ilvl="0">
+      <w:startOverride w:val="4"/>
+    </w:lvlOverride>
+  </w:num>
+  <w:num w:numId="35">
+    <w:abstractNumId w:val="12"/>
+    <w:lvlOverride w:ilvl="0">
+      <w:startOverride w:val="5"/>
+    </w:lvlOverride>
+  </w:num>
+  <w:num w:numId="36">
+    <w:abstractNumId w:val="12"/>
+    <w:lvlOverride w:ilvl="0">
+      <w:startOverride w:val="6"/>
+    </w:lvlOverride>
+  </w:num>
+  <w:num w:numId="37">
+    <w:abstractNumId w:val="12"/>
+    <w:lvlOverride w:ilvl="0">
+      <w:startOverride w:val="7"/>
+    </w:lvlOverride>
+  </w:num>
+  <w:num w:numId="38">
+    <w:abstractNumId w:val="23"/>
+    <w:lvlOverride w:ilvl="0">
+      <w:startOverride w:val="1"/>
+    </w:lvlOverride>
+  </w:num>
+  <w:num w:numId="39">
+    <w:abstractNumId w:val="11"/>
+    <w:lvlOverride w:ilvl="0">
+      <w:startOverride w:val="1"/>
+    </w:lvlOverride>
+  </w:num>
+  <w:num w:numId="40">
+    <w:abstractNumId w:val="11"/>
+    <w:lvlOverride w:ilvl="0">
+      <w:startOverride w:val="2"/>
+    </w:lvlOverride>
+  </w:num>
+  <w:num w:numId="41">
+    <w:abstractNumId w:val="11"/>
+    <w:lvlOverride w:ilvl="0">
+      <w:startOverride w:val="3"/>
+    </w:lvlOverride>
+  </w:num>
+  <w:num w:numId="42">
+    <w:abstractNumId w:val="11"/>
+    <w:lvlOverride w:ilvl="0">
+      <w:startOverride w:val="4"/>
+    </w:lvlOverride>
+  </w:num>
+  <w:num w:numId="43">
+    <w:abstractNumId w:val="10"/>
+    <w:lvlOverride w:ilvl="0">
+      <w:startOverride w:val="1"/>
+    </w:lvlOverride>
+  </w:num>
+  <w:num w:numId="44">
+    <w:abstractNumId w:val="3"/>
+    <w:lvlOverride w:ilvl="0">
+      <w:startOverride w:val="1"/>
+    </w:lvlOverride>
+  </w:num>
+  <w:num w:numId="45">
+    <w:abstractNumId w:val="3"/>
+    <w:lvlOverride w:ilvl="0">
+      <w:startOverride w:val="2"/>
+    </w:lvlOverride>
+  </w:num>
+  <w:num w:numId="46">
+    <w:abstractNumId w:val="3"/>
+    <w:lvlOverride w:ilvl="0">
+      <w:startOverride w:val="3"/>
+    </w:lvlOverride>
+  </w:num>
+  <w:num w:numId="47">
+    <w:abstractNumId w:val="3"/>
+    <w:lvlOverride w:ilvl="0">
+      <w:startOverride w:val="4"/>
+    </w:lvlOverride>
+  </w:num>
+  <w:num w:numId="48">
+    <w:abstractNumId w:val="13"/>
+    <w:lvlOverride w:ilvl="0">
+      <w:startOverride w:val="1"/>
+    </w:lvlOverride>
+  </w:num>
+</w:numbering>
 </file>
 
 <file path=word/styles.xml><?xml version="1.0" encoding="utf-8"?>
@@ -4638,6 +12953,23 @@
       <w:u w:val="single"/>
     </w:rPr>
   </w:style>
+  <w:style w:type="paragraph" w:styleId="NormalWeb">
+    <w:name w:val="Normal (Web)"/>
+    <w:basedOn w:val="Normal"/>
+    <w:uiPriority w:val="99"/>
+    <w:semiHidden/>
+    <w:unhideWhenUsed/>
+    <w:rsid w:val="00547660"/>
+    <w:pPr>
+      <w:spacing w:before="100" w:beforeAutospacing="1" w:after="100" w:afterAutospacing="1" w:line="240" w:lineRule="auto"/>
+    </w:pPr>
+    <w:rPr>
+      <w:rFonts w:ascii="Times New Roman" w:eastAsia="Times New Roman" w:hAnsi="Times New Roman" w:cs="Times New Roman"/>
+      <w:sz w:val="24"/>
+      <w:szCs w:val="24"/>
+      <w:lang w:eastAsia="en-NZ"/>
+    </w:rPr>
+  </w:style>
 </w:styles>
 </file>
 

--- a/ETL/FME/FMEfuo.docx
+++ b/ETL/FME/FMEfuo.docx
@@ -4147,10 +4147,7 @@
     <w:p/>
     <w:p/>
     <w:p/>
-    <w:p>
-      <w:bookmarkStart w:id="0" w:name="_GoBack"/>
-      <w:bookmarkEnd w:id="0"/>
-    </w:p>
+    <w:p/>
     <w:p>
       <w:r>
         <w:t>Spatial operators</w:t>
@@ -8588,6 +8585,79 @@
       </w:tr>
     </w:tbl>
     <w:p/>
+    <w:p/>
+    <w:p>
+      <w:pPr>
+        <w:rPr>
+          <w:b/>
+          <w:u w:val="single"/>
+        </w:rPr>
+      </w:pPr>
+      <w:r>
+        <w:rPr>
+          <w:b/>
+          <w:u w:val="single"/>
+        </w:rPr>
+        <w:t>NZ Clip</w:t>
+      </w:r>
+    </w:p>
+    <w:p>
+      <w:bookmarkStart w:id="0" w:name="_GoBack"/>
+      <w:r>
+        <w:rPr>
+          <w:noProof/>
+        </w:rPr>
+        <w:drawing>
+          <wp:inline distT="0" distB="0" distL="0" distR="0">
+            <wp:extent cx="5725160" cy="3673475"/>
+            <wp:effectExtent l="0" t="0" r="8890" b="3175"/>
+            <wp:docPr id="20" name="Picture 20"/>
+            <wp:cNvGraphicFramePr>
+              <a:graphicFrameLocks xmlns:a="http://schemas.openxmlformats.org/drawingml/2006/main" noChangeAspect="1"/>
+            </wp:cNvGraphicFramePr>
+            <a:graphic xmlns:a="http://schemas.openxmlformats.org/drawingml/2006/main">
+              <a:graphicData uri="http://schemas.openxmlformats.org/drawingml/2006/picture">
+                <pic:pic xmlns:pic="http://schemas.openxmlformats.org/drawingml/2006/picture">
+                  <pic:nvPicPr>
+                    <pic:cNvPr id="0" name="Picture 1"/>
+                    <pic:cNvPicPr>
+                      <a:picLocks noChangeAspect="1" noChangeArrowheads="1"/>
+                    </pic:cNvPicPr>
+                  </pic:nvPicPr>
+                  <pic:blipFill>
+                    <a:blip r:embed="rId40">
+                      <a:extLst>
+                        <a:ext uri="{28A0092B-C50C-407E-A947-70E740481C1C}">
+                          <a14:useLocalDpi xmlns:a14="http://schemas.microsoft.com/office/drawing/2010/main" val="0"/>
+                        </a:ext>
+                      </a:extLst>
+                    </a:blip>
+                    <a:srcRect/>
+                    <a:stretch>
+                      <a:fillRect/>
+                    </a:stretch>
+                  </pic:blipFill>
+                  <pic:spPr bwMode="auto">
+                    <a:xfrm>
+                      <a:off x="0" y="0"/>
+                      <a:ext cx="5725160" cy="3673475"/>
+                    </a:xfrm>
+                    <a:prstGeom prst="rect">
+                      <a:avLst/>
+                    </a:prstGeom>
+                    <a:noFill/>
+                    <a:ln>
+                      <a:noFill/>
+                    </a:ln>
+                  </pic:spPr>
+                </pic:pic>
+              </a:graphicData>
+            </a:graphic>
+          </wp:inline>
+        </w:drawing>
+      </w:r>
+      <w:bookmarkEnd w:id="0"/>
+    </w:p>
     <w:sectPr>
       <w:pgSz w:w="11906" w:h="16838"/>
       <w:pgMar w:top="1440" w:right="1440" w:bottom="1440" w:left="1440" w:header="708" w:footer="708" w:gutter="0"/>
